--- a/开题/SY1406108_陈志伟_开题报告.docx
+++ b/开题/SY1406108_陈志伟_开题报告.docx
@@ -211,23 +211,13 @@
           <w:sz w:val="30"/>
         </w:rPr>
       </w:pPr>
-      <w:proofErr w:type="gramStart"/>
       <w:r>
         <w:rPr>
           <w:rFonts w:ascii="楷体_GB2312" w:eastAsia="楷体_GB2312" w:hint="eastAsia"/>
           <w:b/>
           <w:sz w:val="30"/>
         </w:rPr>
-        <w:t>研</w:t>
-      </w:r>
-      <w:proofErr w:type="gramEnd"/>
-      <w:r>
-        <w:rPr>
-          <w:rFonts w:ascii="楷体_GB2312" w:eastAsia="楷体_GB2312" w:hint="eastAsia"/>
-          <w:b/>
-          <w:sz w:val="30"/>
-        </w:rPr>
-        <w:t xml:space="preserve"> 究 生</w:t>
+        <w:t>研 究 生</w:t>
       </w:r>
       <w:r>
         <w:rPr>
@@ -1109,6 +1099,8 @@
         </w:rPr>
         <w:t>编译过程正确性</w:t>
       </w:r>
+      <w:bookmarkStart w:id="0" w:name="_GoBack"/>
+      <w:bookmarkEnd w:id="0"/>
       <w:r>
         <w:rPr>
           <w:noProof/>
@@ -1630,9 +1622,6 @@
     </w:p>
     <w:p>
       <w:pPr>
-        <w:rPr>
-          <w:rFonts w:hint="eastAsia"/>
-        </w:rPr>
         <w:sectPr>
           <w:pgSz w:w="11906" w:h="16838" w:code="9"/>
           <w:pgMar w:top="1928" w:right="1797" w:bottom="1928" w:left="1797" w:header="1588" w:footer="1588" w:gutter="0"/>
@@ -1641,8 +1630,6 @@
           <w:docGrid w:type="lines" w:linePitch="326"/>
         </w:sectPr>
       </w:pPr>
-      <w:bookmarkStart w:id="0" w:name="_GoBack"/>
-      <w:bookmarkEnd w:id="0"/>
     </w:p>
     <w:p>
       <w:pPr>
@@ -1740,9 +1727,6 @@
     <w:p>
       <w:pPr>
         <w:ind w:firstLine="425"/>
-        <w:rPr>
-          <w:rFonts w:hint="eastAsia"/>
-        </w:rPr>
       </w:pPr>
       <w:r>
         <w:rPr>
@@ -1766,9 +1750,6 @@
     <w:p>
       <w:pPr>
         <w:ind w:firstLine="425"/>
-        <w:rPr>
-          <w:rFonts w:hint="eastAsia"/>
-        </w:rPr>
       </w:pPr>
       <w:r>
         <w:rPr>
@@ -1816,9 +1797,6 @@
     <w:p>
       <w:pPr>
         <w:ind w:firstLine="425"/>
-        <w:rPr>
-          <w:rFonts w:hint="eastAsia"/>
-        </w:rPr>
       </w:pPr>
       <w:r>
         <w:rPr>
@@ -1847,11 +1825,6 @@
       </w:r>
     </w:p>
     <w:p>
-      <w:pPr>
-        <w:rPr>
-          <w:rFonts w:hint="eastAsia"/>
-        </w:rPr>
-      </w:pPr>
       <w:r>
         <w:rPr>
           <w:rFonts w:hint="eastAsia"/>
@@ -1862,9 +1835,6 @@
     <w:p>
       <w:pPr>
         <w:ind w:firstLine="425"/>
-        <w:rPr>
-          <w:rFonts w:hint="eastAsia"/>
-        </w:rPr>
       </w:pPr>
       <w:r>
         <w:rPr>
@@ -2073,21 +2043,7 @@
         <w:rPr>
           <w:rFonts w:hint="eastAsia"/>
         </w:rPr>
-        <w:t>编译器测试常用的有两种策略:动态测试和静态测试。动态测试是使用一系列由测试环境控制的测试数据执行程序,然后比较测试程序的实际输出结果和测试用例中的预期输出结果。静态测试就是在不执行程序的前提下对程序进行的测试。对编译器的测试往往使用动态测试策略,选择一个已被验证的编译器测试套件对编译器进行测试。动态测试可以被划分</w:t>
-      </w:r>
-      <w:proofErr w:type="gramStart"/>
-      <w:r>
-        <w:rPr>
-          <w:rFonts w:hint="eastAsia"/>
-        </w:rPr>
-        <w:t>为白盒测试</w:t>
-      </w:r>
-      <w:proofErr w:type="gramEnd"/>
-      <w:r>
-        <w:rPr>
-          <w:rFonts w:hint="eastAsia"/>
-        </w:rPr>
-        <w:t>技术和黑盒测试技术两种</w:t>
+        <w:t>编译器测试常用的有两种策略:动态测试和静态测试。动态测试是使用一系列由测试环境控制的测试数据执行程序,然后比较测试程序的实际输出结果和测试用例中的预期输出结果。静态测试就是在不执行程序的前提下对程序进行的测试。对编译器的测试往往使用动态测试策略,选择一个已被验证的编译器测试套件对编译器进行测试。动态测试可以被划分为白盒测试技术和黑盒测试技术两种</w:t>
       </w:r>
       <w:r>
         <w:rPr>
@@ -2124,33 +2080,11 @@
         <w:lastRenderedPageBreak/>
         <w:tab/>
       </w:r>
-      <w:proofErr w:type="gramStart"/>
-      <w:r>
-        <w:rPr>
-          <w:rFonts w:hint="eastAsia"/>
-        </w:rPr>
-        <w:t>白盒测试</w:t>
-      </w:r>
-      <w:proofErr w:type="gramEnd"/>
-      <w:r>
-        <w:rPr>
-          <w:rFonts w:hint="eastAsia"/>
-        </w:rPr>
-        <w:t>技术是基于对编译器内部结构的检查，即使用测试数据对程序的控制结构、数据流等逻辑进行检查。</w:t>
-      </w:r>
-      <w:proofErr w:type="gramStart"/>
-      <w:r>
-        <w:rPr>
-          <w:rFonts w:hint="eastAsia"/>
-        </w:rPr>
-        <w:t>白盒测试</w:t>
-      </w:r>
-      <w:proofErr w:type="gramEnd"/>
-      <w:r>
-        <w:rPr>
-          <w:rFonts w:hint="eastAsia"/>
-        </w:rPr>
-        <w:t>技术是基于对测试源代码的利用，主要用来测试编译器的单独模块，以保证其每个部分都可以正常运作。相反，基于测试套件的黑盒测试往往被用来对编译器进行性能测试和鲁棒性测试，测试数据只取决于编译器的规格说明书。测试数据不关心被测程序的结构，只关注被测程序的特征和外部行为。黑盒测试技术被用来测试编译器对编程语言声明和对用户的接口，确认编译器对语言标准的实现情况己经成为黑盒测试的一个越来越重要的方向。</w:t>
+      <w:r>
+        <w:rPr>
+          <w:rFonts w:hint="eastAsia"/>
+        </w:rPr>
+        <w:t>白盒测试技术是基于对编译器内部结构的检查，即使用测试数据对程序的控制结构、数据流等逻辑进行检查。白盒测试技术是基于对测试源代码的利用，主要用来测试编译器的单独模块，以保证其每个部分都可以正常运作。相反，基于测试套件的黑盒测试往往被用来对编译器进行性能测试和鲁棒性测试，测试数据只取决于编译器的规格说明书。测试数据不关心被测程序的结构，只关注被测程序的特征和外部行为。黑盒测试技术被用来测试编译器对编程语言声明和对用户的接口，确认编译器对语言标准的实现情况己经成为黑盒测试的一个越来越重要的方向。</w:t>
       </w:r>
     </w:p>
     <w:p>
@@ -2748,21 +2682,7 @@
         <w:rPr>
           <w:rFonts w:hint="eastAsia"/>
         </w:rPr>
-        <w:t>抽象方法是解决状态爆炸问题的一个重要的方法。它的基本思想是首先构造一个比原系统的具体模型小的有限抽象模型，然后通过正确属性在抽象模型上的检测结果推测出其在原来的具体模型上是否可满足。抽象方法的依据是，对于所给定的某种正确属性而言，待检测的原系统的许多信息（如某些程序变量的取值、进程的标识符、调用</w:t>
-      </w:r>
-      <w:proofErr w:type="gramStart"/>
-      <w:r>
-        <w:rPr>
-          <w:rFonts w:hint="eastAsia"/>
-        </w:rPr>
-        <w:t>栈</w:t>
-      </w:r>
-      <w:proofErr w:type="gramEnd"/>
-      <w:r>
-        <w:rPr>
-          <w:rFonts w:hint="eastAsia"/>
-        </w:rPr>
-        <w:t>中活动记录等）是无关的。因此，这些信息可以从具体模型中抽象出去。这样不仅简化了模型，同时保留了必要的信息，使得抽象的模型检测得以有效地进行</w:t>
+        <w:t>抽象方法是解决状态爆炸问题的一个重要的方法。它的基本思想是首先构造一个比原系统的具体模型小的有限抽象模型，然后通过正确属性在抽象模型上的检测结果推测出其在原来的具体模型上是否可满足。抽象方法的依据是，对于所给定的某种正确属性而言，待检测的原系统的许多信息（如某些程序变量的取值、进程的标识符、调用栈中活动记录等）是无关的。因此，这些信息可以从具体模型中抽象出去。这样不仅简化了模型，同时保留了必要的信息，使得抽象的模型检测得以有效地进行</w:t>
       </w:r>
       <w:r>
         <w:rPr>
@@ -3676,23 +3596,7 @@
           <w:rFonts w:asciiTheme="minorEastAsia" w:eastAsiaTheme="minorEastAsia" w:hAnsiTheme="minorEastAsia" w:hint="eastAsia"/>
           <w:szCs w:val="24"/>
         </w:rPr>
-        <w:t>在霍尔逻辑中存在一组证明规则，称为霍尔规则。这些规则是语法制导的，它们把证明一条复合命令的部分正确性断言简化</w:t>
-      </w:r>
-      <w:proofErr w:type="gramStart"/>
-      <w:r>
-        <w:rPr>
-          <w:rFonts w:asciiTheme="minorEastAsia" w:eastAsiaTheme="minorEastAsia" w:hAnsiTheme="minorEastAsia" w:hint="eastAsia"/>
-          <w:szCs w:val="24"/>
-        </w:rPr>
-        <w:t>成证明</w:t>
-      </w:r>
-      <w:proofErr w:type="gramEnd"/>
-      <w:r>
-        <w:rPr>
-          <w:rFonts w:asciiTheme="minorEastAsia" w:eastAsiaTheme="minorEastAsia" w:hAnsiTheme="minorEastAsia" w:hint="eastAsia"/>
-          <w:szCs w:val="24"/>
-        </w:rPr>
-        <w:t>它的直接子命令的部分正确性断言。霍尔规则中的赋值规则和</w:t>
+        <w:t>在霍尔逻辑中存在一组证明规则，称为霍尔规则。这些规则是语法制导的，它们把证明一条复合命令的部分正确性断言简化成证明它的直接子命令的部分正确性断言。霍尔规则中的赋值规则和</w:t>
       </w:r>
       <w:r>
         <w:rPr>
@@ -3739,23 +3643,7 @@
           <w:rFonts w:asciiTheme="minorEastAsia" w:eastAsiaTheme="minorEastAsia" w:hAnsiTheme="minorEastAsia"/>
           <w:szCs w:val="24"/>
         </w:rPr>
-        <w:t xml:space="preserve">{P[E/x]} </w:t>
-      </w:r>
-      <w:proofErr w:type="gramStart"/>
-      <w:r>
-        <w:rPr>
-          <w:rFonts w:asciiTheme="minorEastAsia" w:eastAsiaTheme="minorEastAsia" w:hAnsiTheme="minorEastAsia"/>
-          <w:szCs w:val="24"/>
-        </w:rPr>
-        <w:t>x :</w:t>
-      </w:r>
-      <w:proofErr w:type="gramEnd"/>
-      <w:r>
-        <w:rPr>
-          <w:rFonts w:asciiTheme="minorEastAsia" w:eastAsiaTheme="minorEastAsia" w:hAnsiTheme="minorEastAsia"/>
-          <w:szCs w:val="24"/>
-        </w:rPr>
-        <w:t>= E{P}</w:t>
+        <w:t>{P[E/x]} x := E{P}</w:t>
       </w:r>
     </w:p>
     <w:p>
@@ -4181,77 +4069,7 @@
         <w:rPr>
           <w:rFonts w:hint="eastAsia"/>
         </w:rPr>
-        <w:t>分离逻辑中，前置条件和后置条件中的程序状态主要由</w:t>
-      </w:r>
-      <w:proofErr w:type="gramStart"/>
-      <w:r>
-        <w:rPr>
-          <w:rFonts w:hint="eastAsia"/>
-        </w:rPr>
-        <w:t>栈</w:t>
-      </w:r>
-      <w:proofErr w:type="gramEnd"/>
-      <w:r>
-        <w:rPr>
-          <w:rFonts w:hint="eastAsia"/>
-        </w:rPr>
-        <w:t>s和堆h构成,</w:t>
-      </w:r>
-      <w:proofErr w:type="gramStart"/>
-      <w:r>
-        <w:rPr>
-          <w:rFonts w:hint="eastAsia"/>
-        </w:rPr>
-        <w:t>栈</w:t>
-      </w:r>
-      <w:proofErr w:type="gramEnd"/>
-      <w:r>
-        <w:rPr>
-          <w:rFonts w:hint="eastAsia"/>
-        </w:rPr>
-        <w:t>是</w:t>
-      </w:r>
-      <w:proofErr w:type="gramStart"/>
-      <w:r>
-        <w:rPr>
-          <w:rFonts w:hint="eastAsia"/>
-        </w:rPr>
-        <w:t>变量到值的</w:t>
-      </w:r>
-      <w:proofErr w:type="gramEnd"/>
-      <w:r>
-        <w:rPr>
-          <w:rFonts w:hint="eastAsia"/>
-        </w:rPr>
-        <w:t>映射,而堆是有限的地址</w:t>
-      </w:r>
-      <w:proofErr w:type="gramStart"/>
-      <w:r>
-        <w:rPr>
-          <w:rFonts w:hint="eastAsia"/>
-        </w:rPr>
-        <w:t>集合到值的</w:t>
-      </w:r>
-      <w:proofErr w:type="gramEnd"/>
-      <w:r>
-        <w:rPr>
-          <w:rFonts w:hint="eastAsia"/>
-        </w:rPr>
-        <w:t>映射。在程序验证时,可以将</w:t>
-      </w:r>
-      <w:proofErr w:type="gramStart"/>
-      <w:r>
-        <w:rPr>
-          <w:rFonts w:hint="eastAsia"/>
-        </w:rPr>
-        <w:t>栈</w:t>
-      </w:r>
-      <w:proofErr w:type="gramEnd"/>
-      <w:r>
-        <w:rPr>
-          <w:rFonts w:hint="eastAsia"/>
-        </w:rPr>
-        <w:t>看作对寄存器内容的描述,而堆是对可寻址内存内容的描述。分离逻辑中引入了两个新的分离逻辑连接词：分离合取*和分离蕴含-*。[P*Q] s h 表示整个堆h被分成两个不相交的部分h</w:t>
+        <w:t>分离逻辑中，前置条件和后置条件中的程序状态主要由栈s和堆h构成,栈是变量到值的映射,而堆是有限的地址集合到值的映射。在程序验证时,可以将栈看作对寄存器内容的描述,而堆是对可寻址内存内容的描述。分离逻辑中引入了两个新的分离逻辑连接词：分离合取*和分离蕴含-*。[P*Q] s h 表示整个堆h被分成两个不相交的部分h</w:t>
       </w:r>
       <w:r>
         <w:rPr>
@@ -4505,22 +4323,18 @@
         </w:rPr>
         <w:t>[P_*Q] s h表示如果当前堆h 通过一个分离的部分h</w:t>
       </w:r>
-      <w:proofErr w:type="gramStart"/>
       <w:r>
         <w:t>’</w:t>
       </w:r>
-      <w:proofErr w:type="gramEnd"/>
       <w:r>
         <w:rPr>
           <w:rFonts w:hint="eastAsia"/>
         </w:rPr>
         <w:t>扩展，并且对h</w:t>
       </w:r>
-      <w:proofErr w:type="gramStart"/>
       <w:r>
         <w:t>’</w:t>
       </w:r>
-      <w:proofErr w:type="gramEnd"/>
       <w:r>
         <w:rPr>
           <w:rFonts w:hint="eastAsia"/>
@@ -4694,13 +4508,8 @@
         <w:t>，</w:t>
       </w:r>
       <w:r>
-        <w:t>如</w:t>
-      </w:r>
-      <w:proofErr w:type="spellStart"/>
-      <w:r>
-        <w:t>Twelf</w:t>
-      </w:r>
-      <w:proofErr w:type="spellEnd"/>
+        <w:t>如Twelf</w:t>
+      </w:r>
       <w:r>
         <w:rPr>
           <w:rFonts w:hint="eastAsia"/>
@@ -4816,9 +4625,6 @@
       <w:pPr>
         <w:pStyle w:val="a0"/>
         <w:ind w:firstLine="425"/>
-        <w:rPr>
-          <w:rFonts w:hint="eastAsia"/>
-        </w:rPr>
       </w:pPr>
       <w:r>
         <w:rPr>
@@ -4845,9 +4651,6 @@
         <w:pStyle w:val="a0"/>
         <w:ind w:firstLine="0"/>
         <w:jc w:val="center"/>
-        <w:rPr>
-          <w:rFonts w:hint="eastAsia"/>
-        </w:rPr>
       </w:pPr>
       <w:r>
         <w:t>Fig.2 Compiler correctness diagram</w:t>
@@ -4917,9 +4720,6 @@
     <w:p>
       <w:pPr>
         <w:pStyle w:val="a0"/>
-        <w:rPr>
-          <w:rFonts w:hint="eastAsia"/>
-        </w:rPr>
       </w:pPr>
       <w:r>
         <w:rPr>
@@ -4934,7 +4734,6 @@
         <w:ind w:firstLine="0"/>
         <w:jc w:val="center"/>
         <w:rPr>
-          <w:rFonts w:hint="eastAsia"/>
           <w:i/>
         </w:rPr>
       </w:pPr>
@@ -4942,35 +4741,7 @@
         <w:rPr>
           <w:i/>
         </w:rPr>
-        <w:t>encode(</w:t>
-      </w:r>
-      <w:proofErr w:type="spellStart"/>
-      <w:r>
-        <w:rPr>
-          <w:i/>
-        </w:rPr>
-        <w:t>semanticssource</w:t>
-      </w:r>
-      <w:proofErr w:type="spellEnd"/>
-      <w:r>
-        <w:rPr>
-          <w:i/>
-        </w:rPr>
-        <w:t xml:space="preserve">(P)) = </w:t>
-      </w:r>
-      <w:proofErr w:type="spellStart"/>
-      <w:r>
-        <w:rPr>
-          <w:i/>
-        </w:rPr>
-        <w:t>semanticstarget</w:t>
-      </w:r>
-      <w:proofErr w:type="spellEnd"/>
-      <w:r>
-        <w:rPr>
-          <w:i/>
-        </w:rPr>
-        <w:t>(compile(P))</w:t>
+        <w:t>encode(semanticssource(P)) = semanticstarget(compile(P))</w:t>
       </w:r>
     </w:p>
     <w:p>
@@ -5156,35 +4927,7 @@
         <w:rPr>
           <w:rFonts w:ascii="Times New Roman"/>
         </w:rPr>
-        <w:t>），</w:t>
-      </w:r>
-      <w:proofErr w:type="gramStart"/>
-      <w:r>
-        <w:rPr>
-          <w:rFonts w:ascii="Times New Roman"/>
-        </w:rPr>
-        <w:t>确认器</w:t>
-      </w:r>
-      <w:proofErr w:type="gramEnd"/>
-      <w:r>
-        <w:rPr>
-          <w:rFonts w:ascii="Times New Roman"/>
-        </w:rPr>
-        <w:t>在编译器每一次运行后形式化地证明生成的目标代码是源代码的一个正确翻译。</w:t>
-      </w:r>
-      <w:proofErr w:type="gramStart"/>
-      <w:r>
-        <w:rPr>
-          <w:rFonts w:ascii="Times New Roman"/>
-        </w:rPr>
-        <w:t>确认器</w:t>
-      </w:r>
-      <w:proofErr w:type="gramEnd"/>
-      <w:r>
-        <w:rPr>
-          <w:rFonts w:ascii="Times New Roman"/>
-        </w:rPr>
-        <w:t>不关心编译器的具体实现，只对编译器的源代码和目标代码进行处理，如果验证成功则编译继续进行，如果发现语义矛盾之处则输出一个警报或取消编译。</w:t>
+        <w:t>），确认器在编译器每一次运行后形式化地证明生成的目标代码是源代码的一个正确翻译。确认器不关心编译器的具体实现，只对编译器的源代码和目标代码进行处理，如果验证成功则编译继续进行，如果发现语义矛盾之处则输出一个警报或取消编译。</w:t>
       </w:r>
     </w:p>
     <w:p>
@@ -5200,63 +4943,7 @@
           <w:rFonts w:ascii="Times New Roman"/>
         </w:rPr>
         <w:lastRenderedPageBreak/>
-        <w:t>编译器的形式化验证可以减弱为对</w:t>
-      </w:r>
-      <w:proofErr w:type="gramStart"/>
-      <w:r>
-        <w:rPr>
-          <w:rFonts w:ascii="Times New Roman"/>
-        </w:rPr>
-        <w:t>确认器</w:t>
-      </w:r>
-      <w:proofErr w:type="gramEnd"/>
-      <w:r>
-        <w:rPr>
-          <w:rFonts w:ascii="Times New Roman"/>
-        </w:rPr>
-        <w:t>进行形式化验证工作。相对于编译器而言，</w:t>
-      </w:r>
-      <w:proofErr w:type="gramStart"/>
-      <w:r>
-        <w:rPr>
-          <w:rFonts w:ascii="Times New Roman"/>
-        </w:rPr>
-        <w:t>确认器</w:t>
-      </w:r>
-      <w:proofErr w:type="gramEnd"/>
-      <w:r>
-        <w:rPr>
-          <w:rFonts w:ascii="Times New Roman"/>
-        </w:rPr>
-        <w:t>的形式化验证工作是比较简单的，从而大大减轻了证明的难度及工作量。同时，由于</w:t>
-      </w:r>
-      <w:proofErr w:type="gramStart"/>
-      <w:r>
-        <w:rPr>
-          <w:rFonts w:ascii="Times New Roman"/>
-        </w:rPr>
-        <w:t>确认器</w:t>
-      </w:r>
-      <w:proofErr w:type="gramEnd"/>
-      <w:r>
-        <w:rPr>
-          <w:rFonts w:ascii="Times New Roman"/>
-        </w:rPr>
-        <w:t>不关心编译器的具体实现，因此没有限制编译器的设计以及未来的优化完善等，且</w:t>
-      </w:r>
-      <w:proofErr w:type="gramStart"/>
-      <w:r>
-        <w:rPr>
-          <w:rFonts w:ascii="Times New Roman"/>
-        </w:rPr>
-        <w:t>确认器</w:t>
-      </w:r>
-      <w:proofErr w:type="gramEnd"/>
-      <w:r>
-        <w:rPr>
-          <w:rFonts w:ascii="Times New Roman"/>
-        </w:rPr>
-        <w:t>是可重用的。</w:t>
+        <w:t>编译器的形式化验证可以减弱为对确认器进行形式化验证工作。相对于编译器而言，确认器的形式化验证工作是比较简单的，从而大大减轻了证明的难度及工作量。同时，由于确认器不关心编译器的具体实现，因此没有限制编译器的设计以及未来的优化完善等，且确认器是可重用的。</w:t>
       </w:r>
     </w:p>
     <w:p>
@@ -5291,21 +4978,7 @@
         <w:rPr>
           <w:rFonts w:hint="eastAsia"/>
         </w:rPr>
-        <w:t>一个自动化的翻译</w:t>
-      </w:r>
-      <w:proofErr w:type="gramStart"/>
-      <w:r>
-        <w:rPr>
-          <w:rFonts w:hint="eastAsia"/>
-        </w:rPr>
-        <w:t>确认器</w:t>
-      </w:r>
-      <w:proofErr w:type="gramEnd"/>
-      <w:r>
-        <w:rPr>
-          <w:rFonts w:hint="eastAsia"/>
-        </w:rPr>
-        <w:t>应该包括以下要素：（1）一个用于描述源语言和目标语言的公共语义框架；（2）基于公共语义框架形式化地建立的目标代码和源代码之间的“正确执行”定理；（3）一个有效的证明方法，它允许证明代表着生成的目标代码的一个语义框架的模型，正确的实现了代表着源代码的另一个模型；（4）通过Analyzer执行证明方法的自动化，如果成功则生成一个证明脚本；（5）一个证明检查器，用于对Analyzer产生的证明脚本进行检查。</w:t>
+        <w:t>一个自动化的翻译确认器应该包括以下要素：（1）一个用于描述源语言和目标语言的公共语义框架；（2）基于公共语义框架形式化地建立的目标代码和源代码之间的“正确执行”定理；（3）一个有效的证明方法，它允许证明代表着生成的目标代码的一个语义框架的模型，正确的实现了代表着源代码的另一个模型；（4）通过Analyzer执行证明方法的自动化，如果成功则生成一个证明脚本；（5）一个证明检查器，用于对Analyzer产生的证明脚本进行检查。</w:t>
       </w:r>
     </w:p>
     <w:p>
@@ -5447,9 +5120,6 @@
       <w:pPr>
         <w:pStyle w:val="a0"/>
         <w:ind w:firstLine="425"/>
-        <w:rPr>
-          <w:rFonts w:hint="eastAsia"/>
-        </w:rPr>
       </w:pPr>
       <w:r>
         <w:rPr>
@@ -5612,7 +5282,6 @@
         </w:numPr>
         <w:ind w:firstLineChars="0"/>
         <w:rPr>
-          <w:rFonts w:hint="eastAsia"/>
           <w:szCs w:val="24"/>
         </w:rPr>
       </w:pPr>
@@ -5640,7 +5309,6 @@
         </w:numPr>
         <w:ind w:firstLineChars="0"/>
         <w:rPr>
-          <w:rFonts w:hint="eastAsia"/>
           <w:szCs w:val="24"/>
         </w:rPr>
       </w:pPr>
@@ -5876,9 +5544,6 @@
                                 <w:pStyle w:val="af4"/>
                                 <w:spacing w:before="0" w:beforeAutospacing="0" w:after="0" w:afterAutospacing="0" w:line="400" w:lineRule="exact"/>
                                 <w:jc w:val="both"/>
-                                <w:rPr>
-                                  <w:rFonts w:hint="eastAsia"/>
-                                </w:rPr>
                               </w:pPr>
                               <w:r>
                                 <w:rPr>
@@ -5935,9 +5600,6 @@
                                 <w:pStyle w:val="af4"/>
                                 <w:spacing w:before="0" w:beforeAutospacing="0" w:after="0" w:afterAutospacing="0" w:line="400" w:lineRule="exact"/>
                                 <w:jc w:val="both"/>
-                                <w:rPr>
-                                  <w:rFonts w:hint="eastAsia"/>
-                                </w:rPr>
                               </w:pPr>
                               <w:r>
                                 <w:rPr>
@@ -6030,7 +5692,6 @@
                             <w:p>
                               <w:pPr>
                                 <w:rPr>
-                                  <w:rFonts w:hint="eastAsia"/>
                                   <w:sz w:val="18"/>
                                   <w:szCs w:val="18"/>
                                 </w:rPr>
@@ -6097,7 +5758,6 @@
                               <w:pPr>
                                 <w:jc w:val="center"/>
                                 <w:rPr>
-                                  <w:rFonts w:hint="eastAsia"/>
                                   <w:color w:val="000000" w:themeColor="text1"/>
                                   <w14:shadow w14:blurRad="38100" w14:dist="19050" w14:dir="2700000" w14:sx="100000" w14:sy="100000" w14:kx="0" w14:ky="0" w14:algn="tl">
                                     <w14:schemeClr w14:val="dk1">
@@ -6305,7 +5965,6 @@
                               <w:pPr>
                                 <w:jc w:val="center"/>
                                 <w:rPr>
-                                  <w:rFonts w:hint="eastAsia"/>
                                   <w:color w:val="000000" w:themeColor="text1"/>
                                   <w14:shadow w14:blurRad="38100" w14:dist="19050" w14:dir="2700000" w14:sx="100000" w14:sy="100000" w14:kx="0" w14:ky="0" w14:algn="tl">
                                     <w14:schemeClr w14:val="dk1">
@@ -6388,7 +6047,6 @@
                               <w:pPr>
                                 <w:jc w:val="center"/>
                                 <w:rPr>
-                                  <w:rFonts w:hint="eastAsia"/>
                                   <w:color w:val="000000" w:themeColor="text1"/>
                                   <w14:shadow w14:blurRad="38100" w14:dist="19050" w14:dir="2700000" w14:sx="100000" w14:sy="100000" w14:kx="0" w14:ky="0" w14:algn="tl">
                                     <w14:schemeClr w14:val="dk1">
@@ -6487,7 +6145,6 @@
                               <w:pPr>
                                 <w:jc w:val="center"/>
                                 <w:rPr>
-                                  <w:rFonts w:hint="eastAsia"/>
                                   <w:color w:val="000000" w:themeColor="text1"/>
                                   <w14:shadow w14:blurRad="38100" w14:dist="19050" w14:dir="2700000" w14:sx="100000" w14:sy="100000" w14:kx="0" w14:ky="0" w14:algn="tl">
                                     <w14:schemeClr w14:val="dk1">
@@ -6586,7 +6243,6 @@
                               <w:pPr>
                                 <w:jc w:val="center"/>
                                 <w:rPr>
-                                  <w:rFonts w:hint="eastAsia"/>
                                   <w:color w:val="000000" w:themeColor="text1"/>
                                   <w14:shadow w14:blurRad="38100" w14:dist="19050" w14:dir="2700000" w14:sx="100000" w14:sy="100000" w14:kx="0" w14:ky="0" w14:algn="tl">
                                     <w14:schemeClr w14:val="dk1">
@@ -6907,9 +6563,6 @@
                             <w:p>
                               <w:pPr>
                                 <w:jc w:val="center"/>
-                                <w:rPr>
-                                  <w:rFonts w:hint="eastAsia"/>
-                                </w:rPr>
                               </w:pPr>
                               <w:r>
                                 <w:rPr>
@@ -7616,21 +7269,7 @@
         <w:rPr>
           <w:rFonts w:ascii="Times New Roman" w:hint="eastAsia"/>
         </w:rPr>
-        <w:t>公理</w:t>
-      </w:r>
-      <w:proofErr w:type="gramStart"/>
-      <w:r>
-        <w:rPr>
-          <w:rFonts w:ascii="Times New Roman" w:hint="eastAsia"/>
-        </w:rPr>
-        <w:t>库提供</w:t>
-      </w:r>
-      <w:proofErr w:type="gramEnd"/>
-      <w:r>
-        <w:rPr>
-          <w:rFonts w:ascii="Times New Roman" w:hint="eastAsia"/>
-        </w:rPr>
-        <w:t>不同指令集</w:t>
+        <w:t>公理库提供不同指令集</w:t>
       </w:r>
       <w:r>
         <w:rPr>
@@ -7836,7 +7475,6 @@
         <w:ind w:firstLineChars="0"/>
         <w:jc w:val="left"/>
         <w:rPr>
-          <w:rFonts w:hint="eastAsia"/>
           <w:color w:val="000000"/>
         </w:rPr>
       </w:pPr>
@@ -7845,23 +7483,7 @@
           <w:rFonts w:hint="eastAsia"/>
           <w:color w:val="000000"/>
         </w:rPr>
-        <w:t>通过交互界面来选择使用不同的指称语义集，语义</w:t>
-      </w:r>
-      <w:proofErr w:type="gramStart"/>
-      <w:r>
-        <w:rPr>
-          <w:rFonts w:hint="eastAsia"/>
-          <w:color w:val="000000"/>
-        </w:rPr>
-        <w:t>集必须</w:t>
-      </w:r>
-      <w:proofErr w:type="gramEnd"/>
-      <w:r>
-        <w:rPr>
-          <w:rFonts w:hint="eastAsia"/>
-          <w:color w:val="000000"/>
-        </w:rPr>
-        <w:t>和源代码对应</w:t>
+        <w:t>通过交互界面来选择使用不同的指称语义集，语义集必须和源代码对应</w:t>
       </w:r>
       <w:r>
         <w:rPr>
@@ -7881,7 +7503,7 @@
         <w:spacing w:line="360" w:lineRule="auto"/>
         <w:ind w:left="0" w:firstLine="0"/>
         <w:rPr>
-          <w:rFonts w:ascii="Times New Roman" w:hAnsi="Times New Roman" w:hint="eastAsia"/>
+          <w:rFonts w:ascii="Times New Roman" w:hAnsi="Times New Roman"/>
         </w:rPr>
       </w:pPr>
       <w:bookmarkStart w:id="33" w:name="_Toc436582849"/>
@@ -8029,21 +7651,7 @@
         <w:rPr>
           <w:rFonts w:hint="eastAsia"/>
         </w:rPr>
-        <w:t>基于得到的指称语义形式进行推理，获得目标代码的</w:t>
-      </w:r>
-      <w:proofErr w:type="gramStart"/>
-      <w:r>
-        <w:rPr>
-          <w:rFonts w:hint="eastAsia"/>
-        </w:rPr>
-        <w:t>最</w:t>
-      </w:r>
-      <w:proofErr w:type="gramEnd"/>
-      <w:r>
-        <w:rPr>
-          <w:rFonts w:hint="eastAsia"/>
-        </w:rPr>
-        <w:t>简指称形式；</w:t>
+        <w:t>基于得到的指称语义形式进行推理，获得目标代码的最简指称形式；</w:t>
       </w:r>
     </w:p>
     <w:p>
@@ -8053,9 +7661,6 @@
           <w:ilvl w:val="0"/>
           <w:numId w:val="27"/>
         </w:numPr>
-        <w:rPr>
-          <w:rFonts w:hint="eastAsia"/>
-        </w:rPr>
       </w:pPr>
       <w:r>
         <w:rPr>
@@ -8107,9 +7712,6 @@
           <w:ilvl w:val="0"/>
           <w:numId w:val="27"/>
         </w:numPr>
-        <w:rPr>
-          <w:rFonts w:hint="eastAsia"/>
-        </w:rPr>
       </w:pPr>
       <w:r>
         <w:rPr>
@@ -8125,9 +7727,6 @@
           <w:ilvl w:val="0"/>
           <w:numId w:val="27"/>
         </w:numPr>
-        <w:rPr>
-          <w:rFonts w:hint="eastAsia"/>
-        </w:rPr>
       </w:pPr>
       <w:r>
         <w:rPr>
@@ -8222,21 +7821,7 @@
         <w:rPr>
           <w:rFonts w:hint="eastAsia"/>
         </w:rPr>
-        <w:t>中每一个证明</w:t>
-      </w:r>
-      <w:proofErr w:type="gramStart"/>
-      <w:r>
-        <w:rPr>
-          <w:rFonts w:hint="eastAsia"/>
-        </w:rPr>
-        <w:t>项所在</w:t>
-      </w:r>
-      <w:proofErr w:type="gramEnd"/>
-      <w:r>
-        <w:rPr>
-          <w:rFonts w:hint="eastAsia"/>
-        </w:rPr>
-        <w:t>的环境和上下文</w:t>
+        <w:t>中每一个证明项所在的环境和上下文</w:t>
       </w:r>
       <w:r>
         <w:rPr>
@@ -8315,9 +7900,6 @@
       <w:pPr>
         <w:pStyle w:val="11"/>
         <w:ind w:left="0" w:firstLine="0"/>
-        <w:rPr>
-          <w:rFonts w:hint="eastAsia"/>
-        </w:rPr>
       </w:pPr>
       <w:r>
         <w:tab/>
@@ -8350,13 +7932,13 @@
         <w:rPr>
           <w:rFonts w:hint="eastAsia"/>
         </w:rPr>
-        <w:t>文法结构的算法的设计，这是我们的整个课题能继续向下进行</w:t>
-      </w:r>
-      <w:r>
-        <w:rPr>
-          <w:rFonts w:hint="eastAsia"/>
-        </w:rPr>
-        <w:t>的基础。</w:t>
+        <w:t>文法结构的算法的设计，这是课题研究的基础</w:t>
+      </w:r>
+      <w:r>
+        <w:rPr>
+          <w:rFonts w:hint="eastAsia"/>
+        </w:rPr>
+        <w:t>。</w:t>
       </w:r>
     </w:p>
     <w:p>
@@ -8383,9 +7965,6 @@
       <w:pPr>
         <w:pStyle w:val="a0"/>
         <w:ind w:firstLine="425"/>
-        <w:rPr>
-          <w:rFonts w:hint="eastAsia"/>
-        </w:rPr>
       </w:pPr>
       <w:r>
         <w:rPr>
@@ -8410,7 +7989,19 @@
         <w:rPr>
           <w:rFonts w:hint="eastAsia"/>
         </w:rPr>
-        <w:t>指称语义的方法来分别表示C文法结构和目标代码的语义，难点在于如何正确的对它们进行建模和形式化表示，这一点还需要大量的研究。</w:t>
+        <w:t>指称语义的方法来分别表示C文法结构和目标</w:t>
+      </w:r>
+      <w:r>
+        <w:rPr>
+          <w:rFonts w:hint="eastAsia"/>
+        </w:rPr>
+        <w:t>代码的语义，难点在于如何正确的对它们进行建模和形式化表示，</w:t>
+      </w:r>
+      <w:r>
+        <w:rPr>
+          <w:rFonts w:hint="eastAsia"/>
+        </w:rPr>
+        <w:t>还需要大量的研究。</w:t>
       </w:r>
     </w:p>
     <w:p>
@@ -8503,9 +8094,6 @@
       <w:pPr>
         <w:pStyle w:val="11"/>
         <w:ind w:left="0" w:firstLine="425"/>
-        <w:rPr>
-          <w:rFonts w:hint="eastAsia"/>
-        </w:rPr>
       </w:pPr>
       <w:r>
         <w:rPr>
@@ -8517,16 +8105,8 @@
         <w:rPr>
           <w:rFonts w:hint="eastAsia"/>
         </w:rPr>
-        <w:t>表示，但两种语言的抽象层次不同，即目标代码为汇编语言更接近于硬件，因此二者的指称语义表达形式有较大的差异，如何为</w:t>
-      </w:r>
-      <w:proofErr w:type="gramStart"/>
-      <w:r>
-        <w:rPr>
-          <w:rFonts w:hint="eastAsia"/>
-        </w:rPr>
-        <w:t>确认器</w:t>
-      </w:r>
-      <w:proofErr w:type="gramEnd"/>
+        <w:t>表示，但两种语言的抽象层次不同，即目标代码为汇编语言更接近于硬件，因此二者的指称语义表达形式有较大的差异，如何为确认器</w:t>
+      </w:r>
       <w:r>
         <w:rPr>
           <w:rFonts w:hint="eastAsia"/>
@@ -9100,46 +8680,12 @@
           <w:szCs w:val="24"/>
         </w:rPr>
       </w:pPr>
-      <w:proofErr w:type="spellStart"/>
       <w:r>
         <w:rPr>
           <w:kern w:val="0"/>
           <w:szCs w:val="24"/>
         </w:rPr>
-        <w:t>A.</w:t>
-      </w:r>
-      <w:proofErr w:type="gramStart"/>
-      <w:r>
-        <w:rPr>
-          <w:kern w:val="0"/>
-          <w:szCs w:val="24"/>
-        </w:rPr>
-        <w:t>S.Boujanvah</w:t>
-      </w:r>
-      <w:proofErr w:type="spellEnd"/>
-      <w:proofErr w:type="gramEnd"/>
-      <w:r>
-        <w:rPr>
-          <w:kern w:val="0"/>
-          <w:szCs w:val="24"/>
-        </w:rPr>
-        <w:t xml:space="preserve">, </w:t>
-      </w:r>
-      <w:proofErr w:type="spellStart"/>
-      <w:r>
-        <w:rPr>
-          <w:kern w:val="0"/>
-          <w:szCs w:val="24"/>
-        </w:rPr>
-        <w:t>K.Salehf</w:t>
-      </w:r>
-      <w:proofErr w:type="spellEnd"/>
-      <w:r>
-        <w:rPr>
-          <w:kern w:val="0"/>
-          <w:szCs w:val="24"/>
-        </w:rPr>
-        <w:t>. Compiler test case generation methods: a survey and assessment. Information and Software Technology, 39 -1997, 617-625.</w:t>
+        <w:t>A.S.Boujanvah, K.Salehf. Compiler test case generation methods: a survey and assessment. Information and Software Technology, 39 -1997, 617-625.</w:t>
       </w:r>
     </w:p>
     <w:p>
@@ -9164,35 +8710,7 @@
         <w:rPr>
           <w:szCs w:val="24"/>
         </w:rPr>
-        <w:t xml:space="preserve">, </w:t>
-      </w:r>
-      <w:proofErr w:type="spellStart"/>
-      <w:r>
-        <w:rPr>
-          <w:szCs w:val="24"/>
-        </w:rPr>
-        <w:t>Grumber</w:t>
-      </w:r>
-      <w:proofErr w:type="spellEnd"/>
-      <w:r>
-        <w:rPr>
-          <w:szCs w:val="24"/>
-        </w:rPr>
-        <w:t xml:space="preserve"> O, </w:t>
-      </w:r>
-      <w:proofErr w:type="spellStart"/>
-      <w:r>
-        <w:rPr>
-          <w:szCs w:val="24"/>
-        </w:rPr>
-        <w:t>Peled</w:t>
-      </w:r>
-      <w:proofErr w:type="spellEnd"/>
-      <w:r>
-        <w:rPr>
-          <w:szCs w:val="24"/>
-        </w:rPr>
-        <w:t xml:space="preserve"> D. Model Checking[M]. Cambridge: MIT Press, 1999.</w:t>
+        <w:t>, Grumber O, Peled D. Model Checking[M]. Cambridge: MIT Press, 1999.</w:t>
       </w:r>
     </w:p>
     <w:p>
@@ -9207,7 +8725,6 @@
           <w:szCs w:val="24"/>
         </w:rPr>
       </w:pPr>
-      <w:proofErr w:type="spellStart"/>
       <w:r>
         <w:rPr>
           <w:rFonts w:hint="eastAsia"/>
@@ -9222,31 +8739,7 @@
           <w:kern w:val="0"/>
           <w:szCs w:val="24"/>
         </w:rPr>
-        <w:t>ier</w:t>
-      </w:r>
-      <w:proofErr w:type="spellEnd"/>
-      <w:r>
-        <w:rPr>
-          <w:kern w:val="0"/>
-          <w:szCs w:val="24"/>
-        </w:rPr>
-        <w:t xml:space="preserve"> C, </w:t>
-      </w:r>
-      <w:proofErr w:type="spellStart"/>
-      <w:r>
-        <w:rPr>
-          <w:kern w:val="0"/>
-          <w:szCs w:val="24"/>
-        </w:rPr>
-        <w:t>Katoen</w:t>
-      </w:r>
-      <w:proofErr w:type="spellEnd"/>
-      <w:r>
-        <w:rPr>
-          <w:kern w:val="0"/>
-          <w:szCs w:val="24"/>
-        </w:rPr>
-        <w:t xml:space="preserve"> J P. Principles of Model Checking[M]. Cambridge: MIT Press, 2008.</w:t>
+        <w:t>ier C, Katoen J P. Principles of Model Checking[M]. Cambridge: MIT Press, 2008.</w:t>
       </w:r>
     </w:p>
     <w:p>
@@ -9296,21 +8789,7 @@
         <w:rPr>
           <w:szCs w:val="24"/>
         </w:rPr>
-        <w:t xml:space="preserve">, Emerson E A, </w:t>
-      </w:r>
-      <w:proofErr w:type="spellStart"/>
-      <w:r>
-        <w:rPr>
-          <w:szCs w:val="24"/>
-        </w:rPr>
-        <w:t>Sistla</w:t>
-      </w:r>
-      <w:proofErr w:type="spellEnd"/>
-      <w:r>
-        <w:rPr>
-          <w:szCs w:val="24"/>
-        </w:rPr>
-        <w:t xml:space="preserve"> A P. Automatic verification of finite state concurrent system using temporal logic specifications[A]. 10</w:t>
+        <w:t>, Emerson E A, Sistla A P. Automatic verification of finite state concurrent system using temporal logic specifications[A]. 10</w:t>
       </w:r>
       <w:r>
         <w:rPr>
@@ -10305,43 +9784,7 @@
           <w:szCs w:val="24"/>
           <w:shd w:val="clear" w:color="auto" w:fill="FFFFFF"/>
         </w:rPr>
-        <w:t xml:space="preserve">Russell B. Correctness of the compiling process based on axiomatic semantics[J]. </w:t>
-      </w:r>
-      <w:proofErr w:type="spellStart"/>
-      <w:r>
-        <w:rPr>
-          <w:color w:val="222222"/>
-          <w:szCs w:val="24"/>
-          <w:shd w:val="clear" w:color="auto" w:fill="FFFFFF"/>
-        </w:rPr>
-        <w:t>Acta</w:t>
-      </w:r>
-      <w:proofErr w:type="spellEnd"/>
-      <w:r>
-        <w:rPr>
-          <w:color w:val="222222"/>
-          <w:szCs w:val="24"/>
-          <w:shd w:val="clear" w:color="auto" w:fill="FFFFFF"/>
-        </w:rPr>
-        <w:t xml:space="preserve"> </w:t>
-      </w:r>
-      <w:proofErr w:type="spellStart"/>
-      <w:r>
-        <w:rPr>
-          <w:color w:val="222222"/>
-          <w:szCs w:val="24"/>
-          <w:shd w:val="clear" w:color="auto" w:fill="FFFFFF"/>
-        </w:rPr>
-        <w:t>Informatica</w:t>
-      </w:r>
-      <w:proofErr w:type="spellEnd"/>
-      <w:r>
-        <w:rPr>
-          <w:color w:val="222222"/>
-          <w:szCs w:val="24"/>
-          <w:shd w:val="clear" w:color="auto" w:fill="FFFFFF"/>
-        </w:rPr>
-        <w:t>, 1980, 14(1): 1-20.</w:t>
+        <w:t>Russell B. Correctness of the compiling process based on axiomatic semantics[J]. Acta Informatica, 1980, 14(1): 1-20.</w:t>
       </w:r>
     </w:p>
     <w:p>
@@ -10375,7 +9818,6 @@
         </w:rPr>
         <w:t xml:space="preserve">, </w:t>
       </w:r>
-      <w:proofErr w:type="gramStart"/>
       <w:r>
         <w:rPr>
           <w:color w:val="222222"/>
@@ -10384,7 +9826,6 @@
         </w:rPr>
         <w:t>石刚</w:t>
       </w:r>
-      <w:proofErr w:type="gramEnd"/>
       <w:r>
         <w:rPr>
           <w:color w:val="222222"/>
@@ -10393,7 +9834,6 @@
         </w:rPr>
         <w:t xml:space="preserve">, </w:t>
       </w:r>
-      <w:proofErr w:type="gramStart"/>
       <w:r>
         <w:rPr>
           <w:color w:val="222222"/>
@@ -10402,7 +9842,6 @@
         </w:rPr>
         <w:t>董渊</w:t>
       </w:r>
-      <w:proofErr w:type="gramEnd"/>
       <w:r>
         <w:rPr>
           <w:color w:val="222222"/>
@@ -14296,6 +13735,7 @@
   <w:style w:type="character" w:default="1" w:styleId="a1">
     <w:name w:val="Default Paragraph Font"/>
     <w:uiPriority w:val="1"/>
+    <w:semiHidden/>
     <w:unhideWhenUsed/>
   </w:style>
   <w:style w:type="table" w:default="1" w:styleId="a2">

--- a/开题/SY1406108_陈志伟_开题报告.docx
+++ b/开题/SY1406108_陈志伟_开题报告.docx
@@ -211,13 +211,23 @@
           <w:sz w:val="30"/>
         </w:rPr>
       </w:pPr>
+      <w:proofErr w:type="gramStart"/>
       <w:r>
         <w:rPr>
           <w:rFonts w:ascii="楷体_GB2312" w:eastAsia="楷体_GB2312" w:hint="eastAsia"/>
           <w:b/>
           <w:sz w:val="30"/>
         </w:rPr>
-        <w:t>研 究 生</w:t>
+        <w:t>研</w:t>
+      </w:r>
+      <w:proofErr w:type="gramEnd"/>
+      <w:r>
+        <w:rPr>
+          <w:rFonts w:ascii="楷体_GB2312" w:eastAsia="楷体_GB2312" w:hint="eastAsia"/>
+          <w:b/>
+          <w:sz w:val="30"/>
+        </w:rPr>
+        <w:t xml:space="preserve"> 究 生</w:t>
       </w:r>
       <w:r>
         <w:rPr>
@@ -1099,8 +1109,6 @@
         </w:rPr>
         <w:t>编译过程正确性</w:t>
       </w:r>
-      <w:bookmarkStart w:id="0" w:name="_GoBack"/>
-      <w:bookmarkEnd w:id="0"/>
       <w:r>
         <w:rPr>
           <w:noProof/>
@@ -1664,16 +1672,16 @@
           <w:rFonts w:ascii="Times New Roman"/>
         </w:rPr>
       </w:pPr>
-      <w:bookmarkStart w:id="1" w:name="_Toc374553456"/>
-      <w:bookmarkStart w:id="2" w:name="_Toc436582830"/>
+      <w:bookmarkStart w:id="0" w:name="_Toc374553456"/>
+      <w:bookmarkStart w:id="1" w:name="_Toc436582830"/>
       <w:r>
         <w:rPr>
           <w:rFonts w:ascii="Times New Roman"/>
         </w:rPr>
         <w:t>课题来源</w:t>
       </w:r>
+      <w:bookmarkEnd w:id="0"/>
       <w:bookmarkEnd w:id="1"/>
-      <w:bookmarkEnd w:id="2"/>
     </w:p>
     <w:p>
       <w:pPr>
@@ -1709,7 +1717,7 @@
       <w:pPr>
         <w:pStyle w:val="1"/>
       </w:pPr>
-      <w:bookmarkStart w:id="3" w:name="_Toc436582831"/>
+      <w:bookmarkStart w:id="2" w:name="_Toc436582831"/>
       <w:r>
         <w:rPr>
           <w:rFonts w:hint="eastAsia"/>
@@ -1722,7 +1730,7 @@
         </w:rPr>
         <w:t>意义</w:t>
       </w:r>
-      <w:bookmarkEnd w:id="3"/>
+      <w:bookmarkEnd w:id="2"/>
     </w:p>
     <w:p>
       <w:pPr>
@@ -1955,14 +1963,14 @@
       <w:pPr>
         <w:pStyle w:val="1"/>
       </w:pPr>
-      <w:bookmarkStart w:id="4" w:name="_Toc436582832"/>
+      <w:bookmarkStart w:id="3" w:name="_Toc436582832"/>
       <w:r>
         <w:rPr>
           <w:rFonts w:hint="eastAsia"/>
         </w:rPr>
         <w:t>国内外研究现状及发展动态</w:t>
       </w:r>
-      <w:bookmarkEnd w:id="4"/>
+      <w:bookmarkEnd w:id="3"/>
     </w:p>
     <w:p>
       <w:pPr>
@@ -1977,16 +1985,16 @@
           <w:rFonts w:ascii="Times New Roman" w:hAnsi="Times New Roman"/>
         </w:rPr>
       </w:pPr>
-      <w:bookmarkStart w:id="5" w:name="_Toc436423005"/>
-      <w:bookmarkStart w:id="6" w:name="_Toc436582833"/>
+      <w:bookmarkStart w:id="4" w:name="_Toc436423005"/>
+      <w:bookmarkStart w:id="5" w:name="_Toc436582833"/>
       <w:r>
         <w:rPr>
           <w:rFonts w:ascii="Times New Roman" w:hAnsi="Times New Roman"/>
         </w:rPr>
         <w:t>测试方法</w:t>
       </w:r>
+      <w:bookmarkEnd w:id="4"/>
       <w:bookmarkEnd w:id="5"/>
-      <w:bookmarkEnd w:id="6"/>
     </w:p>
     <w:p>
       <w:pPr>
@@ -2043,7 +2051,21 @@
         <w:rPr>
           <w:rFonts w:hint="eastAsia"/>
         </w:rPr>
-        <w:t>编译器测试常用的有两种策略:动态测试和静态测试。动态测试是使用一系列由测试环境控制的测试数据执行程序,然后比较测试程序的实际输出结果和测试用例中的预期输出结果。静态测试就是在不执行程序的前提下对程序进行的测试。对编译器的测试往往使用动态测试策略,选择一个已被验证的编译器测试套件对编译器进行测试。动态测试可以被划分为白盒测试技术和黑盒测试技术两种</w:t>
+        <w:t>编译器测试常用的有两种策略:动态测试和静态测试。动态测试是使用一系列由测试环境控制的测试数据执行程序,然后比较测试程序的实际输出结果和测试用例中的预期输出结果。静态测试就是在不执行程序的前提下对程序进行的测试。对编译器的测试往往使用动态测试策略,选择一个已被验证的编译器测试套件对编译器进行测试。动态测试可以被划分</w:t>
+      </w:r>
+      <w:proofErr w:type="gramStart"/>
+      <w:r>
+        <w:rPr>
+          <w:rFonts w:hint="eastAsia"/>
+        </w:rPr>
+        <w:t>为白盒测试</w:t>
+      </w:r>
+      <w:proofErr w:type="gramEnd"/>
+      <w:r>
+        <w:rPr>
+          <w:rFonts w:hint="eastAsia"/>
+        </w:rPr>
+        <w:t>技术和黑盒测试技术两种</w:t>
       </w:r>
       <w:r>
         <w:rPr>
@@ -2080,11 +2102,33 @@
         <w:lastRenderedPageBreak/>
         <w:tab/>
       </w:r>
-      <w:r>
-        <w:rPr>
-          <w:rFonts w:hint="eastAsia"/>
-        </w:rPr>
-        <w:t>白盒测试技术是基于对编译器内部结构的检查，即使用测试数据对程序的控制结构、数据流等逻辑进行检查。白盒测试技术是基于对测试源代码的利用，主要用来测试编译器的单独模块，以保证其每个部分都可以正常运作。相反，基于测试套件的黑盒测试往往被用来对编译器进行性能测试和鲁棒性测试，测试数据只取决于编译器的规格说明书。测试数据不关心被测程序的结构，只关注被测程序的特征和外部行为。黑盒测试技术被用来测试编译器对编程语言声明和对用户的接口，确认编译器对语言标准的实现情况己经成为黑盒测试的一个越来越重要的方向。</w:t>
+      <w:proofErr w:type="gramStart"/>
+      <w:r>
+        <w:rPr>
+          <w:rFonts w:hint="eastAsia"/>
+        </w:rPr>
+        <w:t>白盒测试</w:t>
+      </w:r>
+      <w:proofErr w:type="gramEnd"/>
+      <w:r>
+        <w:rPr>
+          <w:rFonts w:hint="eastAsia"/>
+        </w:rPr>
+        <w:t>技术是基于对编译器内部结构的检查，即使用测试数据对程序的控制结构、数据流等逻辑进行检查。</w:t>
+      </w:r>
+      <w:proofErr w:type="gramStart"/>
+      <w:r>
+        <w:rPr>
+          <w:rFonts w:hint="eastAsia"/>
+        </w:rPr>
+        <w:t>白盒测试</w:t>
+      </w:r>
+      <w:proofErr w:type="gramEnd"/>
+      <w:r>
+        <w:rPr>
+          <w:rFonts w:hint="eastAsia"/>
+        </w:rPr>
+        <w:t>技术是基于对测试源代码的利用，主要用来测试编译器的单独模块，以保证其每个部分都可以正常运作。相反，基于测试套件的黑盒测试往往被用来对编译器进行性能测试和鲁棒性测试，测试数据只取决于编译器的规格说明书。测试数据不关心被测程序的结构，只关注被测程序的特征和外部行为。黑盒测试技术被用来测试编译器对编程语言声明和对用户的接口，确认编译器对语言标准的实现情况己经成为黑盒测试的一个越来越重要的方向。</w:t>
       </w:r>
     </w:p>
     <w:p>
@@ -2111,8 +2155,8 @@
           <w:rFonts w:ascii="Times New Roman" w:hAnsi="Times New Roman"/>
         </w:rPr>
       </w:pPr>
-      <w:bookmarkStart w:id="7" w:name="_Toc436423006"/>
-      <w:bookmarkStart w:id="8" w:name="_Toc436582834"/>
+      <w:bookmarkStart w:id="6" w:name="_Toc436423006"/>
+      <w:bookmarkStart w:id="7" w:name="_Toc436582834"/>
       <w:r>
         <w:rPr>
           <w:rFonts w:ascii="Times New Roman" w:hAnsi="Times New Roman"/>
@@ -2125,8 +2169,8 @@
         </w:rPr>
         <w:t>方法</w:t>
       </w:r>
+      <w:bookmarkEnd w:id="6"/>
       <w:bookmarkEnd w:id="7"/>
-      <w:bookmarkEnd w:id="8"/>
     </w:p>
     <w:p>
       <w:pPr>
@@ -2141,16 +2185,16 @@
           <w:rFonts w:ascii="Times New Roman" w:hAnsi="Times New Roman"/>
         </w:rPr>
       </w:pPr>
-      <w:bookmarkStart w:id="9" w:name="_Toc436423007"/>
-      <w:bookmarkStart w:id="10" w:name="_Toc436582835"/>
+      <w:bookmarkStart w:id="8" w:name="_Toc436423007"/>
+      <w:bookmarkStart w:id="9" w:name="_Toc436582835"/>
       <w:r>
         <w:rPr>
           <w:rFonts w:ascii="Times New Roman" w:hAnsi="Times New Roman"/>
         </w:rPr>
         <w:t>基本思想</w:t>
       </w:r>
+      <w:bookmarkEnd w:id="8"/>
       <w:bookmarkEnd w:id="9"/>
-      <w:bookmarkEnd w:id="10"/>
     </w:p>
     <w:p>
       <w:pPr>
@@ -2558,16 +2602,16 @@
           <w:rFonts w:ascii="Times New Roman" w:hAnsi="Times New Roman"/>
         </w:rPr>
       </w:pPr>
-      <w:bookmarkStart w:id="11" w:name="_Toc436423009"/>
-      <w:bookmarkStart w:id="12" w:name="_Toc436582836"/>
+      <w:bookmarkStart w:id="10" w:name="_Toc436423009"/>
+      <w:bookmarkStart w:id="11" w:name="_Toc436582836"/>
       <w:r>
         <w:rPr>
           <w:rFonts w:ascii="Times New Roman" w:hAnsi="Times New Roman" w:hint="eastAsia"/>
         </w:rPr>
         <w:t>状态爆炸问题</w:t>
       </w:r>
+      <w:bookmarkEnd w:id="10"/>
       <w:bookmarkEnd w:id="11"/>
-      <w:bookmarkEnd w:id="12"/>
     </w:p>
     <w:p>
       <w:pPr>
@@ -2662,16 +2706,16 @@
           <w:rFonts w:ascii="Times New Roman" w:hAnsi="Times New Roman"/>
         </w:rPr>
       </w:pPr>
-      <w:bookmarkStart w:id="13" w:name="_Toc436423010"/>
-      <w:bookmarkStart w:id="14" w:name="_Toc436582837"/>
+      <w:bookmarkStart w:id="12" w:name="_Toc436423010"/>
+      <w:bookmarkStart w:id="13" w:name="_Toc436582837"/>
       <w:r>
         <w:rPr>
           <w:rFonts w:ascii="Times New Roman" w:hAnsi="Times New Roman"/>
         </w:rPr>
         <w:t>抽象方法</w:t>
       </w:r>
+      <w:bookmarkEnd w:id="12"/>
       <w:bookmarkEnd w:id="13"/>
-      <w:bookmarkEnd w:id="14"/>
     </w:p>
     <w:p>
       <w:pPr>
@@ -2682,7 +2726,21 @@
         <w:rPr>
           <w:rFonts w:hint="eastAsia"/>
         </w:rPr>
-        <w:t>抽象方法是解决状态爆炸问题的一个重要的方法。它的基本思想是首先构造一个比原系统的具体模型小的有限抽象模型，然后通过正确属性在抽象模型上的检测结果推测出其在原来的具体模型上是否可满足。抽象方法的依据是，对于所给定的某种正确属性而言，待检测的原系统的许多信息（如某些程序变量的取值、进程的标识符、调用栈中活动记录等）是无关的。因此，这些信息可以从具体模型中抽象出去。这样不仅简化了模型，同时保留了必要的信息，使得抽象的模型检测得以有效地进行</w:t>
+        <w:t>抽象方法是解决状态爆炸问题的一个重要的方法。它的基本思想是首先构造一个比原系统的具体模型小的有限抽象模型，然后通过正确属性在抽象模型上的检测结果推测出其在原来的具体模型上是否可满足。抽象方法的依据是，对于所给定的某种正确属性而言，待检测的原系统的许多信息（如某些程序变量的取值、进程的标识符、调用</w:t>
+      </w:r>
+      <w:proofErr w:type="gramStart"/>
+      <w:r>
+        <w:rPr>
+          <w:rFonts w:hint="eastAsia"/>
+        </w:rPr>
+        <w:t>栈</w:t>
+      </w:r>
+      <w:proofErr w:type="gramEnd"/>
+      <w:r>
+        <w:rPr>
+          <w:rFonts w:hint="eastAsia"/>
+        </w:rPr>
+        <w:t>中活动记录等）是无关的。因此，这些信息可以从具体模型中抽象出去。这样不仅简化了模型，同时保留了必要的信息，使得抽象的模型检测得以有效地进行</w:t>
       </w:r>
       <w:r>
         <w:rPr>
@@ -3435,8 +3493,8 @@
           <w:rFonts w:ascii="Times New Roman" w:hAnsi="Times New Roman"/>
         </w:rPr>
       </w:pPr>
-      <w:bookmarkStart w:id="15" w:name="_Toc436423011"/>
-      <w:bookmarkStart w:id="16" w:name="_Toc436582838"/>
+      <w:bookmarkStart w:id="14" w:name="_Toc436423011"/>
+      <w:bookmarkStart w:id="15" w:name="_Toc436582838"/>
       <w:r>
         <w:rPr>
           <w:rFonts w:ascii="Times New Roman" w:hAnsi="Times New Roman" w:hint="eastAsia"/>
@@ -3449,8 +3507,8 @@
         </w:rPr>
         <w:t>方法</w:t>
       </w:r>
+      <w:bookmarkEnd w:id="14"/>
       <w:bookmarkEnd w:id="15"/>
-      <w:bookmarkEnd w:id="16"/>
     </w:p>
     <w:p>
       <w:pPr>
@@ -3596,7 +3654,23 @@
           <w:rFonts w:asciiTheme="minorEastAsia" w:eastAsiaTheme="minorEastAsia" w:hAnsiTheme="minorEastAsia" w:hint="eastAsia"/>
           <w:szCs w:val="24"/>
         </w:rPr>
-        <w:t>在霍尔逻辑中存在一组证明规则，称为霍尔规则。这些规则是语法制导的，它们把证明一条复合命令的部分正确性断言简化成证明它的直接子命令的部分正确性断言。霍尔规则中的赋值规则和</w:t>
+        <w:t>在霍尔逻辑中存在一组证明规则，称为霍尔规则。这些规则是语法制导的，它们把证明一条复合命令的部分正确性断言简化</w:t>
+      </w:r>
+      <w:proofErr w:type="gramStart"/>
+      <w:r>
+        <w:rPr>
+          <w:rFonts w:asciiTheme="minorEastAsia" w:eastAsiaTheme="minorEastAsia" w:hAnsiTheme="minorEastAsia" w:hint="eastAsia"/>
+          <w:szCs w:val="24"/>
+        </w:rPr>
+        <w:t>成证明</w:t>
+      </w:r>
+      <w:proofErr w:type="gramEnd"/>
+      <w:r>
+        <w:rPr>
+          <w:rFonts w:asciiTheme="minorEastAsia" w:eastAsiaTheme="minorEastAsia" w:hAnsiTheme="minorEastAsia" w:hint="eastAsia"/>
+          <w:szCs w:val="24"/>
+        </w:rPr>
+        <w:t>它的直接子命令的部分正确性断言。霍尔规则中的赋值规则和</w:t>
       </w:r>
       <w:r>
         <w:rPr>
@@ -3643,7 +3717,23 @@
           <w:rFonts w:asciiTheme="minorEastAsia" w:eastAsiaTheme="minorEastAsia" w:hAnsiTheme="minorEastAsia"/>
           <w:szCs w:val="24"/>
         </w:rPr>
-        <w:t>{P[E/x]} x := E{P}</w:t>
+        <w:t xml:space="preserve">{P[E/x]} </w:t>
+      </w:r>
+      <w:proofErr w:type="gramStart"/>
+      <w:r>
+        <w:rPr>
+          <w:rFonts w:asciiTheme="minorEastAsia" w:eastAsiaTheme="minorEastAsia" w:hAnsiTheme="minorEastAsia"/>
+          <w:szCs w:val="24"/>
+        </w:rPr>
+        <w:t>x :</w:t>
+      </w:r>
+      <w:proofErr w:type="gramEnd"/>
+      <w:r>
+        <w:rPr>
+          <w:rFonts w:asciiTheme="minorEastAsia" w:eastAsiaTheme="minorEastAsia" w:hAnsiTheme="minorEastAsia"/>
+          <w:szCs w:val="24"/>
+        </w:rPr>
+        <w:t>= E{P}</w:t>
       </w:r>
     </w:p>
     <w:p>
@@ -3765,7 +3855,7 @@
               </wp:anchor>
             </w:drawing>
           </mc:Choice>
-          <mc:Fallback xmlns:mo="http://schemas.microsoft.com/office/mac/office/2008/main" xmlns:mv="urn:schemas-microsoft-com:mac:vml">
+          <mc:Fallback xmlns:mv="urn:schemas-microsoft-com:mac:vml" xmlns:mo="http://schemas.microsoft.com/office/mac/office/2008/main">
             <w:pict>
               <v:shapetype w14:anchorId="283168BD" id="_x0000_t32" coordsize="21600,21600" o:spt="32" o:oned="t" path="m,l21600,21600e" filled="f">
                 <v:path arrowok="t" fillok="f" o:connecttype="none"/>
@@ -4069,7 +4159,77 @@
         <w:rPr>
           <w:rFonts w:hint="eastAsia"/>
         </w:rPr>
-        <w:t>分离逻辑中，前置条件和后置条件中的程序状态主要由栈s和堆h构成,栈是变量到值的映射,而堆是有限的地址集合到值的映射。在程序验证时,可以将栈看作对寄存器内容的描述,而堆是对可寻址内存内容的描述。分离逻辑中引入了两个新的分离逻辑连接词：分离合取*和分离蕴含-*。[P*Q] s h 表示整个堆h被分成两个不相交的部分h</w:t>
+        <w:t>分离逻辑中，前置条件和后置条件中的程序状态主要由</w:t>
+      </w:r>
+      <w:proofErr w:type="gramStart"/>
+      <w:r>
+        <w:rPr>
+          <w:rFonts w:hint="eastAsia"/>
+        </w:rPr>
+        <w:t>栈</w:t>
+      </w:r>
+      <w:proofErr w:type="gramEnd"/>
+      <w:r>
+        <w:rPr>
+          <w:rFonts w:hint="eastAsia"/>
+        </w:rPr>
+        <w:t>s和堆h构成,</w:t>
+      </w:r>
+      <w:proofErr w:type="gramStart"/>
+      <w:r>
+        <w:rPr>
+          <w:rFonts w:hint="eastAsia"/>
+        </w:rPr>
+        <w:t>栈</w:t>
+      </w:r>
+      <w:proofErr w:type="gramEnd"/>
+      <w:r>
+        <w:rPr>
+          <w:rFonts w:hint="eastAsia"/>
+        </w:rPr>
+        <w:t>是</w:t>
+      </w:r>
+      <w:proofErr w:type="gramStart"/>
+      <w:r>
+        <w:rPr>
+          <w:rFonts w:hint="eastAsia"/>
+        </w:rPr>
+        <w:t>变量到值的</w:t>
+      </w:r>
+      <w:proofErr w:type="gramEnd"/>
+      <w:r>
+        <w:rPr>
+          <w:rFonts w:hint="eastAsia"/>
+        </w:rPr>
+        <w:t>映射,而堆是有限的地址</w:t>
+      </w:r>
+      <w:proofErr w:type="gramStart"/>
+      <w:r>
+        <w:rPr>
+          <w:rFonts w:hint="eastAsia"/>
+        </w:rPr>
+        <w:t>集合到值的</w:t>
+      </w:r>
+      <w:proofErr w:type="gramEnd"/>
+      <w:r>
+        <w:rPr>
+          <w:rFonts w:hint="eastAsia"/>
+        </w:rPr>
+        <w:t>映射。在程序验证时,可以将</w:t>
+      </w:r>
+      <w:proofErr w:type="gramStart"/>
+      <w:r>
+        <w:rPr>
+          <w:rFonts w:hint="eastAsia"/>
+        </w:rPr>
+        <w:t>栈</w:t>
+      </w:r>
+      <w:proofErr w:type="gramEnd"/>
+      <w:r>
+        <w:rPr>
+          <w:rFonts w:hint="eastAsia"/>
+        </w:rPr>
+        <w:t>看作对寄存器内容的描述,而堆是对可寻址内存内容的描述。分离逻辑中引入了两个新的分离逻辑连接词：分离合取*和分离蕴含-*。[P*Q] s h 表示整个堆h被分成两个不相交的部分h</w:t>
       </w:r>
       <w:r>
         <w:rPr>
@@ -4323,18 +4483,22 @@
         </w:rPr>
         <w:t>[P_*Q] s h表示如果当前堆h 通过一个分离的部分h</w:t>
       </w:r>
+      <w:proofErr w:type="gramStart"/>
       <w:r>
         <w:t>’</w:t>
       </w:r>
+      <w:proofErr w:type="gramEnd"/>
       <w:r>
         <w:rPr>
           <w:rFonts w:hint="eastAsia"/>
         </w:rPr>
         <w:t>扩展，并且对h</w:t>
       </w:r>
+      <w:proofErr w:type="gramStart"/>
       <w:r>
         <w:t>’</w:t>
       </w:r>
+      <w:proofErr w:type="gramEnd"/>
       <w:r>
         <w:rPr>
           <w:rFonts w:hint="eastAsia"/>
@@ -4457,7 +4621,7 @@
               </wp:anchor>
             </w:drawing>
           </mc:Choice>
-          <mc:Fallback xmlns:mo="http://schemas.microsoft.com/office/mac/office/2008/main" xmlns:mv="urn:schemas-microsoft-com:mac:vml">
+          <mc:Fallback xmlns:mv="urn:schemas-microsoft-com:mac:vml" xmlns:mo="http://schemas.microsoft.com/office/mac/office/2008/main">
             <w:pict>
               <v:line w14:anchorId="4E815084" id="直接连接符 12" o:spid="_x0000_s1026" style="position:absolute;left:0;text-align:left;flip:y;z-index:251667456;visibility:visible;mso-wrap-style:square;mso-wrap-distance-left:9pt;mso-wrap-distance-top:0;mso-wrap-distance-right:9pt;mso-wrap-distance-bottom:0;mso-position-horizontal:absolute;mso-position-horizontal-relative:text;mso-position-vertical:absolute;mso-position-vertical-relative:text" from="169.35pt,2.8pt" to="246.9pt,3.35pt" o:gfxdata="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" strokecolor="black [3200]" strokeweight=".5pt">
                 <v:stroke joinstyle="miter"/>
@@ -4508,8 +4672,13 @@
         <w:t>，</w:t>
       </w:r>
       <w:r>
-        <w:t>如Twelf</w:t>
-      </w:r>
+        <w:t>如</w:t>
+      </w:r>
+      <w:proofErr w:type="spellStart"/>
+      <w:r>
+        <w:t>Twelf</w:t>
+      </w:r>
+      <w:proofErr w:type="spellEnd"/>
       <w:r>
         <w:rPr>
           <w:rFonts w:hint="eastAsia"/>
@@ -4580,8 +4749,8 @@
           <w:rFonts w:ascii="Times New Roman" w:hAnsi="Times New Roman"/>
         </w:rPr>
       </w:pPr>
-      <w:bookmarkStart w:id="17" w:name="_Toc436423014"/>
-      <w:bookmarkStart w:id="18" w:name="_Toc436582839"/>
+      <w:bookmarkStart w:id="16" w:name="_Toc436423014"/>
+      <w:bookmarkStart w:id="17" w:name="_Toc436582839"/>
       <w:r>
         <w:rPr>
           <w:rFonts w:ascii="Times New Roman" w:hAnsi="Times New Roman"/>
@@ -4594,8 +4763,8 @@
         </w:rPr>
         <w:t>方法</w:t>
       </w:r>
+      <w:bookmarkEnd w:id="16"/>
       <w:bookmarkEnd w:id="17"/>
-      <w:bookmarkEnd w:id="18"/>
     </w:p>
     <w:p>
       <w:pPr>
@@ -4610,16 +4779,16 @@
           <w:rFonts w:ascii="Times New Roman" w:hAnsi="Times New Roman"/>
         </w:rPr>
       </w:pPr>
-      <w:bookmarkStart w:id="19" w:name="_Toc436423016"/>
-      <w:bookmarkStart w:id="20" w:name="_Toc436582840"/>
+      <w:bookmarkStart w:id="18" w:name="_Toc436423016"/>
+      <w:bookmarkStart w:id="19" w:name="_Toc436582840"/>
       <w:r>
         <w:rPr>
           <w:rFonts w:ascii="Times New Roman" w:hAnsi="Times New Roman"/>
         </w:rPr>
         <w:t>编译过程正确性</w:t>
       </w:r>
+      <w:bookmarkEnd w:id="18"/>
       <w:bookmarkEnd w:id="19"/>
-      <w:bookmarkEnd w:id="20"/>
     </w:p>
     <w:p>
       <w:pPr>
@@ -4741,7 +4910,35 @@
         <w:rPr>
           <w:i/>
         </w:rPr>
-        <w:t>encode(semanticssource(P)) = semanticstarget(compile(P))</w:t>
+        <w:t>encode(</w:t>
+      </w:r>
+      <w:proofErr w:type="spellStart"/>
+      <w:r>
+        <w:rPr>
+          <w:i/>
+        </w:rPr>
+        <w:t>semanticssource</w:t>
+      </w:r>
+      <w:proofErr w:type="spellEnd"/>
+      <w:r>
+        <w:rPr>
+          <w:i/>
+        </w:rPr>
+        <w:t xml:space="preserve">(P)) = </w:t>
+      </w:r>
+      <w:proofErr w:type="spellStart"/>
+      <w:r>
+        <w:rPr>
+          <w:i/>
+        </w:rPr>
+        <w:t>semanticstarget</w:t>
+      </w:r>
+      <w:proofErr w:type="spellEnd"/>
+      <w:r>
+        <w:rPr>
+          <w:i/>
+        </w:rPr>
+        <w:t>(compile(P))</w:t>
       </w:r>
     </w:p>
     <w:p>
@@ -4852,16 +5049,16 @@
           <w:rFonts w:ascii="Times New Roman" w:hAnsi="Times New Roman"/>
         </w:rPr>
       </w:pPr>
-      <w:bookmarkStart w:id="21" w:name="_Toc436423017"/>
-      <w:bookmarkStart w:id="22" w:name="_Toc436582841"/>
+      <w:bookmarkStart w:id="20" w:name="_Toc436423017"/>
+      <w:bookmarkStart w:id="21" w:name="_Toc436582841"/>
       <w:r>
         <w:rPr>
           <w:rFonts w:ascii="Times New Roman" w:hAnsi="Times New Roman"/>
         </w:rPr>
         <w:t>基本思想</w:t>
       </w:r>
+      <w:bookmarkEnd w:id="20"/>
       <w:bookmarkEnd w:id="21"/>
-      <w:bookmarkEnd w:id="22"/>
     </w:p>
     <w:p>
       <w:pPr>
@@ -4927,7 +5124,35 @@
         <w:rPr>
           <w:rFonts w:ascii="Times New Roman"/>
         </w:rPr>
-        <w:t>），确认器在编译器每一次运行后形式化地证明生成的目标代码是源代码的一个正确翻译。确认器不关心编译器的具体实现，只对编译器的源代码和目标代码进行处理，如果验证成功则编译继续进行，如果发现语义矛盾之处则输出一个警报或取消编译。</w:t>
+        <w:t>），</w:t>
+      </w:r>
+      <w:proofErr w:type="gramStart"/>
+      <w:r>
+        <w:rPr>
+          <w:rFonts w:ascii="Times New Roman"/>
+        </w:rPr>
+        <w:t>确认器</w:t>
+      </w:r>
+      <w:proofErr w:type="gramEnd"/>
+      <w:r>
+        <w:rPr>
+          <w:rFonts w:ascii="Times New Roman"/>
+        </w:rPr>
+        <w:t>在编译器每一次运行后形式化地证明生成的目标代码是源代码的一个正确翻译。</w:t>
+      </w:r>
+      <w:proofErr w:type="gramStart"/>
+      <w:r>
+        <w:rPr>
+          <w:rFonts w:ascii="Times New Roman"/>
+        </w:rPr>
+        <w:t>确认器</w:t>
+      </w:r>
+      <w:proofErr w:type="gramEnd"/>
+      <w:r>
+        <w:rPr>
+          <w:rFonts w:ascii="Times New Roman"/>
+        </w:rPr>
+        <w:t>不关心编译器的具体实现，只对编译器的源代码和目标代码进行处理，如果验证成功则编译继续进行，如果发现语义矛盾之处则输出一个警报或取消编译。</w:t>
       </w:r>
     </w:p>
     <w:p>
@@ -4943,7 +5168,63 @@
           <w:rFonts w:ascii="Times New Roman"/>
         </w:rPr>
         <w:lastRenderedPageBreak/>
-        <w:t>编译器的形式化验证可以减弱为对确认器进行形式化验证工作。相对于编译器而言，确认器的形式化验证工作是比较简单的，从而大大减轻了证明的难度及工作量。同时，由于确认器不关心编译器的具体实现，因此没有限制编译器的设计以及未来的优化完善等，且确认器是可重用的。</w:t>
+        <w:t>编译器的形式化验证可以减弱为对</w:t>
+      </w:r>
+      <w:proofErr w:type="gramStart"/>
+      <w:r>
+        <w:rPr>
+          <w:rFonts w:ascii="Times New Roman"/>
+        </w:rPr>
+        <w:t>确认器</w:t>
+      </w:r>
+      <w:proofErr w:type="gramEnd"/>
+      <w:r>
+        <w:rPr>
+          <w:rFonts w:ascii="Times New Roman"/>
+        </w:rPr>
+        <w:t>进行形式化验证工作。相对于编译器而言，</w:t>
+      </w:r>
+      <w:proofErr w:type="gramStart"/>
+      <w:r>
+        <w:rPr>
+          <w:rFonts w:ascii="Times New Roman"/>
+        </w:rPr>
+        <w:t>确认器</w:t>
+      </w:r>
+      <w:proofErr w:type="gramEnd"/>
+      <w:r>
+        <w:rPr>
+          <w:rFonts w:ascii="Times New Roman"/>
+        </w:rPr>
+        <w:t>的形式化验证工作是比较简单的，从而大大减轻了证明的难度及工作量。同时，由于</w:t>
+      </w:r>
+      <w:proofErr w:type="gramStart"/>
+      <w:r>
+        <w:rPr>
+          <w:rFonts w:ascii="Times New Roman"/>
+        </w:rPr>
+        <w:t>确认器</w:t>
+      </w:r>
+      <w:proofErr w:type="gramEnd"/>
+      <w:r>
+        <w:rPr>
+          <w:rFonts w:ascii="Times New Roman"/>
+        </w:rPr>
+        <w:t>不关心编译器的具体实现，因此没有限制编译器的设计以及未来的优化完善等，且</w:t>
+      </w:r>
+      <w:proofErr w:type="gramStart"/>
+      <w:r>
+        <w:rPr>
+          <w:rFonts w:ascii="Times New Roman"/>
+        </w:rPr>
+        <w:t>确认器</w:t>
+      </w:r>
+      <w:proofErr w:type="gramEnd"/>
+      <w:r>
+        <w:rPr>
+          <w:rFonts w:ascii="Times New Roman"/>
+        </w:rPr>
+        <w:t>是可重用的。</w:t>
       </w:r>
     </w:p>
     <w:p>
@@ -4959,16 +5240,16 @@
           <w:rFonts w:ascii="Times New Roman" w:hAnsi="Times New Roman"/>
         </w:rPr>
       </w:pPr>
-      <w:bookmarkStart w:id="23" w:name="_Toc436423018"/>
-      <w:bookmarkStart w:id="24" w:name="_Toc436582842"/>
+      <w:bookmarkStart w:id="22" w:name="_Toc436423018"/>
+      <w:bookmarkStart w:id="23" w:name="_Toc436582842"/>
       <w:r>
         <w:rPr>
           <w:rFonts w:ascii="Times New Roman" w:hAnsi="Times New Roman"/>
         </w:rPr>
         <w:t>证明过程</w:t>
       </w:r>
+      <w:bookmarkEnd w:id="22"/>
       <w:bookmarkEnd w:id="23"/>
-      <w:bookmarkEnd w:id="24"/>
     </w:p>
     <w:p>
       <w:pPr>
@@ -4978,7 +5259,21 @@
         <w:rPr>
           <w:rFonts w:hint="eastAsia"/>
         </w:rPr>
-        <w:t>一个自动化的翻译确认器应该包括以下要素：（1）一个用于描述源语言和目标语言的公共语义框架；（2）基于公共语义框架形式化地建立的目标代码和源代码之间的“正确执行”定理；（3）一个有效的证明方法，它允许证明代表着生成的目标代码的一个语义框架的模型，正确的实现了代表着源代码的另一个模型；（4）通过Analyzer执行证明方法的自动化，如果成功则生成一个证明脚本；（5）一个证明检查器，用于对Analyzer产生的证明脚本进行检查。</w:t>
+        <w:t>一个自动化的翻译</w:t>
+      </w:r>
+      <w:proofErr w:type="gramStart"/>
+      <w:r>
+        <w:rPr>
+          <w:rFonts w:hint="eastAsia"/>
+        </w:rPr>
+        <w:t>确认器</w:t>
+      </w:r>
+      <w:proofErr w:type="gramEnd"/>
+      <w:r>
+        <w:rPr>
+          <w:rFonts w:hint="eastAsia"/>
+        </w:rPr>
+        <w:t>应该包括以下要素：（1）一个用于描述源语言和目标语言的公共语义框架；（2）基于公共语义框架形式化地建立的目标代码和源代码之间的“正确执行”定理；（3）一个有效的证明方法，它允许证明代表着生成的目标代码的一个语义框架的模型，正确的实现了代表着源代码的另一个模型；（4）通过Analyzer执行证明方法的自动化，如果成功则生成一个证明脚本；（5）一个证明检查器，用于对Analyzer产生的证明脚本进行检查。</w:t>
       </w:r>
     </w:p>
     <w:p>
@@ -5079,7 +5374,7 @@
       <w:pPr>
         <w:pStyle w:val="1"/>
       </w:pPr>
-      <w:bookmarkStart w:id="25" w:name="_Toc436582843"/>
+      <w:bookmarkStart w:id="24" w:name="_Toc436582843"/>
       <w:r>
         <w:rPr>
           <w:rFonts w:hint="eastAsia"/>
@@ -5092,7 +5387,7 @@
         </w:rPr>
         <w:t>技术方案</w:t>
       </w:r>
-      <w:bookmarkEnd w:id="25"/>
+      <w:bookmarkEnd w:id="24"/>
     </w:p>
     <w:p>
       <w:pPr>
@@ -5107,32 +5402,137 @@
           <w:rFonts w:ascii="Times New Roman" w:hAnsi="Times New Roman"/>
         </w:rPr>
       </w:pPr>
-      <w:bookmarkStart w:id="26" w:name="_Toc436582844"/>
+      <w:bookmarkStart w:id="25" w:name="_Toc436582844"/>
       <w:r>
         <w:rPr>
           <w:rFonts w:ascii="Times New Roman" w:hAnsi="Times New Roman" w:hint="eastAsia"/>
         </w:rPr>
         <w:t>研究目标</w:t>
       </w:r>
-      <w:bookmarkEnd w:id="26"/>
+      <w:bookmarkEnd w:id="25"/>
     </w:p>
     <w:p>
       <w:pPr>
         <w:pStyle w:val="a0"/>
         <w:ind w:firstLine="425"/>
-      </w:pPr>
-      <w:r>
-        <w:rPr>
-          <w:rFonts w:hint="eastAsia"/>
-        </w:rPr>
-        <w:t>在安全攸关软件的开发中，编译器作为软件开发过程中的关键工具，实现把系统的源代码编译成目标代码的过程，其是否具备安全、可信的性质，是软件能</w:t>
+        <w:rPr>
+          <w:rFonts w:hint="eastAsia"/>
+        </w:rPr>
+      </w:pPr>
+      <w:r>
+        <w:rPr>
+          <w:rFonts w:hint="eastAsia"/>
+        </w:rPr>
+        <w:t>在安全攸关软件的开发中，编译器作为软</w:t>
+      </w:r>
+      <w:r>
+        <w:rPr>
+          <w:rFonts w:hint="eastAsia"/>
+        </w:rPr>
+        <w:t>件开发过程中的关键工具，实现把系统的源代码编译成目标代码的过程。编译器</w:t>
+      </w:r>
+      <w:r>
+        <w:rPr>
+          <w:rFonts w:hint="eastAsia"/>
+        </w:rPr>
+        <w:t>是否具备安全、可信的性质，是软</w:t>
       </w:r>
       <w:r>
         <w:rPr>
           <w:rFonts w:hint="eastAsia"/>
         </w:rPr>
         <w:lastRenderedPageBreak/>
-        <w:t>否达到A级开发标准的重要因素。本课题的研究目标是构建一个可以实现对编译器建模及形式化验证的工具，该工具可以对编译前后的源代码和目标代码进行变换和推导，验证其语义是否保持一致，从而得出编译器是否安全可信。</w:t>
+        <w:t>件能否达到A级开发标准的重要因素。本课题的研究目标是构建</w:t>
+      </w:r>
+      <w:r>
+        <w:rPr>
+          <w:rFonts w:hint="eastAsia"/>
+        </w:rPr>
+        <w:t>一个</w:t>
+      </w:r>
+      <w:r>
+        <w:rPr>
+          <w:rFonts w:hint="eastAsia"/>
+        </w:rPr>
+        <w:t>实现对编译器形式化建模和验证的</w:t>
+      </w:r>
+      <w:r>
+        <w:rPr>
+          <w:rFonts w:hint="eastAsia"/>
+        </w:rPr>
+        <w:t>工具，</w:t>
+      </w:r>
+      <w:r>
+        <w:rPr>
+          <w:rFonts w:hint="eastAsia"/>
+        </w:rPr>
+        <w:t>该工具</w:t>
+      </w:r>
+      <w:r>
+        <w:rPr>
+          <w:rFonts w:hint="eastAsia"/>
+        </w:rPr>
+        <w:t>能</w:t>
+      </w:r>
+      <w:r>
+        <w:rPr>
+          <w:rFonts w:hint="eastAsia"/>
+        </w:rPr>
+        <w:t>对源代码和编译后的目标代码进行</w:t>
+      </w:r>
+      <w:r>
+        <w:rPr>
+          <w:rFonts w:hint="eastAsia"/>
+        </w:rPr>
+        <w:t>形式化，通过</w:t>
+      </w:r>
+      <w:r>
+        <w:rPr>
+          <w:rFonts w:hint="eastAsia"/>
+        </w:rPr>
+        <w:t>变换和推导获得其</w:t>
+      </w:r>
+      <w:r>
+        <w:rPr>
+          <w:rFonts w:hint="eastAsia"/>
+        </w:rPr>
+        <w:t>最终</w:t>
+      </w:r>
+      <w:r>
+        <w:rPr>
+          <w:rFonts w:hint="eastAsia"/>
+        </w:rPr>
+        <w:t>语义。最后，通过验证编译前后源代码和目标代码的语义是否保持一致，从而得出编译器</w:t>
+      </w:r>
+      <w:r>
+        <w:rPr>
+          <w:rFonts w:hint="eastAsia"/>
+        </w:rPr>
+        <w:t>是否具备</w:t>
+      </w:r>
+      <w:r>
+        <w:rPr>
+          <w:rFonts w:hint="eastAsia"/>
+        </w:rPr>
+        <w:t>安全</w:t>
+      </w:r>
+      <w:r>
+        <w:rPr>
+          <w:rFonts w:hint="eastAsia"/>
+        </w:rPr>
+        <w:t>可信</w:t>
+      </w:r>
+      <w:r>
+        <w:rPr>
+          <w:rFonts w:hint="eastAsia"/>
+        </w:rPr>
+        <w:t>性质</w:t>
+      </w:r>
+      <w:r>
+        <w:rPr>
+          <w:rFonts w:hint="eastAsia"/>
+        </w:rPr>
+        <w:t>。</w:t>
       </w:r>
     </w:p>
     <w:p>
@@ -5148,14 +5548,14 @@
           <w:rFonts w:ascii="Times New Roman" w:hAnsi="Times New Roman"/>
         </w:rPr>
       </w:pPr>
-      <w:bookmarkStart w:id="27" w:name="_Toc436582845"/>
+      <w:bookmarkStart w:id="26" w:name="_Toc436582845"/>
       <w:r>
         <w:rPr>
           <w:rFonts w:ascii="Times New Roman" w:hAnsi="Times New Roman" w:hint="eastAsia"/>
         </w:rPr>
         <w:t>主要研究内容</w:t>
       </w:r>
-      <w:bookmarkEnd w:id="27"/>
+      <w:bookmarkEnd w:id="26"/>
     </w:p>
     <w:p>
       <w:pPr>
@@ -5207,7 +5607,7 @@
         <w:rPr>
           <w:rFonts w:hint="eastAsia"/>
         </w:rPr>
-        <w:t>开发由</w:t>
+        <w:t>研究</w:t>
       </w:r>
       <w:r>
         <w:rPr>
@@ -5219,25 +5619,19 @@
         <w:rPr>
           <w:rFonts w:hint="eastAsia"/>
         </w:rPr>
-        <w:t>安全</w:t>
-      </w:r>
-      <w:r>
-        <w:rPr>
-          <w:rFonts w:hint="eastAsia"/>
-        </w:rPr>
         <w:t>C</w:t>
       </w:r>
       <w:r>
         <w:rPr>
           <w:rFonts w:hint="eastAsia"/>
         </w:rPr>
-        <w:t>文法结构生成的目标代码</w:t>
-      </w:r>
-      <w:r>
-        <w:rPr>
-          <w:rFonts w:hint="eastAsia"/>
-        </w:rPr>
-        <w:t>的形式化验证算法；</w:t>
+        <w:t>文法结构的语义生成算法</w:t>
+      </w:r>
+      <w:r>
+        <w:rPr>
+          <w:rFonts w:hint="eastAsia"/>
+        </w:rPr>
+        <w:t>；</w:t>
       </w:r>
     </w:p>
     <w:p>
@@ -5252,7 +5646,7 @@
         <w:rPr>
           <w:rFonts w:hint="eastAsia"/>
         </w:rPr>
-        <w:t>研究从单条安全</w:t>
+        <w:t>研究由单条</w:t>
       </w:r>
       <w:r>
         <w:rPr>
@@ -5264,7 +5658,7 @@
         <w:rPr>
           <w:rFonts w:hint="eastAsia"/>
         </w:rPr>
-        <w:t>文法结构到整个程序的目标代码的综合方法</w:t>
+        <w:t>文法结构编译生成的目标代码的语义生成算法</w:t>
       </w:r>
       <w:r>
         <w:rPr>
@@ -5290,7 +5684,31 @@
           <w:rFonts w:hint="eastAsia"/>
           <w:szCs w:val="24"/>
         </w:rPr>
-        <w:t>形式化验证工具证明策略库的构建与使用</w:t>
+        <w:t>研究确认</w:t>
+      </w:r>
+      <w:r>
+        <w:rPr>
+          <w:rFonts w:hint="eastAsia"/>
+        </w:rPr>
+        <w:t>单条</w:t>
+      </w:r>
+      <w:r>
+        <w:rPr>
+          <w:rFonts w:hint="eastAsia"/>
+        </w:rPr>
+        <w:t>C</w:t>
+      </w:r>
+      <w:r>
+        <w:rPr>
+          <w:rFonts w:hint="eastAsia"/>
+        </w:rPr>
+        <w:t>文法结构</w:t>
+      </w:r>
+      <w:r>
+        <w:rPr>
+          <w:rFonts w:hint="eastAsia"/>
+        </w:rPr>
+        <w:t>和编译生成的目标代码语义一致的算法</w:t>
       </w:r>
       <w:r>
         <w:rPr>
@@ -5317,6 +5735,89 @@
           <w:rFonts w:hint="eastAsia"/>
           <w:szCs w:val="24"/>
         </w:rPr>
+        <w:t>研究如何单条</w:t>
+      </w:r>
+      <w:r>
+        <w:rPr>
+          <w:rFonts w:hint="eastAsia"/>
+          <w:szCs w:val="24"/>
+        </w:rPr>
+        <w:t>C</w:t>
+      </w:r>
+      <w:r>
+        <w:rPr>
+          <w:rFonts w:hint="eastAsia"/>
+          <w:szCs w:val="24"/>
+        </w:rPr>
+        <w:t>文法结构的证明思路扩展到整个</w:t>
+      </w:r>
+      <w:r>
+        <w:rPr>
+          <w:rFonts w:hint="eastAsia"/>
+          <w:szCs w:val="24"/>
+        </w:rPr>
+        <w:t>C</w:t>
+      </w:r>
+      <w:r>
+        <w:rPr>
+          <w:rFonts w:hint="eastAsia"/>
+          <w:szCs w:val="24"/>
+        </w:rPr>
+        <w:t>源代码的方法；</w:t>
+      </w:r>
+    </w:p>
+    <w:p>
+      <w:pPr>
+        <w:pStyle w:val="afb"/>
+        <w:numPr>
+          <w:ilvl w:val="0"/>
+          <w:numId w:val="23"/>
+        </w:numPr>
+        <w:ind w:firstLineChars="0"/>
+        <w:rPr>
+          <w:rFonts w:hint="eastAsia"/>
+          <w:szCs w:val="24"/>
+        </w:rPr>
+      </w:pPr>
+      <w:r>
+        <w:rPr>
+          <w:rFonts w:hint="eastAsia"/>
+          <w:szCs w:val="24"/>
+        </w:rPr>
+        <w:t>形式化验证</w:t>
+      </w:r>
+      <w:r>
+        <w:rPr>
+          <w:rFonts w:hint="eastAsia"/>
+          <w:szCs w:val="24"/>
+        </w:rPr>
+        <w:t>公理库</w:t>
+      </w:r>
+      <w:r>
+        <w:rPr>
+          <w:rFonts w:hint="eastAsia"/>
+          <w:szCs w:val="24"/>
+        </w:rPr>
+        <w:t>的构建与使用；</w:t>
+      </w:r>
+    </w:p>
+    <w:p>
+      <w:pPr>
+        <w:pStyle w:val="afb"/>
+        <w:numPr>
+          <w:ilvl w:val="0"/>
+          <w:numId w:val="23"/>
+        </w:numPr>
+        <w:ind w:firstLineChars="0"/>
+        <w:rPr>
+          <w:szCs w:val="24"/>
+        </w:rPr>
+      </w:pPr>
+      <w:r>
+        <w:rPr>
+          <w:rFonts w:hint="eastAsia"/>
+          <w:szCs w:val="24"/>
+        </w:rPr>
         <w:t>形式化验证工具用户交互界面的研究与改进</w:t>
       </w:r>
       <w:r>
@@ -5340,16 +5841,16 @@
           <w:rFonts w:ascii="Times New Roman" w:hAnsi="Times New Roman"/>
         </w:rPr>
       </w:pPr>
-      <w:bookmarkStart w:id="28" w:name="_Toc374553477"/>
-      <w:bookmarkStart w:id="29" w:name="_Toc436582846"/>
+      <w:bookmarkStart w:id="27" w:name="_Toc374553477"/>
+      <w:bookmarkStart w:id="28" w:name="_Toc436582846"/>
       <w:r>
         <w:rPr>
           <w:rFonts w:ascii="Times New Roman" w:hAnsi="Times New Roman"/>
         </w:rPr>
         <w:t>拟采取的技术方案</w:t>
       </w:r>
+      <w:bookmarkEnd w:id="27"/>
       <w:bookmarkEnd w:id="28"/>
-      <w:bookmarkEnd w:id="29"/>
     </w:p>
     <w:p>
       <w:pPr>
@@ -5364,16 +5865,16 @@
           <w:rFonts w:ascii="Times New Roman" w:hAnsi="Times New Roman"/>
         </w:rPr>
       </w:pPr>
-      <w:bookmarkStart w:id="30" w:name="_Toc374553478"/>
-      <w:bookmarkStart w:id="31" w:name="_Toc436582847"/>
+      <w:bookmarkStart w:id="29" w:name="_Toc374553478"/>
+      <w:bookmarkStart w:id="30" w:name="_Toc436582847"/>
       <w:r>
         <w:rPr>
           <w:rFonts w:ascii="Times New Roman" w:hAnsi="Times New Roman"/>
         </w:rPr>
         <w:t>形式化验证工具系统框架架构</w:t>
       </w:r>
+      <w:bookmarkEnd w:id="29"/>
       <w:bookmarkEnd w:id="30"/>
-      <w:bookmarkEnd w:id="31"/>
     </w:p>
     <w:p>
       <w:pPr>
@@ -5388,7 +5889,7 @@
         <mc:AlternateContent>
           <mc:Choice Requires="wpc">
             <w:drawing>
-              <wp:anchor distT="0" distB="0" distL="114300" distR="114300" simplePos="0" relativeHeight="251672576" behindDoc="1" locked="0" layoutInCell="1" allowOverlap="1" wp14:anchorId="008BF3B9" wp14:editId="44FA6600">
+              <wp:anchor distT="0" distB="0" distL="114300" distR="114300" simplePos="0" relativeHeight="251672576" behindDoc="1" locked="0" layoutInCell="1" allowOverlap="1" wp14:anchorId="008BF3B9" wp14:editId="3F92517C">
                 <wp:simplePos x="0" y="0"/>
                 <wp:positionH relativeFrom="column">
                   <wp:posOffset>300355</wp:posOffset>
@@ -5578,8 +6079,8 @@
                         <wps:cNvSpPr txBox="1"/>
                         <wps:spPr>
                           <a:xfrm>
-                            <a:off x="1231754" y="1143635"/>
-                            <a:ext cx="790670" cy="358140"/>
+                            <a:off x="1918874" y="1096065"/>
+                            <a:ext cx="1189029" cy="358140"/>
                           </a:xfrm>
                           <a:prstGeom prst="rect">
                             <a:avLst/>
@@ -5608,7 +6109,34 @@
                                   <w:sz w:val="18"/>
                                   <w:szCs w:val="18"/>
                                 </w:rPr>
-                                <w:t>待证明代码</w:t>
+                                <w:t>待证明</w:t>
+                              </w:r>
+                              <w:r>
+                                <w:rPr>
+                                  <w:rFonts w:ascii="Times New Roman" w:hint="eastAsia"/>
+                                  <w:kern w:val="2"/>
+                                  <w:sz w:val="18"/>
+                                  <w:szCs w:val="18"/>
+                                </w:rPr>
+                                <w:t>源</w:t>
+                              </w:r>
+                              <w:r>
+                                <w:rPr>
+                                  <w:rFonts w:ascii="Times New Roman"/>
+                                  <w:kern w:val="2"/>
+                                  <w:sz w:val="18"/>
+                                  <w:szCs w:val="18"/>
+                                </w:rPr>
+                                <w:t>、目标</w:t>
+                              </w:r>
+                              <w:r>
+                                <w:rPr>
+                                  <w:rFonts w:ascii="Times New Roman" w:hint="eastAsia"/>
+                                  <w:kern w:val="2"/>
+                                  <w:sz w:val="18"/>
+                                  <w:szCs w:val="18"/>
+                                </w:rPr>
+                                <w:t>代码</w:t>
                               </w:r>
                             </w:p>
                           </w:txbxContent>
@@ -6594,7 +7122,7 @@
           </mc:Choice>
           <mc:Fallback>
             <w:pict>
-              <v:group w14:anchorId="008BF3B9" id="画布 2" o:spid="_x0000_s1026" editas="canvas" style="position:absolute;left:0;text-align:left;margin-left:23.65pt;margin-top:42.6pt;width:413.2pt;height:320.65pt;z-index:-251643904" coordsize="52476,40722" o:gfxdata="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">
+              <v:group w14:anchorId="008BF3B9" id="画布 2" o:spid="_x0000_s1026" editas="canvas" style="position:absolute;left:0;text-align:left;margin-left:23.65pt;margin-top:42.6pt;width:413.2pt;height:320.65pt;z-index:-251643904" coordsize="52476,40722" o:gfxdata="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">
                 <v:shapetype id="_x0000_t75" coordsize="21600,21600" o:spt="75" o:preferrelative="t" path="m@4@5l@4@11@9@11@9@5xe" filled="f" stroked="f">
                   <v:stroke joinstyle="miter"/>
                   <v:formulas>
@@ -6683,9 +7211,6 @@
                           <w:pStyle w:val="af4"/>
                           <w:spacing w:before="0" w:beforeAutospacing="0" w:after="0" w:afterAutospacing="0" w:line="400" w:lineRule="exact"/>
                           <w:jc w:val="both"/>
-                          <w:rPr>
-                            <w:rFonts w:hint="eastAsia"/>
-                          </w:rPr>
                         </w:pPr>
                         <w:r>
                           <w:rPr>
@@ -6709,7 +7234,7 @@
                     </w:txbxContent>
                   </v:textbox>
                 </v:shape>
-                <v:shape id="文本框 29" o:spid="_x0000_s1031" type="#_x0000_t202" style="position:absolute;left:12317;top:11436;width:7907;height:3581;visibility:visible;mso-wrap-style:square;v-text-anchor:top" o:gfxdata="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" fillcolor="white [3201]" strokecolor="white [3212]" strokeweight=".5pt">
+                <v:shape id="文本框 29" o:spid="_x0000_s1031" type="#_x0000_t202" style="position:absolute;left:19188;top:10960;width:11891;height:3582;visibility:visible;mso-wrap-style:square;v-text-anchor:top" o:gfxdata="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" fillcolor="white [3201]" strokecolor="white [3212]" strokeweight=".5pt">
                   <v:textbox>
                     <w:txbxContent>
                       <w:p>
@@ -6717,9 +7242,6 @@
                           <w:pStyle w:val="af4"/>
                           <w:spacing w:before="0" w:beforeAutospacing="0" w:after="0" w:afterAutospacing="0" w:line="400" w:lineRule="exact"/>
                           <w:jc w:val="both"/>
-                          <w:rPr>
-                            <w:rFonts w:hint="eastAsia"/>
-                          </w:rPr>
                         </w:pPr>
                         <w:r>
                           <w:rPr>
@@ -6728,7 +7250,34 @@
                             <w:sz w:val="18"/>
                             <w:szCs w:val="18"/>
                           </w:rPr>
-                          <w:t>待证明代码</w:t>
+                          <w:t>待证明</w:t>
+                        </w:r>
+                        <w:r>
+                          <w:rPr>
+                            <w:rFonts w:ascii="Times New Roman" w:hint="eastAsia"/>
+                            <w:kern w:val="2"/>
+                            <w:sz w:val="18"/>
+                            <w:szCs w:val="18"/>
+                          </w:rPr>
+                          <w:t>源</w:t>
+                        </w:r>
+                        <w:r>
+                          <w:rPr>
+                            <w:rFonts w:ascii="Times New Roman"/>
+                            <w:kern w:val="2"/>
+                            <w:sz w:val="18"/>
+                            <w:szCs w:val="18"/>
+                          </w:rPr>
+                          <w:t>、目标</w:t>
+                        </w:r>
+                        <w:r>
+                          <w:rPr>
+                            <w:rFonts w:ascii="Times New Roman" w:hint="eastAsia"/>
+                            <w:kern w:val="2"/>
+                            <w:sz w:val="18"/>
+                            <w:szCs w:val="18"/>
+                          </w:rPr>
+                          <w:t>代码</w:t>
                         </w:r>
                       </w:p>
                     </w:txbxContent>
@@ -6762,7 +7311,6 @@
                       <w:p>
                         <w:pPr>
                           <w:rPr>
-                            <w:rFonts w:hint="eastAsia"/>
                             <w:sz w:val="18"/>
                             <w:szCs w:val="18"/>
                           </w:rPr>
@@ -6794,7 +7342,6 @@
                         <w:pPr>
                           <w:jc w:val="center"/>
                           <w:rPr>
-                            <w:rFonts w:hint="eastAsia"/>
                             <w:color w:val="000000" w:themeColor="text1"/>
                             <w14:shadow w14:blurRad="38100" w14:dist="19050" w14:dir="2700000" w14:sx="100000" w14:sy="100000" w14:kx="0" w14:ky="0" w14:algn="tl">
                               <w14:schemeClr w14:val="dk1">
@@ -6926,7 +7473,6 @@
                         <w:pPr>
                           <w:jc w:val="center"/>
                           <w:rPr>
-                            <w:rFonts w:hint="eastAsia"/>
                             <w:color w:val="000000" w:themeColor="text1"/>
                             <w14:shadow w14:blurRad="38100" w14:dist="19050" w14:dir="2700000" w14:sx="100000" w14:sy="100000" w14:kx="0" w14:ky="0" w14:algn="tl">
                               <w14:schemeClr w14:val="dk1">
@@ -6968,7 +7514,6 @@
                         <w:pPr>
                           <w:jc w:val="center"/>
                           <w:rPr>
-                            <w:rFonts w:hint="eastAsia"/>
                             <w:color w:val="000000" w:themeColor="text1"/>
                             <w14:shadow w14:blurRad="38100" w14:dist="19050" w14:dir="2700000" w14:sx="100000" w14:sy="100000" w14:kx="0" w14:ky="0" w14:algn="tl">
                               <w14:schemeClr w14:val="dk1">
@@ -7026,7 +7571,6 @@
                         <w:pPr>
                           <w:jc w:val="center"/>
                           <w:rPr>
-                            <w:rFonts w:hint="eastAsia"/>
                             <w:color w:val="000000" w:themeColor="text1"/>
                             <w14:shadow w14:blurRad="38100" w14:dist="19050" w14:dir="2700000" w14:sx="100000" w14:sy="100000" w14:kx="0" w14:ky="0" w14:algn="tl">
                               <w14:schemeClr w14:val="dk1">
@@ -7084,7 +7628,6 @@
                         <w:pPr>
                           <w:jc w:val="center"/>
                           <w:rPr>
-                            <w:rFonts w:hint="eastAsia"/>
                             <w:color w:val="000000" w:themeColor="text1"/>
                             <w14:shadow w14:blurRad="38100" w14:dist="19050" w14:dir="2700000" w14:sx="100000" w14:sy="100000" w14:kx="0" w14:ky="0" w14:algn="tl">
                               <w14:schemeClr w14:val="dk1">
@@ -7193,9 +7736,6 @@
                       <w:p>
                         <w:pPr>
                           <w:jc w:val="center"/>
-                          <w:rPr>
-                            <w:rFonts w:hint="eastAsia"/>
-                          </w:rPr>
                         </w:pPr>
                         <w:r>
                           <w:rPr>
@@ -7269,7 +7809,21 @@
         <w:rPr>
           <w:rFonts w:ascii="Times New Roman" w:hint="eastAsia"/>
         </w:rPr>
-        <w:t>公理库提供不同指令集</w:t>
+        <w:t>公理</w:t>
+      </w:r>
+      <w:proofErr w:type="gramStart"/>
+      <w:r>
+        <w:rPr>
+          <w:rFonts w:ascii="Times New Roman" w:hint="eastAsia"/>
+        </w:rPr>
+        <w:t>库提供</w:t>
+      </w:r>
+      <w:proofErr w:type="gramEnd"/>
+      <w:r>
+        <w:rPr>
+          <w:rFonts w:ascii="Times New Roman" w:hint="eastAsia"/>
+        </w:rPr>
+        <w:t>不同指令集</w:t>
       </w:r>
       <w:r>
         <w:rPr>
@@ -7393,7 +7947,7 @@
           <w:rFonts w:ascii="Times New Roman" w:hAnsi="Times New Roman"/>
         </w:rPr>
       </w:pPr>
-      <w:bookmarkStart w:id="32" w:name="_Toc436582848"/>
+      <w:bookmarkStart w:id="31" w:name="_Toc436582848"/>
       <w:r>
         <w:rPr>
           <w:rFonts w:ascii="Times New Roman" w:hAnsi="Times New Roman" w:hint="eastAsia"/>
@@ -7406,7 +7960,7 @@
         </w:rPr>
         <w:t>库的构建与使用</w:t>
       </w:r>
-      <w:bookmarkEnd w:id="32"/>
+      <w:bookmarkEnd w:id="31"/>
     </w:p>
     <w:p>
       <w:pPr>
@@ -7483,7 +8037,23 @@
           <w:rFonts w:hint="eastAsia"/>
           <w:color w:val="000000"/>
         </w:rPr>
-        <w:t>通过交互界面来选择使用不同的指称语义集，语义集必须和源代码对应</w:t>
+        <w:t>通过交互界面来选择使用不同的指称语义集，语义</w:t>
+      </w:r>
+      <w:proofErr w:type="gramStart"/>
+      <w:r>
+        <w:rPr>
+          <w:rFonts w:hint="eastAsia"/>
+          <w:color w:val="000000"/>
+        </w:rPr>
+        <w:t>集必须</w:t>
+      </w:r>
+      <w:proofErr w:type="gramEnd"/>
+      <w:r>
+        <w:rPr>
+          <w:rFonts w:hint="eastAsia"/>
+          <w:color w:val="000000"/>
+        </w:rPr>
+        <w:t>和源代码对应</w:t>
       </w:r>
       <w:r>
         <w:rPr>
@@ -7506,14 +8076,14 @@
           <w:rFonts w:ascii="Times New Roman" w:hAnsi="Times New Roman"/>
         </w:rPr>
       </w:pPr>
-      <w:bookmarkStart w:id="33" w:name="_Toc436582849"/>
+      <w:bookmarkStart w:id="32" w:name="_Toc436582849"/>
       <w:r>
         <w:rPr>
           <w:rFonts w:ascii="Times New Roman" w:hAnsi="Times New Roman" w:hint="eastAsia"/>
         </w:rPr>
         <w:t>形式化验证算法</w:t>
       </w:r>
-      <w:bookmarkEnd w:id="33"/>
+      <w:bookmarkEnd w:id="32"/>
     </w:p>
     <w:p>
       <w:pPr>
@@ -7651,7 +8221,21 @@
         <w:rPr>
           <w:rFonts w:hint="eastAsia"/>
         </w:rPr>
-        <w:t>基于得到的指称语义形式进行推理，获得目标代码的最简指称形式；</w:t>
+        <w:t>基于得到的指称语义形式进行推理，获得目标代码的</w:t>
+      </w:r>
+      <w:proofErr w:type="gramStart"/>
+      <w:r>
+        <w:rPr>
+          <w:rFonts w:hint="eastAsia"/>
+        </w:rPr>
+        <w:t>最</w:t>
+      </w:r>
+      <w:proofErr w:type="gramEnd"/>
+      <w:r>
+        <w:rPr>
+          <w:rFonts w:hint="eastAsia"/>
+        </w:rPr>
+        <w:t>简指称形式；</w:t>
       </w:r>
     </w:p>
     <w:p>
@@ -7694,16 +8278,16 @@
           <w:rFonts w:ascii="Times New Roman" w:hAnsi="Times New Roman"/>
         </w:rPr>
       </w:pPr>
-      <w:bookmarkStart w:id="34" w:name="_Toc374553482"/>
-      <w:bookmarkStart w:id="35" w:name="_Toc436582850"/>
+      <w:bookmarkStart w:id="33" w:name="_Toc374553482"/>
+      <w:bookmarkStart w:id="34" w:name="_Toc436582850"/>
       <w:r>
         <w:rPr>
           <w:rFonts w:ascii="Times New Roman" w:hAnsi="Times New Roman"/>
         </w:rPr>
         <w:t>用户交互界面的研究与改进</w:t>
       </w:r>
+      <w:bookmarkEnd w:id="33"/>
       <w:bookmarkEnd w:id="34"/>
-      <w:bookmarkEnd w:id="35"/>
     </w:p>
     <w:p>
       <w:pPr>
@@ -7740,6 +8324,14 @@
         </w:rPr>
         <w:t>表示</w:t>
       </w:r>
+      <w:r>
+        <w:rPr>
+          <w:rFonts w:hint="eastAsia"/>
+        </w:rPr>
+        <w:t>。</w:t>
+      </w:r>
+      <w:bookmarkStart w:id="35" w:name="_GoBack"/>
+      <w:bookmarkEnd w:id="35"/>
     </w:p>
     <w:p>
       <w:pPr>
@@ -7821,7 +8413,21 @@
         <w:rPr>
           <w:rFonts w:hint="eastAsia"/>
         </w:rPr>
-        <w:t>中每一个证明项所在的环境和上下文</w:t>
+        <w:t>中每一个证明</w:t>
+      </w:r>
+      <w:proofErr w:type="gramStart"/>
+      <w:r>
+        <w:rPr>
+          <w:rFonts w:hint="eastAsia"/>
+        </w:rPr>
+        <w:t>项所在</w:t>
+      </w:r>
+      <w:proofErr w:type="gramEnd"/>
+      <w:r>
+        <w:rPr>
+          <w:rFonts w:hint="eastAsia"/>
+        </w:rPr>
+        <w:t>的环境和上下文</w:t>
       </w:r>
       <w:r>
         <w:rPr>
@@ -8105,8 +8711,16 @@
         <w:rPr>
           <w:rFonts w:hint="eastAsia"/>
         </w:rPr>
-        <w:t>表示，但两种语言的抽象层次不同，即目标代码为汇编语言更接近于硬件，因此二者的指称语义表达形式有较大的差异，如何为确认器</w:t>
-      </w:r>
+        <w:t>表示，但两种语言的抽象层次不同，即目标代码为汇编语言更接近于硬件，因此二者的指称语义表达形式有较大的差异，如何为</w:t>
+      </w:r>
+      <w:proofErr w:type="gramStart"/>
+      <w:r>
+        <w:rPr>
+          <w:rFonts w:hint="eastAsia"/>
+        </w:rPr>
+        <w:t>确认器</w:t>
+      </w:r>
+      <w:proofErr w:type="gramEnd"/>
       <w:r>
         <w:rPr>
           <w:rFonts w:hint="eastAsia"/>
@@ -8680,12 +9294,46 @@
           <w:szCs w:val="24"/>
         </w:rPr>
       </w:pPr>
+      <w:proofErr w:type="spellStart"/>
       <w:r>
         <w:rPr>
           <w:kern w:val="0"/>
           <w:szCs w:val="24"/>
         </w:rPr>
-        <w:t>A.S.Boujanvah, K.Salehf. Compiler test case generation methods: a survey and assessment. Information and Software Technology, 39 -1997, 617-625.</w:t>
+        <w:t>A.</w:t>
+      </w:r>
+      <w:proofErr w:type="gramStart"/>
+      <w:r>
+        <w:rPr>
+          <w:kern w:val="0"/>
+          <w:szCs w:val="24"/>
+        </w:rPr>
+        <w:t>S.Boujanvah</w:t>
+      </w:r>
+      <w:proofErr w:type="spellEnd"/>
+      <w:proofErr w:type="gramEnd"/>
+      <w:r>
+        <w:rPr>
+          <w:kern w:val="0"/>
+          <w:szCs w:val="24"/>
+        </w:rPr>
+        <w:t xml:space="preserve">, </w:t>
+      </w:r>
+      <w:proofErr w:type="spellStart"/>
+      <w:r>
+        <w:rPr>
+          <w:kern w:val="0"/>
+          <w:szCs w:val="24"/>
+        </w:rPr>
+        <w:t>K.Salehf</w:t>
+      </w:r>
+      <w:proofErr w:type="spellEnd"/>
+      <w:r>
+        <w:rPr>
+          <w:kern w:val="0"/>
+          <w:szCs w:val="24"/>
+        </w:rPr>
+        <w:t>. Compiler test case generation methods: a survey and assessment. Information and Software Technology, 39 -1997, 617-625.</w:t>
       </w:r>
     </w:p>
     <w:p>
@@ -8710,7 +9358,35 @@
         <w:rPr>
           <w:szCs w:val="24"/>
         </w:rPr>
-        <w:t>, Grumber O, Peled D. Model Checking[M]. Cambridge: MIT Press, 1999.</w:t>
+        <w:t xml:space="preserve">, </w:t>
+      </w:r>
+      <w:proofErr w:type="spellStart"/>
+      <w:r>
+        <w:rPr>
+          <w:szCs w:val="24"/>
+        </w:rPr>
+        <w:t>Grumber</w:t>
+      </w:r>
+      <w:proofErr w:type="spellEnd"/>
+      <w:r>
+        <w:rPr>
+          <w:szCs w:val="24"/>
+        </w:rPr>
+        <w:t xml:space="preserve"> O, </w:t>
+      </w:r>
+      <w:proofErr w:type="spellStart"/>
+      <w:r>
+        <w:rPr>
+          <w:szCs w:val="24"/>
+        </w:rPr>
+        <w:t>Peled</w:t>
+      </w:r>
+      <w:proofErr w:type="spellEnd"/>
+      <w:r>
+        <w:rPr>
+          <w:szCs w:val="24"/>
+        </w:rPr>
+        <w:t xml:space="preserve"> D. Model Checking[M]. Cambridge: MIT Press, 1999.</w:t>
       </w:r>
     </w:p>
     <w:p>
@@ -8725,6 +9401,7 @@
           <w:szCs w:val="24"/>
         </w:rPr>
       </w:pPr>
+      <w:proofErr w:type="spellStart"/>
       <w:r>
         <w:rPr>
           <w:rFonts w:hint="eastAsia"/>
@@ -8739,7 +9416,31 @@
           <w:kern w:val="0"/>
           <w:szCs w:val="24"/>
         </w:rPr>
-        <w:t>ier C, Katoen J P. Principles of Model Checking[M]. Cambridge: MIT Press, 2008.</w:t>
+        <w:t>ier</w:t>
+      </w:r>
+      <w:proofErr w:type="spellEnd"/>
+      <w:r>
+        <w:rPr>
+          <w:kern w:val="0"/>
+          <w:szCs w:val="24"/>
+        </w:rPr>
+        <w:t xml:space="preserve"> C, </w:t>
+      </w:r>
+      <w:proofErr w:type="spellStart"/>
+      <w:r>
+        <w:rPr>
+          <w:kern w:val="0"/>
+          <w:szCs w:val="24"/>
+        </w:rPr>
+        <w:t>Katoen</w:t>
+      </w:r>
+      <w:proofErr w:type="spellEnd"/>
+      <w:r>
+        <w:rPr>
+          <w:kern w:val="0"/>
+          <w:szCs w:val="24"/>
+        </w:rPr>
+        <w:t xml:space="preserve"> J P. Principles of Model Checking[M]. Cambridge: MIT Press, 2008.</w:t>
       </w:r>
     </w:p>
     <w:p>
@@ -8789,7 +9490,21 @@
         <w:rPr>
           <w:szCs w:val="24"/>
         </w:rPr>
-        <w:t>, Emerson E A, Sistla A P. Automatic verification of finite state concurrent system using temporal logic specifications[A]. 10</w:t>
+        <w:t xml:space="preserve">, Emerson E A, </w:t>
+      </w:r>
+      <w:proofErr w:type="spellStart"/>
+      <w:r>
+        <w:rPr>
+          <w:szCs w:val="24"/>
+        </w:rPr>
+        <w:t>Sistla</w:t>
+      </w:r>
+      <w:proofErr w:type="spellEnd"/>
+      <w:r>
+        <w:rPr>
+          <w:szCs w:val="24"/>
+        </w:rPr>
+        <w:t xml:space="preserve"> A P. Automatic verification of finite state concurrent system using temporal logic specifications[A]. 10</w:t>
       </w:r>
       <w:r>
         <w:rPr>
@@ -9784,7 +10499,43 @@
           <w:szCs w:val="24"/>
           <w:shd w:val="clear" w:color="auto" w:fill="FFFFFF"/>
         </w:rPr>
-        <w:t>Russell B. Correctness of the compiling process based on axiomatic semantics[J]. Acta Informatica, 1980, 14(1): 1-20.</w:t>
+        <w:t xml:space="preserve">Russell B. Correctness of the compiling process based on axiomatic semantics[J]. </w:t>
+      </w:r>
+      <w:proofErr w:type="spellStart"/>
+      <w:r>
+        <w:rPr>
+          <w:color w:val="222222"/>
+          <w:szCs w:val="24"/>
+          <w:shd w:val="clear" w:color="auto" w:fill="FFFFFF"/>
+        </w:rPr>
+        <w:t>Acta</w:t>
+      </w:r>
+      <w:proofErr w:type="spellEnd"/>
+      <w:r>
+        <w:rPr>
+          <w:color w:val="222222"/>
+          <w:szCs w:val="24"/>
+          <w:shd w:val="clear" w:color="auto" w:fill="FFFFFF"/>
+        </w:rPr>
+        <w:t xml:space="preserve"> </w:t>
+      </w:r>
+      <w:proofErr w:type="spellStart"/>
+      <w:r>
+        <w:rPr>
+          <w:color w:val="222222"/>
+          <w:szCs w:val="24"/>
+          <w:shd w:val="clear" w:color="auto" w:fill="FFFFFF"/>
+        </w:rPr>
+        <w:t>Informatica</w:t>
+      </w:r>
+      <w:proofErr w:type="spellEnd"/>
+      <w:r>
+        <w:rPr>
+          <w:color w:val="222222"/>
+          <w:szCs w:val="24"/>
+          <w:shd w:val="clear" w:color="auto" w:fill="FFFFFF"/>
+        </w:rPr>
+        <w:t>, 1980, 14(1): 1-20.</w:t>
       </w:r>
     </w:p>
     <w:p>
@@ -9818,6 +10569,7 @@
         </w:rPr>
         <w:t xml:space="preserve">, </w:t>
       </w:r>
+      <w:proofErr w:type="gramStart"/>
       <w:r>
         <w:rPr>
           <w:color w:val="222222"/>
@@ -9826,6 +10578,7 @@
         </w:rPr>
         <w:t>石刚</w:t>
       </w:r>
+      <w:proofErr w:type="gramEnd"/>
       <w:r>
         <w:rPr>
           <w:color w:val="222222"/>
@@ -9834,6 +10587,7 @@
         </w:rPr>
         <w:t xml:space="preserve">, </w:t>
       </w:r>
+      <w:proofErr w:type="gramStart"/>
       <w:r>
         <w:rPr>
           <w:color w:val="222222"/>
@@ -9842,6 +10596,7 @@
         </w:rPr>
         <w:t>董渊</w:t>
       </w:r>
+      <w:proofErr w:type="gramEnd"/>
       <w:r>
         <w:rPr>
           <w:color w:val="222222"/>
@@ -10096,7 +10851,14 @@
         <w:rStyle w:val="a4"/>
         <w:rFonts w:ascii="宋体" w:hint="eastAsia"/>
       </w:rPr>
-      <w:t xml:space="preserve">                                                          · </w:t>
+      <w:t xml:space="preserve">                                                          </w:t>
+    </w:r>
+    <w:r>
+      <w:rPr>
+        <w:rStyle w:val="a4"/>
+        <w:rFonts w:ascii="宋体" w:hint="eastAsia"/>
+      </w:rPr>
+      <w:t xml:space="preserve">· </w:t>
     </w:r>
     <w:r>
       <w:rPr>
@@ -10673,6 +11435,146 @@
     </w:lvl>
   </w:abstractNum>
   <w:abstractNum w:abstractNumId="4" w15:restartNumberingAfterBreak="0">
+    <w:nsid w:val="101A77D4"/>
+    <w:multiLevelType w:val="hybridMultilevel"/>
+    <w:tmpl w:val="91F859EA"/>
+    <w:lvl w:ilvl="0" w:tplc="E408C106">
+      <w:start w:val="1"/>
+      <w:numFmt w:val="bullet"/>
+      <w:lvlText w:val=""/>
+      <w:lvlJc w:val="left"/>
+      <w:pPr>
+        <w:tabs>
+          <w:tab w:val="num" w:pos="720"/>
+        </w:tabs>
+        <w:ind w:left="720" w:hanging="360"/>
+      </w:pPr>
+      <w:rPr>
+        <w:rFonts w:ascii="Wingdings" w:hAnsi="Wingdings" w:hint="default"/>
+      </w:rPr>
+    </w:lvl>
+    <w:lvl w:ilvl="1" w:tplc="73367018" w:tentative="1">
+      <w:start w:val="1"/>
+      <w:numFmt w:val="bullet"/>
+      <w:lvlText w:val=""/>
+      <w:lvlJc w:val="left"/>
+      <w:pPr>
+        <w:tabs>
+          <w:tab w:val="num" w:pos="1440"/>
+        </w:tabs>
+        <w:ind w:left="1440" w:hanging="360"/>
+      </w:pPr>
+      <w:rPr>
+        <w:rFonts w:ascii="Wingdings" w:hAnsi="Wingdings" w:hint="default"/>
+      </w:rPr>
+    </w:lvl>
+    <w:lvl w:ilvl="2" w:tplc="A92A49A2" w:tentative="1">
+      <w:start w:val="1"/>
+      <w:numFmt w:val="bullet"/>
+      <w:lvlText w:val=""/>
+      <w:lvlJc w:val="left"/>
+      <w:pPr>
+        <w:tabs>
+          <w:tab w:val="num" w:pos="2160"/>
+        </w:tabs>
+        <w:ind w:left="2160" w:hanging="360"/>
+      </w:pPr>
+      <w:rPr>
+        <w:rFonts w:ascii="Wingdings" w:hAnsi="Wingdings" w:hint="default"/>
+      </w:rPr>
+    </w:lvl>
+    <w:lvl w:ilvl="3" w:tplc="272ABA08" w:tentative="1">
+      <w:start w:val="1"/>
+      <w:numFmt w:val="bullet"/>
+      <w:lvlText w:val=""/>
+      <w:lvlJc w:val="left"/>
+      <w:pPr>
+        <w:tabs>
+          <w:tab w:val="num" w:pos="2880"/>
+        </w:tabs>
+        <w:ind w:left="2880" w:hanging="360"/>
+      </w:pPr>
+      <w:rPr>
+        <w:rFonts w:ascii="Wingdings" w:hAnsi="Wingdings" w:hint="default"/>
+      </w:rPr>
+    </w:lvl>
+    <w:lvl w:ilvl="4" w:tplc="526EA4AC" w:tentative="1">
+      <w:start w:val="1"/>
+      <w:numFmt w:val="bullet"/>
+      <w:lvlText w:val=""/>
+      <w:lvlJc w:val="left"/>
+      <w:pPr>
+        <w:tabs>
+          <w:tab w:val="num" w:pos="3600"/>
+        </w:tabs>
+        <w:ind w:left="3600" w:hanging="360"/>
+      </w:pPr>
+      <w:rPr>
+        <w:rFonts w:ascii="Wingdings" w:hAnsi="Wingdings" w:hint="default"/>
+      </w:rPr>
+    </w:lvl>
+    <w:lvl w:ilvl="5" w:tplc="F534884C" w:tentative="1">
+      <w:start w:val="1"/>
+      <w:numFmt w:val="bullet"/>
+      <w:lvlText w:val=""/>
+      <w:lvlJc w:val="left"/>
+      <w:pPr>
+        <w:tabs>
+          <w:tab w:val="num" w:pos="4320"/>
+        </w:tabs>
+        <w:ind w:left="4320" w:hanging="360"/>
+      </w:pPr>
+      <w:rPr>
+        <w:rFonts w:ascii="Wingdings" w:hAnsi="Wingdings" w:hint="default"/>
+      </w:rPr>
+    </w:lvl>
+    <w:lvl w:ilvl="6" w:tplc="3B162004" w:tentative="1">
+      <w:start w:val="1"/>
+      <w:numFmt w:val="bullet"/>
+      <w:lvlText w:val=""/>
+      <w:lvlJc w:val="left"/>
+      <w:pPr>
+        <w:tabs>
+          <w:tab w:val="num" w:pos="5040"/>
+        </w:tabs>
+        <w:ind w:left="5040" w:hanging="360"/>
+      </w:pPr>
+      <w:rPr>
+        <w:rFonts w:ascii="Wingdings" w:hAnsi="Wingdings" w:hint="default"/>
+      </w:rPr>
+    </w:lvl>
+    <w:lvl w:ilvl="7" w:tplc="B094C2E2" w:tentative="1">
+      <w:start w:val="1"/>
+      <w:numFmt w:val="bullet"/>
+      <w:lvlText w:val=""/>
+      <w:lvlJc w:val="left"/>
+      <w:pPr>
+        <w:tabs>
+          <w:tab w:val="num" w:pos="5760"/>
+        </w:tabs>
+        <w:ind w:left="5760" w:hanging="360"/>
+      </w:pPr>
+      <w:rPr>
+        <w:rFonts w:ascii="Wingdings" w:hAnsi="Wingdings" w:hint="default"/>
+      </w:rPr>
+    </w:lvl>
+    <w:lvl w:ilvl="8" w:tplc="FA18FA5E" w:tentative="1">
+      <w:start w:val="1"/>
+      <w:numFmt w:val="bullet"/>
+      <w:lvlText w:val=""/>
+      <w:lvlJc w:val="left"/>
+      <w:pPr>
+        <w:tabs>
+          <w:tab w:val="num" w:pos="6480"/>
+        </w:tabs>
+        <w:ind w:left="6480" w:hanging="360"/>
+      </w:pPr>
+      <w:rPr>
+        <w:rFonts w:ascii="Wingdings" w:hAnsi="Wingdings" w:hint="default"/>
+      </w:rPr>
+    </w:lvl>
+  </w:abstractNum>
+  <w:abstractNum w:abstractNumId="5" w15:restartNumberingAfterBreak="0">
     <w:nsid w:val="115C29F7"/>
     <w:multiLevelType w:val="hybridMultilevel"/>
     <w:tmpl w:val="5D4218D4"/>
@@ -10788,7 +11690,7 @@
       </w:pPr>
     </w:lvl>
   </w:abstractNum>
-  <w:abstractNum w:abstractNumId="5" w15:restartNumberingAfterBreak="0">
+  <w:abstractNum w:abstractNumId="6" w15:restartNumberingAfterBreak="0">
     <w:nsid w:val="191A4288"/>
     <w:multiLevelType w:val="hybridMultilevel"/>
     <w:tmpl w:val="4DEA6BE8"/>
@@ -10904,7 +11806,7 @@
       </w:pPr>
     </w:lvl>
   </w:abstractNum>
-  <w:abstractNum w:abstractNumId="6" w15:restartNumberingAfterBreak="0">
+  <w:abstractNum w:abstractNumId="7" w15:restartNumberingAfterBreak="0">
     <w:nsid w:val="1A875984"/>
     <w:multiLevelType w:val="hybridMultilevel"/>
     <w:tmpl w:val="CB8AFEDE"/>
@@ -10993,7 +11895,7 @@
       </w:pPr>
     </w:lvl>
   </w:abstractNum>
-  <w:abstractNum w:abstractNumId="7" w15:restartNumberingAfterBreak="0">
+  <w:abstractNum w:abstractNumId="8" w15:restartNumberingAfterBreak="0">
     <w:nsid w:val="1F00073B"/>
     <w:multiLevelType w:val="hybridMultilevel"/>
     <w:tmpl w:val="72D6EE60"/>
@@ -11106,7 +12008,7 @@
       </w:pPr>
     </w:lvl>
   </w:abstractNum>
-  <w:abstractNum w:abstractNumId="8" w15:restartNumberingAfterBreak="0">
+  <w:abstractNum w:abstractNumId="9" w15:restartNumberingAfterBreak="0">
     <w:nsid w:val="21B966FF"/>
     <w:multiLevelType w:val="hybridMultilevel"/>
     <w:tmpl w:val="6BCA9C08"/>
@@ -11219,7 +12121,7 @@
       </w:pPr>
     </w:lvl>
   </w:abstractNum>
-  <w:abstractNum w:abstractNumId="9" w15:restartNumberingAfterBreak="0">
+  <w:abstractNum w:abstractNumId="10" w15:restartNumberingAfterBreak="0">
     <w:nsid w:val="226B2E3A"/>
     <w:multiLevelType w:val="hybridMultilevel"/>
     <w:tmpl w:val="422ABA54"/>
@@ -11332,7 +12234,7 @@
       </w:pPr>
     </w:lvl>
   </w:abstractNum>
-  <w:abstractNum w:abstractNumId="10" w15:restartNumberingAfterBreak="0">
+  <w:abstractNum w:abstractNumId="11" w15:restartNumberingAfterBreak="0">
     <w:nsid w:val="26567C62"/>
     <w:multiLevelType w:val="multilevel"/>
     <w:tmpl w:val="6EC0134C"/>
@@ -11474,7 +12376,7 @@
       </w:rPr>
     </w:lvl>
   </w:abstractNum>
-  <w:abstractNum w:abstractNumId="11" w15:restartNumberingAfterBreak="0">
+  <w:abstractNum w:abstractNumId="12" w15:restartNumberingAfterBreak="0">
     <w:nsid w:val="27E8374A"/>
     <w:multiLevelType w:val="hybridMultilevel"/>
     <w:tmpl w:val="D6CC0A8E"/>
@@ -11587,7 +12489,7 @@
       </w:pPr>
     </w:lvl>
   </w:abstractNum>
-  <w:abstractNum w:abstractNumId="12" w15:restartNumberingAfterBreak="0">
+  <w:abstractNum w:abstractNumId="13" w15:restartNumberingAfterBreak="0">
     <w:nsid w:val="2D375649"/>
     <w:multiLevelType w:val="hybridMultilevel"/>
     <w:tmpl w:val="B06A7AD2"/>
@@ -11700,7 +12602,7 @@
       </w:rPr>
     </w:lvl>
   </w:abstractNum>
-  <w:abstractNum w:abstractNumId="13" w15:restartNumberingAfterBreak="0">
+  <w:abstractNum w:abstractNumId="14" w15:restartNumberingAfterBreak="0">
     <w:nsid w:val="30625F58"/>
     <w:multiLevelType w:val="hybridMultilevel"/>
     <w:tmpl w:val="9A762596"/>
@@ -11813,7 +12715,7 @@
       </w:pPr>
     </w:lvl>
   </w:abstractNum>
-  <w:abstractNum w:abstractNumId="14" w15:restartNumberingAfterBreak="0">
+  <w:abstractNum w:abstractNumId="15" w15:restartNumberingAfterBreak="0">
     <w:nsid w:val="32AC1F32"/>
     <w:multiLevelType w:val="hybridMultilevel"/>
     <w:tmpl w:val="E9A274E4"/>
@@ -11926,7 +12828,7 @@
       </w:rPr>
     </w:lvl>
   </w:abstractNum>
-  <w:abstractNum w:abstractNumId="15" w15:restartNumberingAfterBreak="0">
+  <w:abstractNum w:abstractNumId="16" w15:restartNumberingAfterBreak="0">
     <w:nsid w:val="363B45F7"/>
     <w:multiLevelType w:val="hybridMultilevel"/>
     <w:tmpl w:val="4C4C781E"/>
@@ -12042,7 +12944,7 @@
       </w:pPr>
     </w:lvl>
   </w:abstractNum>
-  <w:abstractNum w:abstractNumId="16" w15:restartNumberingAfterBreak="0">
+  <w:abstractNum w:abstractNumId="17" w15:restartNumberingAfterBreak="0">
     <w:nsid w:val="3B9B6678"/>
     <w:multiLevelType w:val="hybridMultilevel"/>
     <w:tmpl w:val="DC2AE908"/>
@@ -12155,7 +13057,7 @@
       </w:rPr>
     </w:lvl>
   </w:abstractNum>
-  <w:abstractNum w:abstractNumId="17" w15:restartNumberingAfterBreak="0">
+  <w:abstractNum w:abstractNumId="18" w15:restartNumberingAfterBreak="0">
     <w:nsid w:val="3F54386B"/>
     <w:multiLevelType w:val="hybridMultilevel"/>
     <w:tmpl w:val="7CBE13B2"/>
@@ -12271,7 +13173,7 @@
       </w:pPr>
     </w:lvl>
   </w:abstractNum>
-  <w:abstractNum w:abstractNumId="18" w15:restartNumberingAfterBreak="0">
+  <w:abstractNum w:abstractNumId="19" w15:restartNumberingAfterBreak="0">
     <w:nsid w:val="443E37A4"/>
     <w:multiLevelType w:val="hybridMultilevel"/>
     <w:tmpl w:val="40E2B184"/>
@@ -12384,7 +13286,7 @@
       </w:rPr>
     </w:lvl>
   </w:abstractNum>
-  <w:abstractNum w:abstractNumId="19" w15:restartNumberingAfterBreak="0">
+  <w:abstractNum w:abstractNumId="20" w15:restartNumberingAfterBreak="0">
     <w:nsid w:val="45102B4E"/>
     <w:multiLevelType w:val="hybridMultilevel"/>
     <w:tmpl w:val="518E1618"/>
@@ -12497,7 +13399,7 @@
       </w:pPr>
     </w:lvl>
   </w:abstractNum>
-  <w:abstractNum w:abstractNumId="20" w15:restartNumberingAfterBreak="0">
+  <w:abstractNum w:abstractNumId="21" w15:restartNumberingAfterBreak="0">
     <w:nsid w:val="4B460A53"/>
     <w:multiLevelType w:val="hybridMultilevel"/>
     <w:tmpl w:val="8138ABF8"/>
@@ -12610,7 +13512,7 @@
       </w:pPr>
     </w:lvl>
   </w:abstractNum>
-  <w:abstractNum w:abstractNumId="21" w15:restartNumberingAfterBreak="0">
+  <w:abstractNum w:abstractNumId="22" w15:restartNumberingAfterBreak="0">
     <w:nsid w:val="61485894"/>
     <w:multiLevelType w:val="hybridMultilevel"/>
     <w:tmpl w:val="46049F2C"/>
@@ -12726,7 +13628,7 @@
       </w:pPr>
     </w:lvl>
   </w:abstractNum>
-  <w:abstractNum w:abstractNumId="22" w15:restartNumberingAfterBreak="0">
+  <w:abstractNum w:abstractNumId="23" w15:restartNumberingAfterBreak="0">
     <w:nsid w:val="65C51508"/>
     <w:multiLevelType w:val="hybridMultilevel"/>
     <w:tmpl w:val="90547E56"/>
@@ -12839,7 +13741,7 @@
       </w:rPr>
     </w:lvl>
   </w:abstractNum>
-  <w:abstractNum w:abstractNumId="23" w15:restartNumberingAfterBreak="0">
+  <w:abstractNum w:abstractNumId="24" w15:restartNumberingAfterBreak="0">
     <w:nsid w:val="6CA95C09"/>
     <w:multiLevelType w:val="hybridMultilevel"/>
     <w:tmpl w:val="3B2A3AE6"/>
@@ -12952,7 +13854,7 @@
       </w:rPr>
     </w:lvl>
   </w:abstractNum>
-  <w:abstractNum w:abstractNumId="24" w15:restartNumberingAfterBreak="0">
+  <w:abstractNum w:abstractNumId="25" w15:restartNumberingAfterBreak="0">
     <w:nsid w:val="6D59412E"/>
     <w:multiLevelType w:val="hybridMultilevel"/>
     <w:tmpl w:val="65527FCC"/>
@@ -13065,10 +13967,10 @@
       </w:pPr>
     </w:lvl>
   </w:abstractNum>
-  <w:abstractNum w:abstractNumId="25" w15:restartNumberingAfterBreak="0">
+  <w:abstractNum w:abstractNumId="26" w15:restartNumberingAfterBreak="0">
     <w:nsid w:val="74CB6DA8"/>
     <w:multiLevelType w:val="hybridMultilevel"/>
-    <w:tmpl w:val="3948D656"/>
+    <w:tmpl w:val="A86E1542"/>
     <w:lvl w:ilvl="0" w:tplc="0C8C9E02">
       <w:start w:val="1"/>
       <w:numFmt w:val="decimal"/>
@@ -13155,31 +14057,31 @@
     </w:lvl>
   </w:abstractNum>
   <w:num w:numId="1">
-    <w:abstractNumId w:val="10"/>
+    <w:abstractNumId w:val="11"/>
   </w:num>
   <w:num w:numId="2">
     <w:abstractNumId w:val="1"/>
   </w:num>
   <w:num w:numId="3">
-    <w:abstractNumId w:val="20"/>
+    <w:abstractNumId w:val="21"/>
   </w:num>
   <w:num w:numId="4">
+    <w:abstractNumId w:val="10"/>
+  </w:num>
+  <w:num w:numId="5">
     <w:abstractNumId w:val="9"/>
   </w:num>
-  <w:num w:numId="5">
-    <w:abstractNumId w:val="8"/>
-  </w:num>
   <w:num w:numId="6">
-    <w:abstractNumId w:val="4"/>
+    <w:abstractNumId w:val="5"/>
   </w:num>
   <w:num w:numId="7">
-    <w:abstractNumId w:val="21"/>
+    <w:abstractNumId w:val="22"/>
   </w:num>
   <w:num w:numId="8">
-    <w:abstractNumId w:val="15"/>
+    <w:abstractNumId w:val="16"/>
   </w:num>
   <w:num w:numId="9">
-    <w:abstractNumId w:val="10"/>
+    <w:abstractNumId w:val="11"/>
     <w:lvlOverride w:ilvl="0">
       <w:startOverride w:val="3"/>
     </w:lvlOverride>
@@ -13188,13 +14090,13 @@
     </w:lvlOverride>
   </w:num>
   <w:num w:numId="10">
-    <w:abstractNumId w:val="13"/>
+    <w:abstractNumId w:val="14"/>
   </w:num>
   <w:num w:numId="11">
-    <w:abstractNumId w:val="7"/>
+    <w:abstractNumId w:val="8"/>
   </w:num>
   <w:num w:numId="12">
-    <w:abstractNumId w:val="5"/>
+    <w:abstractNumId w:val="6"/>
   </w:num>
   <w:num w:numId="13">
     <w:abstractNumId w:val="2"/>
@@ -13203,22 +14105,22 @@
     <w:abstractNumId w:val="3"/>
   </w:num>
   <w:num w:numId="15">
-    <w:abstractNumId w:val="24"/>
+    <w:abstractNumId w:val="25"/>
   </w:num>
   <w:num w:numId="16">
-    <w:abstractNumId w:val="11"/>
+    <w:abstractNumId w:val="12"/>
   </w:num>
   <w:num w:numId="17">
-    <w:abstractNumId w:val="17"/>
+    <w:abstractNumId w:val="18"/>
   </w:num>
   <w:num w:numId="18">
-    <w:abstractNumId w:val="19"/>
+    <w:abstractNumId w:val="20"/>
   </w:num>
   <w:num w:numId="19">
     <w:abstractNumId w:val="0"/>
   </w:num>
   <w:num w:numId="20">
-    <w:abstractNumId w:val="10"/>
+    <w:abstractNumId w:val="11"/>
     <w:lvlOverride w:ilvl="0">
       <w:startOverride w:val="1"/>
     </w:lvlOverride>
@@ -13248,28 +14150,31 @@
     </w:lvlOverride>
   </w:num>
   <w:num w:numId="21">
-    <w:abstractNumId w:val="14"/>
+    <w:abstractNumId w:val="15"/>
   </w:num>
   <w:num w:numId="22">
-    <w:abstractNumId w:val="6"/>
+    <w:abstractNumId w:val="7"/>
   </w:num>
   <w:num w:numId="23">
-    <w:abstractNumId w:val="25"/>
+    <w:abstractNumId w:val="26"/>
   </w:num>
   <w:num w:numId="24">
+    <w:abstractNumId w:val="24"/>
+  </w:num>
+  <w:num w:numId="25">
+    <w:abstractNumId w:val="13"/>
+  </w:num>
+  <w:num w:numId="26">
+    <w:abstractNumId w:val="19"/>
+  </w:num>
+  <w:num w:numId="27">
+    <w:abstractNumId w:val="17"/>
+  </w:num>
+  <w:num w:numId="28">
     <w:abstractNumId w:val="23"/>
   </w:num>
-  <w:num w:numId="25">
-    <w:abstractNumId w:val="12"/>
-  </w:num>
-  <w:num w:numId="26">
-    <w:abstractNumId w:val="18"/>
-  </w:num>
-  <w:num w:numId="27">
-    <w:abstractNumId w:val="16"/>
-  </w:num>
-  <w:num w:numId="28">
-    <w:abstractNumId w:val="22"/>
+  <w:num w:numId="29">
+    <w:abstractNumId w:val="4"/>
   </w:num>
 </w:numbering>
 </file>
@@ -13735,7 +14640,6 @@
   <w:style w:type="character" w:default="1" w:styleId="a1">
     <w:name w:val="Default Paragraph Font"/>
     <w:uiPriority w:val="1"/>
-    <w:semiHidden/>
     <w:unhideWhenUsed/>
   </w:style>
   <w:style w:type="table" w:default="1" w:styleId="a2">

--- a/开题/SY1406108_陈志伟_开题报告.docx
+++ b/开题/SY1406108_陈志伟_开题报告.docx
@@ -142,7 +142,21 @@
           <w:rFonts w:ascii="楷体_GB2312" w:eastAsia="楷体_GB2312" w:hint="eastAsia"/>
           <w:sz w:val="30"/>
         </w:rPr>
-        <w:t>安全C编译器的形式化验证方法的研究和实现</w:t>
+        <w:t>安全C</w:t>
+      </w:r>
+      <w:r>
+        <w:rPr>
+          <w:rFonts w:ascii="楷体_GB2312" w:eastAsia="楷体_GB2312" w:hint="eastAsia"/>
+          <w:sz w:val="30"/>
+        </w:rPr>
+        <w:t>编译器的形式</w:t>
+      </w:r>
+      <w:r>
+        <w:rPr>
+          <w:rFonts w:ascii="楷体_GB2312" w:eastAsia="楷体_GB2312" w:hint="eastAsia"/>
+          <w:sz w:val="30"/>
+        </w:rPr>
+        <w:t>验证方法的研究和实现</w:t>
       </w:r>
     </w:p>
     <w:p>
@@ -199,7 +213,21 @@
           <w:rFonts w:ascii="楷体_GB2312" w:eastAsia="楷体_GB2312" w:hint="eastAsia"/>
           <w:sz w:val="30"/>
         </w:rPr>
-        <w:t>形式化验证</w:t>
+        <w:t>软件</w:t>
+      </w:r>
+      <w:r>
+        <w:rPr>
+          <w:rFonts w:ascii="楷体_GB2312" w:eastAsia="楷体_GB2312" w:hint="eastAsia"/>
+          <w:sz w:val="30"/>
+        </w:rPr>
+        <w:t>形式建模与</w:t>
+      </w:r>
+      <w:r>
+        <w:rPr>
+          <w:rFonts w:ascii="楷体_GB2312" w:eastAsia="楷体_GB2312" w:hint="eastAsia"/>
+          <w:sz w:val="30"/>
+        </w:rPr>
+        <w:t>验证</w:t>
       </w:r>
     </w:p>
     <w:p>
@@ -211,23 +239,13 @@
           <w:sz w:val="30"/>
         </w:rPr>
       </w:pPr>
-      <w:proofErr w:type="gramStart"/>
       <w:r>
         <w:rPr>
           <w:rFonts w:ascii="楷体_GB2312" w:eastAsia="楷体_GB2312" w:hint="eastAsia"/>
           <w:b/>
           <w:sz w:val="30"/>
         </w:rPr>
-        <w:t>研</w:t>
-      </w:r>
-      <w:proofErr w:type="gramEnd"/>
-      <w:r>
-        <w:rPr>
-          <w:rFonts w:ascii="楷体_GB2312" w:eastAsia="楷体_GB2312" w:hint="eastAsia"/>
-          <w:b/>
-          <w:sz w:val="30"/>
-        </w:rPr>
-        <w:t xml:space="preserve"> 究 生</w:t>
+        <w:t>研 究 生</w:t>
       </w:r>
       <w:r>
         <w:rPr>
@@ -428,7 +446,7 @@
           <w:rFonts w:ascii="黑体" w:eastAsia="黑体" w:hint="eastAsia"/>
           <w:sz w:val="30"/>
         </w:rPr>
-        <w:t>1</w:t>
+        <w:t>2</w:t>
       </w:r>
       <w:r>
         <w:rPr>
@@ -442,7 +460,7 @@
           <w:rFonts w:ascii="黑体" w:eastAsia="黑体" w:hint="eastAsia"/>
           <w:sz w:val="30"/>
         </w:rPr>
-        <w:t>29</w:t>
+        <w:t>6</w:t>
       </w:r>
       <w:r>
         <w:rPr>
@@ -1740,19 +1758,31 @@
         <w:rPr>
           <w:rFonts w:hint="eastAsia"/>
         </w:rPr>
-        <w:t>随着计算机应用的飞速发展，软件已渗透到国民经济和国防建设的各个领域，在信息社会中扮演着至关重要的角色。安全攸关软件，如航空机载软件，作为各类安全关键系统的构成部分，其内部结构越来越复杂、应用环境越来越开放，这些因素使得人们更加关注其可信性问题。</w:t>
-      </w:r>
-      <w:r>
-        <w:rPr>
-          <w:rFonts w:hint="eastAsia"/>
-        </w:rPr>
-        <w:t>TCG(trusted computing group)</w:t>
-      </w:r>
-      <w:r>
-        <w:rPr>
-          <w:rFonts w:hint="eastAsia"/>
-        </w:rPr>
-        <w:t>对可信的定义是：一个实体在实现预定目标时，若其行为总是符合预期，则该实体是可信的。一个软件若是可信的，则必然是正确的，能够如预期那样工作。</w:t>
+        <w:t>随着计算机应用的飞速发展，软件已渗透到国民经济和国防建设的各个领域，在信息社会中扮演着至关重要的角色。安全攸关软件，如航空机载软件，作为各类安全关键系统的构成部分，其内部结</w:t>
+      </w:r>
+      <w:r>
+        <w:rPr>
+          <w:rFonts w:hint="eastAsia"/>
+        </w:rPr>
+        <w:t>构越来越复杂、应用环境越来越开放，这些因素使得人们更加关注其安全可靠</w:t>
+      </w:r>
+      <w:r>
+        <w:rPr>
+          <w:rFonts w:hint="eastAsia"/>
+        </w:rPr>
+        <w:t>问题。</w:t>
+      </w:r>
+      <w:r>
+        <w:rPr>
+          <w:rFonts w:hint="eastAsia"/>
+        </w:rPr>
+        <w:t>因此，对航空</w:t>
+      </w:r>
+      <w:r>
+        <w:rPr>
+          <w:rFonts w:hint="eastAsia"/>
+        </w:rPr>
+        <w:t>机载软件尤其是大型客机机载软件进行安全性分析、设计以及适航验证变得尤为重要。</w:t>
       </w:r>
     </w:p>
     <w:p>
@@ -1763,43 +1793,331 @@
         <w:rPr>
           <w:rFonts w:hint="eastAsia"/>
         </w:rPr>
-        <w:t>在工业上，硬件的正确性验证已经比较成熟，芯片设计师通过硬件验证工具确保芯片正确地执行机器指令。软件的可信性验证技术也越来越受到广泛的关注和重视，如</w:t>
-      </w:r>
-      <w:r>
-        <w:rPr>
-          <w:rFonts w:hint="eastAsia"/>
-        </w:rPr>
-        <w:t>2007</w:t>
-      </w:r>
-      <w:r>
-        <w:rPr>
-          <w:rFonts w:hint="eastAsia"/>
-        </w:rPr>
-        <w:t>年我国国家自然科学基金委员会启动了“十一五”期间“可信软件基础研究”重大研究计划，由信息科学部、数学物理科学部和管理科学部联合组织，实施周期</w:t>
-      </w:r>
-      <w:r>
-        <w:rPr>
-          <w:rFonts w:hint="eastAsia"/>
-        </w:rPr>
-        <w:t>6</w:t>
-      </w:r>
-      <w:r>
-        <w:rPr>
-          <w:rFonts w:hint="eastAsia"/>
-        </w:rPr>
-        <w:t>年，计划经费</w:t>
-      </w:r>
-      <w:r>
-        <w:rPr>
-          <w:rFonts w:hint="eastAsia"/>
-        </w:rPr>
-        <w:t>1.5</w:t>
-      </w:r>
-      <w:r>
-        <w:rPr>
-          <w:rFonts w:hint="eastAsia"/>
-        </w:rPr>
-        <w:t>亿元。然而，目前在软件验证技术上所取得的一定进展都只是局限在实验室的范围内，远没有达到在工业界广泛应用的程度，这是由于软件的可信性验证技术的复杂程度和不完善造成的。</w:t>
+        <w:t>目前航空领域中主要采用的验证标准是美国航空无线电委员会（</w:t>
+      </w:r>
+      <w:r>
+        <w:rPr>
+          <w:rFonts w:hint="eastAsia"/>
+        </w:rPr>
+        <w:t>RTCA</w:t>
+      </w:r>
+      <w:r>
+        <w:rPr>
+          <w:rFonts w:hint="eastAsia"/>
+        </w:rPr>
+        <w:t>）于</w:t>
+      </w:r>
+      <w:r>
+        <w:rPr>
+          <w:rFonts w:hint="eastAsia"/>
+        </w:rPr>
+        <w:t>1992</w:t>
+      </w:r>
+      <w:r>
+        <w:rPr>
+          <w:rFonts w:hint="eastAsia"/>
+        </w:rPr>
+        <w:t>年</w:t>
+      </w:r>
+      <w:r>
+        <w:rPr>
+          <w:rFonts w:hint="eastAsia"/>
+        </w:rPr>
+        <w:t>12</w:t>
+      </w:r>
+      <w:r>
+        <w:rPr>
+          <w:rFonts w:hint="eastAsia"/>
+        </w:rPr>
+        <w:t>月发布的航空适航认证标准体系</w:t>
+      </w:r>
+      <w:r>
+        <w:rPr>
+          <w:rFonts w:hint="eastAsia"/>
+        </w:rPr>
+        <w:t>DO-178B</w:t>
+      </w:r>
+      <w:r>
+        <w:rPr>
+          <w:rFonts w:hint="eastAsia"/>
+        </w:rPr>
+        <w:t>《机载系统和设备认证中的软件要求</w:t>
+      </w:r>
+      <w:r>
+        <w:rPr>
+          <w:rFonts w:hint="eastAsia"/>
+        </w:rPr>
+        <w:t>》</w:t>
+      </w:r>
+      <w:r>
+        <w:rPr>
+          <w:rFonts w:hint="eastAsia"/>
+        </w:rPr>
+        <w:t>标准</w:t>
+      </w:r>
+      <w:r>
+        <w:rPr>
+          <w:rFonts w:hint="eastAsia"/>
+        </w:rPr>
+        <w:t>。</w:t>
+      </w:r>
+      <w:r>
+        <w:rPr>
+          <w:rFonts w:hint="eastAsia"/>
+        </w:rPr>
+        <w:t>DO-178B</w:t>
+      </w:r>
+      <w:r>
+        <w:rPr>
+          <w:rFonts w:hint="eastAsia"/>
+        </w:rPr>
+        <w:t>规定了机载软件的设计和</w:t>
+      </w:r>
+      <w:r>
+        <w:rPr>
+          <w:rFonts w:hint="eastAsia"/>
+        </w:rPr>
+        <w:t>开发进程，并描述目标的可追踪性过程，</w:t>
+      </w:r>
+      <w:r>
+        <w:rPr>
+          <w:rFonts w:hint="eastAsia"/>
+        </w:rPr>
+        <w:t>按照可能引起航空器不同的失效状态将机载软件划分为</w:t>
+      </w:r>
+      <w:r>
+        <w:rPr>
+          <w:rFonts w:hint="eastAsia"/>
+        </w:rPr>
+        <w:t>A</w:t>
+      </w:r>
+      <w:r>
+        <w:rPr>
+          <w:rFonts w:hint="eastAsia"/>
+        </w:rPr>
+        <w:t>、</w:t>
+      </w:r>
+      <w:r>
+        <w:rPr>
+          <w:rFonts w:hint="eastAsia"/>
+        </w:rPr>
+        <w:t>B</w:t>
+      </w:r>
+      <w:r>
+        <w:rPr>
+          <w:rFonts w:hint="eastAsia"/>
+        </w:rPr>
+        <w:t>、</w:t>
+      </w:r>
+      <w:r>
+        <w:rPr>
+          <w:rFonts w:hint="eastAsia"/>
+        </w:rPr>
+        <w:t>C</w:t>
+      </w:r>
+      <w:r>
+        <w:rPr>
+          <w:rFonts w:hint="eastAsia"/>
+        </w:rPr>
+        <w:t>、</w:t>
+      </w:r>
+      <w:r>
+        <w:rPr>
+          <w:rFonts w:hint="eastAsia"/>
+        </w:rPr>
+        <w:t>D</w:t>
+      </w:r>
+      <w:r>
+        <w:rPr>
+          <w:rFonts w:hint="eastAsia"/>
+        </w:rPr>
+        <w:t>、</w:t>
+      </w:r>
+      <w:r>
+        <w:rPr>
+          <w:rFonts w:hint="eastAsia"/>
+        </w:rPr>
+        <w:t>E</w:t>
+      </w:r>
+      <w:r>
+        <w:rPr>
+          <w:rFonts w:hint="eastAsia"/>
+        </w:rPr>
+        <w:t>五个软件等级，分别对应灾难性的，严重的、较重的、较轻的和无影响的五类失效状态。</w:t>
+      </w:r>
+      <w:r>
+        <w:rPr>
+          <w:rFonts w:hint="eastAsia"/>
+        </w:rPr>
+        <w:t>然而随着软件开发新技术新方法的不断涌现，需要对</w:t>
+      </w:r>
+      <w:r>
+        <w:rPr>
+          <w:rFonts w:hint="eastAsia"/>
+        </w:rPr>
+        <w:t>DO-178B</w:t>
+      </w:r>
+      <w:r>
+        <w:rPr>
+          <w:rFonts w:hint="eastAsia"/>
+        </w:rPr>
+        <w:t>作一定的补充和修订以适应当前机载软件的开发。</w:t>
+      </w:r>
+      <w:r>
+        <w:rPr>
+          <w:rFonts w:hint="eastAsia"/>
+        </w:rPr>
+        <w:t>RTCA</w:t>
+      </w:r>
+      <w:r>
+        <w:rPr>
+          <w:rFonts w:hint="eastAsia"/>
+        </w:rPr>
+        <w:t>于</w:t>
+      </w:r>
+      <w:r>
+        <w:rPr>
+          <w:rFonts w:hint="eastAsia"/>
+        </w:rPr>
+        <w:t>2012</w:t>
+      </w:r>
+      <w:r>
+        <w:rPr>
+          <w:rFonts w:hint="eastAsia"/>
+        </w:rPr>
+        <w:t>年发布了</w:t>
+      </w:r>
+      <w:r>
+        <w:rPr>
+          <w:rFonts w:hint="eastAsia"/>
+        </w:rPr>
+        <w:t>DO-178C</w:t>
+      </w:r>
+      <w:r>
+        <w:rPr>
+          <w:rFonts w:hint="eastAsia"/>
+        </w:rPr>
+        <w:t>。</w:t>
+      </w:r>
+      <w:r>
+        <w:rPr>
+          <w:rFonts w:hint="eastAsia"/>
+        </w:rPr>
+        <w:t>DO-178C</w:t>
+      </w:r>
+      <w:r>
+        <w:rPr>
+          <w:rFonts w:hint="eastAsia"/>
+        </w:rPr>
+        <w:t>对</w:t>
+      </w:r>
+      <w:r>
+        <w:rPr>
+          <w:rFonts w:hint="eastAsia"/>
+        </w:rPr>
+        <w:t>DO-178B</w:t>
+      </w:r>
+      <w:r>
+        <w:rPr>
+          <w:rFonts w:hint="eastAsia"/>
+        </w:rPr>
+        <w:t>的补充有四个方面：软件工具验证、基于模型的开发和验证、面向对象编程、形式化方法。</w:t>
+      </w:r>
+      <w:r>
+        <w:rPr>
+          <w:rFonts w:hint="eastAsia"/>
+        </w:rPr>
+        <w:t>DO-178C</w:t>
+      </w:r>
+      <w:r>
+        <w:rPr>
+          <w:rFonts w:hint="eastAsia"/>
+        </w:rPr>
+        <w:t>弥补了</w:t>
+      </w:r>
+      <w:r>
+        <w:rPr>
+          <w:rFonts w:hint="eastAsia"/>
+        </w:rPr>
+        <w:t>DO-178B</w:t>
+      </w:r>
+      <w:r>
+        <w:rPr>
+          <w:rFonts w:hint="eastAsia"/>
+        </w:rPr>
+        <w:t>的不足，在</w:t>
+      </w:r>
+      <w:r>
+        <w:rPr>
+          <w:rFonts w:hint="eastAsia"/>
+        </w:rPr>
+        <w:t>MBD</w:t>
+      </w:r>
+      <w:r>
+        <w:rPr>
+          <w:rFonts w:hint="eastAsia"/>
+        </w:rPr>
+        <w:t>和</w:t>
+      </w:r>
+      <w:r>
+        <w:rPr>
+          <w:rFonts w:hint="eastAsia"/>
+        </w:rPr>
+        <w:t>OO</w:t>
+      </w:r>
+      <w:r>
+        <w:rPr>
+          <w:rFonts w:hint="eastAsia"/>
+        </w:rPr>
+        <w:t>方面进行明文规定，强调了双向追溯性，对详细的</w:t>
+      </w:r>
+      <w:r>
+        <w:rPr>
+          <w:rFonts w:hint="eastAsia"/>
+        </w:rPr>
+        <w:t>MBD</w:t>
+      </w:r>
+      <w:r>
+        <w:rPr>
+          <w:rFonts w:hint="eastAsia"/>
+        </w:rPr>
+        <w:t>和</w:t>
+      </w:r>
+      <w:r>
+        <w:rPr>
+          <w:rFonts w:hint="eastAsia"/>
+        </w:rPr>
+        <w:t>OO</w:t>
+      </w:r>
+      <w:r>
+        <w:rPr>
+          <w:rFonts w:hint="eastAsia"/>
+        </w:rPr>
+        <w:t>设计标准详细规定，明确指出类型的一致性等。同时，对于在</w:t>
+      </w:r>
+      <w:r>
+        <w:rPr>
+          <w:rFonts w:hint="eastAsia"/>
+        </w:rPr>
+        <w:t>DO-178B</w:t>
+      </w:r>
+      <w:r>
+        <w:rPr>
+          <w:rFonts w:hint="eastAsia"/>
+        </w:rPr>
+        <w:t>中没有明确标准的内存管理，也在</w:t>
+      </w:r>
+      <w:r>
+        <w:rPr>
+          <w:rFonts w:hint="eastAsia"/>
+        </w:rPr>
+        <w:t>DO-178C</w:t>
+      </w:r>
+      <w:r>
+        <w:rPr>
+          <w:rFonts w:hint="eastAsia"/>
+        </w:rPr>
+        <w:t>中另立条款，做详细的要求。</w:t>
       </w:r>
     </w:p>
     <w:p>
@@ -1810,7 +2128,74 @@
         <w:rPr>
           <w:rFonts w:hint="eastAsia"/>
         </w:rPr>
-        <w:t>编译器作为软件开发过程中的关键工具，是实现软件从设计到能在硬件上运行的桥梁，它是否具备安全、可信的性质？是进行软件开发所面临的重要难题。如果编译器不可信，则无法保证其所生成代码的可信性，非可信编译器在对程序代码进行编译的过程中，很可能篡改其原本语义，生成不安全的目标代码。特别在安全关键领域中，如航天、核工业等，编译器的安全可信有着至关重要的作用，由编译所引入的错误可能会带来灾难性的后果，如</w:t>
+        <w:t>编译器作为软件开发过程中的关键工</w:t>
+      </w:r>
+      <w:r>
+        <w:rPr>
+          <w:rFonts w:hint="eastAsia"/>
+        </w:rPr>
+        <w:t>具，是实现软件从设计到能在硬件上运行的桥梁，它是否</w:t>
+      </w:r>
+      <w:r>
+        <w:rPr>
+          <w:rFonts w:hint="eastAsia"/>
+        </w:rPr>
+        <w:t>安全可靠</w:t>
+      </w:r>
+      <w:r>
+        <w:rPr>
+          <w:rFonts w:hint="eastAsia"/>
+        </w:rPr>
+        <w:t>？是进行软件开发所面临的重要难题。如果编译器不安全</w:t>
+      </w:r>
+      <w:r>
+        <w:rPr>
+          <w:rFonts w:hint="eastAsia"/>
+        </w:rPr>
+        <w:t>可靠</w:t>
+      </w:r>
+      <w:r>
+        <w:rPr>
+          <w:rFonts w:hint="eastAsia"/>
+        </w:rPr>
+        <w:t>，则无法保证其所生成代码的安全</w:t>
+      </w:r>
+      <w:r>
+        <w:rPr>
+          <w:rFonts w:hint="eastAsia"/>
+        </w:rPr>
+        <w:t>，非安全</w:t>
+      </w:r>
+      <w:r>
+        <w:rPr>
+          <w:rFonts w:hint="eastAsia"/>
+        </w:rPr>
+        <w:t>的</w:t>
+      </w:r>
+      <w:r>
+        <w:rPr>
+          <w:rFonts w:hint="eastAsia"/>
+        </w:rPr>
+        <w:t>编译器在对程序代码进行编译的过程中，很可能篡改其原本语义，生成不安全的目</w:t>
+      </w:r>
+      <w:r>
+        <w:rPr>
+          <w:rFonts w:hint="eastAsia"/>
+        </w:rPr>
+        <w:t>标代码。特别在安全关键领域中，如航天、核工业等，编译器的安全可靠</w:t>
+      </w:r>
+      <w:r>
+        <w:rPr>
+          <w:rFonts w:hint="eastAsia"/>
+        </w:rPr>
+        <w:t>有着至关重要的作用，由编译</w:t>
+      </w:r>
+      <w:r>
+        <w:rPr>
+          <w:rFonts w:hint="eastAsia"/>
+        </w:rPr>
+        <w:lastRenderedPageBreak/>
+        <w:t>所引入的错误可能会带来灾难性的后果，如</w:t>
       </w:r>
       <w:r>
         <w:rPr>
@@ -1822,22 +2207,19 @@
         <w:rPr>
           <w:rFonts w:hint="eastAsia"/>
         </w:rPr>
-        <w:t>年，由于软件故障，导致美国海军的一架无人直升机发生系统故障，闯进华盛顿上空的禁飞区。随着计算机技术的发展，对编译的要求越来越高，例如高级语言编译器中增加了大量的优化，而优化又可能带来不可预测的问题，导致编译过的可执行代码在运行过程</w:t>
-      </w:r>
-      <w:r>
-        <w:rPr>
-          <w:rFonts w:hint="eastAsia"/>
-        </w:rPr>
-        <w:lastRenderedPageBreak/>
-        <w:t>中产生非期望的输出。因此在软件开发阶段必须对编译器的可信性进行充分验证。</w:t>
-      </w:r>
-    </w:p>
-    <w:p>
-      <w:r>
-        <w:rPr>
-          <w:rFonts w:hint="eastAsia"/>
-        </w:rPr>
-        <w:t>传统的编译器验证方法是大量的进行软件测试，但是软件测试难以达到完全覆盖，并不能充分地保证编译器的安全可信，同时，软件测试的验证方法日益受到复杂软件测试的正确性以及软件测试效率等问题的挑战。为了应对上述挑战，近年来，形式化验证方法在编译器的可信性验证中得到了持续的关注。形式化验证方法可以从数学角度对编译器进行描述，对编译过程的语义和语言属性的等价性进行证明，能够充分地保证编译器可信性。形式化验证是分析系统是否具有所期望性质的过程，主要分有两种途径：模型检验和定理证明。同时，还有另一种形式验证方法——翻译确认技术。</w:t>
+        <w:t>年，由于软件故障，导致美国海军的一架无人直升机发生系统故障，闯进华盛顿上空的禁飞区。随着计算机技术的发展，对编译的要求越来越高，例如高级语言编译器中增加了大量的优化，而优化又可能带来不可预测的问题，导致编译过的可执行代码在运</w:t>
+      </w:r>
+      <w:r>
+        <w:rPr>
+          <w:rFonts w:hint="eastAsia"/>
+        </w:rPr>
+        <w:t>行过程中产生非期望的输出。因此在软件开发阶段必须对编译器</w:t>
+      </w:r>
+      <w:r>
+        <w:rPr>
+          <w:rFonts w:hint="eastAsia"/>
+        </w:rPr>
+        <w:t>进行充分验证。</w:t>
       </w:r>
     </w:p>
     <w:p>
@@ -1848,6 +2230,53 @@
         <w:rPr>
           <w:rFonts w:hint="eastAsia"/>
         </w:rPr>
+        <w:t>传统的编译器验证方法是大量的进行软件测试</w:t>
+      </w:r>
+      <w:r>
+        <w:rPr>
+          <w:rFonts w:hint="eastAsia"/>
+        </w:rPr>
+        <w:t>，但是软件测试难以达到完全覆盖，并不能充分地保证编译器的安全可靠</w:t>
+      </w:r>
+      <w:r>
+        <w:rPr>
+          <w:rFonts w:hint="eastAsia"/>
+        </w:rPr>
+        <w:t>，同时，软件测试的验证方法日益受到复杂软件测试的正确性以及软件测试效率等问题的挑战。为了应对上述挑战，近年来</w:t>
+      </w:r>
+      <w:r>
+        <w:rPr>
+          <w:rFonts w:hint="eastAsia"/>
+        </w:rPr>
+        <w:t>，形式化验证方法在编译器的</w:t>
+      </w:r>
+      <w:r>
+        <w:rPr>
+          <w:rFonts w:hint="eastAsia"/>
+        </w:rPr>
+        <w:t>验证中得到了持续的关注。形式化验证方法可以从数学角度对编译器进行描述，对编译</w:t>
+      </w:r>
+      <w:r>
+        <w:rPr>
+          <w:rFonts w:hint="eastAsia"/>
+        </w:rPr>
+        <w:t>过程的语义和语言属性的等价性进行证明，能够充分地保证编译器安全可靠</w:t>
+      </w:r>
+      <w:r>
+        <w:rPr>
+          <w:rFonts w:hint="eastAsia"/>
+        </w:rPr>
+        <w:t>。形式化验证是分析系统是否具有所期望性质的过程，主要分有两种途径：模型检验和定理证明。同时，还有另一种形式验证方法——翻译确认技术。</w:t>
+      </w:r>
+    </w:p>
+    <w:p>
+      <w:pPr>
+        <w:ind w:firstLine="425"/>
+      </w:pPr>
+      <w:r>
+        <w:rPr>
+          <w:rFonts w:hint="eastAsia"/>
+        </w:rPr>
         <w:t>实践中在安全相关系统中使用</w:t>
       </w:r>
       <w:r>
@@ -1956,7 +2385,19 @@
         <w:rPr>
           <w:rFonts w:hint="eastAsia"/>
         </w:rPr>
-        <w:t>安全子集严格要求了编译器的成熟度及稳定性，编译器必须忠实地反映源语言的代码结构和语义，以方便编译前后的代码审查、比较和追踪，确保编译后代码的可信。</w:t>
+        <w:t>安全子集严格要求了编译器的成熟度及稳定性，编译器必须忠实地反映源语言的代码结构和</w:t>
+      </w:r>
+      <w:r>
+        <w:rPr>
+          <w:rFonts w:hint="eastAsia"/>
+        </w:rPr>
+        <w:t>语义，以方便编译前后的代码审查、比较和追踪，确保编译后代码的安全可靠</w:t>
+      </w:r>
+      <w:r>
+        <w:rPr>
+          <w:rFonts w:hint="eastAsia"/>
+        </w:rPr>
+        <w:t>。</w:t>
       </w:r>
     </w:p>
     <w:p>
@@ -2010,7 +2451,7 @@
         <w:rPr>
           <w:rFonts w:hint="eastAsia"/>
         </w:rPr>
-        <w:t>,</w:t>
+        <w:t>，</w:t>
       </w:r>
       <w:r>
         <w:rPr>
@@ -2051,21 +2492,38 @@
         <w:rPr>
           <w:rFonts w:hint="eastAsia"/>
         </w:rPr>
-        <w:t>编译器测试常用的有两种策略:动态测试和静态测试。动态测试是使用一系列由测试环境控制的测试数据执行程序,然后比较测试程序的实际输出结果和测试用例中的预期输出结果。静态测试就是在不执行程序的前提下对程序进行的测试。对编译器的测试往往使用动态测试策略,选择一个已被验证的编译器测试套件对编译器进行测试。动态测试可以被划分</w:t>
-      </w:r>
-      <w:proofErr w:type="gramStart"/>
-      <w:r>
-        <w:rPr>
-          <w:rFonts w:hint="eastAsia"/>
-        </w:rPr>
-        <w:t>为白盒测试</w:t>
-      </w:r>
-      <w:proofErr w:type="gramEnd"/>
-      <w:r>
-        <w:rPr>
-          <w:rFonts w:hint="eastAsia"/>
-        </w:rPr>
-        <w:t>技术和黑盒测试技术两种</w:t>
+        <w:t>编译器测试常用的有两种策略</w:t>
+      </w:r>
+      <w:r>
+        <w:rPr>
+          <w:rFonts w:hint="eastAsia"/>
+        </w:rPr>
+        <w:t>：</w:t>
+      </w:r>
+      <w:r>
+        <w:rPr>
+          <w:rFonts w:hint="eastAsia"/>
+        </w:rPr>
+        <w:t>动态测试和静态测试。动态测试是使用一系列由测试环境控制的测试数据执行程序</w:t>
+      </w:r>
+      <w:r>
+        <w:rPr>
+          <w:rFonts w:hint="eastAsia"/>
+        </w:rPr>
+        <w:t>，</w:t>
+      </w:r>
+      <w:r>
+        <w:rPr>
+          <w:rFonts w:hint="eastAsia"/>
+        </w:rPr>
+        <w:t>然后比较测试程序的实际输出结果和测</w:t>
+      </w:r>
+      <w:r>
+        <w:rPr>
+          <w:rFonts w:hint="eastAsia"/>
+        </w:rPr>
+        <w:lastRenderedPageBreak/>
+        <w:t>试用例中的预期输出结果。静态测试就是在不执行程序的前提下对程序进行的测试。对编译器的测试往往使用动态测试策略,选择一个已被验证的编译器测试套件对编译器进行测试。动态测试可以被划分为白盒测试技术和黑盒测试技术两种</w:t>
       </w:r>
       <w:r>
         <w:rPr>
@@ -2099,36 +2557,13 @@
         <w:pStyle w:val="a0"/>
       </w:pPr>
       <w:r>
-        <w:lastRenderedPageBreak/>
         <w:tab/>
       </w:r>
-      <w:proofErr w:type="gramStart"/>
-      <w:r>
-        <w:rPr>
-          <w:rFonts w:hint="eastAsia"/>
-        </w:rPr>
-        <w:t>白盒测试</w:t>
-      </w:r>
-      <w:proofErr w:type="gramEnd"/>
-      <w:r>
-        <w:rPr>
-          <w:rFonts w:hint="eastAsia"/>
-        </w:rPr>
-        <w:t>技术是基于对编译器内部结构的检查，即使用测试数据对程序的控制结构、数据流等逻辑进行检查。</w:t>
-      </w:r>
-      <w:proofErr w:type="gramStart"/>
-      <w:r>
-        <w:rPr>
-          <w:rFonts w:hint="eastAsia"/>
-        </w:rPr>
-        <w:t>白盒测试</w:t>
-      </w:r>
-      <w:proofErr w:type="gramEnd"/>
-      <w:r>
-        <w:rPr>
-          <w:rFonts w:hint="eastAsia"/>
-        </w:rPr>
-        <w:t>技术是基于对测试源代码的利用，主要用来测试编译器的单独模块，以保证其每个部分都可以正常运作。相反，基于测试套件的黑盒测试往往被用来对编译器进行性能测试和鲁棒性测试，测试数据只取决于编译器的规格说明书。测试数据不关心被测程序的结构，只关注被测程序的特征和外部行为。黑盒测试技术被用来测试编译器对编程语言声明和对用户的接口，确认编译器对语言标准的实现情况己经成为黑盒测试的一个越来越重要的方向。</w:t>
+      <w:r>
+        <w:rPr>
+          <w:rFonts w:hint="eastAsia"/>
+        </w:rPr>
+        <w:t>白盒测试技术是基于对编译器内部结构的检查，即使用测试数据对程序的控制结构、数据流等逻辑进行检查。白盒测试技术是基于对测试源代码的利用，主要用来测试编译器的单独模块，以保证其每个部分都可以正常运作。相反，基于测试套件的黑盒测试往往被用来对编译器进行性能测试和鲁棒性测试，测试数据只取决于编译器的规格说明书。测试数据不关心被测程序的结构，只关注被测程序的特征和外部行为。黑盒测试技术被用来测试编译器对编程语言声明和对用户的接口，确认编译器对语言标准的实现情况己经成为黑盒测试的一个越来越重要的方向。</w:t>
       </w:r>
     </w:p>
     <w:p>
@@ -2621,6 +3056,7 @@
         <w:rPr>
           <w:rFonts w:hint="eastAsia"/>
         </w:rPr>
+        <w:lastRenderedPageBreak/>
         <w:t>模型检测在实际中应用的主要瓶颈是状态爆炸问题</w:t>
       </w:r>
       <w:r>
@@ -2657,14 +3093,7 @@
         <w:rPr>
           <w:rFonts w:hint="eastAsia"/>
         </w:rPr>
-        <w:t>。由于模型检测基于穷举搜索对正确属性进行判断，所以它适用于对有限的、状态空间较小的系统进行分析。然而，在实际应用中经常存在着状态空间庞大的系统。如对于软件系统，由于存在着无限数据域（如整数）、无界数据类</w:t>
-      </w:r>
-      <w:r>
-        <w:rPr>
-          <w:rFonts w:hint="eastAsia"/>
-        </w:rPr>
-        <w:lastRenderedPageBreak/>
-        <w:t>型（如链表）、以及复杂的控制结构（如递归），导致软件系统的状态空间可以是无限大，直接对它们进行模型检测在实际中是不可行的。因此，正如图灵奖得主Clarke所说，解决状态爆炸问题是模型检测研究中的一个最根本的工作</w:t>
+        <w:t>。由于模型检测基于穷举搜索对正确属性进行判断，所以它适用于对有限的、状态空间较小的系统进行分析。然而，在实际应用中经常存在着状态空间庞大的系统。如对于软件系统，由于存在着无限数据域（如整数）、无界数据类型（如链表）、以及复杂的控制结构（如递归），导致软件系统的状态空间可以是无限大，直接对它们进行模型检测在实际中是不可行的。因此，正如图灵奖得主Clarke所说，解决状态爆炸问题是模型检测研究中的一个最根本的工作</w:t>
       </w:r>
       <w:r>
         <w:rPr>
@@ -2726,21 +3155,7 @@
         <w:rPr>
           <w:rFonts w:hint="eastAsia"/>
         </w:rPr>
-        <w:t>抽象方法是解决状态爆炸问题的一个重要的方法。它的基本思想是首先构造一个比原系统的具体模型小的有限抽象模型，然后通过正确属性在抽象模型上的检测结果推测出其在原来的具体模型上是否可满足。抽象方法的依据是，对于所给定的某种正确属性而言，待检测的原系统的许多信息（如某些程序变量的取值、进程的标识符、调用</w:t>
-      </w:r>
-      <w:proofErr w:type="gramStart"/>
-      <w:r>
-        <w:rPr>
-          <w:rFonts w:hint="eastAsia"/>
-        </w:rPr>
-        <w:t>栈</w:t>
-      </w:r>
-      <w:proofErr w:type="gramEnd"/>
-      <w:r>
-        <w:rPr>
-          <w:rFonts w:hint="eastAsia"/>
-        </w:rPr>
-        <w:t>中活动记录等）是无关的。因此，这些信息可以从具体模型中抽象出去。这样不仅简化了模型，同时保留了必要的信息，使得抽象的模型检测得以有效地进行</w:t>
+        <w:t>抽象方法是解决状态爆炸问题的一个重要的方法。它的基本思想是首先构造一个比原系统的具体模型小的有限抽象模型，然后通过正确属性在抽象模型上的检测结果推测出其在原来的具体模型上是否可满足。抽象方法的依据是，对于所给定的某种正确属性而言，待检测的原系统的许多信息（如某些程序变量的取值、进程的标识符、调用栈中活动记录等）是无关的。因此，这些信息可以从具体模型中抽象出去。这样不仅简化了模型，同时保留了必要的信息，使得抽象的模型检测得以有效地进行</w:t>
       </w:r>
       <w:r>
         <w:rPr>
@@ -2766,7 +3181,7 @@
           <w:noProof/>
         </w:rPr>
         <w:drawing>
-          <wp:anchor distT="0" distB="0" distL="114300" distR="114300" simplePos="0" relativeHeight="251659264" behindDoc="0" locked="0" layoutInCell="1" allowOverlap="1" wp14:anchorId="17FCF0E1" wp14:editId="5DB1AF12">
+          <wp:anchor distT="0" distB="0" distL="114300" distR="114300" simplePos="0" relativeHeight="251659264" behindDoc="0" locked="0" layoutInCell="1" allowOverlap="1" wp14:anchorId="17FCF0E1" wp14:editId="439A8B52">
             <wp:simplePos x="0" y="0"/>
             <wp:positionH relativeFrom="margin">
               <wp:align>center</wp:align>
@@ -2854,7 +3269,7 @@
           <w:noProof/>
         </w:rPr>
         <w:drawing>
-          <wp:anchor distT="0" distB="0" distL="114300" distR="114300" simplePos="0" relativeHeight="251661312" behindDoc="0" locked="0" layoutInCell="1" allowOverlap="1" wp14:anchorId="04961C63" wp14:editId="0DCBA316">
+          <wp:anchor distT="0" distB="0" distL="114300" distR="114300" simplePos="0" relativeHeight="251661312" behindDoc="0" locked="0" layoutInCell="1" allowOverlap="1" wp14:anchorId="04961C63" wp14:editId="1ADF9A04">
             <wp:simplePos x="0" y="0"/>
             <wp:positionH relativeFrom="column">
               <wp:posOffset>776177</wp:posOffset>
@@ -2919,6 +3334,7 @@
         <w:jc w:val="center"/>
       </w:pPr>
       <w:r>
+        <w:lastRenderedPageBreak/>
         <w:t>Checking.</w:t>
       </w:r>
     </w:p>
@@ -3102,14 +3518,7 @@
         <w:rPr>
           <w:rFonts w:ascii="Times New Roman"/>
         </w:rPr>
-        <w:t>用时序逻辑公</w:t>
-      </w:r>
-      <w:r>
-        <w:rPr>
-          <w:rFonts w:ascii="Times New Roman"/>
-        </w:rPr>
-        <w:lastRenderedPageBreak/>
-        <w:t>式</w:t>
+        <w:t>用时序逻辑公式</w:t>
       </w:r>
       <w:r>
         <w:rPr>
@@ -3638,7 +4047,49 @@
           <w:rFonts w:asciiTheme="minorEastAsia" w:eastAsiaTheme="minorEastAsia" w:hAnsiTheme="minorEastAsia" w:hint="eastAsia"/>
           <w:szCs w:val="24"/>
         </w:rPr>
-        <w:t>其中，Pre称为前置断言，Post称为后置断言，P 为程序代码。若P 的每一次计算开始于满足Pre 的状态，执行终止且终止时的状态满足Post，则正确性公式为真，程序P具有完全正确性。</w:t>
+        <w:t>其中，Pre称为前置断言，Post称为后置断言，</w:t>
+      </w:r>
+      <w:r>
+        <w:rPr>
+          <w:rFonts w:asciiTheme="minorEastAsia" w:eastAsiaTheme="minorEastAsia" w:hAnsiTheme="minorEastAsia" w:hint="eastAsia"/>
+          <w:szCs w:val="24"/>
+        </w:rPr>
+        <w:t>P</w:t>
+      </w:r>
+      <w:r>
+        <w:rPr>
+          <w:rFonts w:asciiTheme="minorEastAsia" w:eastAsiaTheme="minorEastAsia" w:hAnsiTheme="minorEastAsia" w:hint="eastAsia"/>
+          <w:szCs w:val="24"/>
+        </w:rPr>
+        <w:t>为程序代码。若</w:t>
+      </w:r>
+      <w:r>
+        <w:rPr>
+          <w:rFonts w:asciiTheme="minorEastAsia" w:eastAsiaTheme="minorEastAsia" w:hAnsiTheme="minorEastAsia" w:hint="eastAsia"/>
+          <w:szCs w:val="24"/>
+        </w:rPr>
+        <w:t>P</w:t>
+      </w:r>
+      <w:r>
+        <w:rPr>
+          <w:rFonts w:asciiTheme="minorEastAsia" w:eastAsiaTheme="minorEastAsia" w:hAnsiTheme="minorEastAsia" w:hint="eastAsia"/>
+          <w:szCs w:val="24"/>
+        </w:rPr>
+        <w:t>的每一次计算开始于满足</w:t>
+      </w:r>
+      <w:r>
+        <w:rPr>
+          <w:rFonts w:asciiTheme="minorEastAsia" w:eastAsiaTheme="minorEastAsia" w:hAnsiTheme="minorEastAsia" w:hint="eastAsia"/>
+          <w:szCs w:val="24"/>
+        </w:rPr>
+        <w:t>Pre</w:t>
+      </w:r>
+      <w:r>
+        <w:rPr>
+          <w:rFonts w:asciiTheme="minorEastAsia" w:eastAsiaTheme="minorEastAsia" w:hAnsiTheme="minorEastAsia" w:hint="eastAsia"/>
+          <w:szCs w:val="24"/>
+        </w:rPr>
+        <w:t>的状态，执行终止且终止时的状态满足Post，则正确性公式为真，程序P具有完全正确性。</w:t>
       </w:r>
     </w:p>
     <w:p>
@@ -3654,23 +4105,7 @@
           <w:rFonts w:asciiTheme="minorEastAsia" w:eastAsiaTheme="minorEastAsia" w:hAnsiTheme="minorEastAsia" w:hint="eastAsia"/>
           <w:szCs w:val="24"/>
         </w:rPr>
-        <w:t>在霍尔逻辑中存在一组证明规则，称为霍尔规则。这些规则是语法制导的，它们把证明一条复合命令的部分正确性断言简化</w:t>
-      </w:r>
-      <w:proofErr w:type="gramStart"/>
-      <w:r>
-        <w:rPr>
-          <w:rFonts w:asciiTheme="minorEastAsia" w:eastAsiaTheme="minorEastAsia" w:hAnsiTheme="minorEastAsia" w:hint="eastAsia"/>
-          <w:szCs w:val="24"/>
-        </w:rPr>
-        <w:t>成证明</w:t>
-      </w:r>
-      <w:proofErr w:type="gramEnd"/>
-      <w:r>
-        <w:rPr>
-          <w:rFonts w:asciiTheme="minorEastAsia" w:eastAsiaTheme="minorEastAsia" w:hAnsiTheme="minorEastAsia" w:hint="eastAsia"/>
-          <w:szCs w:val="24"/>
-        </w:rPr>
-        <w:t>它的直接子命令的部分正确性断言。霍尔规则中的赋值规则和</w:t>
+        <w:t>在霍尔逻辑中存在一组证明规则，称为霍尔规则。这些规则是语法制导的，它们把证明一条复合命令的部分正确性断言简化成证明它的直接子命令的部分正确性断言。霍尔规则中的赋值规则和</w:t>
       </w:r>
       <w:r>
         <w:rPr>
@@ -3717,23 +4152,14 @@
           <w:rFonts w:asciiTheme="minorEastAsia" w:eastAsiaTheme="minorEastAsia" w:hAnsiTheme="minorEastAsia"/>
           <w:szCs w:val="24"/>
         </w:rPr>
-        <w:t xml:space="preserve">{P[E/x]} </w:t>
-      </w:r>
-      <w:proofErr w:type="gramStart"/>
+        <w:t>{P[E/x]}</w:t>
+      </w:r>
       <w:r>
         <w:rPr>
           <w:rFonts w:asciiTheme="minorEastAsia" w:eastAsiaTheme="minorEastAsia" w:hAnsiTheme="minorEastAsia"/>
           <w:szCs w:val="24"/>
         </w:rPr>
-        <w:t>x :</w:t>
-      </w:r>
-      <w:proofErr w:type="gramEnd"/>
-      <w:r>
-        <w:rPr>
-          <w:rFonts w:asciiTheme="minorEastAsia" w:eastAsiaTheme="minorEastAsia" w:hAnsiTheme="minorEastAsia"/>
-          <w:szCs w:val="24"/>
-        </w:rPr>
-        <w:t>= E{P}</w:t>
+        <w:t>x := E{P}</w:t>
       </w:r>
     </w:p>
     <w:p>
@@ -3796,7 +4222,7 @@
         <mc:AlternateContent>
           <mc:Choice Requires="wps">
             <w:drawing>
-              <wp:anchor distT="0" distB="0" distL="114300" distR="114300" simplePos="0" relativeHeight="251663360" behindDoc="0" locked="0" layoutInCell="1" allowOverlap="1" wp14:anchorId="583C4168" wp14:editId="1AA61863">
+              <wp:anchor distT="0" distB="0" distL="114300" distR="114300" simplePos="0" relativeHeight="251663360" behindDoc="0" locked="0" layoutInCell="1" allowOverlap="1" wp14:anchorId="583C4168" wp14:editId="0F243B09">
                 <wp:simplePos x="0" y="0"/>
                 <wp:positionH relativeFrom="column">
                   <wp:posOffset>1845896</wp:posOffset>
@@ -3855,9 +4281,9 @@
               </wp:anchor>
             </w:drawing>
           </mc:Choice>
-          <mc:Fallback xmlns:mv="urn:schemas-microsoft-com:mac:vml" xmlns:mo="http://schemas.microsoft.com/office/mac/office/2008/main">
+          <mc:Fallback>
             <w:pict>
-              <v:shapetype w14:anchorId="283168BD" id="_x0000_t32" coordsize="21600,21600" o:spt="32" o:oned="t" path="m,l21600,21600e" filled="f">
+              <v:shapetype w14:anchorId="18B82AF8" id="_x0000_t32" coordsize="21600,21600" o:spt="32" o:oned="t" path="m,l21600,21600e" filled="f">
                 <v:path arrowok="t" fillok="f" o:connecttype="none"/>
                 <o:lock v:ext="edit" shapetype="t"/>
               </v:shapetype>
@@ -3871,7 +4297,14 @@
           <w:rFonts w:asciiTheme="minorEastAsia" w:eastAsiaTheme="minorEastAsia" w:hAnsiTheme="minorEastAsia"/>
           <w:szCs w:val="24"/>
         </w:rPr>
-        <w:t>P’→P{P} S</w:t>
+        <w:t>P’</w:t>
+      </w:r>
+      <w:r>
+        <w:rPr>
+          <w:rFonts w:asciiTheme="minorEastAsia" w:eastAsiaTheme="minorEastAsia" w:hAnsiTheme="minorEastAsia"/>
+          <w:szCs w:val="24"/>
+        </w:rPr>
+        <w:t>→P{P} S</w:t>
       </w:r>
       <w:r>
         <w:rPr>
@@ -3896,13 +4329,14 @@
           <w:rFonts w:asciiTheme="minorEastAsia" w:eastAsiaTheme="minorEastAsia" w:hAnsiTheme="minorEastAsia"/>
           <w:szCs w:val="24"/>
         </w:rPr>
+        <w:lastRenderedPageBreak/>
         <w:t>{P’} S {Q’}</w:t>
       </w:r>
     </w:p>
     <w:p>
       <w:pPr>
         <w:pStyle w:val="a0"/>
-        <w:ind w:firstLine="0"/>
+        <w:ind w:firstLine="425"/>
         <w:rPr>
           <w:rFonts w:asciiTheme="minorEastAsia" w:eastAsiaTheme="minorEastAsia" w:hAnsiTheme="minorEastAsia"/>
           <w:szCs w:val="24"/>
@@ -3952,16 +4386,7 @@
           <w:kern w:val="0"/>
           <w:szCs w:val="24"/>
         </w:rPr>
-        <w:t>所以霍尔逻辑</w:t>
-      </w:r>
-      <w:r>
-        <w:rPr>
-          <w:rFonts w:asciiTheme="minorEastAsia" w:eastAsiaTheme="minorEastAsia" w:hAnsiTheme="minorEastAsia" w:cs="AdobeHeitiStd-Regular" w:hint="eastAsia"/>
-          <w:kern w:val="0"/>
-          <w:szCs w:val="24"/>
-        </w:rPr>
-        <w:lastRenderedPageBreak/>
-        <w:t>能用于机器证明。在证明的过程中</w:t>
+        <w:t>所以霍尔逻辑能用于机器证明。在证明的过程中</w:t>
       </w:r>
       <w:r>
         <w:rPr>
@@ -4097,7 +4522,7 @@
           <w:noProof/>
         </w:rPr>
         <w:drawing>
-          <wp:anchor distT="0" distB="0" distL="114300" distR="114300" simplePos="0" relativeHeight="251665408" behindDoc="0" locked="0" layoutInCell="1" allowOverlap="1" wp14:anchorId="71024D20" wp14:editId="0055C98D">
+          <wp:anchor distT="0" distB="0" distL="114300" distR="114300" simplePos="0" relativeHeight="251665408" behindDoc="0" locked="0" layoutInCell="1" allowOverlap="1" wp14:anchorId="71024D20" wp14:editId="7BF988DB">
             <wp:simplePos x="0" y="0"/>
             <wp:positionH relativeFrom="column">
               <wp:posOffset>1257300</wp:posOffset>
@@ -4159,77 +4584,7 @@
         <w:rPr>
           <w:rFonts w:hint="eastAsia"/>
         </w:rPr>
-        <w:t>分离逻辑中，前置条件和后置条件中的程序状态主要由</w:t>
-      </w:r>
-      <w:proofErr w:type="gramStart"/>
-      <w:r>
-        <w:rPr>
-          <w:rFonts w:hint="eastAsia"/>
-        </w:rPr>
-        <w:t>栈</w:t>
-      </w:r>
-      <w:proofErr w:type="gramEnd"/>
-      <w:r>
-        <w:rPr>
-          <w:rFonts w:hint="eastAsia"/>
-        </w:rPr>
-        <w:t>s和堆h构成,</w:t>
-      </w:r>
-      <w:proofErr w:type="gramStart"/>
-      <w:r>
-        <w:rPr>
-          <w:rFonts w:hint="eastAsia"/>
-        </w:rPr>
-        <w:t>栈</w:t>
-      </w:r>
-      <w:proofErr w:type="gramEnd"/>
-      <w:r>
-        <w:rPr>
-          <w:rFonts w:hint="eastAsia"/>
-        </w:rPr>
-        <w:t>是</w:t>
-      </w:r>
-      <w:proofErr w:type="gramStart"/>
-      <w:r>
-        <w:rPr>
-          <w:rFonts w:hint="eastAsia"/>
-        </w:rPr>
-        <w:t>变量到值的</w:t>
-      </w:r>
-      <w:proofErr w:type="gramEnd"/>
-      <w:r>
-        <w:rPr>
-          <w:rFonts w:hint="eastAsia"/>
-        </w:rPr>
-        <w:t>映射,而堆是有限的地址</w:t>
-      </w:r>
-      <w:proofErr w:type="gramStart"/>
-      <w:r>
-        <w:rPr>
-          <w:rFonts w:hint="eastAsia"/>
-        </w:rPr>
-        <w:t>集合到值的</w:t>
-      </w:r>
-      <w:proofErr w:type="gramEnd"/>
-      <w:r>
-        <w:rPr>
-          <w:rFonts w:hint="eastAsia"/>
-        </w:rPr>
-        <w:t>映射。在程序验证时,可以将</w:t>
-      </w:r>
-      <w:proofErr w:type="gramStart"/>
-      <w:r>
-        <w:rPr>
-          <w:rFonts w:hint="eastAsia"/>
-        </w:rPr>
-        <w:t>栈</w:t>
-      </w:r>
-      <w:proofErr w:type="gramEnd"/>
-      <w:r>
-        <w:rPr>
-          <w:rFonts w:hint="eastAsia"/>
-        </w:rPr>
-        <w:t>看作对寄存器内容的描述,而堆是对可寻址内存内容的描述。分离逻辑中引入了两个新的分离逻辑连接词：分离合取*和分离蕴含-*。[P*Q] s h 表示整个堆h被分成两个不相交的部分h</w:t>
+        <w:t>分离逻辑中，前置条件和后置条件中的程序状态主要由栈s和堆h构成,栈是变量到值的映射,而堆是有限的地址集合到值的映射。在程序验证时,可以将栈看作对寄存器内容的描述,而堆是对可寻址内存内容的描述。分离逻辑中引入了两个新的分离逻辑连接词：分离合取*和分离蕴含-*。[P*Q] s h 表示整个堆h被分成两个不相交的部分h</w:t>
       </w:r>
       <w:r>
         <w:rPr>
@@ -4422,7 +4777,7 @@
           <w:noProof/>
         </w:rPr>
         <w:drawing>
-          <wp:anchor distT="0" distB="0" distL="114300" distR="114300" simplePos="0" relativeHeight="251666432" behindDoc="0" locked="0" layoutInCell="1" allowOverlap="1" wp14:anchorId="7621E2B0" wp14:editId="0D026A2F">
+          <wp:anchor distT="0" distB="0" distL="114300" distR="114300" simplePos="0" relativeHeight="251666432" behindDoc="0" locked="0" layoutInCell="1" allowOverlap="1" wp14:anchorId="7621E2B0" wp14:editId="2F04296E">
             <wp:simplePos x="0" y="0"/>
             <wp:positionH relativeFrom="margin">
               <wp:posOffset>1256959</wp:posOffset>
@@ -4483,22 +4838,18 @@
         </w:rPr>
         <w:t>[P_*Q] s h表示如果当前堆h 通过一个分离的部分h</w:t>
       </w:r>
-      <w:proofErr w:type="gramStart"/>
       <w:r>
         <w:t>’</w:t>
       </w:r>
-      <w:proofErr w:type="gramEnd"/>
       <w:r>
         <w:rPr>
           <w:rFonts w:hint="eastAsia"/>
         </w:rPr>
         <w:t>扩展，并且对h</w:t>
       </w:r>
-      <w:proofErr w:type="gramStart"/>
       <w:r>
         <w:t>’</w:t>
       </w:r>
-      <w:proofErr w:type="gramEnd"/>
       <w:r>
         <w:rPr>
           <w:rFonts w:hint="eastAsia"/>
@@ -4574,7 +4925,7 @@
         <mc:AlternateContent>
           <mc:Choice Requires="wps">
             <w:drawing>
-              <wp:anchor distT="0" distB="0" distL="114300" distR="114300" simplePos="0" relativeHeight="251667456" behindDoc="0" locked="0" layoutInCell="1" allowOverlap="1" wp14:anchorId="30B052AF" wp14:editId="7760D398">
+              <wp:anchor distT="0" distB="0" distL="114300" distR="114300" simplePos="0" relativeHeight="251667456" behindDoc="0" locked="0" layoutInCell="1" allowOverlap="1" wp14:anchorId="30B052AF" wp14:editId="4DB61BC7">
                 <wp:simplePos x="0" y="0"/>
                 <wp:positionH relativeFrom="column">
                   <wp:posOffset>2150745</wp:posOffset>
@@ -4621,9 +4972,9 @@
               </wp:anchor>
             </w:drawing>
           </mc:Choice>
-          <mc:Fallback xmlns:mv="urn:schemas-microsoft-com:mac:vml" xmlns:mo="http://schemas.microsoft.com/office/mac/office/2008/main">
+          <mc:Fallback>
             <w:pict>
-              <v:line w14:anchorId="4E815084" id="直接连接符 12" o:spid="_x0000_s1026" style="position:absolute;left:0;text-align:left;flip:y;z-index:251667456;visibility:visible;mso-wrap-style:square;mso-wrap-distance-left:9pt;mso-wrap-distance-top:0;mso-wrap-distance-right:9pt;mso-wrap-distance-bottom:0;mso-position-horizontal:absolute;mso-position-horizontal-relative:text;mso-position-vertical:absolute;mso-position-vertical-relative:text" from="169.35pt,2.8pt" to="246.9pt,3.35pt" o:gfxdata="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" strokecolor="black [3200]" strokeweight=".5pt">
+              <v:line w14:anchorId="493ADBBE" id="直接连接符 12" o:spid="_x0000_s1026" style="position:absolute;left:0;text-align:left;flip:y;z-index:251667456;visibility:visible;mso-wrap-style:square;mso-wrap-distance-left:9pt;mso-wrap-distance-top:0;mso-wrap-distance-right:9pt;mso-wrap-distance-bottom:0;mso-position-horizontal:absolute;mso-position-horizontal-relative:text;mso-position-vertical:absolute;mso-position-vertical-relative:text" from="169.35pt,2.8pt" to="246.9pt,3.35pt" o:gfxdata="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" strokecolor="black [3200]" strokeweight=".5pt">
                 <v:stroke joinstyle="miter"/>
               </v:line>
             </w:pict>
@@ -4642,14 +4993,20 @@
         <w:rPr>
           <w:rFonts w:hint="eastAsia"/>
         </w:rPr>
-        <w:t>其中，代码段C不会对断言R中的自由变量赋值。分离逻辑作为一种近年来提出的逻辑，因其本身所蕴含的分离思想，在验证包含指针的程序时，能够简洁、优雅地支持进行局部推理和模块化推理，已经在程序验证领域得到了重视和广泛使用。但是，将分离逻辑用于解决更复杂的软件系统的源代码级验证仍然需要进</w:t>
-      </w:r>
-      <w:r>
-        <w:rPr>
-          <w:rFonts w:hint="eastAsia"/>
-        </w:rPr>
         <w:lastRenderedPageBreak/>
-        <w:t>一步解决许多技术难题，如对语言类型的支持范围、验证过程的自动化程度等。</w:t>
+        <w:t>其中，代码段C不会对断言R中的自由变量赋</w:t>
+      </w:r>
+      <w:r>
+        <w:rPr>
+          <w:rFonts w:hint="eastAsia"/>
+        </w:rPr>
+        <w:t>值。分离逻辑作为一种近年来提出的逻辑，因其本身所蕴含的分离思想，</w:t>
+      </w:r>
+      <w:r>
+        <w:rPr>
+          <w:rFonts w:hint="eastAsia"/>
+        </w:rPr>
+        <w:t>在验证包含指针的程序时，能够简洁、优雅地支持进行局部推理和模块化推理，已经在程序验证领域得到了重视和广泛使用。但是，将分离逻辑用于解决更复杂的软件系统的源代码级验证仍然需要进一步解决许多技术难题，如对语言类型的支持范围、验证过程的自动化程度等。</w:t>
       </w:r>
     </w:p>
     <w:p>
@@ -4672,13 +5029,8 @@
         <w:t>，</w:t>
       </w:r>
       <w:r>
-        <w:t>如</w:t>
-      </w:r>
-      <w:proofErr w:type="spellStart"/>
-      <w:r>
-        <w:t>Twelf</w:t>
-      </w:r>
-      <w:proofErr w:type="spellEnd"/>
+        <w:t>如Twelf</w:t>
+      </w:r>
       <w:r>
         <w:rPr>
           <w:rFonts w:hint="eastAsia"/>
@@ -4830,7 +5182,7 @@
           <w:noProof/>
         </w:rPr>
         <w:drawing>
-          <wp:anchor distT="0" distB="0" distL="114300" distR="114300" simplePos="0" relativeHeight="251674624" behindDoc="0" locked="0" layoutInCell="1" allowOverlap="1" wp14:anchorId="29FA4FCF" wp14:editId="60EF5CDA">
+          <wp:anchor distT="0" distB="0" distL="114300" distR="114300" simplePos="0" relativeHeight="251674624" behindDoc="0" locked="0" layoutInCell="1" allowOverlap="1" wp14:anchorId="29FA4FCF" wp14:editId="5E5491AF">
             <wp:simplePos x="0" y="0"/>
             <wp:positionH relativeFrom="margin">
               <wp:align>center</wp:align>
@@ -4910,35 +5262,7 @@
         <w:rPr>
           <w:i/>
         </w:rPr>
-        <w:t>encode(</w:t>
-      </w:r>
-      <w:proofErr w:type="spellStart"/>
-      <w:r>
-        <w:rPr>
-          <w:i/>
-        </w:rPr>
-        <w:t>semanticssource</w:t>
-      </w:r>
-      <w:proofErr w:type="spellEnd"/>
-      <w:r>
-        <w:rPr>
-          <w:i/>
-        </w:rPr>
-        <w:t xml:space="preserve">(P)) = </w:t>
-      </w:r>
-      <w:proofErr w:type="spellStart"/>
-      <w:r>
-        <w:rPr>
-          <w:i/>
-        </w:rPr>
-        <w:t>semanticstarget</w:t>
-      </w:r>
-      <w:proofErr w:type="spellEnd"/>
-      <w:r>
-        <w:rPr>
-          <w:i/>
-        </w:rPr>
-        <w:t>(compile(P))</w:t>
+        <w:t>encode(semanticssource(P)) = semanticstarget(compile(P))</w:t>
       </w:r>
     </w:p>
     <w:p>
@@ -5106,12 +5430,19 @@
         <w:rPr>
           <w:rFonts w:ascii="Times New Roman"/>
         </w:rPr>
-        <w:t>是一种用于确认编译器或代码生成器的源和目标之间的语义等价性的形式化方法，它通过证明源代码和目标代码的语义等价性来证明编译器的正确性。使用翻译确认方法需要构造一个确认器（</w:t>
+        <w:t>是一种用于确认编译器或代码生成器的源和目标之间的语义等价性的形式化方法，它通过证明源代码和目标代码的语义等价性来证明编译器</w:t>
       </w:r>
       <w:r>
         <w:rPr>
           <w:rFonts w:ascii="Times New Roman"/>
         </w:rPr>
+        <w:lastRenderedPageBreak/>
+        <w:t>的正确性。使用翻译确认方法需要构造一个确认器（</w:t>
+      </w:r>
+      <w:r>
+        <w:rPr>
+          <w:rFonts w:ascii="Times New Roman"/>
+        </w:rPr>
         <w:t>valida</w:t>
       </w:r>
       <w:r>
@@ -5124,35 +5455,7 @@
         <w:rPr>
           <w:rFonts w:ascii="Times New Roman"/>
         </w:rPr>
-        <w:t>），</w:t>
-      </w:r>
-      <w:proofErr w:type="gramStart"/>
-      <w:r>
-        <w:rPr>
-          <w:rFonts w:ascii="Times New Roman"/>
-        </w:rPr>
-        <w:t>确认器</w:t>
-      </w:r>
-      <w:proofErr w:type="gramEnd"/>
-      <w:r>
-        <w:rPr>
-          <w:rFonts w:ascii="Times New Roman"/>
-        </w:rPr>
-        <w:t>在编译器每一次运行后形式化地证明生成的目标代码是源代码的一个正确翻译。</w:t>
-      </w:r>
-      <w:proofErr w:type="gramStart"/>
-      <w:r>
-        <w:rPr>
-          <w:rFonts w:ascii="Times New Roman"/>
-        </w:rPr>
-        <w:t>确认器</w:t>
-      </w:r>
-      <w:proofErr w:type="gramEnd"/>
-      <w:r>
-        <w:rPr>
-          <w:rFonts w:ascii="Times New Roman"/>
-        </w:rPr>
-        <w:t>不关心编译器的具体实现，只对编译器的源代码和目标代码进行处理，如果验证成功则编译继续进行，如果发现语义矛盾之处则输出一个警报或取消编译。</w:t>
+        <w:t>），确认器在编译器每一次运行后形式化地证明生成的目标代码是源代码的一个正确翻译。确认器不关心编译器的具体实现，只对编译器的源代码和目标代码进行处理，如果验证成功则编译继续进行，如果发现语义矛盾之处则输出一个警报或取消编译。</w:t>
       </w:r>
     </w:p>
     <w:p>
@@ -5167,64 +5470,7 @@
         <w:rPr>
           <w:rFonts w:ascii="Times New Roman"/>
         </w:rPr>
-        <w:lastRenderedPageBreak/>
-        <w:t>编译器的形式化验证可以减弱为对</w:t>
-      </w:r>
-      <w:proofErr w:type="gramStart"/>
-      <w:r>
-        <w:rPr>
-          <w:rFonts w:ascii="Times New Roman"/>
-        </w:rPr>
-        <w:t>确认器</w:t>
-      </w:r>
-      <w:proofErr w:type="gramEnd"/>
-      <w:r>
-        <w:rPr>
-          <w:rFonts w:ascii="Times New Roman"/>
-        </w:rPr>
-        <w:t>进行形式化验证工作。相对于编译器而言，</w:t>
-      </w:r>
-      <w:proofErr w:type="gramStart"/>
-      <w:r>
-        <w:rPr>
-          <w:rFonts w:ascii="Times New Roman"/>
-        </w:rPr>
-        <w:t>确认器</w:t>
-      </w:r>
-      <w:proofErr w:type="gramEnd"/>
-      <w:r>
-        <w:rPr>
-          <w:rFonts w:ascii="Times New Roman"/>
-        </w:rPr>
-        <w:t>的形式化验证工作是比较简单的，从而大大减轻了证明的难度及工作量。同时，由于</w:t>
-      </w:r>
-      <w:proofErr w:type="gramStart"/>
-      <w:r>
-        <w:rPr>
-          <w:rFonts w:ascii="Times New Roman"/>
-        </w:rPr>
-        <w:t>确认器</w:t>
-      </w:r>
-      <w:proofErr w:type="gramEnd"/>
-      <w:r>
-        <w:rPr>
-          <w:rFonts w:ascii="Times New Roman"/>
-        </w:rPr>
-        <w:t>不关心编译器的具体实现，因此没有限制编译器的设计以及未来的优化完善等，且</w:t>
-      </w:r>
-      <w:proofErr w:type="gramStart"/>
-      <w:r>
-        <w:rPr>
-          <w:rFonts w:ascii="Times New Roman"/>
-        </w:rPr>
-        <w:t>确认器</w:t>
-      </w:r>
-      <w:proofErr w:type="gramEnd"/>
-      <w:r>
-        <w:rPr>
-          <w:rFonts w:ascii="Times New Roman"/>
-        </w:rPr>
-        <w:t>是可重用的。</w:t>
+        <w:t>编译器的形式化验证可以减弱为对确认器进行形式化验证工作。相对于编译器而言，确认器的形式化验证工作是比较简单的，从而大大减轻了证明的难度及工作量。同时，由于确认器不关心编译器的具体实现，因此没有限制编译器的设计以及未来的优化完善等，且确认器是可重用的。</w:t>
       </w:r>
     </w:p>
     <w:p>
@@ -5259,21 +5505,7 @@
         <w:rPr>
           <w:rFonts w:hint="eastAsia"/>
         </w:rPr>
-        <w:t>一个自动化的翻译</w:t>
-      </w:r>
-      <w:proofErr w:type="gramStart"/>
-      <w:r>
-        <w:rPr>
-          <w:rFonts w:hint="eastAsia"/>
-        </w:rPr>
-        <w:t>确认器</w:t>
-      </w:r>
-      <w:proofErr w:type="gramEnd"/>
-      <w:r>
-        <w:rPr>
-          <w:rFonts w:hint="eastAsia"/>
-        </w:rPr>
-        <w:t>应该包括以下要素：（1）一个用于描述源语言和目标语言的公共语义框架；（2）基于公共语义框架形式化地建立的目标代码和源代码之间的“正确执行”定理；（3）一个有效的证明方法，它允许证明代表着生成的目标代码的一个语义框架的模型，正确的实现了代表着源代码的另一个模型；（4）通过Analyzer执行证明方法的自动化，如果成功则生成一个证明脚本；（5）一个证明检查器，用于对Analyzer产生的证明脚本进行检查。</w:t>
+        <w:t>一个自动化的翻译确认器应该包括以下要素：（1）一个用于描述源语言和目标语言的公共语义框架；（2）基于公共语义框架形式化地建立的目标代码和源代码之间的“正确执行”定理；（3）一个有效的证明方法，它允许证明代表着生成的目标代码的一个语义框架的模型，正确的实现了代表着源代码的另一个模型；（4）通过Analyzer执行证明方法的自动化，如果成功则生成一个证明脚本；（5）一个证明检查器，用于对Analyzer产生的证明脚本进行检查。</w:t>
       </w:r>
     </w:p>
     <w:p>
@@ -5311,7 +5543,7 @@
           <w:noProof/>
         </w:rPr>
         <w:drawing>
-          <wp:anchor distT="0" distB="0" distL="114300" distR="114300" simplePos="0" relativeHeight="251671552" behindDoc="0" locked="0" layoutInCell="1" allowOverlap="1" wp14:anchorId="1E6033FB" wp14:editId="6BB6ECC9">
+          <wp:anchor distT="0" distB="0" distL="114300" distR="114300" simplePos="0" relativeHeight="251671552" behindDoc="0" locked="0" layoutInCell="1" allowOverlap="1" wp14:anchorId="1E6033FB" wp14:editId="6D65D218">
             <wp:simplePos x="0" y="0"/>
             <wp:positionH relativeFrom="column">
               <wp:posOffset>372598</wp:posOffset>
@@ -5372,6 +5604,26 @@
     </w:p>
     <w:p>
       <w:pPr>
+        <w:pStyle w:val="a0"/>
+        <w:ind w:firstLine="425"/>
+        <w:jc w:val="left"/>
+      </w:pPr>
+      <w:r>
+        <w:rPr>
+          <w:rFonts w:hint="eastAsia"/>
+        </w:rPr>
+        <w:t>分析器接收源程序和目标程序作为输入。如果分析器发现生成的目标程序正确的实现了源程序，它会产生一个详细的证明脚本。如果分析器无法建立源程序和目标程序之间的正确对应关系，它会产生一个反例。该反例包括了其中</w:t>
+      </w:r>
+      <w:r>
+        <w:rPr>
+          <w:rFonts w:hint="eastAsia"/>
+        </w:rPr>
+        <w:lastRenderedPageBreak/>
+        <w:t>生成的代码行为不同于源代码的情景。因此，该反例提供的证据表明，编译器有故障，需要加以修改。</w:t>
+      </w:r>
+    </w:p>
+    <w:p>
+      <w:pPr>
         <w:pStyle w:val="1"/>
       </w:pPr>
       <w:bookmarkStart w:id="24" w:name="_Toc436582843"/>
@@ -5415,9 +5667,6 @@
       <w:pPr>
         <w:pStyle w:val="a0"/>
         <w:ind w:firstLine="425"/>
-        <w:rPr>
-          <w:rFonts w:hint="eastAsia"/>
-        </w:rPr>
       </w:pPr>
       <w:r>
         <w:rPr>
@@ -5429,20 +5678,37 @@
         <w:rPr>
           <w:rFonts w:hint="eastAsia"/>
         </w:rPr>
-        <w:t>件开发过程中的关键工具，实现把系统的源代码编译成目标代码的过程。编译器</w:t>
-      </w:r>
-      <w:r>
-        <w:rPr>
-          <w:rFonts w:hint="eastAsia"/>
-        </w:rPr>
-        <w:t>是否具备安全、可信的性质，是软</w:t>
-      </w:r>
-      <w:r>
-        <w:rPr>
-          <w:rFonts w:hint="eastAsia"/>
-        </w:rPr>
-        <w:lastRenderedPageBreak/>
-        <w:t>件能否达到A级开发标准的重要因素。本课题的研究目标是构建</w:t>
+        <w:t>件开发过程中的重要</w:t>
+      </w:r>
+      <w:r>
+        <w:rPr>
+          <w:rFonts w:hint="eastAsia"/>
+        </w:rPr>
+        <w:t>工具，实现把系统的源代码编译成目标代码的过程。编译器</w:t>
+      </w:r>
+      <w:r>
+        <w:rPr>
+          <w:rFonts w:hint="eastAsia"/>
+        </w:rPr>
+        <w:t>是否具备安全可靠的性质</w:t>
+      </w:r>
+      <w:r>
+        <w:rPr>
+          <w:rFonts w:hint="eastAsia"/>
+        </w:rPr>
+        <w:t>，是软件能否达到A</w:t>
+      </w:r>
+      <w:r>
+        <w:rPr>
+          <w:rFonts w:hint="eastAsia"/>
+        </w:rPr>
+        <w:t>级开发标准的关键</w:t>
+      </w:r>
+      <w:r>
+        <w:rPr>
+          <w:rFonts w:hint="eastAsia"/>
+        </w:rPr>
+        <w:t>因素。本课题的研究目标是构建</w:t>
       </w:r>
       <w:r>
         <w:rPr>
@@ -5454,13 +5720,25 @@
         <w:rPr>
           <w:rFonts w:hint="eastAsia"/>
         </w:rPr>
-        <w:t>实现对编译器形式化建模和验证的</w:t>
-      </w:r>
-      <w:r>
-        <w:rPr>
-          <w:rFonts w:hint="eastAsia"/>
-        </w:rPr>
-        <w:t>工具，</w:t>
+        <w:t>可以</w:t>
+      </w:r>
+      <w:r>
+        <w:rPr>
+          <w:rFonts w:hint="eastAsia"/>
+        </w:rPr>
+        <w:t>实现对编译器形式</w:t>
+      </w:r>
+      <w:r>
+        <w:rPr>
+          <w:rFonts w:hint="eastAsia"/>
+        </w:rPr>
+        <w:t>建模和验证的</w:t>
+      </w:r>
+      <w:r>
+        <w:rPr>
+          <w:rFonts w:hint="eastAsia"/>
+        </w:rPr>
+        <w:t>工具。</w:t>
       </w:r>
       <w:r>
         <w:rPr>
@@ -5472,7 +5750,7 @@
         <w:rPr>
           <w:rFonts w:hint="eastAsia"/>
         </w:rPr>
-        <w:t>能</w:t>
+        <w:t>可以</w:t>
       </w:r>
       <w:r>
         <w:rPr>
@@ -5484,13 +5762,19 @@
         <w:rPr>
           <w:rFonts w:hint="eastAsia"/>
         </w:rPr>
-        <w:t>形式化，通过</w:t>
-      </w:r>
-      <w:r>
-        <w:rPr>
-          <w:rFonts w:hint="eastAsia"/>
-        </w:rPr>
-        <w:t>变换和推导获得其</w:t>
+        <w:t>形式化</w:t>
+      </w:r>
+      <w:r>
+        <w:rPr>
+          <w:rFonts w:hint="eastAsia"/>
+        </w:rPr>
+        <w:t>变换和推导</w:t>
+      </w:r>
+      <w:r>
+        <w:rPr>
+          <w:rFonts w:hint="eastAsia"/>
+        </w:rPr>
+        <w:t>，</w:t>
       </w:r>
       <w:r>
         <w:rPr>
@@ -5502,7 +5786,37 @@
         <w:rPr>
           <w:rFonts w:hint="eastAsia"/>
         </w:rPr>
-        <w:t>语义。最后，通过验证编译前后源代码和目标代码的语义是否保持一致，从而得出编译器</w:t>
+        <w:t>获得二者的</w:t>
+      </w:r>
+      <w:r>
+        <w:rPr>
+          <w:rFonts w:hint="eastAsia"/>
+        </w:rPr>
+        <w:t>语义；能够确认</w:t>
+      </w:r>
+      <w:r>
+        <w:rPr>
+          <w:rFonts w:hint="eastAsia"/>
+        </w:rPr>
+        <w:t>源</w:t>
+      </w:r>
+      <w:r>
+        <w:rPr>
+          <w:rFonts w:hint="eastAsia"/>
+        </w:rPr>
+        <w:t>代码和</w:t>
+      </w:r>
+      <w:r>
+        <w:rPr>
+          <w:rFonts w:hint="eastAsia"/>
+        </w:rPr>
+        <w:t>编译后的</w:t>
+      </w:r>
+      <w:r>
+        <w:rPr>
+          <w:rFonts w:hint="eastAsia"/>
+        </w:rPr>
+        <w:t>目标代码的语义是否保持一致，从而得出编译器</w:t>
       </w:r>
       <w:r>
         <w:rPr>
@@ -5520,13 +5834,49 @@
         <w:rPr>
           <w:rFonts w:hint="eastAsia"/>
         </w:rPr>
-        <w:t>可信</w:t>
+        <w:t>可靠的</w:t>
       </w:r>
       <w:r>
         <w:rPr>
           <w:rFonts w:hint="eastAsia"/>
         </w:rPr>
         <w:t>性质</w:t>
+      </w:r>
+      <w:r>
+        <w:rPr>
+          <w:rFonts w:hint="eastAsia"/>
+        </w:rPr>
+        <w:t>；能够从源代码</w:t>
+      </w:r>
+      <w:r>
+        <w:rPr>
+          <w:rFonts w:hint="eastAsia"/>
+        </w:rPr>
+        <w:t>追溯</w:t>
+      </w:r>
+      <w:r>
+        <w:rPr>
+          <w:rFonts w:hint="eastAsia"/>
+        </w:rPr>
+        <w:t>到目标代码</w:t>
+      </w:r>
+      <w:r>
+        <w:rPr>
+          <w:rFonts w:hint="eastAsia"/>
+        </w:rPr>
+        <w:t>，实现编译过程的完整性、一致性和准确性</w:t>
+      </w:r>
+      <w:r>
+        <w:rPr>
+          <w:rFonts w:hint="eastAsia"/>
+        </w:rPr>
+        <w:t>的</w:t>
+      </w:r>
+      <w:r>
+        <w:rPr>
+          <w:rFonts w:hint="eastAsia"/>
+        </w:rPr>
+        <w:t>要求</w:t>
       </w:r>
       <w:r>
         <w:rPr>
@@ -5560,6 +5910,7 @@
     <w:p>
       <w:pPr>
         <w:pStyle w:val="11"/>
+        <w:ind w:hanging="60"/>
       </w:pPr>
       <w:r>
         <w:rPr>
@@ -5571,22 +5922,60 @@
     <w:p>
       <w:pPr>
         <w:pStyle w:val="11"/>
-        <w:numPr>
-          <w:ilvl w:val="0"/>
-          <w:numId w:val="23"/>
-        </w:numPr>
-      </w:pPr>
-      <w:r>
-        <w:rPr>
-          <w:rFonts w:hint="eastAsia"/>
-        </w:rPr>
-        <w:t>形式化验证工具系统整体框架</w:t>
-      </w:r>
-      <w:r>
-        <w:rPr>
-          <w:rFonts w:hint="eastAsia"/>
-        </w:rPr>
-        <w:t>设计</w:t>
+      </w:pPr>
+      <w:r>
+        <w:rPr>
+          <w:rFonts w:hint="eastAsia"/>
+        </w:rPr>
+        <w:t>（</w:t>
+      </w:r>
+      <w:r>
+        <w:rPr>
+          <w:rFonts w:hint="eastAsia"/>
+        </w:rPr>
+        <w:t>1</w:t>
+      </w:r>
+      <w:r>
+        <w:rPr>
+          <w:rFonts w:hint="eastAsia"/>
+        </w:rPr>
+        <w:t>）</w:t>
+      </w:r>
+      <w:r>
+        <w:rPr>
+          <w:rFonts w:hint="eastAsia"/>
+        </w:rPr>
+        <w:t>研究一种</w:t>
+      </w:r>
+      <w:r>
+        <w:rPr>
+          <w:rFonts w:hint="eastAsia"/>
+        </w:rPr>
+        <w:t>分析</w:t>
+      </w:r>
+      <w:r>
+        <w:rPr>
+          <w:rFonts w:hint="eastAsia"/>
+        </w:rPr>
+        <w:t>源代码</w:t>
+      </w:r>
+      <w:r>
+        <w:rPr>
+          <w:rFonts w:hint="eastAsia"/>
+        </w:rPr>
+        <w:t>和目标代码</w:t>
+      </w:r>
+      <w:r>
+        <w:rPr>
+          <w:rFonts w:hint="eastAsia"/>
+        </w:rPr>
+        <w:t>的方法，可以从源代码中识别出不同的文法单元，</w:t>
+      </w:r>
+      <w:r>
+        <w:rPr>
+          <w:rFonts w:hint="eastAsia"/>
+        </w:rPr>
+        <w:t>并从目标代码中得到文法单元对应的目标代码段</w:t>
       </w:r>
       <w:r>
         <w:rPr>
@@ -5598,22 +5987,136 @@
     <w:p>
       <w:pPr>
         <w:pStyle w:val="11"/>
-        <w:numPr>
-          <w:ilvl w:val="0"/>
-          <w:numId w:val="23"/>
-        </w:numPr>
-      </w:pPr>
-      <w:r>
-        <w:rPr>
-          <w:rFonts w:hint="eastAsia"/>
-        </w:rPr>
-        <w:t>研究</w:t>
-      </w:r>
-      <w:r>
-        <w:rPr>
-          <w:rFonts w:hint="eastAsia"/>
-        </w:rPr>
-        <w:t>单条</w:t>
+      </w:pPr>
+      <w:r>
+        <w:rPr>
+          <w:rFonts w:hint="eastAsia"/>
+        </w:rPr>
+        <w:t>（</w:t>
+      </w:r>
+      <w:r>
+        <w:rPr>
+          <w:rFonts w:hint="eastAsia"/>
+        </w:rPr>
+        <w:t>2</w:t>
+      </w:r>
+      <w:r>
+        <w:rPr>
+          <w:rFonts w:hint="eastAsia"/>
+        </w:rPr>
+        <w:t>）</w:t>
+      </w:r>
+      <w:r>
+        <w:rPr>
+          <w:rFonts w:hint="eastAsia"/>
+        </w:rPr>
+        <w:t>研究一种基于语义的形式化建模方法，</w:t>
+      </w:r>
+      <w:r>
+        <w:rPr>
+          <w:rFonts w:hint="eastAsia"/>
+        </w:rPr>
+        <w:t>获得源代码文法单元和编译后目标代码</w:t>
+      </w:r>
+      <w:r>
+        <w:rPr>
+          <w:rFonts w:hint="eastAsia"/>
+        </w:rPr>
+        <w:t>段</w:t>
+      </w:r>
+      <w:r>
+        <w:rPr>
+          <w:rFonts w:hint="eastAsia"/>
+        </w:rPr>
+        <w:t>的语义</w:t>
+      </w:r>
+      <w:r>
+        <w:rPr>
+          <w:rFonts w:hint="eastAsia"/>
+        </w:rPr>
+        <w:t>；</w:t>
+      </w:r>
+    </w:p>
+    <w:p>
+      <w:pPr>
+        <w:pStyle w:val="11"/>
+      </w:pPr>
+      <w:r>
+        <w:rPr>
+          <w:rFonts w:hint="eastAsia"/>
+        </w:rPr>
+        <w:t>（</w:t>
+      </w:r>
+      <w:r>
+        <w:rPr>
+          <w:rFonts w:hint="eastAsia"/>
+        </w:rPr>
+        <w:t>3</w:t>
+      </w:r>
+      <w:r>
+        <w:rPr>
+          <w:rFonts w:hint="eastAsia"/>
+        </w:rPr>
+        <w:t>）</w:t>
+      </w:r>
+      <w:r>
+        <w:rPr>
+          <w:rFonts w:hint="eastAsia"/>
+        </w:rPr>
+        <w:t>研究一种语义确认</w:t>
+      </w:r>
+      <w:r>
+        <w:rPr>
+          <w:rFonts w:hint="eastAsia"/>
+        </w:rPr>
+        <w:t>算法</w:t>
+      </w:r>
+      <w:r>
+        <w:rPr>
+          <w:rFonts w:hint="eastAsia"/>
+        </w:rPr>
+        <w:t>对文法单元的语义和目标代码段的语义进行比较和确认，验证二者是否保持一致</w:t>
+      </w:r>
+      <w:r>
+        <w:rPr>
+          <w:rFonts w:hint="eastAsia"/>
+        </w:rPr>
+        <w:t>。若语义保持一致，则说明编译器对此文法单元的编译过程正确，反之，则有误；</w:t>
+      </w:r>
+    </w:p>
+    <w:p>
+      <w:pPr>
+        <w:pStyle w:val="11"/>
+      </w:pPr>
+      <w:r>
+        <w:rPr>
+          <w:rFonts w:hint="eastAsia"/>
+        </w:rPr>
+        <w:t>（</w:t>
+      </w:r>
+      <w:r>
+        <w:rPr>
+          <w:rFonts w:hint="eastAsia"/>
+        </w:rPr>
+        <w:t>4</w:t>
+      </w:r>
+      <w:r>
+        <w:rPr>
+          <w:rFonts w:hint="eastAsia"/>
+        </w:rPr>
+        <w:t>）</w:t>
+      </w:r>
+      <w:r>
+        <w:rPr>
+          <w:rFonts w:hint="eastAsia"/>
+        </w:rPr>
+        <w:t>研究如何构建一个专用公理集，其中包含了</w:t>
+      </w:r>
+      <w:r>
+        <w:rPr>
+          <w:rFonts w:hint="eastAsia"/>
+        </w:rPr>
+        <w:t>安全</w:t>
       </w:r>
       <w:r>
         <w:rPr>
@@ -5625,207 +6128,7 @@
         <w:rPr>
           <w:rFonts w:hint="eastAsia"/>
         </w:rPr>
-        <w:t>文法结构的语义生成算法</w:t>
-      </w:r>
-      <w:r>
-        <w:rPr>
-          <w:rFonts w:hint="eastAsia"/>
-        </w:rPr>
-        <w:t>；</w:t>
-      </w:r>
-    </w:p>
-    <w:p>
-      <w:pPr>
-        <w:pStyle w:val="11"/>
-        <w:numPr>
-          <w:ilvl w:val="0"/>
-          <w:numId w:val="23"/>
-        </w:numPr>
-      </w:pPr>
-      <w:r>
-        <w:rPr>
-          <w:rFonts w:hint="eastAsia"/>
-        </w:rPr>
-        <w:t>研究由单条</w:t>
-      </w:r>
-      <w:r>
-        <w:rPr>
-          <w:rFonts w:hint="eastAsia"/>
-        </w:rPr>
-        <w:t>C</w:t>
-      </w:r>
-      <w:r>
-        <w:rPr>
-          <w:rFonts w:hint="eastAsia"/>
-        </w:rPr>
-        <w:t>文法结构编译生成的目标代码的语义生成算法</w:t>
-      </w:r>
-      <w:r>
-        <w:rPr>
-          <w:rFonts w:hint="eastAsia"/>
-        </w:rPr>
-        <w:t>；</w:t>
-      </w:r>
-    </w:p>
-    <w:p>
-      <w:pPr>
-        <w:pStyle w:val="afb"/>
-        <w:numPr>
-          <w:ilvl w:val="0"/>
-          <w:numId w:val="23"/>
-        </w:numPr>
-        <w:ind w:firstLineChars="0"/>
-        <w:rPr>
-          <w:szCs w:val="24"/>
-        </w:rPr>
-      </w:pPr>
-      <w:r>
-        <w:rPr>
-          <w:rFonts w:hint="eastAsia"/>
-          <w:szCs w:val="24"/>
-        </w:rPr>
-        <w:t>研究确认</w:t>
-      </w:r>
-      <w:r>
-        <w:rPr>
-          <w:rFonts w:hint="eastAsia"/>
-        </w:rPr>
-        <w:t>单条</w:t>
-      </w:r>
-      <w:r>
-        <w:rPr>
-          <w:rFonts w:hint="eastAsia"/>
-        </w:rPr>
-        <w:t>C</w:t>
-      </w:r>
-      <w:r>
-        <w:rPr>
-          <w:rFonts w:hint="eastAsia"/>
-        </w:rPr>
-        <w:t>文法结构</w:t>
-      </w:r>
-      <w:r>
-        <w:rPr>
-          <w:rFonts w:hint="eastAsia"/>
-        </w:rPr>
-        <w:t>和编译生成的目标代码语义一致的算法</w:t>
-      </w:r>
-      <w:r>
-        <w:rPr>
-          <w:rFonts w:hint="eastAsia"/>
-          <w:szCs w:val="24"/>
-        </w:rPr>
-        <w:t>；</w:t>
-      </w:r>
-    </w:p>
-    <w:p>
-      <w:pPr>
-        <w:pStyle w:val="afb"/>
-        <w:numPr>
-          <w:ilvl w:val="0"/>
-          <w:numId w:val="23"/>
-        </w:numPr>
-        <w:ind w:firstLineChars="0"/>
-        <w:rPr>
-          <w:szCs w:val="24"/>
-        </w:rPr>
-      </w:pPr>
-      <w:r>
-        <w:rPr>
-          <w:rFonts w:hint="eastAsia"/>
-          <w:szCs w:val="24"/>
-        </w:rPr>
-        <w:t>研究如何单条</w:t>
-      </w:r>
-      <w:r>
-        <w:rPr>
-          <w:rFonts w:hint="eastAsia"/>
-          <w:szCs w:val="24"/>
-        </w:rPr>
-        <w:t>C</w:t>
-      </w:r>
-      <w:r>
-        <w:rPr>
-          <w:rFonts w:hint="eastAsia"/>
-          <w:szCs w:val="24"/>
-        </w:rPr>
-        <w:t>文法结构的证明思路扩展到整个</w:t>
-      </w:r>
-      <w:r>
-        <w:rPr>
-          <w:rFonts w:hint="eastAsia"/>
-          <w:szCs w:val="24"/>
-        </w:rPr>
-        <w:t>C</w:t>
-      </w:r>
-      <w:r>
-        <w:rPr>
-          <w:rFonts w:hint="eastAsia"/>
-          <w:szCs w:val="24"/>
-        </w:rPr>
-        <w:t>源代码的方法；</w:t>
-      </w:r>
-    </w:p>
-    <w:p>
-      <w:pPr>
-        <w:pStyle w:val="afb"/>
-        <w:numPr>
-          <w:ilvl w:val="0"/>
-          <w:numId w:val="23"/>
-        </w:numPr>
-        <w:ind w:firstLineChars="0"/>
-        <w:rPr>
-          <w:rFonts w:hint="eastAsia"/>
-          <w:szCs w:val="24"/>
-        </w:rPr>
-      </w:pPr>
-      <w:r>
-        <w:rPr>
-          <w:rFonts w:hint="eastAsia"/>
-          <w:szCs w:val="24"/>
-        </w:rPr>
-        <w:t>形式化验证</w:t>
-      </w:r>
-      <w:r>
-        <w:rPr>
-          <w:rFonts w:hint="eastAsia"/>
-          <w:szCs w:val="24"/>
-        </w:rPr>
-        <w:t>公理库</w:t>
-      </w:r>
-      <w:r>
-        <w:rPr>
-          <w:rFonts w:hint="eastAsia"/>
-          <w:szCs w:val="24"/>
-        </w:rPr>
-        <w:t>的构建与使用；</w:t>
-      </w:r>
-    </w:p>
-    <w:p>
-      <w:pPr>
-        <w:pStyle w:val="afb"/>
-        <w:numPr>
-          <w:ilvl w:val="0"/>
-          <w:numId w:val="23"/>
-        </w:numPr>
-        <w:ind w:firstLineChars="0"/>
-        <w:rPr>
-          <w:szCs w:val="24"/>
-        </w:rPr>
-      </w:pPr>
-      <w:r>
-        <w:rPr>
-          <w:rFonts w:hint="eastAsia"/>
-          <w:szCs w:val="24"/>
-        </w:rPr>
-        <w:t>形式化验证工具用户交互界面的研究与改进</w:t>
-      </w:r>
-      <w:r>
-        <w:rPr>
-          <w:rFonts w:hint="eastAsia"/>
-          <w:szCs w:val="24"/>
-        </w:rPr>
-        <w:t>；</w:t>
+        <w:t>所有文法单元的语义和目标代码中指令的语义。</w:t>
       </w:r>
     </w:p>
     <w:p>
@@ -5883,1875 +6186,65 @@
       </w:pPr>
       <w:r>
         <w:rPr>
+          <w:rFonts w:hint="eastAsia"/>
           <w:noProof/>
         </w:rPr>
         <w:lastRenderedPageBreak/>
-        <mc:AlternateContent>
-          <mc:Choice Requires="wpc">
-            <w:drawing>
-              <wp:anchor distT="0" distB="0" distL="114300" distR="114300" simplePos="0" relativeHeight="251672576" behindDoc="1" locked="0" layoutInCell="1" allowOverlap="1" wp14:anchorId="008BF3B9" wp14:editId="3F92517C">
-                <wp:simplePos x="0" y="0"/>
-                <wp:positionH relativeFrom="column">
-                  <wp:posOffset>300355</wp:posOffset>
-                </wp:positionH>
-                <wp:positionV relativeFrom="paragraph">
-                  <wp:posOffset>541020</wp:posOffset>
-                </wp:positionV>
-                <wp:extent cx="5247640" cy="4072255"/>
-                <wp:effectExtent l="0" t="0" r="10160" b="23495"/>
-                <wp:wrapTopAndBottom/>
-                <wp:docPr id="2" name="画布 2"/>
-                <wp:cNvGraphicFramePr>
-                  <a:graphicFrameLocks xmlns:a="http://schemas.openxmlformats.org/drawingml/2006/main" noChangeAspect="1"/>
-                </wp:cNvGraphicFramePr>
-                <a:graphic xmlns:a="http://schemas.openxmlformats.org/drawingml/2006/main">
-                  <a:graphicData uri="http://schemas.microsoft.com/office/word/2010/wordprocessingCanvas">
-                    <wpc:wpc>
-                      <wpc:bg/>
-                      <wpc:whole>
-                        <a:ln>
-                          <a:solidFill>
-                            <a:schemeClr val="tx1"/>
-                          </a:solidFill>
-                        </a:ln>
-                      </wpc:whole>
-                      <wps:wsp>
-                        <wps:cNvPr id="34" name="文本框 29"/>
-                        <wps:cNvSpPr txBox="1"/>
-                        <wps:spPr>
-                          <a:xfrm>
-                            <a:off x="3272011" y="1154822"/>
-                            <a:ext cx="459639" cy="358140"/>
-                          </a:xfrm>
-                          <a:prstGeom prst="rect">
-                            <a:avLst/>
-                          </a:prstGeom>
-                          <a:solidFill>
-                            <a:schemeClr val="lt1"/>
-                          </a:solidFill>
-                          <a:ln w="6350">
-                            <a:solidFill>
-                              <a:schemeClr val="bg1"/>
-                            </a:solidFill>
-                          </a:ln>
-                        </wps:spPr>
-                        <wps:txbx>
-                          <w:txbxContent>
-                            <w:p>
-                              <w:pPr>
-                                <w:pStyle w:val="af4"/>
-                                <w:spacing w:before="0" w:beforeAutospacing="0" w:after="0" w:afterAutospacing="0" w:line="400" w:lineRule="exact"/>
-                                <w:jc w:val="both"/>
-                              </w:pPr>
-                              <w:r>
-                                <w:rPr>
-                                  <w:rFonts w:ascii="Times New Roman" w:hint="eastAsia"/>
-                                  <w:kern w:val="2"/>
-                                  <w:sz w:val="18"/>
-                                  <w:szCs w:val="18"/>
-                                </w:rPr>
-                                <w:t>输出</w:t>
-                              </w:r>
-                            </w:p>
-                          </w:txbxContent>
-                        </wps:txbx>
-                        <wps:bodyPr rot="0" spcFirstLastPara="0" vert="horz" wrap="square" lIns="91440" tIns="45720" rIns="91440" bIns="45720" numCol="1" spcCol="0" rtlCol="0" fromWordArt="0" anchor="t" anchorCtr="0" forceAA="0" compatLnSpc="1">
-                          <a:prstTxWarp prst="textNoShape">
-                            <a:avLst/>
-                          </a:prstTxWarp>
-                          <a:noAutofit/>
-                        </wps:bodyPr>
-                      </wps:wsp>
-                      <wps:wsp>
-                        <wps:cNvPr id="33" name="文本框 29"/>
-                        <wps:cNvSpPr txBox="1"/>
-                        <wps:spPr>
-                          <a:xfrm>
-                            <a:off x="3714702" y="1491173"/>
-                            <a:ext cx="516351" cy="334158"/>
-                          </a:xfrm>
-                          <a:prstGeom prst="rect">
-                            <a:avLst/>
-                          </a:prstGeom>
-                          <a:solidFill>
-                            <a:schemeClr val="lt1"/>
-                          </a:solidFill>
-                          <a:ln w="6350">
-                            <a:solidFill>
-                              <a:schemeClr val="bg1"/>
-                            </a:solidFill>
-                          </a:ln>
-                        </wps:spPr>
-                        <wps:txbx>
-                          <w:txbxContent>
-                            <w:p>
-                              <w:pPr>
-                                <w:pStyle w:val="af4"/>
-                                <w:spacing w:before="0" w:beforeAutospacing="0" w:after="0" w:afterAutospacing="0" w:line="400" w:lineRule="exact"/>
-                                <w:jc w:val="both"/>
-                              </w:pPr>
-                              <w:r>
-                                <w:rPr>
-                                  <w:rFonts w:ascii="Times New Roman"/>
-                                  <w:kern w:val="2"/>
-                                  <w:sz w:val="18"/>
-                                  <w:szCs w:val="18"/>
-                                </w:rPr>
-                                <w:t>G</w:t>
-                              </w:r>
-                              <w:r>
-                                <w:rPr>
-                                  <w:rFonts w:ascii="Times New Roman" w:hint="eastAsia"/>
-                                  <w:kern w:val="2"/>
-                                  <w:sz w:val="18"/>
-                                  <w:szCs w:val="18"/>
-                                </w:rPr>
-                                <w:t>ood</w:t>
-                              </w:r>
-                            </w:p>
-                          </w:txbxContent>
-                        </wps:txbx>
-                        <wps:bodyPr rot="0" spcFirstLastPara="0" vert="horz" wrap="square" lIns="91440" tIns="45720" rIns="91440" bIns="45720" numCol="1" spcCol="0" rtlCol="0" fromWordArt="0" anchor="t" anchorCtr="0" forceAA="0" compatLnSpc="1">
-                          <a:prstTxWarp prst="textNoShape">
-                            <a:avLst/>
-                          </a:prstTxWarp>
-                          <a:noAutofit/>
-                        </wps:bodyPr>
-                      </wps:wsp>
-                      <wps:wsp>
-                        <wps:cNvPr id="32" name="文本框 29"/>
-                        <wps:cNvSpPr txBox="1"/>
-                        <wps:spPr>
-                          <a:xfrm>
-                            <a:off x="1217686" y="2571505"/>
-                            <a:ext cx="804738" cy="358140"/>
-                          </a:xfrm>
-                          <a:prstGeom prst="rect">
-                            <a:avLst/>
-                          </a:prstGeom>
-                          <a:solidFill>
-                            <a:schemeClr val="lt1"/>
-                          </a:solidFill>
-                          <a:ln w="6350">
-                            <a:solidFill>
-                              <a:schemeClr val="bg1"/>
-                            </a:solidFill>
-                          </a:ln>
-                        </wps:spPr>
-                        <wps:txbx>
-                          <w:txbxContent>
-                            <w:p>
-                              <w:pPr>
-                                <w:pStyle w:val="af4"/>
-                                <w:spacing w:before="0" w:beforeAutospacing="0" w:after="0" w:afterAutospacing="0" w:line="400" w:lineRule="exact"/>
-                                <w:jc w:val="both"/>
-                              </w:pPr>
-                              <w:r>
-                                <w:rPr>
-                                  <w:rFonts w:ascii="Times New Roman" w:hint="eastAsia"/>
-                                  <w:kern w:val="2"/>
-                                  <w:sz w:val="18"/>
-                                  <w:szCs w:val="18"/>
-                                </w:rPr>
-                                <w:t>格式化</w:t>
-                              </w:r>
-                              <w:r>
-                                <w:rPr>
-                                  <w:rFonts w:ascii="Times New Roman"/>
-                                  <w:kern w:val="2"/>
-                                  <w:sz w:val="18"/>
-                                  <w:szCs w:val="18"/>
-                                </w:rPr>
-                                <w:t>代码</w:t>
-                              </w:r>
-                            </w:p>
-                          </w:txbxContent>
-                        </wps:txbx>
-                        <wps:bodyPr rot="0" spcFirstLastPara="0" vert="horz" wrap="square" lIns="91440" tIns="45720" rIns="91440" bIns="45720" numCol="1" spcCol="0" rtlCol="0" fromWordArt="0" anchor="t" anchorCtr="0" forceAA="0" compatLnSpc="1">
-                          <a:prstTxWarp prst="textNoShape">
-                            <a:avLst/>
-                          </a:prstTxWarp>
-                          <a:noAutofit/>
-                        </wps:bodyPr>
-                      </wps:wsp>
-                      <wps:wsp>
-                        <wps:cNvPr id="31" name="文本框 29"/>
-                        <wps:cNvSpPr txBox="1"/>
-                        <wps:spPr>
-                          <a:xfrm>
-                            <a:off x="1918874" y="1096065"/>
-                            <a:ext cx="1189029" cy="358140"/>
-                          </a:xfrm>
-                          <a:prstGeom prst="rect">
-                            <a:avLst/>
-                          </a:prstGeom>
-                          <a:solidFill>
-                            <a:schemeClr val="lt1"/>
-                          </a:solidFill>
-                          <a:ln w="6350">
-                            <a:solidFill>
-                              <a:schemeClr val="bg1"/>
-                            </a:solidFill>
-                          </a:ln>
-                        </wps:spPr>
-                        <wps:txbx>
-                          <w:txbxContent>
-                            <w:p>
-                              <w:pPr>
-                                <w:pStyle w:val="af4"/>
-                                <w:spacing w:before="0" w:beforeAutospacing="0" w:after="0" w:afterAutospacing="0" w:line="400" w:lineRule="exact"/>
-                                <w:jc w:val="both"/>
-                              </w:pPr>
-                              <w:r>
-                                <w:rPr>
-                                  <w:rFonts w:ascii="Times New Roman" w:hint="eastAsia"/>
-                                  <w:kern w:val="2"/>
-                                  <w:sz w:val="18"/>
-                                  <w:szCs w:val="18"/>
-                                </w:rPr>
-                                <w:t>待证明</w:t>
-                              </w:r>
-                              <w:r>
-                                <w:rPr>
-                                  <w:rFonts w:ascii="Times New Roman" w:hint="eastAsia"/>
-                                  <w:kern w:val="2"/>
-                                  <w:sz w:val="18"/>
-                                  <w:szCs w:val="18"/>
-                                </w:rPr>
-                                <w:t>源</w:t>
-                              </w:r>
-                              <w:r>
-                                <w:rPr>
-                                  <w:rFonts w:ascii="Times New Roman"/>
-                                  <w:kern w:val="2"/>
-                                  <w:sz w:val="18"/>
-                                  <w:szCs w:val="18"/>
-                                </w:rPr>
-                                <w:t>、目标</w:t>
-                              </w:r>
-                              <w:r>
-                                <w:rPr>
-                                  <w:rFonts w:ascii="Times New Roman" w:hint="eastAsia"/>
-                                  <w:kern w:val="2"/>
-                                  <w:sz w:val="18"/>
-                                  <w:szCs w:val="18"/>
-                                </w:rPr>
-                                <w:t>代码</w:t>
-                              </w:r>
-                            </w:p>
-                          </w:txbxContent>
-                        </wps:txbx>
-                        <wps:bodyPr rot="0" spcFirstLastPara="0" vert="horz" wrap="square" lIns="91440" tIns="45720" rIns="91440" bIns="45720" numCol="1" spcCol="0" rtlCol="0" fromWordArt="0" anchor="t" anchorCtr="0" forceAA="0" compatLnSpc="1">
-                          <a:prstTxWarp prst="textNoShape">
-                            <a:avLst/>
-                          </a:prstTxWarp>
-                          <a:noAutofit/>
-                        </wps:bodyPr>
-                      </wps:wsp>
-                      <wps:wsp>
-                        <wps:cNvPr id="30" name="文本框 29"/>
-                        <wps:cNvSpPr txBox="1"/>
-                        <wps:spPr>
-                          <a:xfrm>
-                            <a:off x="36000" y="2606674"/>
-                            <a:ext cx="702945" cy="358140"/>
-                          </a:xfrm>
-                          <a:prstGeom prst="rect">
-                            <a:avLst/>
-                          </a:prstGeom>
-                          <a:solidFill>
-                            <a:schemeClr val="lt1"/>
-                          </a:solidFill>
-                          <a:ln w="6350">
-                            <a:solidFill>
-                              <a:schemeClr val="bg1"/>
-                            </a:solidFill>
-                          </a:ln>
-                        </wps:spPr>
-                        <wps:txbx>
-                          <w:txbxContent>
-                            <w:p>
-                              <w:pPr>
-                                <w:pStyle w:val="af4"/>
-                                <w:spacing w:before="0" w:beforeAutospacing="0" w:after="0" w:afterAutospacing="0" w:line="400" w:lineRule="exact"/>
-                                <w:jc w:val="both"/>
-                              </w:pPr>
-                              <w:r>
-                                <w:rPr>
-                                  <w:rFonts w:ascii="Times New Roman" w:hint="eastAsia"/>
-                                  <w:kern w:val="2"/>
-                                  <w:sz w:val="18"/>
-                                  <w:szCs w:val="18"/>
-                                </w:rPr>
-                                <w:t>应用公理</w:t>
-                              </w:r>
-                            </w:p>
-                          </w:txbxContent>
-                        </wps:txbx>
-                        <wps:bodyPr rot="0" spcFirstLastPara="0" vert="horz" wrap="square" lIns="91440" tIns="45720" rIns="91440" bIns="45720" numCol="1" spcCol="0" rtlCol="0" fromWordArt="0" anchor="t" anchorCtr="0" forceAA="0" compatLnSpc="1">
-                          <a:prstTxWarp prst="textNoShape">
-                            <a:avLst/>
-                          </a:prstTxWarp>
-                          <a:noAutofit/>
-                        </wps:bodyPr>
-                      </wps:wsp>
-                      <wps:wsp>
-                        <wps:cNvPr id="29" name="文本框 29"/>
-                        <wps:cNvSpPr txBox="1"/>
-                        <wps:spPr>
-                          <a:xfrm>
-                            <a:off x="67016" y="1132447"/>
-                            <a:ext cx="703384" cy="358726"/>
-                          </a:xfrm>
-                          <a:prstGeom prst="rect">
-                            <a:avLst/>
-                          </a:prstGeom>
-                          <a:solidFill>
-                            <a:schemeClr val="lt1"/>
-                          </a:solidFill>
-                          <a:ln w="6350">
-                            <a:solidFill>
-                              <a:schemeClr val="bg1"/>
-                            </a:solidFill>
-                          </a:ln>
-                        </wps:spPr>
-                        <wps:txbx>
-                          <w:txbxContent>
-                            <w:p>
-                              <w:pPr>
-                                <w:rPr>
-                                  <w:sz w:val="18"/>
-                                  <w:szCs w:val="18"/>
-                                </w:rPr>
-                              </w:pPr>
-                              <w:r>
-                                <w:rPr>
-                                  <w:rFonts w:hint="eastAsia"/>
-                                  <w:sz w:val="18"/>
-                                  <w:szCs w:val="18"/>
-                                </w:rPr>
-                                <w:t>选择</w:t>
-                              </w:r>
-                              <w:r>
-                                <w:rPr>
-                                  <w:sz w:val="18"/>
-                                  <w:szCs w:val="18"/>
-                                </w:rPr>
-                                <w:t>公理</w:t>
-                              </w:r>
-                            </w:p>
-                          </w:txbxContent>
-                        </wps:txbx>
-                        <wps:bodyPr rot="0" spcFirstLastPara="0" vertOverflow="overflow" horzOverflow="overflow" vert="horz" wrap="square" lIns="91440" tIns="45720" rIns="91440" bIns="45720" numCol="1" spcCol="0" rtlCol="0" fromWordArt="0" anchor="t" anchorCtr="0" forceAA="0" compatLnSpc="1">
-                          <a:prstTxWarp prst="textNoShape">
-                            <a:avLst/>
-                          </a:prstTxWarp>
-                          <a:noAutofit/>
-                        </wps:bodyPr>
-                      </wps:wsp>
-                      <wps:wsp>
-                        <wps:cNvPr id="5" name="圆角矩形 5"/>
-                        <wps:cNvSpPr/>
-                        <wps:spPr>
-                          <a:xfrm>
-                            <a:off x="285065" y="295419"/>
-                            <a:ext cx="4536831" cy="604911"/>
-                          </a:xfrm>
-                          <a:prstGeom prst="roundRect">
-                            <a:avLst/>
-                          </a:prstGeom>
-                          <a:ln>
-                            <a:solidFill>
-                              <a:schemeClr val="tx1"/>
-                            </a:solidFill>
-                          </a:ln>
-                        </wps:spPr>
-                        <wps:style>
-                          <a:lnRef idx="2">
-                            <a:schemeClr val="accent6"/>
-                          </a:lnRef>
-                          <a:fillRef idx="1">
-                            <a:schemeClr val="lt1"/>
-                          </a:fillRef>
-                          <a:effectRef idx="0">
-                            <a:schemeClr val="accent6"/>
-                          </a:effectRef>
-                          <a:fontRef idx="minor">
-                            <a:schemeClr val="dk1"/>
-                          </a:fontRef>
-                        </wps:style>
-                        <wps:txbx>
-                          <w:txbxContent>
-                            <w:p>
-                              <w:pPr>
-                                <w:jc w:val="center"/>
-                                <w:rPr>
-                                  <w:color w:val="000000" w:themeColor="text1"/>
-                                  <w14:shadow w14:blurRad="38100" w14:dist="19050" w14:dir="2700000" w14:sx="100000" w14:sy="100000" w14:kx="0" w14:ky="0" w14:algn="tl">
-                                    <w14:schemeClr w14:val="dk1">
-                                      <w14:alpha w14:val="60000"/>
-                                    </w14:schemeClr>
-                                  </w14:shadow>
-                                  <w14:textOutline w14:w="0" w14:cap="flat" w14:cmpd="sng" w14:algn="ctr">
-                                    <w14:noFill/>
-                                    <w14:prstDash w14:val="solid"/>
-                                    <w14:round/>
-                                  </w14:textOutline>
-                                </w:rPr>
-                              </w:pPr>
-                              <w:r>
-                                <w:rPr>
-                                  <w:rFonts w:hint="eastAsia"/>
-                                  <w:color w:val="000000" w:themeColor="text1"/>
-                                  <w14:shadow w14:blurRad="38100" w14:dist="19050" w14:dir="2700000" w14:sx="100000" w14:sy="100000" w14:kx="0" w14:ky="0" w14:algn="tl">
-                                    <w14:schemeClr w14:val="dk1">
-                                      <w14:alpha w14:val="60000"/>
-                                    </w14:schemeClr>
-                                  </w14:shadow>
-                                  <w14:textOutline w14:w="0" w14:cap="flat" w14:cmpd="sng" w14:algn="ctr">
-                                    <w14:noFill/>
-                                    <w14:prstDash w14:val="solid"/>
-                                    <w14:round/>
-                                  </w14:textOutline>
-                                </w:rPr>
-                                <w:t xml:space="preserve">  </w:t>
-                              </w:r>
-                              <w:r>
-                                <w:rPr>
-                                  <w:color w:val="000000" w:themeColor="text1"/>
-                                  <w14:shadow w14:blurRad="38100" w14:dist="19050" w14:dir="2700000" w14:sx="100000" w14:sy="100000" w14:kx="0" w14:ky="0" w14:algn="tl">
-                                    <w14:schemeClr w14:val="dk1">
-                                      <w14:alpha w14:val="60000"/>
-                                    </w14:schemeClr>
-                                  </w14:shadow>
-                                  <w14:textOutline w14:w="0" w14:cap="flat" w14:cmpd="sng" w14:algn="ctr">
-                                    <w14:noFill/>
-                                    <w14:prstDash w14:val="solid"/>
-                                    <w14:round/>
-                                  </w14:textOutline>
-                                </w:rPr>
-                                <w:t xml:space="preserve">      </w:t>
-                              </w:r>
-                              <w:r>
-                                <w:rPr>
-                                  <w:rFonts w:hint="eastAsia"/>
-                                  <w:color w:val="000000" w:themeColor="text1"/>
-                                  <w14:shadow w14:blurRad="38100" w14:dist="19050" w14:dir="2700000" w14:sx="100000" w14:sy="100000" w14:kx="0" w14:ky="0" w14:algn="tl">
-                                    <w14:schemeClr w14:val="dk1">
-                                      <w14:alpha w14:val="60000"/>
-                                    </w14:schemeClr>
-                                  </w14:shadow>
-                                  <w14:textOutline w14:w="0" w14:cap="flat" w14:cmpd="sng" w14:algn="ctr">
-                                    <w14:noFill/>
-                                    <w14:prstDash w14:val="solid"/>
-                                    <w14:round/>
-                                  </w14:textOutline>
-                                </w:rPr>
-                                <w:t>用户</w:t>
-                              </w:r>
-                              <w:r>
-                                <w:rPr>
-                                  <w:color w:val="000000" w:themeColor="text1"/>
-                                  <w14:shadow w14:blurRad="38100" w14:dist="19050" w14:dir="2700000" w14:sx="100000" w14:sy="100000" w14:kx="0" w14:ky="0" w14:algn="tl">
-                                    <w14:schemeClr w14:val="dk1">
-                                      <w14:alpha w14:val="60000"/>
-                                    </w14:schemeClr>
-                                  </w14:shadow>
-                                  <w14:textOutline w14:w="0" w14:cap="flat" w14:cmpd="sng" w14:algn="ctr">
-                                    <w14:noFill/>
-                                    <w14:prstDash w14:val="solid"/>
-                                    <w14:round/>
-                                  </w14:textOutline>
-                                </w:rPr>
-                                <w:t>界面</w:t>
-                              </w:r>
-                            </w:p>
-                          </w:txbxContent>
-                        </wps:txbx>
-                        <wps:bodyPr rot="0" spcFirstLastPara="0" vertOverflow="overflow" horzOverflow="overflow" vert="horz" wrap="square" lIns="91440" tIns="45720" rIns="91440" bIns="45720" numCol="1" spcCol="0" rtlCol="0" fromWordArt="0" anchor="ctr" anchorCtr="0" forceAA="0" compatLnSpc="1">
-                          <a:prstTxWarp prst="textNoShape">
-                            <a:avLst/>
-                          </a:prstTxWarp>
-                          <a:noAutofit/>
-                        </wps:bodyPr>
-                      </wps:wsp>
-                      <wps:wsp>
-                        <wps:cNvPr id="16" name="矩形 16"/>
-                        <wps:cNvSpPr/>
-                        <wps:spPr>
-                          <a:xfrm>
-                            <a:off x="538284" y="457198"/>
-                            <a:ext cx="1899138" cy="393896"/>
-                          </a:xfrm>
-                          <a:prstGeom prst="rect">
-                            <a:avLst/>
-                          </a:prstGeom>
-                          <a:ln>
-                            <a:solidFill>
-                              <a:schemeClr val="tx1"/>
-                            </a:solidFill>
-                          </a:ln>
-                        </wps:spPr>
-                        <wps:style>
-                          <a:lnRef idx="2">
-                            <a:schemeClr val="accent1">
-                              <a:shade val="50000"/>
-                            </a:schemeClr>
-                          </a:lnRef>
-                          <a:fillRef idx="1001">
-                            <a:schemeClr val="lt1"/>
-                          </a:fillRef>
-                          <a:effectRef idx="0">
-                            <a:schemeClr val="accent1"/>
-                          </a:effectRef>
-                          <a:fontRef idx="minor">
-                            <a:schemeClr val="lt1"/>
-                          </a:fontRef>
-                        </wps:style>
-                        <wps:txbx>
-                          <w:txbxContent>
-                            <w:p>
-                              <w:pPr>
-                                <w:jc w:val="center"/>
-                                <w:rPr>
-                                  <w:color w:val="000000" w:themeColor="text1"/>
-                                  <w14:shadow w14:blurRad="38100" w14:dist="19050" w14:dir="2700000" w14:sx="100000" w14:sy="100000" w14:kx="0" w14:ky="0" w14:algn="tl">
-                                    <w14:schemeClr w14:val="dk1">
-                                      <w14:alpha w14:val="60000"/>
-                                    </w14:schemeClr>
-                                  </w14:shadow>
-                                  <w14:textOutline w14:w="0" w14:cap="flat" w14:cmpd="sng" w14:algn="ctr">
-                                    <w14:noFill/>
-                                    <w14:prstDash w14:val="solid"/>
-                                    <w14:round/>
-                                  </w14:textOutline>
-                                </w:rPr>
-                              </w:pPr>
-                              <w:r>
-                                <w:rPr>
-                                  <w:rFonts w:hint="eastAsia"/>
-                                  <w:color w:val="000000" w:themeColor="text1"/>
-                                  <w14:shadow w14:blurRad="38100" w14:dist="19050" w14:dir="2700000" w14:sx="100000" w14:sy="100000" w14:kx="0" w14:ky="0" w14:algn="tl">
-                                    <w14:schemeClr w14:val="dk1">
-                                      <w14:alpha w14:val="60000"/>
-                                    </w14:schemeClr>
-                                  </w14:shadow>
-                                  <w14:textOutline w14:w="0" w14:cap="flat" w14:cmpd="sng" w14:algn="ctr">
-                                    <w14:noFill/>
-                                    <w14:prstDash w14:val="solid"/>
-                                    <w14:round/>
-                                  </w14:textOutline>
-                                </w:rPr>
-                                <w:t>配置参数</w:t>
-                              </w:r>
-                            </w:p>
-                          </w:txbxContent>
-                        </wps:txbx>
-                        <wps:bodyPr rot="0" spcFirstLastPara="0" vertOverflow="overflow" horzOverflow="overflow" vert="horz" wrap="square" lIns="91440" tIns="45720" rIns="91440" bIns="45720" numCol="1" spcCol="0" rtlCol="0" fromWordArt="0" anchor="ctr" anchorCtr="0" forceAA="0" compatLnSpc="1">
-                          <a:prstTxWarp prst="textNoShape">
-                            <a:avLst/>
-                          </a:prstTxWarp>
-                          <a:noAutofit/>
-                        </wps:bodyPr>
-                      </wps:wsp>
-                      <wps:wsp>
-                        <wps:cNvPr id="17" name="矩形 17"/>
-                        <wps:cNvSpPr/>
-                        <wps:spPr>
-                          <a:xfrm>
-                            <a:off x="3457329" y="443131"/>
-                            <a:ext cx="1055077" cy="379828"/>
-                          </a:xfrm>
-                          <a:prstGeom prst="rect">
-                            <a:avLst/>
-                          </a:prstGeom>
-                          <a:ln>
-                            <a:solidFill>
-                              <a:schemeClr val="tx1"/>
-                            </a:solidFill>
-                          </a:ln>
-                        </wps:spPr>
-                        <wps:style>
-                          <a:lnRef idx="2">
-                            <a:schemeClr val="accent1">
-                              <a:shade val="50000"/>
-                            </a:schemeClr>
-                          </a:lnRef>
-                          <a:fillRef idx="1001">
-                            <a:schemeClr val="lt1"/>
-                          </a:fillRef>
-                          <a:effectRef idx="0">
-                            <a:schemeClr val="accent1"/>
-                          </a:effectRef>
-                          <a:fontRef idx="minor">
-                            <a:schemeClr val="lt1"/>
-                          </a:fontRef>
-                        </wps:style>
-                        <wps:txbx>
-                          <w:txbxContent>
-                            <w:p>
-                              <w:pPr>
-                                <w:jc w:val="center"/>
-                                <w:rPr>
-                                  <w:color w:val="000000" w:themeColor="text1"/>
-                                  <w14:shadow w14:blurRad="38100" w14:dist="19050" w14:dir="2700000" w14:sx="100000" w14:sy="100000" w14:kx="0" w14:ky="0" w14:algn="tl">
-                                    <w14:schemeClr w14:val="dk1">
-                                      <w14:alpha w14:val="60000"/>
-                                    </w14:schemeClr>
-                                  </w14:shadow>
-                                  <w14:textOutline w14:w="0" w14:cap="flat" w14:cmpd="sng" w14:algn="ctr">
-                                    <w14:noFill/>
-                                    <w14:prstDash w14:val="solid"/>
-                                    <w14:round/>
-                                  </w14:textOutline>
-                                </w:rPr>
-                              </w:pPr>
-                              <w:r>
-                                <w:rPr>
-                                  <w:rFonts w:hint="eastAsia"/>
-                                  <w:color w:val="000000" w:themeColor="text1"/>
-                                  <w14:shadow w14:blurRad="38100" w14:dist="19050" w14:dir="2700000" w14:sx="100000" w14:sy="100000" w14:kx="0" w14:ky="0" w14:algn="tl">
-                                    <w14:schemeClr w14:val="dk1">
-                                      <w14:alpha w14:val="60000"/>
-                                    </w14:schemeClr>
-                                  </w14:shadow>
-                                  <w14:textOutline w14:w="0" w14:cap="flat" w14:cmpd="sng" w14:algn="ctr">
-                                    <w14:noFill/>
-                                    <w14:prstDash w14:val="solid"/>
-                                    <w14:round/>
-                                  </w14:textOutline>
-                                </w:rPr>
-                                <w:t>证明结果</w:t>
-                              </w:r>
-                            </w:p>
-                          </w:txbxContent>
-                        </wps:txbx>
-                        <wps:bodyPr rot="0" spcFirstLastPara="0" vertOverflow="overflow" horzOverflow="overflow" vert="horz" wrap="square" lIns="91440" tIns="45720" rIns="91440" bIns="45720" numCol="1" spcCol="0" rtlCol="0" fromWordArt="0" anchor="ctr" anchorCtr="0" forceAA="0" compatLnSpc="1">
-                          <a:prstTxWarp prst="textNoShape">
-                            <a:avLst/>
-                          </a:prstTxWarp>
-                          <a:noAutofit/>
-                        </wps:bodyPr>
-                      </wps:wsp>
-                      <wps:wsp>
-                        <wps:cNvPr id="18" name="矩形 18"/>
-                        <wps:cNvSpPr/>
-                        <wps:spPr>
-                          <a:xfrm>
-                            <a:off x="59982" y="1751424"/>
-                            <a:ext cx="1139483" cy="344658"/>
-                          </a:xfrm>
-                          <a:prstGeom prst="rect">
-                            <a:avLst/>
-                          </a:prstGeom>
-                          <a:solidFill>
-                            <a:schemeClr val="bg1"/>
-                          </a:solidFill>
-                          <a:ln>
-                            <a:solidFill>
-                              <a:schemeClr val="tx1"/>
-                            </a:solidFill>
-                          </a:ln>
-                        </wps:spPr>
-                        <wps:style>
-                          <a:lnRef idx="2">
-                            <a:schemeClr val="accent1">
-                              <a:shade val="50000"/>
-                            </a:schemeClr>
-                          </a:lnRef>
-                          <a:fillRef idx="1">
-                            <a:schemeClr val="accent1"/>
-                          </a:fillRef>
-                          <a:effectRef idx="0">
-                            <a:schemeClr val="accent1"/>
-                          </a:effectRef>
-                          <a:fontRef idx="minor">
-                            <a:schemeClr val="lt1"/>
-                          </a:fontRef>
-                        </wps:style>
-                        <wps:txbx>
-                          <w:txbxContent>
-                            <w:p>
-                              <w:pPr>
-                                <w:jc w:val="center"/>
-                                <w:rPr>
-                                  <w:color w:val="000000" w:themeColor="text1"/>
-                                  <w14:shadow w14:blurRad="38100" w14:dist="19050" w14:dir="2700000" w14:sx="100000" w14:sy="100000" w14:kx="0" w14:ky="0" w14:algn="tl">
-                                    <w14:schemeClr w14:val="dk1">
-                                      <w14:alpha w14:val="60000"/>
-                                    </w14:schemeClr>
-                                  </w14:shadow>
-                                  <w14:textOutline w14:w="0" w14:cap="flat" w14:cmpd="sng" w14:algn="ctr">
-                                    <w14:noFill/>
-                                    <w14:prstDash w14:val="solid"/>
-                                    <w14:round/>
-                                  </w14:textOutline>
-                                </w:rPr>
-                              </w:pPr>
-                              <w:r>
-                                <w:rPr>
-                                  <w:rFonts w:hint="eastAsia"/>
-                                  <w:color w:val="000000" w:themeColor="text1"/>
-                                  <w14:shadow w14:blurRad="38100" w14:dist="19050" w14:dir="2700000" w14:sx="100000" w14:sy="100000" w14:kx="0" w14:ky="0" w14:algn="tl">
-                                    <w14:schemeClr w14:val="dk1">
-                                      <w14:alpha w14:val="60000"/>
-                                    </w14:schemeClr>
-                                  </w14:shadow>
-                                  <w14:textOutline w14:w="0" w14:cap="flat" w14:cmpd="sng" w14:algn="ctr">
-                                    <w14:noFill/>
-                                    <w14:prstDash w14:val="solid"/>
-                                    <w14:round/>
-                                  </w14:textOutline>
-                                </w:rPr>
-                                <w:t>公理</w:t>
-                              </w:r>
-                              <w:r>
-                                <w:rPr>
-                                  <w:color w:val="000000" w:themeColor="text1"/>
-                                  <w14:shadow w14:blurRad="38100" w14:dist="19050" w14:dir="2700000" w14:sx="100000" w14:sy="100000" w14:kx="0" w14:ky="0" w14:algn="tl">
-                                    <w14:schemeClr w14:val="dk1">
-                                      <w14:alpha w14:val="60000"/>
-                                    </w14:schemeClr>
-                                  </w14:shadow>
-                                  <w14:textOutline w14:w="0" w14:cap="flat" w14:cmpd="sng" w14:algn="ctr">
-                                    <w14:noFill/>
-                                    <w14:prstDash w14:val="solid"/>
-                                    <w14:round/>
-                                  </w14:textOutline>
-                                </w:rPr>
-                                <w:t>库</w:t>
-                              </w:r>
-                            </w:p>
-                          </w:txbxContent>
-                        </wps:txbx>
-                        <wps:bodyPr rot="0" spcFirstLastPara="0" vertOverflow="overflow" horzOverflow="overflow" vert="horz" wrap="square" lIns="91440" tIns="45720" rIns="91440" bIns="45720" numCol="1" spcCol="0" rtlCol="0" fromWordArt="0" anchor="ctr" anchorCtr="0" forceAA="0" compatLnSpc="1">
-                          <a:prstTxWarp prst="textNoShape">
-                            <a:avLst/>
-                          </a:prstTxWarp>
-                          <a:noAutofit/>
-                        </wps:bodyPr>
-                      </wps:wsp>
-                      <wps:wsp>
-                        <wps:cNvPr id="19" name="矩形 19"/>
-                        <wps:cNvSpPr/>
-                        <wps:spPr>
-                          <a:xfrm>
-                            <a:off x="1389377" y="1737357"/>
-                            <a:ext cx="1350500" cy="344658"/>
-                          </a:xfrm>
-                          <a:prstGeom prst="rect">
-                            <a:avLst/>
-                          </a:prstGeom>
-                          <a:solidFill>
-                            <a:schemeClr val="bg1"/>
-                          </a:solidFill>
-                          <a:ln>
-                            <a:solidFill>
-                              <a:schemeClr val="tx1"/>
-                            </a:solidFill>
-                          </a:ln>
-                        </wps:spPr>
-                        <wps:style>
-                          <a:lnRef idx="2">
-                            <a:schemeClr val="accent1">
-                              <a:shade val="50000"/>
-                            </a:schemeClr>
-                          </a:lnRef>
-                          <a:fillRef idx="1">
-                            <a:schemeClr val="accent1"/>
-                          </a:fillRef>
-                          <a:effectRef idx="0">
-                            <a:schemeClr val="accent1"/>
-                          </a:effectRef>
-                          <a:fontRef idx="minor">
-                            <a:schemeClr val="lt1"/>
-                          </a:fontRef>
-                        </wps:style>
-                        <wps:txbx>
-                          <w:txbxContent>
-                            <w:p>
-                              <w:pPr>
-                                <w:jc w:val="center"/>
-                                <w:rPr>
-                                  <w:color w:val="000000" w:themeColor="text1"/>
-                                  <w14:shadow w14:blurRad="38100" w14:dist="19050" w14:dir="2700000" w14:sx="100000" w14:sy="100000" w14:kx="0" w14:ky="0" w14:algn="tl">
-                                    <w14:schemeClr w14:val="dk1">
-                                      <w14:alpha w14:val="60000"/>
-                                    </w14:schemeClr>
-                                  </w14:shadow>
-                                  <w14:textOutline w14:w="0" w14:cap="flat" w14:cmpd="sng" w14:algn="ctr">
-                                    <w14:noFill/>
-                                    <w14:prstDash w14:val="solid"/>
-                                    <w14:round/>
-                                  </w14:textOutline>
-                                </w:rPr>
-                              </w:pPr>
-                              <w:r>
-                                <w:rPr>
-                                  <w:color w:val="000000" w:themeColor="text1"/>
-                                  <w14:shadow w14:blurRad="38100" w14:dist="19050" w14:dir="2700000" w14:sx="100000" w14:sy="100000" w14:kx="0" w14:ky="0" w14:algn="tl">
-                                    <w14:schemeClr w14:val="dk1">
-                                      <w14:alpha w14:val="60000"/>
-                                    </w14:schemeClr>
-                                  </w14:shadow>
-                                  <w14:textOutline w14:w="0" w14:cap="flat" w14:cmpd="sng" w14:algn="ctr">
-                                    <w14:noFill/>
-                                    <w14:prstDash w14:val="solid"/>
-                                    <w14:round/>
-                                  </w14:textOutline>
-                                </w:rPr>
-                                <w:t>规范</w:t>
-                              </w:r>
-                              <w:r>
-                                <w:rPr>
-                                  <w:rFonts w:hint="eastAsia"/>
-                                  <w:color w:val="000000" w:themeColor="text1"/>
-                                  <w14:shadow w14:blurRad="38100" w14:dist="19050" w14:dir="2700000" w14:sx="100000" w14:sy="100000" w14:kx="0" w14:ky="0" w14:algn="tl">
-                                    <w14:schemeClr w14:val="dk1">
-                                      <w14:alpha w14:val="60000"/>
-                                    </w14:schemeClr>
-                                  </w14:shadow>
-                                  <w14:textOutline w14:w="0" w14:cap="flat" w14:cmpd="sng" w14:algn="ctr">
-                                    <w14:noFill/>
-                                    <w14:prstDash w14:val="solid"/>
-                                    <w14:round/>
-                                  </w14:textOutline>
-                                </w:rPr>
-                                <w:t>解析</w:t>
-                              </w:r>
-                            </w:p>
-                          </w:txbxContent>
-                        </wps:txbx>
-                        <wps:bodyPr rot="0" spcFirstLastPara="0" vertOverflow="overflow" horzOverflow="overflow" vert="horz" wrap="square" lIns="91440" tIns="45720" rIns="91440" bIns="45720" numCol="1" spcCol="0" rtlCol="0" fromWordArt="0" anchor="ctr" anchorCtr="0" forceAA="0" compatLnSpc="1">
-                          <a:prstTxWarp prst="textNoShape">
-                            <a:avLst/>
-                          </a:prstTxWarp>
-                          <a:noAutofit/>
-                        </wps:bodyPr>
-                      </wps:wsp>
-                      <wps:wsp>
-                        <wps:cNvPr id="20" name="矩形 20"/>
-                        <wps:cNvSpPr/>
-                        <wps:spPr>
-                          <a:xfrm>
-                            <a:off x="334302" y="3439549"/>
-                            <a:ext cx="4410221" cy="520506"/>
-                          </a:xfrm>
-                          <a:prstGeom prst="rect">
-                            <a:avLst/>
-                          </a:prstGeom>
-                          <a:solidFill>
-                            <a:schemeClr val="bg1"/>
-                          </a:solidFill>
-                          <a:ln>
-                            <a:solidFill>
-                              <a:schemeClr val="tx1"/>
-                            </a:solidFill>
-                          </a:ln>
-                        </wps:spPr>
-                        <wps:style>
-                          <a:lnRef idx="2">
-                            <a:schemeClr val="accent1">
-                              <a:shade val="50000"/>
-                            </a:schemeClr>
-                          </a:lnRef>
-                          <a:fillRef idx="1">
-                            <a:schemeClr val="accent1"/>
-                          </a:fillRef>
-                          <a:effectRef idx="0">
-                            <a:schemeClr val="accent1"/>
-                          </a:effectRef>
-                          <a:fontRef idx="minor">
-                            <a:schemeClr val="lt1"/>
-                          </a:fontRef>
-                        </wps:style>
-                        <wps:txbx>
-                          <w:txbxContent>
-                            <w:p>
-                              <w:pPr>
-                                <w:jc w:val="center"/>
-                                <w:rPr>
-                                  <w:color w:val="000000" w:themeColor="text1"/>
-                                  <w14:shadow w14:blurRad="38100" w14:dist="19050" w14:dir="2700000" w14:sx="100000" w14:sy="100000" w14:kx="0" w14:ky="0" w14:algn="tl">
-                                    <w14:schemeClr w14:val="dk1">
-                                      <w14:alpha w14:val="60000"/>
-                                    </w14:schemeClr>
-                                  </w14:shadow>
-                                  <w14:textOutline w14:w="0" w14:cap="flat" w14:cmpd="sng" w14:algn="ctr">
-                                    <w14:noFill/>
-                                    <w14:prstDash w14:val="solid"/>
-                                    <w14:round/>
-                                  </w14:textOutline>
-                                </w:rPr>
-                              </w:pPr>
-                              <w:r>
-                                <w:rPr>
-                                  <w:rFonts w:hint="eastAsia"/>
-                                  <w:color w:val="000000" w:themeColor="text1"/>
-                                  <w14:shadow w14:blurRad="38100" w14:dist="19050" w14:dir="2700000" w14:sx="100000" w14:sy="100000" w14:kx="0" w14:ky="0" w14:algn="tl">
-                                    <w14:schemeClr w14:val="dk1">
-                                      <w14:alpha w14:val="60000"/>
-                                    </w14:schemeClr>
-                                  </w14:shadow>
-                                  <w14:textOutline w14:w="0" w14:cap="flat" w14:cmpd="sng" w14:algn="ctr">
-                                    <w14:noFill/>
-                                    <w14:prstDash w14:val="solid"/>
-                                    <w14:round/>
-                                  </w14:textOutline>
-                                </w:rPr>
-                                <w:t>形式化</w:t>
-                              </w:r>
-                              <w:r>
-                                <w:rPr>
-                                  <w:color w:val="000000" w:themeColor="text1"/>
-                                  <w14:shadow w14:blurRad="38100" w14:dist="19050" w14:dir="2700000" w14:sx="100000" w14:sy="100000" w14:kx="0" w14:ky="0" w14:algn="tl">
-                                    <w14:schemeClr w14:val="dk1">
-                                      <w14:alpha w14:val="60000"/>
-                                    </w14:schemeClr>
-                                  </w14:shadow>
-                                  <w14:textOutline w14:w="0" w14:cap="flat" w14:cmpd="sng" w14:algn="ctr">
-                                    <w14:noFill/>
-                                    <w14:prstDash w14:val="solid"/>
-                                    <w14:round/>
-                                  </w14:textOutline>
-                                </w:rPr>
-                                <w:t>验证算法</w:t>
-                              </w:r>
-                            </w:p>
-                          </w:txbxContent>
-                        </wps:txbx>
-                        <wps:bodyPr rot="0" spcFirstLastPara="0" vertOverflow="overflow" horzOverflow="overflow" vert="horz" wrap="square" lIns="91440" tIns="45720" rIns="91440" bIns="45720" numCol="1" spcCol="0" rtlCol="0" fromWordArt="0" anchor="ctr" anchorCtr="0" forceAA="0" compatLnSpc="1">
-                          <a:prstTxWarp prst="textNoShape">
-                            <a:avLst/>
-                          </a:prstTxWarp>
-                          <a:noAutofit/>
-                        </wps:bodyPr>
-                      </wps:wsp>
-                      <wps:wsp>
-                        <wps:cNvPr id="21" name="下箭头 21"/>
-                        <wps:cNvSpPr/>
-                        <wps:spPr>
-                          <a:xfrm>
-                            <a:off x="650825" y="907364"/>
-                            <a:ext cx="154745" cy="844060"/>
-                          </a:xfrm>
-                          <a:prstGeom prst="downArrow">
-                            <a:avLst/>
-                          </a:prstGeom>
-                          <a:ln>
-                            <a:solidFill>
-                              <a:schemeClr val="tx1"/>
-                            </a:solidFill>
-                          </a:ln>
-                        </wps:spPr>
-                        <wps:style>
-                          <a:lnRef idx="2">
-                            <a:schemeClr val="accent6"/>
-                          </a:lnRef>
-                          <a:fillRef idx="1">
-                            <a:schemeClr val="lt1"/>
-                          </a:fillRef>
-                          <a:effectRef idx="0">
-                            <a:schemeClr val="accent6"/>
-                          </a:effectRef>
-                          <a:fontRef idx="minor">
-                            <a:schemeClr val="dk1"/>
-                          </a:fontRef>
-                        </wps:style>
-                        <wps:bodyPr rot="0" spcFirstLastPara="0" vertOverflow="overflow" horzOverflow="overflow" vert="horz" wrap="square" lIns="91440" tIns="45720" rIns="91440" bIns="45720" numCol="1" spcCol="0" rtlCol="0" fromWordArt="0" anchor="ctr" anchorCtr="0" forceAA="0" compatLnSpc="1">
-                          <a:prstTxWarp prst="textNoShape">
-                            <a:avLst/>
-                          </a:prstTxWarp>
-                          <a:noAutofit/>
-                        </wps:bodyPr>
-                      </wps:wsp>
-                      <wps:wsp>
-                        <wps:cNvPr id="22" name="下箭头 22"/>
-                        <wps:cNvSpPr/>
-                        <wps:spPr>
-                          <a:xfrm>
-                            <a:off x="1871833" y="907364"/>
-                            <a:ext cx="157626" cy="844060"/>
-                          </a:xfrm>
-                          <a:prstGeom prst="downArrow">
-                            <a:avLst/>
-                          </a:prstGeom>
-                          <a:ln>
-                            <a:solidFill>
-                              <a:schemeClr val="tx1"/>
-                            </a:solidFill>
-                          </a:ln>
-                        </wps:spPr>
-                        <wps:style>
-                          <a:lnRef idx="2">
-                            <a:schemeClr val="accent6"/>
-                          </a:lnRef>
-                          <a:fillRef idx="1">
-                            <a:schemeClr val="lt1"/>
-                          </a:fillRef>
-                          <a:effectRef idx="0">
-                            <a:schemeClr val="accent6"/>
-                          </a:effectRef>
-                          <a:fontRef idx="minor">
-                            <a:schemeClr val="dk1"/>
-                          </a:fontRef>
-                        </wps:style>
-                        <wps:bodyPr rot="0" spcFirstLastPara="0" vert="horz" wrap="square" lIns="91440" tIns="45720" rIns="91440" bIns="45720" numCol="1" spcCol="0" rtlCol="0" fromWordArt="0" anchor="ctr" anchorCtr="0" forceAA="0" compatLnSpc="1">
-                          <a:prstTxWarp prst="textNoShape">
-                            <a:avLst/>
-                          </a:prstTxWarp>
-                          <a:noAutofit/>
-                        </wps:bodyPr>
-                      </wps:wsp>
-                      <wps:wsp>
-                        <wps:cNvPr id="23" name="下箭头 23"/>
-                        <wps:cNvSpPr/>
-                        <wps:spPr>
-                          <a:xfrm>
-                            <a:off x="612776" y="2096082"/>
-                            <a:ext cx="185760" cy="1343467"/>
-                          </a:xfrm>
-                          <a:prstGeom prst="downArrow">
-                            <a:avLst/>
-                          </a:prstGeom>
-                          <a:ln>
-                            <a:solidFill>
-                              <a:schemeClr val="tx1"/>
-                            </a:solidFill>
-                          </a:ln>
-                        </wps:spPr>
-                        <wps:style>
-                          <a:lnRef idx="2">
-                            <a:schemeClr val="accent6"/>
-                          </a:lnRef>
-                          <a:fillRef idx="1">
-                            <a:schemeClr val="lt1"/>
-                          </a:fillRef>
-                          <a:effectRef idx="0">
-                            <a:schemeClr val="accent6"/>
-                          </a:effectRef>
-                          <a:fontRef idx="minor">
-                            <a:schemeClr val="dk1"/>
-                          </a:fontRef>
-                        </wps:style>
-                        <wps:bodyPr rot="0" spcFirstLastPara="0" vert="horz" wrap="square" lIns="91440" tIns="45720" rIns="91440" bIns="45720" numCol="1" spcCol="0" rtlCol="0" fromWordArt="0" anchor="ctr" anchorCtr="0" forceAA="0" compatLnSpc="1">
-                          <a:prstTxWarp prst="textNoShape">
-                            <a:avLst/>
-                          </a:prstTxWarp>
-                          <a:noAutofit/>
-                        </wps:bodyPr>
-                      </wps:wsp>
-                      <wps:wsp>
-                        <wps:cNvPr id="24" name="下箭头 24"/>
-                        <wps:cNvSpPr/>
-                        <wps:spPr>
-                          <a:xfrm>
-                            <a:off x="1857766" y="2089049"/>
-                            <a:ext cx="185420" cy="1343025"/>
-                          </a:xfrm>
-                          <a:prstGeom prst="downArrow">
-                            <a:avLst/>
-                          </a:prstGeom>
-                          <a:ln>
-                            <a:solidFill>
-                              <a:schemeClr val="tx1"/>
-                            </a:solidFill>
-                          </a:ln>
-                        </wps:spPr>
-                        <wps:style>
-                          <a:lnRef idx="2">
-                            <a:schemeClr val="accent6"/>
-                          </a:lnRef>
-                          <a:fillRef idx="1">
-                            <a:schemeClr val="lt1"/>
-                          </a:fillRef>
-                          <a:effectRef idx="0">
-                            <a:schemeClr val="accent6"/>
-                          </a:effectRef>
-                          <a:fontRef idx="minor">
-                            <a:schemeClr val="dk1"/>
-                          </a:fontRef>
-                        </wps:style>
-                        <wps:bodyPr rot="0" spcFirstLastPara="0" vert="horz" wrap="square" lIns="91440" tIns="45720" rIns="91440" bIns="45720" numCol="1" spcCol="0" rtlCol="0" fromWordArt="0" anchor="ctr" anchorCtr="0" forceAA="0" compatLnSpc="1">
-                          <a:prstTxWarp prst="textNoShape">
-                            <a:avLst/>
-                          </a:prstTxWarp>
-                          <a:noAutofit/>
-                        </wps:bodyPr>
-                      </wps:wsp>
-                      <wps:wsp>
-                        <wps:cNvPr id="25" name="上箭头 25"/>
-                        <wps:cNvSpPr/>
-                        <wps:spPr>
-                          <a:xfrm>
-                            <a:off x="3548770" y="907364"/>
-                            <a:ext cx="309490" cy="2531744"/>
-                          </a:xfrm>
-                          <a:prstGeom prst="upArrow">
-                            <a:avLst/>
-                          </a:prstGeom>
-                          <a:ln>
-                            <a:solidFill>
-                              <a:schemeClr val="tx1"/>
-                            </a:solidFill>
-                          </a:ln>
-                        </wps:spPr>
-                        <wps:style>
-                          <a:lnRef idx="2">
-                            <a:schemeClr val="accent6"/>
-                          </a:lnRef>
-                          <a:fillRef idx="1">
-                            <a:schemeClr val="lt1"/>
-                          </a:fillRef>
-                          <a:effectRef idx="0">
-                            <a:schemeClr val="accent6"/>
-                          </a:effectRef>
-                          <a:fontRef idx="minor">
-                            <a:schemeClr val="dk1"/>
-                          </a:fontRef>
-                        </wps:style>
-                        <wps:bodyPr rot="0" spcFirstLastPara="0" vertOverflow="overflow" horzOverflow="overflow" vert="horz" wrap="square" lIns="91440" tIns="45720" rIns="91440" bIns="45720" numCol="1" spcCol="0" rtlCol="0" fromWordArt="0" anchor="ctr" anchorCtr="0" forceAA="0" compatLnSpc="1">
-                          <a:prstTxWarp prst="textNoShape">
-                            <a:avLst/>
-                          </a:prstTxWarp>
-                          <a:noAutofit/>
-                        </wps:bodyPr>
-                      </wps:wsp>
-                      <wps:wsp>
-                        <wps:cNvPr id="27" name="右箭头 27"/>
-                        <wps:cNvSpPr/>
-                        <wps:spPr>
-                          <a:xfrm>
-                            <a:off x="3780885" y="1835832"/>
-                            <a:ext cx="393898" cy="112541"/>
-                          </a:xfrm>
-                          <a:prstGeom prst="rightArrow">
-                            <a:avLst/>
-                          </a:prstGeom>
-                          <a:ln>
-                            <a:solidFill>
-                              <a:schemeClr val="tx1"/>
-                            </a:solidFill>
-                          </a:ln>
-                        </wps:spPr>
-                        <wps:style>
-                          <a:lnRef idx="2">
-                            <a:schemeClr val="accent6"/>
-                          </a:lnRef>
-                          <a:fillRef idx="1">
-                            <a:schemeClr val="lt1"/>
-                          </a:fillRef>
-                          <a:effectRef idx="0">
-                            <a:schemeClr val="accent6"/>
-                          </a:effectRef>
-                          <a:fontRef idx="minor">
-                            <a:schemeClr val="dk1"/>
-                          </a:fontRef>
-                        </wps:style>
-                        <wps:bodyPr rot="0" spcFirstLastPara="0" vertOverflow="overflow" horzOverflow="overflow" vert="horz" wrap="square" lIns="91440" tIns="45720" rIns="91440" bIns="45720" numCol="1" spcCol="0" rtlCol="0" fromWordArt="0" anchor="ctr" anchorCtr="0" forceAA="0" compatLnSpc="1">
-                          <a:prstTxWarp prst="textNoShape">
-                            <a:avLst/>
-                          </a:prstTxWarp>
-                          <a:noAutofit/>
-                        </wps:bodyPr>
-                      </wps:wsp>
-                      <wps:wsp>
-                        <wps:cNvPr id="28" name="矩形 28"/>
-                        <wps:cNvSpPr/>
-                        <wps:spPr>
-                          <a:xfrm>
-                            <a:off x="4174783" y="1737357"/>
-                            <a:ext cx="928468" cy="316524"/>
-                          </a:xfrm>
-                          <a:prstGeom prst="rect">
-                            <a:avLst/>
-                          </a:prstGeom>
-                          <a:ln>
-                            <a:solidFill>
-                              <a:schemeClr val="tx1"/>
-                            </a:solidFill>
-                          </a:ln>
-                        </wps:spPr>
-                        <wps:style>
-                          <a:lnRef idx="2">
-                            <a:schemeClr val="accent6"/>
-                          </a:lnRef>
-                          <a:fillRef idx="1">
-                            <a:schemeClr val="lt1"/>
-                          </a:fillRef>
-                          <a:effectRef idx="0">
-                            <a:schemeClr val="accent6"/>
-                          </a:effectRef>
-                          <a:fontRef idx="minor">
-                            <a:schemeClr val="dk1"/>
-                          </a:fontRef>
-                        </wps:style>
-                        <wps:txbx>
-                          <w:txbxContent>
-                            <w:p>
-                              <w:pPr>
-                                <w:jc w:val="center"/>
-                              </w:pPr>
-                              <w:r>
-                                <w:rPr>
-                                  <w:rFonts w:hint="eastAsia"/>
-                                </w:rPr>
-                                <w:t>证明序列</w:t>
-                              </w:r>
-                            </w:p>
-                          </w:txbxContent>
-                        </wps:txbx>
-                        <wps:bodyPr rot="0" spcFirstLastPara="0" vertOverflow="overflow" horzOverflow="overflow" vert="horz" wrap="square" lIns="91440" tIns="45720" rIns="91440" bIns="45720" numCol="1" spcCol="0" rtlCol="0" fromWordArt="0" anchor="ctr" anchorCtr="0" forceAA="0" compatLnSpc="1">
-                          <a:prstTxWarp prst="textNoShape">
-                            <a:avLst/>
-                          </a:prstTxWarp>
-                          <a:noAutofit/>
-                        </wps:bodyPr>
-                      </wps:wsp>
-                    </wpc:wpc>
-                  </a:graphicData>
-                </a:graphic>
-                <wp14:sizeRelH relativeFrom="page">
-                  <wp14:pctWidth>0</wp14:pctWidth>
-                </wp14:sizeRelH>
-                <wp14:sizeRelV relativeFrom="page">
-                  <wp14:pctHeight>0</wp14:pctHeight>
-                </wp14:sizeRelV>
-              </wp:anchor>
-            </w:drawing>
-          </mc:Choice>
-          <mc:Fallback>
-            <w:pict>
-              <v:group w14:anchorId="008BF3B9" id="画布 2" o:spid="_x0000_s1026" editas="canvas" style="position:absolute;left:0;text-align:left;margin-left:23.65pt;margin-top:42.6pt;width:413.2pt;height:320.65pt;z-index:-251643904" coordsize="52476,40722" o:gfxdata="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">
-                <v:shapetype id="_x0000_t75" coordsize="21600,21600" o:spt="75" o:preferrelative="t" path="m@4@5l@4@11@9@11@9@5xe" filled="f" stroked="f">
-                  <v:stroke joinstyle="miter"/>
-                  <v:formulas>
-                    <v:f eqn="if lineDrawn pixelLineWidth 0"/>
-                    <v:f eqn="sum @0 1 0"/>
-                    <v:f eqn="sum 0 0 @1"/>
-                    <v:f eqn="prod @2 1 2"/>
-                    <v:f eqn="prod @3 21600 pixelWidth"/>
-                    <v:f eqn="prod @3 21600 pixelHeight"/>
-                    <v:f eqn="sum @0 0 1"/>
-                    <v:f eqn="prod @6 1 2"/>
-                    <v:f eqn="prod @7 21600 pixelWidth"/>
-                    <v:f eqn="sum @8 21600 0"/>
-                    <v:f eqn="prod @7 21600 pixelHeight"/>
-                    <v:f eqn="sum @10 21600 0"/>
-                  </v:formulas>
-                  <v:path o:extrusionok="f" gradientshapeok="t" o:connecttype="rect"/>
-                  <o:lock v:ext="edit" aspectratio="t"/>
-                </v:shapetype>
-                <v:shape id="_x0000_s1027" type="#_x0000_t75" style="position:absolute;width:52476;height:40722;visibility:visible;mso-wrap-style:square" stroked="t" strokecolor="black [3213]">
-                  <v:fill o:detectmouseclick="t"/>
-                  <v:path o:connecttype="none"/>
-                </v:shape>
-                <v:shapetype id="_x0000_t202" coordsize="21600,21600" o:spt="202" path="m,l,21600r21600,l21600,xe">
-                  <v:stroke joinstyle="miter"/>
-                  <v:path gradientshapeok="t" o:connecttype="rect"/>
-                </v:shapetype>
-                <v:shape id="文本框 29" o:spid="_x0000_s1028" type="#_x0000_t202" style="position:absolute;left:32720;top:11548;width:4596;height:3581;visibility:visible;mso-wrap-style:square;v-text-anchor:top" o:gfxdata="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" fillcolor="white [3201]" strokecolor="white [3212]" strokeweight=".5pt">
-                  <v:textbox>
-                    <w:txbxContent>
-                      <w:p>
-                        <w:pPr>
-                          <w:pStyle w:val="af4"/>
-                          <w:spacing w:before="0" w:beforeAutospacing="0" w:after="0" w:afterAutospacing="0" w:line="400" w:lineRule="exact"/>
-                          <w:jc w:val="both"/>
-                        </w:pPr>
-                        <w:r>
-                          <w:rPr>
-                            <w:rFonts w:ascii="Times New Roman" w:hint="eastAsia"/>
-                            <w:kern w:val="2"/>
-                            <w:sz w:val="18"/>
-                            <w:szCs w:val="18"/>
-                          </w:rPr>
-                          <w:t>输出</w:t>
-                        </w:r>
-                      </w:p>
-                    </w:txbxContent>
-                  </v:textbox>
-                </v:shape>
-                <v:shape id="文本框 29" o:spid="_x0000_s1029" type="#_x0000_t202" style="position:absolute;left:37147;top:14911;width:5163;height:3342;visibility:visible;mso-wrap-style:square;v-text-anchor:top" o:gfxdata="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" fillcolor="white [3201]" strokecolor="white [3212]" strokeweight=".5pt">
-                  <v:textbox>
-                    <w:txbxContent>
-                      <w:p>
-                        <w:pPr>
-                          <w:pStyle w:val="af4"/>
-                          <w:spacing w:before="0" w:beforeAutospacing="0" w:after="0" w:afterAutospacing="0" w:line="400" w:lineRule="exact"/>
-                          <w:jc w:val="both"/>
-                        </w:pPr>
-                        <w:r>
-                          <w:rPr>
-                            <w:rFonts w:ascii="Times New Roman"/>
-                            <w:kern w:val="2"/>
-                            <w:sz w:val="18"/>
-                            <w:szCs w:val="18"/>
-                          </w:rPr>
-                          <w:t>G</w:t>
-                        </w:r>
-                        <w:r>
-                          <w:rPr>
-                            <w:rFonts w:ascii="Times New Roman" w:hint="eastAsia"/>
-                            <w:kern w:val="2"/>
-                            <w:sz w:val="18"/>
-                            <w:szCs w:val="18"/>
-                          </w:rPr>
-                          <w:t>ood</w:t>
-                        </w:r>
-                      </w:p>
-                    </w:txbxContent>
-                  </v:textbox>
-                </v:shape>
-                <v:shape id="文本框 29" o:spid="_x0000_s1030" type="#_x0000_t202" style="position:absolute;left:12176;top:25715;width:8048;height:3581;visibility:visible;mso-wrap-style:square;v-text-anchor:top" o:gfxdata="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" fillcolor="white [3201]" strokecolor="white [3212]" strokeweight=".5pt">
-                  <v:textbox>
-                    <w:txbxContent>
-                      <w:p>
-                        <w:pPr>
-                          <w:pStyle w:val="af4"/>
-                          <w:spacing w:before="0" w:beforeAutospacing="0" w:after="0" w:afterAutospacing="0" w:line="400" w:lineRule="exact"/>
-                          <w:jc w:val="both"/>
-                        </w:pPr>
-                        <w:r>
-                          <w:rPr>
-                            <w:rFonts w:ascii="Times New Roman" w:hint="eastAsia"/>
-                            <w:kern w:val="2"/>
-                            <w:sz w:val="18"/>
-                            <w:szCs w:val="18"/>
-                          </w:rPr>
-                          <w:t>格式化</w:t>
-                        </w:r>
-                        <w:r>
-                          <w:rPr>
-                            <w:rFonts w:ascii="Times New Roman"/>
-                            <w:kern w:val="2"/>
-                            <w:sz w:val="18"/>
-                            <w:szCs w:val="18"/>
-                          </w:rPr>
-                          <w:t>代码</w:t>
-                        </w:r>
-                      </w:p>
-                    </w:txbxContent>
-                  </v:textbox>
-                </v:shape>
-                <v:shape id="文本框 29" o:spid="_x0000_s1031" type="#_x0000_t202" style="position:absolute;left:19188;top:10960;width:11891;height:3582;visibility:visible;mso-wrap-style:square;v-text-anchor:top" o:gfxdata="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" fillcolor="white [3201]" strokecolor="white [3212]" strokeweight=".5pt">
-                  <v:textbox>
-                    <w:txbxContent>
-                      <w:p>
-                        <w:pPr>
-                          <w:pStyle w:val="af4"/>
-                          <w:spacing w:before="0" w:beforeAutospacing="0" w:after="0" w:afterAutospacing="0" w:line="400" w:lineRule="exact"/>
-                          <w:jc w:val="both"/>
-                        </w:pPr>
-                        <w:r>
-                          <w:rPr>
-                            <w:rFonts w:ascii="Times New Roman" w:hint="eastAsia"/>
-                            <w:kern w:val="2"/>
-                            <w:sz w:val="18"/>
-                            <w:szCs w:val="18"/>
-                          </w:rPr>
-                          <w:t>待证明</w:t>
-                        </w:r>
-                        <w:r>
-                          <w:rPr>
-                            <w:rFonts w:ascii="Times New Roman" w:hint="eastAsia"/>
-                            <w:kern w:val="2"/>
-                            <w:sz w:val="18"/>
-                            <w:szCs w:val="18"/>
-                          </w:rPr>
-                          <w:t>源</w:t>
-                        </w:r>
-                        <w:r>
-                          <w:rPr>
-                            <w:rFonts w:ascii="Times New Roman"/>
-                            <w:kern w:val="2"/>
-                            <w:sz w:val="18"/>
-                            <w:szCs w:val="18"/>
-                          </w:rPr>
-                          <w:t>、目标</w:t>
-                        </w:r>
-                        <w:r>
-                          <w:rPr>
-                            <w:rFonts w:ascii="Times New Roman" w:hint="eastAsia"/>
-                            <w:kern w:val="2"/>
-                            <w:sz w:val="18"/>
-                            <w:szCs w:val="18"/>
-                          </w:rPr>
-                          <w:t>代码</w:t>
-                        </w:r>
-                      </w:p>
-                    </w:txbxContent>
-                  </v:textbox>
-                </v:shape>
-                <v:shape id="文本框 29" o:spid="_x0000_s1032" type="#_x0000_t202" style="position:absolute;left:360;top:26066;width:7029;height:3582;visibility:visible;mso-wrap-style:square;v-text-anchor:top" o:gfxdata="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" fillcolor="white [3201]" strokecolor="white [3212]" strokeweight=".5pt">
-                  <v:textbox>
-                    <w:txbxContent>
-                      <w:p>
-                        <w:pPr>
-                          <w:pStyle w:val="af4"/>
-                          <w:spacing w:before="0" w:beforeAutospacing="0" w:after="0" w:afterAutospacing="0" w:line="400" w:lineRule="exact"/>
-                          <w:jc w:val="both"/>
-                        </w:pPr>
-                        <w:r>
-                          <w:rPr>
-                            <w:rFonts w:ascii="Times New Roman" w:hint="eastAsia"/>
-                            <w:kern w:val="2"/>
-                            <w:sz w:val="18"/>
-                            <w:szCs w:val="18"/>
-                          </w:rPr>
-                          <w:t>应用公理</w:t>
-                        </w:r>
-                      </w:p>
-                    </w:txbxContent>
-                  </v:textbox>
-                </v:shape>
-                <v:shape id="文本框 29" o:spid="_x0000_s1033" type="#_x0000_t202" style="position:absolute;left:670;top:11324;width:7034;height:3587;visibility:visible;mso-wrap-style:square;v-text-anchor:top" o:gfxdata="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" fillcolor="white [3201]" strokecolor="white [3212]" strokeweight=".5pt">
-                  <v:textbox>
-                    <w:txbxContent>
-                      <w:p>
-                        <w:pPr>
-                          <w:rPr>
-                            <w:sz w:val="18"/>
-                            <w:szCs w:val="18"/>
-                          </w:rPr>
-                        </w:pPr>
-                        <w:r>
-                          <w:rPr>
-                            <w:rFonts w:hint="eastAsia"/>
-                            <w:sz w:val="18"/>
-                            <w:szCs w:val="18"/>
-                          </w:rPr>
-                          <w:t>选择</w:t>
-                        </w:r>
-                        <w:r>
-                          <w:rPr>
-                            <w:sz w:val="18"/>
-                            <w:szCs w:val="18"/>
-                          </w:rPr>
-                          <w:t>公理</w:t>
-                        </w:r>
-                      </w:p>
-                    </w:txbxContent>
-                  </v:textbox>
-                </v:shape>
-                <v:roundrect id="圆角矩形 5" o:spid="_x0000_s1034" style="position:absolute;left:2850;top:2954;width:45368;height:6049;visibility:visible;mso-wrap-style:square;v-text-anchor:middle" arcsize="10923f" o:gfxdata="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" fillcolor="white [3201]" strokecolor="black [3213]" strokeweight="1pt">
-                  <v:stroke joinstyle="miter"/>
-                  <v:textbox>
-                    <w:txbxContent>
-                      <w:p>
-                        <w:pPr>
-                          <w:jc w:val="center"/>
-                          <w:rPr>
-                            <w:color w:val="000000" w:themeColor="text1"/>
-                            <w14:shadow w14:blurRad="38100" w14:dist="19050" w14:dir="2700000" w14:sx="100000" w14:sy="100000" w14:kx="0" w14:ky="0" w14:algn="tl">
-                              <w14:schemeClr w14:val="dk1">
-                                <w14:alpha w14:val="60000"/>
-                              </w14:schemeClr>
-                            </w14:shadow>
-                            <w14:textOutline w14:w="0" w14:cap="flat" w14:cmpd="sng" w14:algn="ctr">
-                              <w14:noFill/>
-                              <w14:prstDash w14:val="solid"/>
-                              <w14:round/>
-                            </w14:textOutline>
-                          </w:rPr>
-                        </w:pPr>
-                        <w:r>
-                          <w:rPr>
-                            <w:rFonts w:hint="eastAsia"/>
-                            <w:color w:val="000000" w:themeColor="text1"/>
-                            <w14:shadow w14:blurRad="38100" w14:dist="19050" w14:dir="2700000" w14:sx="100000" w14:sy="100000" w14:kx="0" w14:ky="0" w14:algn="tl">
-                              <w14:schemeClr w14:val="dk1">
-                                <w14:alpha w14:val="60000"/>
-                              </w14:schemeClr>
-                            </w14:shadow>
-                            <w14:textOutline w14:w="0" w14:cap="flat" w14:cmpd="sng" w14:algn="ctr">
-                              <w14:noFill/>
-                              <w14:prstDash w14:val="solid"/>
-                              <w14:round/>
-                            </w14:textOutline>
-                          </w:rPr>
-                          <w:t xml:space="preserve">  </w:t>
-                        </w:r>
-                        <w:r>
-                          <w:rPr>
-                            <w:color w:val="000000" w:themeColor="text1"/>
-                            <w14:shadow w14:blurRad="38100" w14:dist="19050" w14:dir="2700000" w14:sx="100000" w14:sy="100000" w14:kx="0" w14:ky="0" w14:algn="tl">
-                              <w14:schemeClr w14:val="dk1">
-                                <w14:alpha w14:val="60000"/>
-                              </w14:schemeClr>
-                            </w14:shadow>
-                            <w14:textOutline w14:w="0" w14:cap="flat" w14:cmpd="sng" w14:algn="ctr">
-                              <w14:noFill/>
-                              <w14:prstDash w14:val="solid"/>
-                              <w14:round/>
-                            </w14:textOutline>
-                          </w:rPr>
-                          <w:t xml:space="preserve">      </w:t>
-                        </w:r>
-                        <w:r>
-                          <w:rPr>
-                            <w:rFonts w:hint="eastAsia"/>
-                            <w:color w:val="000000" w:themeColor="text1"/>
-                            <w14:shadow w14:blurRad="38100" w14:dist="19050" w14:dir="2700000" w14:sx="100000" w14:sy="100000" w14:kx="0" w14:ky="0" w14:algn="tl">
-                              <w14:schemeClr w14:val="dk1">
-                                <w14:alpha w14:val="60000"/>
-                              </w14:schemeClr>
-                            </w14:shadow>
-                            <w14:textOutline w14:w="0" w14:cap="flat" w14:cmpd="sng" w14:algn="ctr">
-                              <w14:noFill/>
-                              <w14:prstDash w14:val="solid"/>
-                              <w14:round/>
-                            </w14:textOutline>
-                          </w:rPr>
-                          <w:t>用户</w:t>
-                        </w:r>
-                        <w:r>
-                          <w:rPr>
-                            <w:color w:val="000000" w:themeColor="text1"/>
-                            <w14:shadow w14:blurRad="38100" w14:dist="19050" w14:dir="2700000" w14:sx="100000" w14:sy="100000" w14:kx="0" w14:ky="0" w14:algn="tl">
-                              <w14:schemeClr w14:val="dk1">
-                                <w14:alpha w14:val="60000"/>
-                              </w14:schemeClr>
-                            </w14:shadow>
-                            <w14:textOutline w14:w="0" w14:cap="flat" w14:cmpd="sng" w14:algn="ctr">
-                              <w14:noFill/>
-                              <w14:prstDash w14:val="solid"/>
-                              <w14:round/>
-                            </w14:textOutline>
-                          </w:rPr>
-                          <w:t>界面</w:t>
-                        </w:r>
-                      </w:p>
-                    </w:txbxContent>
-                  </v:textbox>
-                </v:roundrect>
-                <v:rect id="矩形 16" o:spid="_x0000_s1035" style="position:absolute;left:5382;top:4571;width:18992;height:3939;visibility:visible;mso-wrap-style:square;v-text-anchor:middle" o:gfxdata="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" fillcolor="white [3201]" strokecolor="black [3213]" strokeweight="1pt">
-                  <v:textbox>
-                    <w:txbxContent>
-                      <w:p>
-                        <w:pPr>
-                          <w:jc w:val="center"/>
-                          <w:rPr>
-                            <w:color w:val="000000" w:themeColor="text1"/>
-                            <w14:shadow w14:blurRad="38100" w14:dist="19050" w14:dir="2700000" w14:sx="100000" w14:sy="100000" w14:kx="0" w14:ky="0" w14:algn="tl">
-                              <w14:schemeClr w14:val="dk1">
-                                <w14:alpha w14:val="60000"/>
-                              </w14:schemeClr>
-                            </w14:shadow>
-                            <w14:textOutline w14:w="0" w14:cap="flat" w14:cmpd="sng" w14:algn="ctr">
-                              <w14:noFill/>
-                              <w14:prstDash w14:val="solid"/>
-                              <w14:round/>
-                            </w14:textOutline>
-                          </w:rPr>
-                        </w:pPr>
-                        <w:r>
-                          <w:rPr>
-                            <w:rFonts w:hint="eastAsia"/>
-                            <w:color w:val="000000" w:themeColor="text1"/>
-                            <w14:shadow w14:blurRad="38100" w14:dist="19050" w14:dir="2700000" w14:sx="100000" w14:sy="100000" w14:kx="0" w14:ky="0" w14:algn="tl">
-                              <w14:schemeClr w14:val="dk1">
-                                <w14:alpha w14:val="60000"/>
-                              </w14:schemeClr>
-                            </w14:shadow>
-                            <w14:textOutline w14:w="0" w14:cap="flat" w14:cmpd="sng" w14:algn="ctr">
-                              <w14:noFill/>
-                              <w14:prstDash w14:val="solid"/>
-                              <w14:round/>
-                            </w14:textOutline>
-                          </w:rPr>
-                          <w:t>配置参数</w:t>
-                        </w:r>
-                      </w:p>
-                    </w:txbxContent>
-                  </v:textbox>
-                </v:rect>
-                <v:rect id="矩形 17" o:spid="_x0000_s1036" style="position:absolute;left:34573;top:4431;width:10551;height:3798;visibility:visible;mso-wrap-style:square;v-text-anchor:middle" o:gfxdata="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" fillcolor="white [3201]" strokecolor="black [3213]" strokeweight="1pt">
-                  <v:textbox>
-                    <w:txbxContent>
-                      <w:p>
-                        <w:pPr>
-                          <w:jc w:val="center"/>
-                          <w:rPr>
-                            <w:color w:val="000000" w:themeColor="text1"/>
-                            <w14:shadow w14:blurRad="38100" w14:dist="19050" w14:dir="2700000" w14:sx="100000" w14:sy="100000" w14:kx="0" w14:ky="0" w14:algn="tl">
-                              <w14:schemeClr w14:val="dk1">
-                                <w14:alpha w14:val="60000"/>
-                              </w14:schemeClr>
-                            </w14:shadow>
-                            <w14:textOutline w14:w="0" w14:cap="flat" w14:cmpd="sng" w14:algn="ctr">
-                              <w14:noFill/>
-                              <w14:prstDash w14:val="solid"/>
-                              <w14:round/>
-                            </w14:textOutline>
-                          </w:rPr>
-                        </w:pPr>
-                        <w:r>
-                          <w:rPr>
-                            <w:rFonts w:hint="eastAsia"/>
-                            <w:color w:val="000000" w:themeColor="text1"/>
-                            <w14:shadow w14:blurRad="38100" w14:dist="19050" w14:dir="2700000" w14:sx="100000" w14:sy="100000" w14:kx="0" w14:ky="0" w14:algn="tl">
-                              <w14:schemeClr w14:val="dk1">
-                                <w14:alpha w14:val="60000"/>
-                              </w14:schemeClr>
-                            </w14:shadow>
-                            <w14:textOutline w14:w="0" w14:cap="flat" w14:cmpd="sng" w14:algn="ctr">
-                              <w14:noFill/>
-                              <w14:prstDash w14:val="solid"/>
-                              <w14:round/>
-                            </w14:textOutline>
-                          </w:rPr>
-                          <w:t>证明结果</w:t>
-                        </w:r>
-                      </w:p>
-                    </w:txbxContent>
-                  </v:textbox>
-                </v:rect>
-                <v:rect id="矩形 18" o:spid="_x0000_s1037" style="position:absolute;left:599;top:17514;width:11395;height:3446;visibility:visible;mso-wrap-style:square;v-text-anchor:middle" o:gfxdata="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" fillcolor="white [3212]" strokecolor="black [3213]" strokeweight="1pt">
-                  <v:textbox>
-                    <w:txbxContent>
-                      <w:p>
-                        <w:pPr>
-                          <w:jc w:val="center"/>
-                          <w:rPr>
-                            <w:color w:val="000000" w:themeColor="text1"/>
-                            <w14:shadow w14:blurRad="38100" w14:dist="19050" w14:dir="2700000" w14:sx="100000" w14:sy="100000" w14:kx="0" w14:ky="0" w14:algn="tl">
-                              <w14:schemeClr w14:val="dk1">
-                                <w14:alpha w14:val="60000"/>
-                              </w14:schemeClr>
-                            </w14:shadow>
-                            <w14:textOutline w14:w="0" w14:cap="flat" w14:cmpd="sng" w14:algn="ctr">
-                              <w14:noFill/>
-                              <w14:prstDash w14:val="solid"/>
-                              <w14:round/>
-                            </w14:textOutline>
-                          </w:rPr>
-                        </w:pPr>
-                        <w:r>
-                          <w:rPr>
-                            <w:rFonts w:hint="eastAsia"/>
-                            <w:color w:val="000000" w:themeColor="text1"/>
-                            <w14:shadow w14:blurRad="38100" w14:dist="19050" w14:dir="2700000" w14:sx="100000" w14:sy="100000" w14:kx="0" w14:ky="0" w14:algn="tl">
-                              <w14:schemeClr w14:val="dk1">
-                                <w14:alpha w14:val="60000"/>
-                              </w14:schemeClr>
-                            </w14:shadow>
-                            <w14:textOutline w14:w="0" w14:cap="flat" w14:cmpd="sng" w14:algn="ctr">
-                              <w14:noFill/>
-                              <w14:prstDash w14:val="solid"/>
-                              <w14:round/>
-                            </w14:textOutline>
-                          </w:rPr>
-                          <w:t>公理</w:t>
-                        </w:r>
-                        <w:r>
-                          <w:rPr>
-                            <w:color w:val="000000" w:themeColor="text1"/>
-                            <w14:shadow w14:blurRad="38100" w14:dist="19050" w14:dir="2700000" w14:sx="100000" w14:sy="100000" w14:kx="0" w14:ky="0" w14:algn="tl">
-                              <w14:schemeClr w14:val="dk1">
-                                <w14:alpha w14:val="60000"/>
-                              </w14:schemeClr>
-                            </w14:shadow>
-                            <w14:textOutline w14:w="0" w14:cap="flat" w14:cmpd="sng" w14:algn="ctr">
-                              <w14:noFill/>
-                              <w14:prstDash w14:val="solid"/>
-                              <w14:round/>
-                            </w14:textOutline>
-                          </w:rPr>
-                          <w:t>库</w:t>
-                        </w:r>
-                      </w:p>
-                    </w:txbxContent>
-                  </v:textbox>
-                </v:rect>
-                <v:rect id="矩形 19" o:spid="_x0000_s1038" style="position:absolute;left:13893;top:17373;width:13505;height:3447;visibility:visible;mso-wrap-style:square;v-text-anchor:middle" o:gfxdata="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" fillcolor="white [3212]" strokecolor="black [3213]" strokeweight="1pt">
-                  <v:textbox>
-                    <w:txbxContent>
-                      <w:p>
-                        <w:pPr>
-                          <w:jc w:val="center"/>
-                          <w:rPr>
-                            <w:color w:val="000000" w:themeColor="text1"/>
-                            <w14:shadow w14:blurRad="38100" w14:dist="19050" w14:dir="2700000" w14:sx="100000" w14:sy="100000" w14:kx="0" w14:ky="0" w14:algn="tl">
-                              <w14:schemeClr w14:val="dk1">
-                                <w14:alpha w14:val="60000"/>
-                              </w14:schemeClr>
-                            </w14:shadow>
-                            <w14:textOutline w14:w="0" w14:cap="flat" w14:cmpd="sng" w14:algn="ctr">
-                              <w14:noFill/>
-                              <w14:prstDash w14:val="solid"/>
-                              <w14:round/>
-                            </w14:textOutline>
-                          </w:rPr>
-                        </w:pPr>
-                        <w:r>
-                          <w:rPr>
-                            <w:color w:val="000000" w:themeColor="text1"/>
-                            <w14:shadow w14:blurRad="38100" w14:dist="19050" w14:dir="2700000" w14:sx="100000" w14:sy="100000" w14:kx="0" w14:ky="0" w14:algn="tl">
-                              <w14:schemeClr w14:val="dk1">
-                                <w14:alpha w14:val="60000"/>
-                              </w14:schemeClr>
-                            </w14:shadow>
-                            <w14:textOutline w14:w="0" w14:cap="flat" w14:cmpd="sng" w14:algn="ctr">
-                              <w14:noFill/>
-                              <w14:prstDash w14:val="solid"/>
-                              <w14:round/>
-                            </w14:textOutline>
-                          </w:rPr>
-                          <w:t>规范</w:t>
-                        </w:r>
-                        <w:r>
-                          <w:rPr>
-                            <w:rFonts w:hint="eastAsia"/>
-                            <w:color w:val="000000" w:themeColor="text1"/>
-                            <w14:shadow w14:blurRad="38100" w14:dist="19050" w14:dir="2700000" w14:sx="100000" w14:sy="100000" w14:kx="0" w14:ky="0" w14:algn="tl">
-                              <w14:schemeClr w14:val="dk1">
-                                <w14:alpha w14:val="60000"/>
-                              </w14:schemeClr>
-                            </w14:shadow>
-                            <w14:textOutline w14:w="0" w14:cap="flat" w14:cmpd="sng" w14:algn="ctr">
-                              <w14:noFill/>
-                              <w14:prstDash w14:val="solid"/>
-                              <w14:round/>
-                            </w14:textOutline>
-                          </w:rPr>
-                          <w:t>解析</w:t>
-                        </w:r>
-                      </w:p>
-                    </w:txbxContent>
-                  </v:textbox>
-                </v:rect>
-                <v:rect id="矩形 20" o:spid="_x0000_s1039" style="position:absolute;left:3343;top:34395;width:44102;height:5205;visibility:visible;mso-wrap-style:square;v-text-anchor:middle" o:gfxdata="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" fillcolor="white [3212]" strokecolor="black [3213]" strokeweight="1pt">
-                  <v:textbox>
-                    <w:txbxContent>
-                      <w:p>
-                        <w:pPr>
-                          <w:jc w:val="center"/>
-                          <w:rPr>
-                            <w:color w:val="000000" w:themeColor="text1"/>
-                            <w14:shadow w14:blurRad="38100" w14:dist="19050" w14:dir="2700000" w14:sx="100000" w14:sy="100000" w14:kx="0" w14:ky="0" w14:algn="tl">
-                              <w14:schemeClr w14:val="dk1">
-                                <w14:alpha w14:val="60000"/>
-                              </w14:schemeClr>
-                            </w14:shadow>
-                            <w14:textOutline w14:w="0" w14:cap="flat" w14:cmpd="sng" w14:algn="ctr">
-                              <w14:noFill/>
-                              <w14:prstDash w14:val="solid"/>
-                              <w14:round/>
-                            </w14:textOutline>
-                          </w:rPr>
-                        </w:pPr>
-                        <w:r>
-                          <w:rPr>
-                            <w:rFonts w:hint="eastAsia"/>
-                            <w:color w:val="000000" w:themeColor="text1"/>
-                            <w14:shadow w14:blurRad="38100" w14:dist="19050" w14:dir="2700000" w14:sx="100000" w14:sy="100000" w14:kx="0" w14:ky="0" w14:algn="tl">
-                              <w14:schemeClr w14:val="dk1">
-                                <w14:alpha w14:val="60000"/>
-                              </w14:schemeClr>
-                            </w14:shadow>
-                            <w14:textOutline w14:w="0" w14:cap="flat" w14:cmpd="sng" w14:algn="ctr">
-                              <w14:noFill/>
-                              <w14:prstDash w14:val="solid"/>
-                              <w14:round/>
-                            </w14:textOutline>
-                          </w:rPr>
-                          <w:t>形式化</w:t>
-                        </w:r>
-                        <w:r>
-                          <w:rPr>
-                            <w:color w:val="000000" w:themeColor="text1"/>
-                            <w14:shadow w14:blurRad="38100" w14:dist="19050" w14:dir="2700000" w14:sx="100000" w14:sy="100000" w14:kx="0" w14:ky="0" w14:algn="tl">
-                              <w14:schemeClr w14:val="dk1">
-                                <w14:alpha w14:val="60000"/>
-                              </w14:schemeClr>
-                            </w14:shadow>
-                            <w14:textOutline w14:w="0" w14:cap="flat" w14:cmpd="sng" w14:algn="ctr">
-                              <w14:noFill/>
-                              <w14:prstDash w14:val="solid"/>
-                              <w14:round/>
-                            </w14:textOutline>
-                          </w:rPr>
-                          <w:t>验证算法</w:t>
-                        </w:r>
-                      </w:p>
-                    </w:txbxContent>
-                  </v:textbox>
-                </v:rect>
-                <v:shapetype id="_x0000_t67" coordsize="21600,21600" o:spt="67" adj="16200,5400" path="m0@0l@1@0@1,0@2,0@2@0,21600@0,10800,21600xe">
-                  <v:stroke joinstyle="miter"/>
-                  <v:formulas>
-                    <v:f eqn="val #0"/>
-                    <v:f eqn="val #1"/>
-                    <v:f eqn="sum height 0 #1"/>
-                    <v:f eqn="sum 10800 0 #1"/>
-                    <v:f eqn="sum width 0 #0"/>
-                    <v:f eqn="prod @4 @3 10800"/>
-                    <v:f eqn="sum width 0 @5"/>
-                  </v:formulas>
-                  <v:path o:connecttype="custom" o:connectlocs="10800,0;0,@0;10800,21600;21600,@0" o:connectangles="270,180,90,0" textboxrect="@1,0,@2,@6"/>
-                  <v:handles>
-                    <v:h position="#1,#0" xrange="0,10800" yrange="0,21600"/>
-                  </v:handles>
-                </v:shapetype>
-                <v:shape id="下箭头 21" o:spid="_x0000_s1040" type="#_x0000_t67" style="position:absolute;left:6508;top:9073;width:1547;height:8441;visibility:visible;mso-wrap-style:square;v-text-anchor:middle" o:gfxdata="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" adj="19620" fillcolor="white [3201]" strokecolor="black [3213]" strokeweight="1pt"/>
-                <v:shape id="下箭头 22" o:spid="_x0000_s1041" type="#_x0000_t67" style="position:absolute;left:18718;top:9073;width:1576;height:8441;visibility:visible;mso-wrap-style:square;v-text-anchor:middle" o:gfxdata="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" adj="19583" fillcolor="white [3201]" strokecolor="black [3213]" strokeweight="1pt"/>
-                <v:shape id="下箭头 23" o:spid="_x0000_s1042" type="#_x0000_t67" style="position:absolute;left:6127;top:20960;width:1858;height:13435;visibility:visible;mso-wrap-style:square;v-text-anchor:middle" o:gfxdata="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" adj="20107" fillcolor="white [3201]" strokecolor="black [3213]" strokeweight="1pt"/>
-                <v:shape id="下箭头 24" o:spid="_x0000_s1043" type="#_x0000_t67" style="position:absolute;left:18577;top:20890;width:1854;height:13430;visibility:visible;mso-wrap-style:square;v-text-anchor:middle" o:gfxdata="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" adj="20109" fillcolor="white [3201]" strokecolor="black [3213]" strokeweight="1pt"/>
-                <v:shapetype id="_x0000_t68" coordsize="21600,21600" o:spt="68" adj="5400,5400" path="m0@0l@1@0@1,21600@2,21600@2@0,21600@0,10800,xe">
-                  <v:stroke joinstyle="miter"/>
-                  <v:formulas>
-                    <v:f eqn="val #0"/>
-                    <v:f eqn="val #1"/>
-                    <v:f eqn="sum 21600 0 #1"/>
-                    <v:f eqn="prod #0 #1 10800"/>
-                    <v:f eqn="sum #0 0 @3"/>
-                  </v:formulas>
-                  <v:path o:connecttype="custom" o:connectlocs="10800,0;0,@0;10800,21600;21600,@0" o:connectangles="270,180,90,0" textboxrect="@1,@4,@2,21600"/>
-                  <v:handles>
-                    <v:h position="#1,#0" xrange="0,10800" yrange="0,21600"/>
-                  </v:handles>
-                </v:shapetype>
-                <v:shape id="上箭头 25" o:spid="_x0000_s1044" type="#_x0000_t68" style="position:absolute;left:35487;top:9073;width:3095;height:25318;visibility:visible;mso-wrap-style:square;v-text-anchor:middle" o:gfxdata="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" adj="1320" fillcolor="white [3201]" strokecolor="black [3213]" strokeweight="1pt"/>
-                <v:shapetype id="_x0000_t13" coordsize="21600,21600" o:spt="13" adj="16200,5400" path="m@0,l@0@1,0@1,0@2@0@2@0,21600,21600,10800xe">
-                  <v:stroke joinstyle="miter"/>
-                  <v:formulas>
-                    <v:f eqn="val #0"/>
-                    <v:f eqn="val #1"/>
-                    <v:f eqn="sum height 0 #1"/>
-                    <v:f eqn="sum 10800 0 #1"/>
-                    <v:f eqn="sum width 0 #0"/>
-                    <v:f eqn="prod @4 @3 10800"/>
-                    <v:f eqn="sum width 0 @5"/>
-                  </v:formulas>
-                  <v:path o:connecttype="custom" o:connectlocs="@0,0;0,10800;@0,21600;21600,10800" o:connectangles="270,180,90,0" textboxrect="0,@1,@6,@2"/>
-                  <v:handles>
-                    <v:h position="#0,#1" xrange="0,21600" yrange="0,10800"/>
-                  </v:handles>
-                </v:shapetype>
-                <v:shape id="右箭头 27" o:spid="_x0000_s1045" type="#_x0000_t13" style="position:absolute;left:37808;top:18358;width:3939;height:1125;visibility:visible;mso-wrap-style:square;v-text-anchor:middle" o:gfxdata="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" adj="18514" fillcolor="white [3201]" strokecolor="black [3213]" strokeweight="1pt"/>
-                <v:rect id="矩形 28" o:spid="_x0000_s1046" style="position:absolute;left:41747;top:17373;width:9285;height:3165;visibility:visible;mso-wrap-style:square;v-text-anchor:middle" o:gfxdata="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" fillcolor="white [3201]" strokecolor="black [3213]" strokeweight="1pt">
-                  <v:textbox>
-                    <w:txbxContent>
-                      <w:p>
-                        <w:pPr>
-                          <w:jc w:val="center"/>
-                        </w:pPr>
-                        <w:r>
-                          <w:rPr>
-                            <w:rFonts w:hint="eastAsia"/>
-                          </w:rPr>
-                          <w:t>证明序列</w:t>
-                        </w:r>
-                      </w:p>
-                    </w:txbxContent>
-                  </v:textbox>
-                </v:rect>
-                <w10:wrap type="topAndBottom"/>
-              </v:group>
-            </w:pict>
-          </mc:Fallback>
-        </mc:AlternateContent>
+        <w:drawing>
+          <wp:anchor distT="0" distB="0" distL="114300" distR="114300" simplePos="0" relativeHeight="251675648" behindDoc="0" locked="0" layoutInCell="1" allowOverlap="1" wp14:anchorId="59BD6E1D" wp14:editId="41EA4E7E">
+            <wp:simplePos x="0" y="0"/>
+            <wp:positionH relativeFrom="margin">
+              <wp:align>right</wp:align>
+            </wp:positionH>
+            <wp:positionV relativeFrom="paragraph">
+              <wp:posOffset>464093</wp:posOffset>
+            </wp:positionV>
+            <wp:extent cx="5277485" cy="3498850"/>
+            <wp:effectExtent l="0" t="0" r="0" b="6350"/>
+            <wp:wrapTopAndBottom/>
+            <wp:docPr id="2" name="图片 2"/>
+            <wp:cNvGraphicFramePr>
+              <a:graphicFrameLocks xmlns:a="http://schemas.openxmlformats.org/drawingml/2006/main" noChangeAspect="1"/>
+            </wp:cNvGraphicFramePr>
+            <a:graphic xmlns:a="http://schemas.openxmlformats.org/drawingml/2006/main">
+              <a:graphicData uri="http://schemas.openxmlformats.org/drawingml/2006/picture">
+                <pic:pic xmlns:pic="http://schemas.openxmlformats.org/drawingml/2006/picture">
+                  <pic:nvPicPr>
+                    <pic:cNvPr id="2" name="Fig4.png"/>
+                    <pic:cNvPicPr/>
+                  </pic:nvPicPr>
+                  <pic:blipFill>
+                    <a:blip r:embed="rId16">
+                      <a:extLst>
+                        <a:ext uri="{28A0092B-C50C-407E-A947-70E740481C1C}">
+                          <a14:useLocalDpi xmlns:a14="http://schemas.microsoft.com/office/drawing/2010/main" val="0"/>
+                        </a:ext>
+                      </a:extLst>
+                    </a:blip>
+                    <a:stretch>
+                      <a:fillRect/>
+                    </a:stretch>
+                  </pic:blipFill>
+                  <pic:spPr>
+                    <a:xfrm>
+                      <a:off x="0" y="0"/>
+                      <a:ext cx="5277485" cy="3498850"/>
+                    </a:xfrm>
+                    <a:prstGeom prst="rect">
+                      <a:avLst/>
+                    </a:prstGeom>
+                  </pic:spPr>
+                </pic:pic>
+              </a:graphicData>
+            </a:graphic>
+            <wp14:sizeRelH relativeFrom="margin">
+              <wp14:pctWidth>0</wp14:pctWidth>
+            </wp14:sizeRelH>
+            <wp14:sizeRelV relativeFrom="margin">
+              <wp14:pctHeight>0</wp14:pctHeight>
+            </wp14:sizeRelV>
+          </wp:anchor>
+        </w:drawing>
       </w:r>
       <w:r>
         <w:t>本课题要实现一个形式化验证工具，其系统框架架构如图</w:t>
@@ -7767,6 +6260,27 @@
           <w:rFonts w:hint="eastAsia"/>
         </w:rPr>
         <w:t>：</w:t>
+      </w:r>
+      <w:bookmarkStart w:id="31" w:name="_GoBack"/>
+      <w:bookmarkEnd w:id="31"/>
+    </w:p>
+    <w:p>
+      <w:pPr>
+        <w:pStyle w:val="a0"/>
+        <w:ind w:firstLine="0"/>
+        <w:jc w:val="center"/>
+      </w:pPr>
+      <w:r>
+        <w:rPr>
+          <w:rFonts w:hint="eastAsia"/>
+        </w:rPr>
+        <w:t>F</w:t>
+      </w:r>
+      <w:r>
+        <w:t>ig.4</w:t>
+      </w:r>
+      <w:r>
+        <w:t xml:space="preserve"> Formal verification tools framework</w:t>
       </w:r>
     </w:p>
     <w:p>
@@ -7774,18 +6288,54 @@
         <w:pStyle w:val="a0"/>
         <w:jc w:val="center"/>
       </w:pPr>
-      <w:r>
-        <w:rPr>
-          <w:rFonts w:hint="eastAsia"/>
-        </w:rPr>
-        <w:t>F</w:t>
-      </w:r>
-      <w:r>
-        <w:t>ig.4</w:t>
-      </w:r>
-      <w:r>
-        <w:t xml:space="preserve"> Formal verification tools framework</w:t>
-      </w:r>
+    </w:p>
+    <w:p>
+      <w:pPr>
+        <w:pStyle w:val="a0"/>
+        <w:rPr>
+          <w:color w:val="FF0000"/>
+          <w:u w:val="single"/>
+        </w:rPr>
+      </w:pPr>
+      <w:r>
+        <w:rPr>
+          <w:rFonts w:hint="eastAsia"/>
+          <w:color w:val="FF0000"/>
+        </w:rPr>
+        <w:t>于是：</w:t>
+      </w:r>
+      <w:r>
+        <w:rPr>
+          <w:rFonts w:hint="eastAsia"/>
+          <w:color w:val="FF0000"/>
+          <w:u w:val="single"/>
+        </w:rPr>
+        <w:t>可以自己写一个安全C编译器，编译中进行证明，故能保证编译器安全</w:t>
+      </w:r>
+      <w:r>
+        <w:rPr>
+          <w:rFonts w:hint="eastAsia"/>
+          <w:color w:val="FF0000"/>
+          <w:u w:val="single"/>
+        </w:rPr>
+        <w:t>。</w:t>
+      </w:r>
+      <w:r>
+        <w:rPr>
+          <w:rFonts w:hint="eastAsia"/>
+          <w:color w:val="FF0000"/>
+          <w:u w:val="single"/>
+        </w:rPr>
+        <w:t>（即用形式化证明来构造编译器）</w:t>
+      </w:r>
+    </w:p>
+    <w:p>
+      <w:pPr>
+        <w:pStyle w:val="a0"/>
+        <w:rPr>
+          <w:color w:val="FF0000"/>
+        </w:rPr>
+      </w:pPr>
     </w:p>
     <w:p>
       <w:pPr>
@@ -7809,26 +6359,55 @@
         <w:rPr>
           <w:rFonts w:ascii="Times New Roman" w:hint="eastAsia"/>
         </w:rPr>
-        <w:t>公理</w:t>
-      </w:r>
-      <w:proofErr w:type="gramStart"/>
+        <w:t>语句分析模块</w:t>
+      </w:r>
       <w:r>
         <w:rPr>
           <w:rFonts w:ascii="Times New Roman" w:hint="eastAsia"/>
         </w:rPr>
-        <w:t>库提供</w:t>
-      </w:r>
-      <w:proofErr w:type="gramEnd"/>
+        <w:t>实现从</w:t>
+      </w:r>
       <w:r>
         <w:rPr>
           <w:rFonts w:ascii="Times New Roman" w:hint="eastAsia"/>
         </w:rPr>
-        <w:t>不同指令集</w:t>
+        <w:t>源代码中</w:t>
       </w:r>
       <w:r>
         <w:rPr>
           <w:rFonts w:ascii="Times New Roman" w:hint="eastAsia"/>
         </w:rPr>
+        <w:t>识别出所有的文法单元，同时从目标代码中获得每个文法单元对应的编译后的目标代码段；</w:t>
+      </w:r>
+    </w:p>
+    <w:p>
+      <w:pPr>
+        <w:pStyle w:val="a0"/>
+        <w:numPr>
+          <w:ilvl w:val="0"/>
+          <w:numId w:val="28"/>
+        </w:numPr>
+        <w:spacing w:line="360" w:lineRule="auto"/>
+        <w:rPr>
+          <w:rFonts w:ascii="Times New Roman"/>
+        </w:rPr>
+      </w:pPr>
+      <w:r>
+        <w:rPr>
+          <w:rFonts w:ascii="Times New Roman" w:hint="eastAsia"/>
+        </w:rPr>
+        <w:t>专用公理集</w:t>
+      </w:r>
+      <w:r>
+        <w:rPr>
+          <w:rFonts w:ascii="Times New Roman" w:hint="eastAsia"/>
+        </w:rPr>
+        <w:t>提供不同指令集</w:t>
+      </w:r>
+      <w:r>
+        <w:rPr>
+          <w:rFonts w:ascii="Times New Roman" w:hint="eastAsia"/>
+        </w:rPr>
         <w:t>（</w:t>
       </w:r>
       <w:r>
@@ -7859,7 +6438,13 @@
         <w:rPr>
           <w:rFonts w:ascii="Times New Roman" w:hint="eastAsia"/>
         </w:rPr>
-        <w:t>）的指称语义给验证算法使用；</w:t>
+        <w:t>）的指称语义</w:t>
+      </w:r>
+      <w:r>
+        <w:rPr>
+          <w:rFonts w:ascii="Times New Roman" w:hint="eastAsia"/>
+        </w:rPr>
+        <w:t>；</w:t>
       </w:r>
     </w:p>
     <w:p>
@@ -7876,16 +6461,10 @@
         <w:jc w:val="left"/>
       </w:pPr>
       <w:r>
-        <w:t>程序规范解析将</w:t>
-      </w:r>
-      <w:r>
-        <w:rPr>
-          <w:rFonts w:hint="eastAsia"/>
-        </w:rPr>
-        <w:t>待证明</w:t>
-      </w:r>
-      <w:r>
-        <w:t>的程序转化为计算机可读的中间形式</w:t>
+        <w:rPr>
+          <w:rFonts w:hint="eastAsia"/>
+        </w:rPr>
+        <w:t>语义转换模块分别求出每个文法单元和和对应的目标代码段的语义</w:t>
       </w:r>
       <w:r>
         <w:rPr>
@@ -7911,7 +6490,13 @@
         <w:rPr>
           <w:rFonts w:hint="eastAsia"/>
         </w:rPr>
-        <w:t>形式化验证算法为此开发工具的核心，需要完成推导和证明过程；</w:t>
+        <w:t>确认模块实现对文法单元语义和目标代码段语义一致性的确认，但在调用确认算法前，需要使用语义编码消除二者格式和表达上的差异</w:t>
+      </w:r>
+      <w:r>
+        <w:rPr>
+          <w:rFonts w:hint="eastAsia"/>
+        </w:rPr>
+        <w:t>；</w:t>
       </w:r>
     </w:p>
     <w:p>
@@ -7947,20 +6532,24 @@
           <w:rFonts w:ascii="Times New Roman" w:hAnsi="Times New Roman"/>
         </w:rPr>
       </w:pPr>
-      <w:bookmarkStart w:id="31" w:name="_Toc436582848"/>
       <w:r>
         <w:rPr>
           <w:rFonts w:ascii="Times New Roman" w:hAnsi="Times New Roman" w:hint="eastAsia"/>
         </w:rPr>
-        <w:t>公理</w:t>
-      </w:r>
-      <w:r>
-        <w:rPr>
-          <w:rFonts w:ascii="Times New Roman" w:hAnsi="Times New Roman"/>
-        </w:rPr>
-        <w:t>库的构建与使用</w:t>
-      </w:r>
-      <w:bookmarkEnd w:id="31"/>
+        <w:t>专用公</w:t>
+      </w:r>
+      <w:r>
+        <w:rPr>
+          <w:rFonts w:ascii="Times New Roman" w:hAnsi="Times New Roman" w:hint="eastAsia"/>
+        </w:rPr>
+        <w:t>理</w:t>
+      </w:r>
+      <w:r>
+        <w:rPr>
+          <w:rFonts w:ascii="Times New Roman" w:hAnsi="Times New Roman" w:hint="eastAsia"/>
+        </w:rPr>
+        <w:t>集</w:t>
+      </w:r>
     </w:p>
     <w:p>
       <w:pPr>
@@ -7983,37 +6572,57 @@
           <w:rFonts w:hint="eastAsia"/>
           <w:color w:val="000000"/>
         </w:rPr>
-        <w:t>开发不同指令集的指称语义集，如</w:t>
-      </w:r>
-      <w:r>
-        <w:t>MIPS</w:t>
-      </w:r>
-      <w:r>
-        <w:rPr>
-          <w:rFonts w:hint="eastAsia"/>
-        </w:rPr>
-        <w:t>、</w:t>
-      </w:r>
-      <w:r>
-        <w:t>PowerPC</w:t>
-      </w:r>
-      <w:r>
-        <w:rPr>
-          <w:rFonts w:hint="eastAsia"/>
-        </w:rPr>
-        <w:t>、</w:t>
-      </w:r>
-      <w:r>
-        <w:rPr>
-          <w:rFonts w:hint="eastAsia"/>
-        </w:rPr>
-        <w:t>Arms</w:t>
-      </w:r>
-      <w:r>
-        <w:rPr>
-          <w:rFonts w:hint="eastAsia"/>
-        </w:rPr>
-        <w:t>等；</w:t>
+        <w:lastRenderedPageBreak/>
+        <w:t>开发文法单元和目标代码</w:t>
+      </w:r>
+      <w:r>
+        <w:rPr>
+          <w:rFonts w:hint="eastAsia"/>
+          <w:color w:val="000000"/>
+        </w:rPr>
+        <w:t>中</w:t>
+      </w:r>
+      <w:r>
+        <w:rPr>
+          <w:rFonts w:hint="eastAsia"/>
+          <w:color w:val="000000"/>
+        </w:rPr>
+        <w:t>指令</w:t>
+      </w:r>
+      <w:r>
+        <w:rPr>
+          <w:rFonts w:hint="eastAsia"/>
+          <w:color w:val="000000"/>
+        </w:rPr>
+        <w:t>的</w:t>
+      </w:r>
+      <w:r>
+        <w:rPr>
+          <w:rFonts w:hint="eastAsia"/>
+          <w:color w:val="000000"/>
+        </w:rPr>
+        <w:t>语义</w:t>
+      </w:r>
+      <w:r>
+        <w:rPr>
+          <w:rFonts w:hint="eastAsia"/>
+          <w:color w:val="000000"/>
+        </w:rPr>
+        <w:t>集</w:t>
+      </w:r>
+      <w:r>
+        <w:rPr>
+          <w:rFonts w:hint="eastAsia"/>
+          <w:color w:val="000000"/>
+        </w:rPr>
+        <w:t>，</w:t>
+      </w:r>
+      <w:r>
+        <w:rPr>
+          <w:rFonts w:hint="eastAsia"/>
+          <w:color w:val="000000"/>
+        </w:rPr>
+        <w:t>并把其作为专用公理集提供给语义转化模块使用；</w:t>
       </w:r>
     </w:p>
     <w:p>
@@ -8035,32 +6644,50 @@
       <w:r>
         <w:rPr>
           <w:rFonts w:hint="eastAsia"/>
-          <w:color w:val="000000"/>
-        </w:rPr>
-        <w:t>通过交互界面来选择使用不同的指称语义集，语义</w:t>
-      </w:r>
-      <w:proofErr w:type="gramStart"/>
-      <w:r>
-        <w:rPr>
-          <w:rFonts w:hint="eastAsia"/>
-          <w:color w:val="000000"/>
-        </w:rPr>
-        <w:t>集必须</w:t>
-      </w:r>
-      <w:proofErr w:type="gramEnd"/>
-      <w:r>
-        <w:rPr>
-          <w:rFonts w:hint="eastAsia"/>
-          <w:color w:val="000000"/>
-        </w:rPr>
-        <w:t>和源代码对应</w:t>
-      </w:r>
-      <w:r>
-        <w:rPr>
-          <w:rFonts w:hint="eastAsia"/>
-          <w:color w:val="000000"/>
-        </w:rPr>
-        <w:t>。</w:t>
+        </w:rPr>
+        <w:t>语义转换模块</w:t>
+      </w:r>
+      <w:r>
+        <w:rPr>
+          <w:rFonts w:hint="eastAsia"/>
+        </w:rPr>
+        <w:t>根据输入的文法单元或目标代码段从</w:t>
+      </w:r>
+      <w:r>
+        <w:rPr>
+          <w:rFonts w:hint="eastAsia"/>
+        </w:rPr>
+        <w:t>专用公理</w:t>
+      </w:r>
+      <w:r>
+        <w:rPr>
+          <w:rFonts w:hint="eastAsia"/>
+        </w:rPr>
+        <w:t>集中</w:t>
+      </w:r>
+      <w:r>
+        <w:rPr>
+          <w:rFonts w:hint="eastAsia"/>
+        </w:rPr>
+        <w:t>搜索</w:t>
+      </w:r>
+      <w:r>
+        <w:rPr>
+          <w:rFonts w:hint="eastAsia"/>
+        </w:rPr>
+        <w:t>其</w:t>
+      </w:r>
+      <w:r>
+        <w:rPr>
+          <w:rFonts w:hint="eastAsia"/>
+        </w:rPr>
+        <w:t>对应的</w:t>
+      </w:r>
+      <w:r>
+        <w:rPr>
+          <w:rFonts w:hint="eastAsia"/>
+        </w:rPr>
+        <w:t>语义并输出；</w:t>
       </w:r>
     </w:p>
     <w:p>
@@ -8081,188 +6708,95 @@
         <w:rPr>
           <w:rFonts w:ascii="Times New Roman" w:hAnsi="Times New Roman" w:hint="eastAsia"/>
         </w:rPr>
-        <w:t>形式化验证算法</w:t>
+        <w:t>基于语义</w:t>
+      </w:r>
+      <w:r>
+        <w:rPr>
+          <w:rFonts w:ascii="Times New Roman" w:hAnsi="Times New Roman" w:hint="eastAsia"/>
+        </w:rPr>
+        <w:t>的</w:t>
+      </w:r>
+      <w:r>
+        <w:rPr>
+          <w:rFonts w:ascii="Times New Roman" w:hAnsi="Times New Roman" w:hint="eastAsia"/>
+        </w:rPr>
+        <w:t>形式化验证</w:t>
       </w:r>
       <w:bookmarkEnd w:id="32"/>
-    </w:p>
-    <w:p>
-      <w:pPr>
-        <w:pStyle w:val="11"/>
-        <w:numPr>
-          <w:ilvl w:val="0"/>
-          <w:numId w:val="27"/>
-        </w:numPr>
-      </w:pPr>
-      <w:r>
-        <w:rPr>
-          <w:rFonts w:hint="eastAsia"/>
-        </w:rPr>
-        <w:lastRenderedPageBreak/>
-        <w:t>把</w:t>
-      </w:r>
-      <w:r>
-        <w:rPr>
-          <w:rFonts w:hint="eastAsia"/>
-        </w:rPr>
-        <w:t>C</w:t>
-      </w:r>
-      <w:r>
-        <w:rPr>
-          <w:rFonts w:hint="eastAsia"/>
-        </w:rPr>
-        <w:t>程序</w:t>
-      </w:r>
-      <w:r>
-        <w:rPr>
-          <w:rFonts w:hint="eastAsia"/>
-        </w:rPr>
-        <w:t>抽取为多条具有完整语义的</w:t>
-      </w:r>
-      <w:r>
-        <w:rPr>
-          <w:rFonts w:hint="eastAsia"/>
-        </w:rPr>
-        <w:t>C</w:t>
-      </w:r>
-      <w:r>
-        <w:rPr>
-          <w:rFonts w:hint="eastAsia"/>
-        </w:rPr>
-        <w:t>文法结构；</w:t>
-      </w:r>
-    </w:p>
-    <w:p>
-      <w:pPr>
-        <w:pStyle w:val="11"/>
-        <w:numPr>
-          <w:ilvl w:val="0"/>
-          <w:numId w:val="27"/>
-        </w:numPr>
-      </w:pPr>
-      <w:r>
-        <w:rPr>
-          <w:rFonts w:hint="eastAsia"/>
-        </w:rPr>
-        <w:t>把每条</w:t>
-      </w:r>
-      <w:r>
-        <w:rPr>
-          <w:rFonts w:hint="eastAsia"/>
-        </w:rPr>
-        <w:t>C</w:t>
-      </w:r>
-      <w:r>
-        <w:rPr>
-          <w:rFonts w:hint="eastAsia"/>
-        </w:rPr>
-        <w:t>文法结构用指称语义进行形式化，直接得到</w:t>
-      </w:r>
-      <w:r>
-        <w:rPr>
-          <w:rFonts w:hint="eastAsia"/>
-        </w:rPr>
-        <w:t>C</w:t>
-      </w:r>
-      <w:r>
-        <w:rPr>
-          <w:rFonts w:hint="eastAsia"/>
-        </w:rPr>
-        <w:t>文法所代表的指称语义；</w:t>
-      </w:r>
-    </w:p>
-    <w:p>
-      <w:pPr>
-        <w:pStyle w:val="11"/>
-        <w:numPr>
-          <w:ilvl w:val="0"/>
-          <w:numId w:val="27"/>
-        </w:numPr>
-      </w:pPr>
-      <w:r>
-        <w:rPr>
-          <w:rFonts w:hint="eastAsia"/>
-        </w:rPr>
-        <w:t>把</w:t>
-      </w:r>
-      <w:r>
-        <w:rPr>
-          <w:rFonts w:hint="eastAsia"/>
-        </w:rPr>
-        <w:t>每</w:t>
-      </w:r>
-      <w:r>
-        <w:rPr>
-          <w:rFonts w:hint="eastAsia"/>
-        </w:rPr>
-        <w:t>条具有完整语义的</w:t>
-      </w:r>
-      <w:r>
-        <w:rPr>
-          <w:rFonts w:hint="eastAsia"/>
-        </w:rPr>
-        <w:t>C</w:t>
-      </w:r>
-      <w:r>
-        <w:rPr>
-          <w:rFonts w:hint="eastAsia"/>
-        </w:rPr>
-        <w:t>文法结构编译生成的目标代码代换为指称语义的形式；</w:t>
-      </w:r>
-    </w:p>
-    <w:p>
-      <w:pPr>
-        <w:pStyle w:val="11"/>
-        <w:numPr>
-          <w:ilvl w:val="0"/>
-          <w:numId w:val="27"/>
-        </w:numPr>
-      </w:pPr>
-      <w:r>
-        <w:rPr>
-          <w:rFonts w:hint="eastAsia"/>
-        </w:rPr>
-        <w:t>基于得到的指称语义形式进行推理，获得目标代码的</w:t>
-      </w:r>
-      <w:proofErr w:type="gramStart"/>
-      <w:r>
-        <w:rPr>
-          <w:rFonts w:hint="eastAsia"/>
-        </w:rPr>
-        <w:t>最</w:t>
-      </w:r>
-      <w:proofErr w:type="gramEnd"/>
-      <w:r>
-        <w:rPr>
-          <w:rFonts w:hint="eastAsia"/>
-        </w:rPr>
-        <w:t>简指称形式；</w:t>
-      </w:r>
-    </w:p>
-    <w:p>
-      <w:pPr>
-        <w:pStyle w:val="11"/>
-        <w:numPr>
-          <w:ilvl w:val="0"/>
-          <w:numId w:val="27"/>
-        </w:numPr>
-      </w:pPr>
-      <w:r>
-        <w:rPr>
-          <w:rFonts w:hint="eastAsia"/>
-        </w:rPr>
-        <w:t>确认每条</w:t>
-      </w:r>
-      <w:r>
-        <w:rPr>
-          <w:rFonts w:hint="eastAsia"/>
-        </w:rPr>
-        <w:t>C</w:t>
-      </w:r>
-      <w:r>
-        <w:rPr>
-          <w:rFonts w:hint="eastAsia"/>
-        </w:rPr>
-        <w:t>文法结构的语义是否和编译后的目标代码的语义一致。</w:t>
+      <w:r>
+        <w:rPr>
+          <w:rFonts w:ascii="Times New Roman" w:hAnsi="Times New Roman" w:hint="eastAsia"/>
+        </w:rPr>
+        <w:t>方法</w:t>
+      </w:r>
+    </w:p>
+    <w:p>
+      <w:pPr>
+        <w:pStyle w:val="a0"/>
+      </w:pPr>
+      <w:r>
+        <w:rPr>
+          <w:rFonts w:hint="eastAsia"/>
+        </w:rPr>
+        <w:t>对编译器进行形式验证可以通过验证编译前后源代码和目标代码的语义是否保持一致来实现，但若直接对整个源代码和目标代码进行验证，则太过于复杂和</w:t>
+      </w:r>
+      <w:r>
+        <w:rPr>
+          <w:rFonts w:hint="eastAsia"/>
+        </w:rPr>
+        <w:t>困哪</w:t>
+      </w:r>
+      <w:r>
+        <w:rPr>
+          <w:rFonts w:hint="eastAsia"/>
+        </w:rPr>
+        <w:t>。本课题拟采取一种化整为散</w:t>
+      </w:r>
+      <w:r>
+        <w:rPr>
+          <w:rFonts w:hint="eastAsia"/>
+        </w:rPr>
+        <w:t>的方式实现形式化验证过程。</w:t>
+      </w:r>
+    </w:p>
+    <w:p>
+      <w:pPr>
+        <w:pStyle w:val="a0"/>
+      </w:pPr>
+      <w:r>
+        <w:rPr>
+          <w:rFonts w:hint="eastAsia"/>
+        </w:rPr>
+        <w:t>首先从C程序的源代码中识别出多条具有完整语义的C文法单元，并从目标代码中得到文法单元对应</w:t>
+      </w:r>
+      <w:r>
+        <w:rPr>
+          <w:rFonts w:hint="eastAsia"/>
+        </w:rPr>
+        <w:t>的目标代码段。</w:t>
+      </w:r>
+      <w:r>
+        <w:rPr>
+          <w:rFonts w:hint="eastAsia"/>
+        </w:rPr>
+        <w:t>然后把文法单元和目标代码段分别转化为指称语义的形式，基于得到的指称语义形式进行推理，获得最简指称语义</w:t>
+      </w:r>
+      <w:r>
+        <w:rPr>
+          <w:rFonts w:hint="eastAsia"/>
+        </w:rPr>
+        <w:t>。再把文法单元的指称语义和目标代码段的指称语义进行编码，消除二者格式和表达上的差异。最后，通过确认算法判断文法单元的指称语义和目标代码段的指称语义是否一致。</w:t>
+      </w:r>
+    </w:p>
+    <w:p>
+      <w:pPr>
+        <w:pStyle w:val="a0"/>
+      </w:pPr>
+      <w:r>
+        <w:rPr>
+          <w:rFonts w:hint="eastAsia"/>
+        </w:rPr>
+        <w:t>整个验证过程中需要对多条文法单元语义进行验证，但并不需要等所有的文法单元都验证完毕才给出最后的验证结果。只有有一条文法单元的语义验证失败，则可以判断编译过程有误，可以停止验证过程；反之，只有所有的文法单元的语义验证都正确，才可判断编译过程正确。</w:t>
       </w:r>
     </w:p>
     <w:p>
@@ -8284,10 +6818,16 @@
         <w:rPr>
           <w:rFonts w:ascii="Times New Roman" w:hAnsi="Times New Roman"/>
         </w:rPr>
-        <w:t>用户交互界面的研究与改进</w:t>
+        <w:t>用户交互界面的</w:t>
       </w:r>
       <w:bookmarkEnd w:id="33"/>
       <w:bookmarkEnd w:id="34"/>
+      <w:r>
+        <w:rPr>
+          <w:rFonts w:ascii="Times New Roman" w:hAnsi="Times New Roman" w:hint="eastAsia"/>
+        </w:rPr>
+        <w:t>开发</w:t>
+      </w:r>
     </w:p>
     <w:p>
       <w:pPr>
@@ -8301,7 +6841,25 @@
         <w:rPr>
           <w:rFonts w:hint="eastAsia"/>
         </w:rPr>
-        <w:t>加入证明策略智能提示功能，为用户交互证明时提供证明帮助和引导。</w:t>
+        <w:t>加</w:t>
+      </w:r>
+      <w:r>
+        <w:rPr>
+          <w:rFonts w:hint="eastAsia"/>
+        </w:rPr>
+        <w:t>入实时的提示</w:t>
+      </w:r>
+      <w:r>
+        <w:rPr>
+          <w:rFonts w:hint="eastAsia"/>
+        </w:rPr>
+        <w:t>功能，</w:t>
+      </w:r>
+      <w:r>
+        <w:rPr>
+          <w:rFonts w:hint="eastAsia"/>
+        </w:rPr>
+        <w:t>向用户显示程序的运行进度；</w:t>
       </w:r>
     </w:p>
     <w:p>
@@ -8316,13 +6874,40 @@
         <w:rPr>
           <w:rFonts w:hint="eastAsia"/>
         </w:rPr>
-        <w:t>自动精简证明序列，删除冗余证明项，提取程序形式化</w:t>
-      </w:r>
-      <w:r>
-        <w:rPr>
-          <w:rFonts w:hint="eastAsia"/>
-        </w:rPr>
-        <w:t>表示</w:t>
+        <w:t>开发用户交互接口，使用户</w:t>
+      </w:r>
+      <w:r>
+        <w:rPr>
+          <w:rFonts w:hint="eastAsia"/>
+        </w:rPr>
+        <w:t>能做出一些决策，</w:t>
+      </w:r>
+      <w:r>
+        <w:rPr>
+          <w:rFonts w:hint="eastAsia"/>
+        </w:rPr>
+        <w:t>辅助证明过程；</w:t>
+      </w:r>
+    </w:p>
+    <w:p>
+      <w:pPr>
+        <w:pStyle w:val="11"/>
+        <w:numPr>
+          <w:ilvl w:val="0"/>
+          <w:numId w:val="27"/>
+        </w:numPr>
+      </w:pPr>
+      <w:r>
+        <w:rPr>
+          <w:rFonts w:hint="eastAsia"/>
+        </w:rPr>
+        <w:t>手动</w:t>
+      </w:r>
+      <w:r>
+        <w:rPr>
+          <w:rFonts w:hint="eastAsia"/>
+        </w:rPr>
+        <w:t>精简证明序列，删除冗余证明项</w:t>
       </w:r>
       <w:r>
         <w:rPr>
@@ -8330,35 +6915,33 @@
         </w:rPr>
         <w:t>。</w:t>
       </w:r>
-      <w:bookmarkStart w:id="35" w:name="_GoBack"/>
+    </w:p>
+    <w:p>
+      <w:pPr>
+        <w:pStyle w:val="1"/>
+      </w:pPr>
+      <w:bookmarkStart w:id="35" w:name="_Toc507555264"/>
+      <w:bookmarkStart w:id="36" w:name="_Toc436582851"/>
       <w:bookmarkEnd w:id="35"/>
-    </w:p>
-    <w:p>
-      <w:pPr>
-        <w:pStyle w:val="1"/>
-      </w:pPr>
-      <w:bookmarkStart w:id="36" w:name="_Toc507555264"/>
-      <w:bookmarkStart w:id="37" w:name="_Toc436582851"/>
+      <w:r>
+        <w:rPr>
+          <w:rFonts w:hint="eastAsia"/>
+        </w:rPr>
+        <w:t>关键技术</w:t>
+      </w:r>
+      <w:r>
+        <w:rPr>
+          <w:rFonts w:hint="eastAsia"/>
+        </w:rPr>
+        <w:t>与</w:t>
+      </w:r>
+      <w:r>
+        <w:rPr>
+          <w:rFonts w:hint="eastAsia"/>
+        </w:rPr>
+        <w:t>难点</w:t>
+      </w:r>
       <w:bookmarkEnd w:id="36"/>
-      <w:r>
-        <w:rPr>
-          <w:rFonts w:hint="eastAsia"/>
-        </w:rPr>
-        <w:t>关键技术</w:t>
-      </w:r>
-      <w:r>
-        <w:rPr>
-          <w:rFonts w:hint="eastAsia"/>
-        </w:rPr>
-        <w:t>与</w:t>
-      </w:r>
-      <w:r>
-        <w:rPr>
-          <w:rFonts w:hint="eastAsia"/>
-        </w:rPr>
-        <w:t>难点</w:t>
-      </w:r>
-      <w:bookmarkEnd w:id="37"/>
     </w:p>
     <w:p>
       <w:pPr>
@@ -8377,13 +6960,7 @@
         <w:rPr>
           <w:rFonts w:ascii="Times New Roman" w:hAnsi="Times New Roman" w:hint="eastAsia"/>
         </w:rPr>
-        <w:t>C</w:t>
-      </w:r>
-      <w:r>
-        <w:rPr>
-          <w:rFonts w:ascii="Times New Roman" w:hAnsi="Times New Roman" w:hint="eastAsia"/>
-        </w:rPr>
-        <w:t>文法结构</w:t>
+        <w:t>文法单元</w:t>
       </w:r>
     </w:p>
     <w:p>
@@ -8413,33 +6990,26 @@
         <w:rPr>
           <w:rFonts w:hint="eastAsia"/>
         </w:rPr>
-        <w:t>中每一个证明</w:t>
-      </w:r>
-      <w:proofErr w:type="gramStart"/>
-      <w:r>
-        <w:rPr>
-          <w:rFonts w:hint="eastAsia"/>
-        </w:rPr>
-        <w:t>项所在</w:t>
-      </w:r>
-      <w:proofErr w:type="gramEnd"/>
-      <w:r>
-        <w:rPr>
-          <w:rFonts w:hint="eastAsia"/>
-        </w:rPr>
-        <w:t>的环境和上下文</w:t>
-      </w:r>
-      <w:r>
-        <w:rPr>
-          <w:rFonts w:hint="eastAsia"/>
-        </w:rPr>
-        <w:t>，蒙太古语用学中提到相同对象在不同语境中语义不同。</w:t>
-      </w:r>
-      <w:r>
-        <w:rPr>
-          <w:rFonts w:hint="eastAsia"/>
-        </w:rPr>
-        <w:t>因而，在把</w:t>
+        <w:t>中每一个证明项所在的环境和上下文</w:t>
+      </w:r>
+      <w:r>
+        <w:rPr>
+          <w:rFonts w:hint="eastAsia"/>
+        </w:rPr>
+        <w:t>，蒙太古语用学中</w:t>
+      </w:r>
+      <w:r>
+        <w:rPr>
+          <w:rFonts w:hint="eastAsia"/>
+        </w:rPr>
+        <w:lastRenderedPageBreak/>
+        <w:t>指出</w:t>
+      </w:r>
+      <w:r>
+        <w:rPr>
+          <w:rFonts w:hint="eastAsia"/>
+        </w:rPr>
+        <w:t>相同对象在不同语境中语义不同。从</w:t>
       </w:r>
       <w:r>
         <w:rPr>
@@ -8451,7 +7021,13 @@
         <w:rPr>
           <w:rFonts w:hint="eastAsia"/>
         </w:rPr>
-        <w:t>程序抽取为多条</w:t>
+        <w:t>源代码中识别出</w:t>
+      </w:r>
+      <w:r>
+        <w:rPr>
+          <w:rFonts w:hint="eastAsia"/>
+        </w:rPr>
+        <w:t>多条</w:t>
       </w:r>
       <w:r>
         <w:rPr>
@@ -8463,7 +7039,13 @@
         <w:rPr>
           <w:rFonts w:hint="eastAsia"/>
         </w:rPr>
-        <w:t>文法结构，如</w:t>
+        <w:t>文法单元</w:t>
+      </w:r>
+      <w:r>
+        <w:rPr>
+          <w:rFonts w:hint="eastAsia"/>
+        </w:rPr>
+        <w:t>，如</w:t>
       </w:r>
       <w:r>
         <w:rPr>
@@ -8499,7 +7081,13 @@
         <w:rPr>
           <w:rFonts w:hint="eastAsia"/>
         </w:rPr>
-        <w:t>文法结构就具有完整的语义，于是便可以基于每个文法的语义进行形式验证。</w:t>
+        <w:t>文法单元就具有完整的语义，于是便可以基于每个文法单元</w:t>
+      </w:r>
+      <w:r>
+        <w:rPr>
+          <w:rFonts w:hint="eastAsia"/>
+        </w:rPr>
+        <w:t>进行形式验证。</w:t>
       </w:r>
     </w:p>
     <w:p>
@@ -8514,7 +7102,7 @@
         <w:rPr>
           <w:rFonts w:hint="eastAsia"/>
         </w:rPr>
-        <w:t>难点在于把</w:t>
+        <w:t>难点在于从</w:t>
       </w:r>
       <w:r>
         <w:rPr>
@@ -8526,7 +7114,13 @@
         <w:rPr>
           <w:rFonts w:hint="eastAsia"/>
         </w:rPr>
-        <w:t>程序代码抽取为多个</w:t>
+        <w:t>源代码中识别出</w:t>
+      </w:r>
+      <w:r>
+        <w:rPr>
+          <w:rFonts w:hint="eastAsia"/>
+        </w:rPr>
+        <w:t>多个</w:t>
       </w:r>
       <w:r>
         <w:rPr>
@@ -8538,7 +7132,31 @@
         <w:rPr>
           <w:rFonts w:hint="eastAsia"/>
         </w:rPr>
-        <w:t>文法结构的算法的设计，这是课题研究的基础</w:t>
+        <w:t>文法单元</w:t>
+      </w:r>
+      <w:r>
+        <w:rPr>
+          <w:rFonts w:hint="eastAsia"/>
+        </w:rPr>
+        <w:t>的</w:t>
+      </w:r>
+      <w:r>
+        <w:rPr>
+          <w:rFonts w:hint="eastAsia"/>
+        </w:rPr>
+        <w:t>及其对应的目标代码段</w:t>
+      </w:r>
+      <w:r>
+        <w:rPr>
+          <w:rFonts w:hint="eastAsia"/>
+        </w:rPr>
+        <w:t>的</w:t>
+      </w:r>
+      <w:r>
+        <w:rPr>
+          <w:rFonts w:hint="eastAsia"/>
+        </w:rPr>
+        <w:t>算法设计，这是课题研究的重大难点</w:t>
       </w:r>
       <w:r>
         <w:rPr>
@@ -8576,15 +7194,14 @@
         <w:rPr>
           <w:rFonts w:hint="eastAsia"/>
         </w:rPr>
-        <w:t>指称语义是采用形式系统方法，用相应的数学对象（如set, function等）对一个即定形式语言的语义进行注释的学问。指称语义还可以解释为：存在着两个域，一个是语法域，在语法域中定义了一个形式语言系统；另外一个是数学域</w:t>
-      </w:r>
-      <w:r>
-        <w:rPr>
-          <w:rFonts w:hint="eastAsia"/>
-        </w:rPr>
-        <w:lastRenderedPageBreak/>
-        <w:t>（或称之为已知语义的形式系统）。</w:t>
-      </w:r>
+        <w:t>指称语义是采用形式系统方法，用相应的数学对象（如set, function等）对一个即定形式语言的语义进行注释的学问。指称语义还可以解释为：存在着两个域，一个是语法域，在语法域中定义了一个形式语言系统；另外一个是数学域（或称之为已知语义的形式系统）。</w:t>
+      </w:r>
+    </w:p>
+    <w:p>
+      <w:pPr>
+        <w:pStyle w:val="a0"/>
+        <w:ind w:firstLine="425"/>
+      </w:pPr>
       <w:r>
         <w:rPr>
           <w:rFonts w:hint="eastAsia"/>
@@ -8595,19 +7212,43 @@
         <w:rPr>
           <w:rFonts w:hint="eastAsia"/>
         </w:rPr>
-        <w:t>指称语义的方法来分别表示C文法结构和目标</w:t>
-      </w:r>
-      <w:r>
-        <w:rPr>
-          <w:rFonts w:hint="eastAsia"/>
-        </w:rPr>
-        <w:t>代码的语义，难点在于如何正确的对它们进行建模和形式化表示，</w:t>
-      </w:r>
-      <w:r>
-        <w:rPr>
-          <w:rFonts w:hint="eastAsia"/>
-        </w:rPr>
-        <w:t>还需要大量的研究。</w:t>
+        <w:t>指称语义的方法来分别表示C</w:t>
+      </w:r>
+      <w:r>
+        <w:rPr>
+          <w:rFonts w:hint="eastAsia"/>
+        </w:rPr>
+        <w:t>文法单元</w:t>
+      </w:r>
+      <w:r>
+        <w:rPr>
+          <w:rFonts w:hint="eastAsia"/>
+        </w:rPr>
+        <w:t>和目标</w:t>
+      </w:r>
+      <w:r>
+        <w:rPr>
+          <w:rFonts w:hint="eastAsia"/>
+        </w:rPr>
+        <w:t>代码</w:t>
+      </w:r>
+      <w:r>
+        <w:rPr>
+          <w:rFonts w:hint="eastAsia"/>
+        </w:rPr>
+        <w:t>段</w:t>
+      </w:r>
+      <w:r>
+        <w:rPr>
+          <w:rFonts w:hint="eastAsia"/>
+        </w:rPr>
+        <w:t>的语义，难点在于如何正确的对它们进行建模和形式化，从而得到二者的指称语义</w:t>
+      </w:r>
+      <w:r>
+        <w:rPr>
+          <w:rFonts w:hint="eastAsia"/>
+        </w:rPr>
+        <w:t>。</w:t>
       </w:r>
     </w:p>
     <w:p>
@@ -8645,7 +7286,13 @@
         <w:rPr>
           <w:rFonts w:hint="eastAsia"/>
         </w:rPr>
-        <w:t>编译器的任务是将正确的源程序翻译为正确的目</w:t>
+        <w:t>编译器的任务是将</w:t>
+      </w:r>
+      <w:r>
+        <w:rPr>
+          <w:rFonts w:hint="eastAsia"/>
+        </w:rPr>
+        <w:t>源程序翻译为正确的目</w:t>
       </w:r>
       <w:r>
         <w:rPr>
@@ -8687,7 +7334,31 @@
         <w:rPr>
           <w:rFonts w:hint="eastAsia"/>
         </w:rPr>
-        <w:t>来验证源代码和目标代码的语义是否一致</w:t>
+        <w:t>来验证源代码</w:t>
+      </w:r>
+      <w:r>
+        <w:rPr>
+          <w:rFonts w:hint="eastAsia"/>
+        </w:rPr>
+        <w:t>的文法单元</w:t>
+      </w:r>
+      <w:r>
+        <w:rPr>
+          <w:rFonts w:hint="eastAsia"/>
+        </w:rPr>
+        <w:t>和目标代码</w:t>
+      </w:r>
+      <w:r>
+        <w:rPr>
+          <w:rFonts w:hint="eastAsia"/>
+        </w:rPr>
+        <w:t>段</w:t>
+      </w:r>
+      <w:r>
+        <w:rPr>
+          <w:rFonts w:hint="eastAsia"/>
+        </w:rPr>
+        <w:t>的语义是否一致</w:t>
       </w:r>
       <w:r>
         <w:rPr>
@@ -8705,39 +7376,43 @@
         <w:rPr>
           <w:rFonts w:hint="eastAsia"/>
         </w:rPr>
-        <w:t>虽然源代码和目标代码的语义都是用指称语义的形式</w:t>
-      </w:r>
-      <w:r>
-        <w:rPr>
-          <w:rFonts w:hint="eastAsia"/>
-        </w:rPr>
-        <w:t>表示，但两种语言的抽象层次不同，即目标代码为汇编语言更接近于硬件，因此二者的指称语义表达形式有较大的差异，如何为</w:t>
-      </w:r>
-      <w:proofErr w:type="gramStart"/>
-      <w:r>
-        <w:rPr>
-          <w:rFonts w:hint="eastAsia"/>
-        </w:rPr>
-        <w:t>确认器</w:t>
-      </w:r>
-      <w:proofErr w:type="gramEnd"/>
-      <w:r>
-        <w:rPr>
-          <w:rFonts w:hint="eastAsia"/>
-        </w:rPr>
-        <w:t>设计</w:t>
-      </w:r>
-      <w:r>
-        <w:rPr>
-          <w:rFonts w:hint="eastAsia"/>
-        </w:rPr>
-        <w:t>算法来关注本质的东西而忽略掉差异是课</w:t>
-      </w:r>
-      <w:r>
-        <w:rPr>
-          <w:rFonts w:hint="eastAsia"/>
-        </w:rPr>
-        <w:t>一个有待解决的难题</w:t>
+        <w:t>虽然二者</w:t>
+      </w:r>
+      <w:r>
+        <w:rPr>
+          <w:rFonts w:hint="eastAsia"/>
+        </w:rPr>
+        <w:t>的语义都是用指称语义的形式</w:t>
+      </w:r>
+      <w:r>
+        <w:rPr>
+          <w:rFonts w:hint="eastAsia"/>
+        </w:rPr>
+        <w:t>表示，但两种语言的抽象层次不同，即目标代码</w:t>
+      </w:r>
+      <w:r>
+        <w:rPr>
+          <w:rFonts w:hint="eastAsia"/>
+        </w:rPr>
+        <w:t>段</w:t>
+      </w:r>
+      <w:r>
+        <w:rPr>
+          <w:rFonts w:hint="eastAsia"/>
+        </w:rPr>
+        <w:t>为汇编语言更接近于硬件，因此它们的</w:t>
+      </w:r>
+      <w:r>
+        <w:rPr>
+          <w:rFonts w:hint="eastAsia"/>
+        </w:rPr>
+        <w:t>指称语义表达形式有较大的差异，</w:t>
+      </w:r>
+      <w:r>
+        <w:rPr>
+          <w:rFonts w:hint="eastAsia"/>
+        </w:rPr>
+        <w:t>如何设计一个语义编码方法来消除这种格式和表达上的差异是当前研究的难点</w:t>
       </w:r>
       <w:r>
         <w:rPr>
@@ -8750,14 +7425,14 @@
       <w:pPr>
         <w:pStyle w:val="1"/>
       </w:pPr>
-      <w:bookmarkStart w:id="38" w:name="_Toc436582852"/>
+      <w:bookmarkStart w:id="37" w:name="_Toc436582852"/>
       <w:r>
         <w:rPr>
           <w:rFonts w:hint="eastAsia"/>
         </w:rPr>
         <w:t>论文研究计划</w:t>
       </w:r>
-      <w:bookmarkEnd w:id="38"/>
+      <w:bookmarkEnd w:id="37"/>
     </w:p>
     <w:p>
       <w:pPr>
@@ -8873,6 +7548,7 @@
         <w:rPr>
           <w:szCs w:val="24"/>
         </w:rPr>
+        <w:lastRenderedPageBreak/>
         <w:t>201</w:t>
       </w:r>
       <w:r>
@@ -9274,14 +7950,14 @@
       <w:pPr>
         <w:pStyle w:val="1"/>
       </w:pPr>
-      <w:bookmarkStart w:id="39" w:name="_Toc436582853"/>
+      <w:bookmarkStart w:id="38" w:name="_Toc436582853"/>
       <w:r>
         <w:rPr>
           <w:rFonts w:hint="eastAsia"/>
         </w:rPr>
         <w:t>主要参考文献</w:t>
       </w:r>
-      <w:bookmarkEnd w:id="39"/>
+      <w:bookmarkEnd w:id="38"/>
     </w:p>
     <w:p>
       <w:pPr>
@@ -9294,46 +7970,12 @@
           <w:szCs w:val="24"/>
         </w:rPr>
       </w:pPr>
-      <w:proofErr w:type="spellStart"/>
       <w:r>
         <w:rPr>
           <w:kern w:val="0"/>
           <w:szCs w:val="24"/>
         </w:rPr>
-        <w:t>A.</w:t>
-      </w:r>
-      <w:proofErr w:type="gramStart"/>
-      <w:r>
-        <w:rPr>
-          <w:kern w:val="0"/>
-          <w:szCs w:val="24"/>
-        </w:rPr>
-        <w:t>S.Boujanvah</w:t>
-      </w:r>
-      <w:proofErr w:type="spellEnd"/>
-      <w:proofErr w:type="gramEnd"/>
-      <w:r>
-        <w:rPr>
-          <w:kern w:val="0"/>
-          <w:szCs w:val="24"/>
-        </w:rPr>
-        <w:t xml:space="preserve">, </w:t>
-      </w:r>
-      <w:proofErr w:type="spellStart"/>
-      <w:r>
-        <w:rPr>
-          <w:kern w:val="0"/>
-          <w:szCs w:val="24"/>
-        </w:rPr>
-        <w:t>K.Salehf</w:t>
-      </w:r>
-      <w:proofErr w:type="spellEnd"/>
-      <w:r>
-        <w:rPr>
-          <w:kern w:val="0"/>
-          <w:szCs w:val="24"/>
-        </w:rPr>
-        <w:t>. Compiler test case generation methods: a survey and assessment. Information and Software Technology, 39 -1997, 617-625.</w:t>
+        <w:t>A.S.Boujanvah, K.Salehf. Compiler test case generation methods: a survey and assessment. Information and Software Technology, 39 -1997, 617-625.</w:t>
       </w:r>
     </w:p>
     <w:p>
@@ -9358,35 +8000,7 @@
         <w:rPr>
           <w:szCs w:val="24"/>
         </w:rPr>
-        <w:t xml:space="preserve">, </w:t>
-      </w:r>
-      <w:proofErr w:type="spellStart"/>
-      <w:r>
-        <w:rPr>
-          <w:szCs w:val="24"/>
-        </w:rPr>
-        <w:t>Grumber</w:t>
-      </w:r>
-      <w:proofErr w:type="spellEnd"/>
-      <w:r>
-        <w:rPr>
-          <w:szCs w:val="24"/>
-        </w:rPr>
-        <w:t xml:space="preserve"> O, </w:t>
-      </w:r>
-      <w:proofErr w:type="spellStart"/>
-      <w:r>
-        <w:rPr>
-          <w:szCs w:val="24"/>
-        </w:rPr>
-        <w:t>Peled</w:t>
-      </w:r>
-      <w:proofErr w:type="spellEnd"/>
-      <w:r>
-        <w:rPr>
-          <w:szCs w:val="24"/>
-        </w:rPr>
-        <w:t xml:space="preserve"> D. Model Checking[M]. Cambridge: MIT Press, 1999.</w:t>
+        <w:t>, Grumber O, Peled D. Model Checking[M]. Cambridge: MIT Press, 1999.</w:t>
       </w:r>
     </w:p>
     <w:p>
@@ -9401,14 +8015,12 @@
           <w:szCs w:val="24"/>
         </w:rPr>
       </w:pPr>
-      <w:proofErr w:type="spellStart"/>
       <w:r>
         <w:rPr>
           <w:rFonts w:hint="eastAsia"/>
           <w:kern w:val="0"/>
           <w:szCs w:val="24"/>
         </w:rPr>
-        <w:lastRenderedPageBreak/>
         <w:t>Ba</w:t>
       </w:r>
       <w:r>
@@ -9416,31 +8028,7 @@
           <w:kern w:val="0"/>
           <w:szCs w:val="24"/>
         </w:rPr>
-        <w:t>ier</w:t>
-      </w:r>
-      <w:proofErr w:type="spellEnd"/>
-      <w:r>
-        <w:rPr>
-          <w:kern w:val="0"/>
-          <w:szCs w:val="24"/>
-        </w:rPr>
-        <w:t xml:space="preserve"> C, </w:t>
-      </w:r>
-      <w:proofErr w:type="spellStart"/>
-      <w:r>
-        <w:rPr>
-          <w:kern w:val="0"/>
-          <w:szCs w:val="24"/>
-        </w:rPr>
-        <w:t>Katoen</w:t>
-      </w:r>
-      <w:proofErr w:type="spellEnd"/>
-      <w:r>
-        <w:rPr>
-          <w:kern w:val="0"/>
-          <w:szCs w:val="24"/>
-        </w:rPr>
-        <w:t xml:space="preserve"> J P. Principles of Model Checking[M]. Cambridge: MIT Press, 2008.</w:t>
+        <w:t>ier C, Katoen J P. Principles of Model Checking[M]. Cambridge: MIT Press, 2008.</w:t>
       </w:r>
     </w:p>
     <w:p>
@@ -9490,21 +8078,7 @@
         <w:rPr>
           <w:szCs w:val="24"/>
         </w:rPr>
-        <w:t xml:space="preserve">, Emerson E A, </w:t>
-      </w:r>
-      <w:proofErr w:type="spellStart"/>
-      <w:r>
-        <w:rPr>
-          <w:szCs w:val="24"/>
-        </w:rPr>
-        <w:t>Sistla</w:t>
-      </w:r>
-      <w:proofErr w:type="spellEnd"/>
-      <w:r>
-        <w:rPr>
-          <w:szCs w:val="24"/>
-        </w:rPr>
-        <w:t xml:space="preserve"> A P. Automatic verification of finite state concurrent system using temporal logic specifications[A]. 10</w:t>
+        <w:t>, Emerson E A, Sistla A P. Automatic verification of finite state concurrent system using temporal logic specifications[A]. 10</w:t>
       </w:r>
       <w:r>
         <w:rPr>
@@ -9652,7 +8226,14 @@
         <w:rPr>
           <w:noProof/>
         </w:rPr>
-        <w:t>Joint Conference on Theory and Practice of Software Development</w:t>
+        <w:t xml:space="preserve">Joint Conference on </w:t>
+      </w:r>
+      <w:r>
+        <w:rPr>
+          <w:noProof/>
+        </w:rPr>
+        <w:lastRenderedPageBreak/>
+        <w:t>Theory and Practice of Software Development</w:t>
       </w:r>
       <w:r>
         <w:rPr>
@@ -9880,7 +8461,6 @@
         <w:rPr>
           <w:noProof/>
         </w:rPr>
-        <w:lastRenderedPageBreak/>
         <w:t xml:space="preserve"> </w:t>
       </w:r>
       <w:r>
@@ -10109,6 +8689,7 @@
           <w:rFonts w:hint="eastAsia"/>
           <w:noProof/>
         </w:rPr>
+        <w:lastRenderedPageBreak/>
         <w:t xml:space="preserve"> </w:t>
       </w:r>
       <w:r>
@@ -10268,7 +8849,6 @@
         <w:rPr>
           <w:noProof/>
         </w:rPr>
-        <w:lastRenderedPageBreak/>
         <w:t xml:space="preserve"> Stephenson K. Compiler correctness using algebraic operational semantics, CSR 1-97[R/OL]. University of Wales Swansea, 1997. http://www-compsci.swan.ac.uk/reports/yr1997/CSR1-97.pdf.</w:t>
       </w:r>
     </w:p>
@@ -10499,43 +9079,7 @@
           <w:szCs w:val="24"/>
           <w:shd w:val="clear" w:color="auto" w:fill="FFFFFF"/>
         </w:rPr>
-        <w:t xml:space="preserve">Russell B. Correctness of the compiling process based on axiomatic semantics[J]. </w:t>
-      </w:r>
-      <w:proofErr w:type="spellStart"/>
-      <w:r>
-        <w:rPr>
-          <w:color w:val="222222"/>
-          <w:szCs w:val="24"/>
-          <w:shd w:val="clear" w:color="auto" w:fill="FFFFFF"/>
-        </w:rPr>
-        <w:t>Acta</w:t>
-      </w:r>
-      <w:proofErr w:type="spellEnd"/>
-      <w:r>
-        <w:rPr>
-          <w:color w:val="222222"/>
-          <w:szCs w:val="24"/>
-          <w:shd w:val="clear" w:color="auto" w:fill="FFFFFF"/>
-        </w:rPr>
-        <w:t xml:space="preserve"> </w:t>
-      </w:r>
-      <w:proofErr w:type="spellStart"/>
-      <w:r>
-        <w:rPr>
-          <w:color w:val="222222"/>
-          <w:szCs w:val="24"/>
-          <w:shd w:val="clear" w:color="auto" w:fill="FFFFFF"/>
-        </w:rPr>
-        <w:t>Informatica</w:t>
-      </w:r>
-      <w:proofErr w:type="spellEnd"/>
-      <w:r>
-        <w:rPr>
-          <w:color w:val="222222"/>
-          <w:szCs w:val="24"/>
-          <w:shd w:val="clear" w:color="auto" w:fill="FFFFFF"/>
-        </w:rPr>
-        <w:t>, 1980, 14(1): 1-20.</w:t>
+        <w:t>Russell B. Correctness of the compiling process based on axiomatic semantics[J]. Acta Informatica, 1980, 14(1): 1-20.</w:t>
       </w:r>
     </w:p>
     <w:p>
@@ -10569,7 +9113,6 @@
         </w:rPr>
         <w:t xml:space="preserve">, </w:t>
       </w:r>
-      <w:proofErr w:type="gramStart"/>
       <w:r>
         <w:rPr>
           <w:color w:val="222222"/>
@@ -10578,7 +9121,6 @@
         </w:rPr>
         <w:t>石刚</w:t>
       </w:r>
-      <w:proofErr w:type="gramEnd"/>
       <w:r>
         <w:rPr>
           <w:color w:val="222222"/>
@@ -10587,7 +9129,6 @@
         </w:rPr>
         <w:t xml:space="preserve">, </w:t>
       </w:r>
-      <w:proofErr w:type="gramStart"/>
       <w:r>
         <w:rPr>
           <w:color w:val="222222"/>
@@ -10596,7 +9137,6 @@
         </w:rPr>
         <w:t>董渊</w:t>
       </w:r>
-      <w:proofErr w:type="gramEnd"/>
       <w:r>
         <w:rPr>
           <w:color w:val="222222"/>
@@ -10691,6 +9231,7 @@
           <w:szCs w:val="24"/>
           <w:shd w:val="clear" w:color="auto" w:fill="FFFFFF"/>
         </w:rPr>
+        <w:lastRenderedPageBreak/>
         <w:t>何炎祥</w:t>
       </w:r>
       <w:r>
@@ -10851,14 +9392,7 @@
         <w:rStyle w:val="a4"/>
         <w:rFonts w:ascii="宋体" w:hint="eastAsia"/>
       </w:rPr>
-      <w:t xml:space="preserve">                                                          </w:t>
-    </w:r>
-    <w:r>
-      <w:rPr>
-        <w:rStyle w:val="a4"/>
-        <w:rFonts w:ascii="宋体" w:hint="eastAsia"/>
-      </w:rPr>
-      <w:t xml:space="preserve">· </w:t>
+      <w:t xml:space="preserve">                                                          · </w:t>
     </w:r>
     <w:r>
       <w:rPr>
@@ -10883,7 +9417,7 @@
         <w:rStyle w:val="a4"/>
         <w:noProof/>
       </w:rPr>
-      <w:t>15</w:t>
+      <w:t>10</w:t>
     </w:r>
     <w:r>
       <w:rPr>
@@ -14640,6 +13174,7 @@
   <w:style w:type="character" w:default="1" w:styleId="a1">
     <w:name w:val="Default Paragraph Font"/>
     <w:uiPriority w:val="1"/>
+    <w:semiHidden/>
     <w:unhideWhenUsed/>
   </w:style>
   <w:style w:type="table" w:default="1" w:styleId="a2">

--- a/开题/SY1406108_陈志伟_开题报告.docx
+++ b/开题/SY1406108_陈志伟_开题报告.docx
@@ -115,16 +115,16 @@
     </w:p>
     <w:p>
       <w:pPr>
-        <w:spacing w:line="560" w:lineRule="exact"/>
-        <w:ind w:leftChars="250" w:left="1504" w:hangingChars="300" w:hanging="904"/>
-        <w:rPr>
-          <w:rFonts w:ascii="楷体_GB2312" w:eastAsia="楷体_GB2312"/>
+        <w:spacing w:line="360" w:lineRule="auto"/>
+        <w:ind w:leftChars="250" w:left="2106" w:hangingChars="500" w:hanging="1506"/>
+        <w:rPr>
+          <w:rFonts w:eastAsia="楷体_GB2312"/>
           <w:sz w:val="30"/>
         </w:rPr>
       </w:pPr>
       <w:r>
         <w:rPr>
-          <w:rFonts w:ascii="楷体_GB2312" w:eastAsia="楷体_GB2312" w:hint="eastAsia"/>
+          <w:rFonts w:eastAsia="楷体_GB2312"/>
           <w:b/>
           <w:sz w:val="30"/>
         </w:rPr>
@@ -132,31 +132,38 @@
       </w:r>
       <w:r>
         <w:rPr>
-          <w:rFonts w:ascii="楷体_GB2312" w:eastAsia="楷体_GB2312" w:hint="eastAsia"/>
+          <w:rFonts w:eastAsia="楷体_GB2312"/>
           <w:sz w:val="30"/>
         </w:rPr>
         <w:t>：</w:t>
       </w:r>
       <w:r>
         <w:rPr>
-          <w:rFonts w:ascii="楷体_GB2312" w:eastAsia="楷体_GB2312" w:hint="eastAsia"/>
+          <w:rFonts w:eastAsia="楷体_GB2312" w:hint="eastAsia"/>
           <w:sz w:val="30"/>
         </w:rPr>
-        <w:t>安全C</w:t>
-      </w:r>
-      <w:r>
-        <w:rPr>
-          <w:rFonts w:ascii="楷体_GB2312" w:eastAsia="楷体_GB2312" w:hint="eastAsia"/>
+        <w:t>安</w:t>
+      </w:r>
+      <w:r>
+        <w:rPr>
+          <w:rFonts w:eastAsia="楷体_GB2312" w:hint="eastAsia"/>
           <w:sz w:val="30"/>
         </w:rPr>
-        <w:t>编译器的形式</w:t>
-      </w:r>
-      <w:r>
-        <w:rPr>
-          <w:rFonts w:ascii="楷体_GB2312" w:eastAsia="楷体_GB2312" w:hint="eastAsia"/>
+        <w:t>全</w:t>
+      </w:r>
+      <w:r>
+        <w:rPr>
+          <w:rFonts w:eastAsia="楷体_GB2312" w:hint="eastAsia"/>
           <w:sz w:val="30"/>
         </w:rPr>
-        <w:t>验证方法的研究和实现</w:t>
+        <w:t>C</w:t>
+      </w:r>
+      <w:r>
+        <w:rPr>
+          <w:rFonts w:eastAsia="楷体_GB2312" w:hint="eastAsia"/>
+          <w:sz w:val="30"/>
+        </w:rPr>
+        <w:t>编译器的构建和形式验证方法的研究与实现</w:t>
       </w:r>
     </w:p>
     <w:p>
@@ -460,7 +467,7 @@
           <w:rFonts w:ascii="黑体" w:eastAsia="黑体" w:hint="eastAsia"/>
           <w:sz w:val="30"/>
         </w:rPr>
-        <w:t>6</w:t>
+        <w:t>13</w:t>
       </w:r>
       <w:r>
         <w:rPr>
@@ -577,7 +584,7 @@
         <w:fldChar w:fldCharType="begin"/>
       </w:r>
       <w:r>
-        <w:instrText xml:space="preserve"> PAGEREF _Toc436582830 \h </w:instrText>
+        <w:instrText xml:space="preserve"> PAGEREF _Toc437793895 \h </w:instrText>
       </w:r>
       <w:r>
         <w:fldChar w:fldCharType="separate"/>
@@ -621,7 +628,7 @@
         <w:fldChar w:fldCharType="begin"/>
       </w:r>
       <w:r>
-        <w:instrText xml:space="preserve"> PAGEREF _Toc436582831 \h </w:instrText>
+        <w:instrText xml:space="preserve"> PAGEREF _Toc437793896 \h </w:instrText>
       </w:r>
       <w:r>
         <w:fldChar w:fldCharType="separate"/>
@@ -665,7 +672,7 @@
         <w:fldChar w:fldCharType="begin"/>
       </w:r>
       <w:r>
-        <w:instrText xml:space="preserve"> PAGEREF _Toc436582832 \h </w:instrText>
+        <w:instrText xml:space="preserve"> PAGEREF _Toc437793897 \h </w:instrText>
       </w:r>
       <w:r>
         <w:fldChar w:fldCharType="separate"/>
@@ -709,7 +716,7 @@
         <w:fldChar w:fldCharType="begin"/>
       </w:r>
       <w:r>
-        <w:instrText xml:space="preserve"> PAGEREF _Toc436582833 \h </w:instrText>
+        <w:instrText xml:space="preserve"> PAGEREF _Toc437793898 \h </w:instrText>
       </w:r>
       <w:r>
         <w:fldChar w:fldCharType="separate"/>
@@ -753,7 +760,7 @@
         <w:fldChar w:fldCharType="begin"/>
       </w:r>
       <w:r>
-        <w:instrText xml:space="preserve"> PAGEREF _Toc436582834 \h </w:instrText>
+        <w:instrText xml:space="preserve"> PAGEREF _Toc437793899 \h </w:instrText>
       </w:r>
       <w:r>
         <w:fldChar w:fldCharType="separate"/>
@@ -818,7 +825,7 @@
         <w:rPr>
           <w:noProof/>
         </w:rPr>
-        <w:instrText xml:space="preserve"> PAGEREF _Toc436582835 \h </w:instrText>
+        <w:instrText xml:space="preserve"> PAGEREF _Toc437793900 \h </w:instrText>
       </w:r>
       <w:r>
         <w:rPr>
@@ -897,7 +904,7 @@
         <w:rPr>
           <w:noProof/>
         </w:rPr>
-        <w:instrText xml:space="preserve"> PAGEREF _Toc436582836 \h </w:instrText>
+        <w:instrText xml:space="preserve"> PAGEREF _Toc437793901 \h </w:instrText>
       </w:r>
       <w:r>
         <w:rPr>
@@ -976,7 +983,7 @@
         <w:rPr>
           <w:noProof/>
         </w:rPr>
-        <w:instrText xml:space="preserve"> PAGEREF _Toc436582837 \h </w:instrText>
+        <w:instrText xml:space="preserve"> PAGEREF _Toc437793902 \h </w:instrText>
       </w:r>
       <w:r>
         <w:rPr>
@@ -1034,7 +1041,7 @@
         <w:fldChar w:fldCharType="begin"/>
       </w:r>
       <w:r>
-        <w:instrText xml:space="preserve"> PAGEREF _Toc436582838 \h </w:instrText>
+        <w:instrText xml:space="preserve"> PAGEREF _Toc437793903 \h </w:instrText>
       </w:r>
       <w:r>
         <w:fldChar w:fldCharType="separate"/>
@@ -1078,7 +1085,7 @@
         <w:fldChar w:fldCharType="begin"/>
       </w:r>
       <w:r>
-        <w:instrText xml:space="preserve"> PAGEREF _Toc436582839 \h </w:instrText>
+        <w:instrText xml:space="preserve"> PAGEREF _Toc437793904 \h </w:instrText>
       </w:r>
       <w:r>
         <w:fldChar w:fldCharType="separate"/>
@@ -1143,7 +1150,7 @@
         <w:rPr>
           <w:noProof/>
         </w:rPr>
-        <w:instrText xml:space="preserve"> PAGEREF _Toc436582840 \h </w:instrText>
+        <w:instrText xml:space="preserve"> PAGEREF _Toc437793905 \h </w:instrText>
       </w:r>
       <w:r>
         <w:rPr>
@@ -1222,7 +1229,7 @@
         <w:rPr>
           <w:noProof/>
         </w:rPr>
-        <w:instrText xml:space="preserve"> PAGEREF _Toc436582841 \h </w:instrText>
+        <w:instrText xml:space="preserve"> PAGEREF _Toc437793906 \h </w:instrText>
       </w:r>
       <w:r>
         <w:rPr>
@@ -1239,7 +1246,7 @@
         <w:rPr>
           <w:noProof/>
         </w:rPr>
-        <w:t>7</w:t>
+        <w:t>8</w:t>
       </w:r>
       <w:r>
         <w:rPr>
@@ -1301,7 +1308,7 @@
         <w:rPr>
           <w:noProof/>
         </w:rPr>
-        <w:instrText xml:space="preserve"> PAGEREF _Toc436582842 \h </w:instrText>
+        <w:instrText xml:space="preserve"> PAGEREF _Toc437793907 \h </w:instrText>
       </w:r>
       <w:r>
         <w:rPr>
@@ -1359,13 +1366,13 @@
         <w:fldChar w:fldCharType="begin"/>
       </w:r>
       <w:r>
-        <w:instrText xml:space="preserve"> PAGEREF _Toc436582843 \h </w:instrText>
+        <w:instrText xml:space="preserve"> PAGEREF _Toc437793908 \h </w:instrText>
       </w:r>
       <w:r>
         <w:fldChar w:fldCharType="separate"/>
       </w:r>
       <w:r>
-        <w:t>8</w:t>
+        <w:t>9</w:t>
       </w:r>
       <w:r>
         <w:fldChar w:fldCharType="end"/>
@@ -1403,13 +1410,13 @@
         <w:fldChar w:fldCharType="begin"/>
       </w:r>
       <w:r>
-        <w:instrText xml:space="preserve"> PAGEREF _Toc436582844 \h </w:instrText>
+        <w:instrText xml:space="preserve"> PAGEREF _Toc437793909 \h </w:instrText>
       </w:r>
       <w:r>
         <w:fldChar w:fldCharType="separate"/>
       </w:r>
       <w:r>
-        <w:t>8</w:t>
+        <w:t>9</w:t>
       </w:r>
       <w:r>
         <w:fldChar w:fldCharType="end"/>
@@ -1447,13 +1454,13 @@
         <w:fldChar w:fldCharType="begin"/>
       </w:r>
       <w:r>
-        <w:instrText xml:space="preserve"> PAGEREF _Toc436582845 \h </w:instrText>
+        <w:instrText xml:space="preserve"> PAGEREF _Toc437793910 \h </w:instrText>
       </w:r>
       <w:r>
         <w:fldChar w:fldCharType="separate"/>
       </w:r>
       <w:r>
-        <w:t>9</w:t>
+        <w:t>10</w:t>
       </w:r>
       <w:r>
         <w:fldChar w:fldCharType="end"/>
@@ -1491,13 +1498,13 @@
         <w:fldChar w:fldCharType="begin"/>
       </w:r>
       <w:r>
-        <w:instrText xml:space="preserve"> PAGEREF _Toc436582846 \h </w:instrText>
+        <w:instrText xml:space="preserve"> PAGEREF _Toc437793911 \h </w:instrText>
       </w:r>
       <w:r>
         <w:fldChar w:fldCharType="separate"/>
       </w:r>
       <w:r>
-        <w:t>9</w:t>
+        <w:t>10</w:t>
       </w:r>
       <w:r>
         <w:fldChar w:fldCharType="end"/>
@@ -1535,13 +1542,13 @@
         <w:fldChar w:fldCharType="begin"/>
       </w:r>
       <w:r>
-        <w:instrText xml:space="preserve"> PAGEREF _Toc436582851 \h </w:instrText>
+        <w:instrText xml:space="preserve"> PAGEREF _Toc437793916 \h </w:instrText>
       </w:r>
       <w:r>
         <w:fldChar w:fldCharType="separate"/>
       </w:r>
       <w:r>
-        <w:t>11</w:t>
+        <w:t>12</w:t>
       </w:r>
       <w:r>
         <w:fldChar w:fldCharType="end"/>
@@ -1579,13 +1586,13 @@
         <w:fldChar w:fldCharType="begin"/>
       </w:r>
       <w:r>
-        <w:instrText xml:space="preserve"> PAGEREF _Toc436582852 \h </w:instrText>
+        <w:instrText xml:space="preserve"> PAGEREF _Toc437793920 \h </w:instrText>
       </w:r>
       <w:r>
         <w:fldChar w:fldCharType="separate"/>
       </w:r>
       <w:r>
-        <w:t>12</w:t>
+        <w:t>13</w:t>
       </w:r>
       <w:r>
         <w:fldChar w:fldCharType="end"/>
@@ -1623,13 +1630,13 @@
         <w:fldChar w:fldCharType="begin"/>
       </w:r>
       <w:r>
-        <w:instrText xml:space="preserve"> PAGEREF _Toc436582853 \h </w:instrText>
+        <w:instrText xml:space="preserve"> PAGEREF _Toc437793921 \h </w:instrText>
       </w:r>
       <w:r>
         <w:fldChar w:fldCharType="separate"/>
       </w:r>
       <w:r>
-        <w:t>12</w:t>
+        <w:t>14</w:t>
       </w:r>
       <w:r>
         <w:fldChar w:fldCharType="end"/>
@@ -1679,7 +1686,7 @@
           <w:szCs w:val="44"/>
         </w:rPr>
         <w:lastRenderedPageBreak/>
-        <w:t>论文题目</w:t>
+        <w:t>安全C编译器的构建和形式验证方法的研究与实现</w:t>
       </w:r>
     </w:p>
     <w:p>
@@ -1691,7 +1698,7 @@
         </w:rPr>
       </w:pPr>
       <w:bookmarkStart w:id="0" w:name="_Toc374553456"/>
-      <w:bookmarkStart w:id="1" w:name="_Toc436582830"/>
+      <w:bookmarkStart w:id="1" w:name="_Toc437793895"/>
       <w:r>
         <w:rPr>
           <w:rFonts w:ascii="Times New Roman"/>
@@ -1735,7 +1742,7 @@
       <w:pPr>
         <w:pStyle w:val="1"/>
       </w:pPr>
-      <w:bookmarkStart w:id="2" w:name="_Toc436582831"/>
+      <w:bookmarkStart w:id="2" w:name="_Toc437793896"/>
       <w:r>
         <w:rPr>
           <w:rFonts w:hint="eastAsia"/>
@@ -1840,6 +1847,26 @@
       <w:r>
         <w:rPr>
           <w:rFonts w:hint="eastAsia"/>
+          <w:vertAlign w:val="superscript"/>
+        </w:rPr>
+        <w:t>[</w:t>
+      </w:r>
+      <w:r>
+        <w:rPr>
+          <w:vertAlign w:val="superscript"/>
+        </w:rPr>
+        <w:t>1</w:t>
+      </w:r>
+      <w:r>
+        <w:rPr>
+          <w:rFonts w:hint="eastAsia"/>
+          <w:vertAlign w:val="superscript"/>
+        </w:rPr>
+        <w:t>]</w:t>
+      </w:r>
+      <w:r>
+        <w:rPr>
+          <w:rFonts w:hint="eastAsia"/>
         </w:rPr>
         <w:t>《机载系统和设备认证中的软件要求</w:t>
       </w:r>
@@ -1995,6 +2022,12 @@
       </w:r>
       <w:r>
         <w:rPr>
+          <w:vertAlign w:val="superscript"/>
+        </w:rPr>
+        <w:t>[2]</w:t>
+      </w:r>
+      <w:r>
+        <w:rPr>
           <w:rFonts w:hint="eastAsia"/>
         </w:rPr>
         <w:t>。</w:t>
@@ -2146,8 +2179,10 @@
         <w:rPr>
           <w:rFonts w:hint="eastAsia"/>
         </w:rPr>
-        <w:t>？是进行软件开发所面临的重要难题。如果编译器不安全</w:t>
-      </w:r>
+        <w:t>？是进行软件开发所面临的重要难题。如果编译器不</w:t>
+      </w:r>
+      <w:bookmarkStart w:id="3" w:name="_GoBack"/>
+      <w:bookmarkEnd w:id="3"/>
       <w:r>
         <w:rPr>
           <w:rFonts w:hint="eastAsia"/>
@@ -2182,20 +2217,20 @@
         <w:rPr>
           <w:rFonts w:hint="eastAsia"/>
         </w:rPr>
-        <w:t>标代码。特别在安全关键领域中，如航天、核工业等，编译器的安全可靠</w:t>
-      </w:r>
-      <w:r>
-        <w:rPr>
-          <w:rFonts w:hint="eastAsia"/>
-        </w:rPr>
-        <w:t>有着至关重要的作用，由编译</w:t>
+        <w:t>标代码。特别在安全关键领</w:t>
       </w:r>
       <w:r>
         <w:rPr>
           <w:rFonts w:hint="eastAsia"/>
         </w:rPr>
         <w:lastRenderedPageBreak/>
-        <w:t>所引入的错误可能会带来灾难性的后果，如</w:t>
+        <w:t>域中，如航天、核工业等，编译器的安全可靠</w:t>
+      </w:r>
+      <w:r>
+        <w:rPr>
+          <w:rFonts w:hint="eastAsia"/>
+        </w:rPr>
+        <w:t>有着至关重要的作用，由编译所引入的错误可能会带来灾难性的后果，如</w:t>
       </w:r>
       <w:r>
         <w:rPr>
@@ -2230,53 +2265,6 @@
         <w:rPr>
           <w:rFonts w:hint="eastAsia"/>
         </w:rPr>
-        <w:t>传统的编译器验证方法是大量的进行软件测试</w:t>
-      </w:r>
-      <w:r>
-        <w:rPr>
-          <w:rFonts w:hint="eastAsia"/>
-        </w:rPr>
-        <w:t>，但是软件测试难以达到完全覆盖，并不能充分地保证编译器的安全可靠</w:t>
-      </w:r>
-      <w:r>
-        <w:rPr>
-          <w:rFonts w:hint="eastAsia"/>
-        </w:rPr>
-        <w:t>，同时，软件测试的验证方法日益受到复杂软件测试的正确性以及软件测试效率等问题的挑战。为了应对上述挑战，近年来</w:t>
-      </w:r>
-      <w:r>
-        <w:rPr>
-          <w:rFonts w:hint="eastAsia"/>
-        </w:rPr>
-        <w:t>，形式化验证方法在编译器的</w:t>
-      </w:r>
-      <w:r>
-        <w:rPr>
-          <w:rFonts w:hint="eastAsia"/>
-        </w:rPr>
-        <w:t>验证中得到了持续的关注。形式化验证方法可以从数学角度对编译器进行描述，对编译</w:t>
-      </w:r>
-      <w:r>
-        <w:rPr>
-          <w:rFonts w:hint="eastAsia"/>
-        </w:rPr>
-        <w:t>过程的语义和语言属性的等价性进行证明，能够充分地保证编译器安全可靠</w:t>
-      </w:r>
-      <w:r>
-        <w:rPr>
-          <w:rFonts w:hint="eastAsia"/>
-        </w:rPr>
-        <w:t>。形式化验证是分析系统是否具有所期望性质的过程，主要分有两种途径：模型检验和定理证明。同时，还有另一种形式验证方法——翻译确认技术。</w:t>
-      </w:r>
-    </w:p>
-    <w:p>
-      <w:pPr>
-        <w:ind w:firstLine="425"/>
-      </w:pPr>
-      <w:r>
-        <w:rPr>
-          <w:rFonts w:hint="eastAsia"/>
-        </w:rPr>
         <w:t>实践中在安全相关系统中使用</w:t>
       </w:r>
       <w:r>
@@ -2404,14 +2392,14 @@
       <w:pPr>
         <w:pStyle w:val="1"/>
       </w:pPr>
-      <w:bookmarkStart w:id="3" w:name="_Toc436582832"/>
+      <w:bookmarkStart w:id="4" w:name="_Toc437793897"/>
       <w:r>
         <w:rPr>
           <w:rFonts w:hint="eastAsia"/>
         </w:rPr>
         <w:t>国内外研究现状及发展动态</w:t>
       </w:r>
-      <w:bookmarkEnd w:id="3"/>
+      <w:bookmarkEnd w:id="4"/>
     </w:p>
     <w:p>
       <w:pPr>
@@ -2426,16 +2414,16 @@
           <w:rFonts w:ascii="Times New Roman" w:hAnsi="Times New Roman"/>
         </w:rPr>
       </w:pPr>
-      <w:bookmarkStart w:id="4" w:name="_Toc436423005"/>
-      <w:bookmarkStart w:id="5" w:name="_Toc436582833"/>
+      <w:bookmarkStart w:id="5" w:name="_Toc436423005"/>
+      <w:bookmarkStart w:id="6" w:name="_Toc437793898"/>
       <w:r>
         <w:rPr>
           <w:rFonts w:ascii="Times New Roman" w:hAnsi="Times New Roman"/>
         </w:rPr>
         <w:t>测试方法</w:t>
       </w:r>
-      <w:bookmarkEnd w:id="4"/>
       <w:bookmarkEnd w:id="5"/>
+      <w:bookmarkEnd w:id="6"/>
     </w:p>
     <w:p>
       <w:pPr>
@@ -2516,54 +2504,54 @@
         <w:rPr>
           <w:rFonts w:hint="eastAsia"/>
         </w:rPr>
-        <w:t>然后比较测试程序的实际输出结果和测</w:t>
+        <w:t>然后比较测试程序的实际输出结果和测试用例中的预期输出结果。静态测试就是在不执行程序的前提下对程序进行的测试。对编译器的测试往往使用动态测试策略,选择一个已被验证的编译器测试套件对编译器进行测试。动态测试可以被划分为白盒测试技术和黑盒测试技术两种</w:t>
+      </w:r>
+      <w:r>
+        <w:rPr>
+          <w:rFonts w:hint="eastAsia"/>
+          <w:vertAlign w:val="superscript"/>
+        </w:rPr>
+        <w:t>[</w:t>
+      </w:r>
+      <w:r>
+        <w:rPr>
+          <w:vertAlign w:val="superscript"/>
+        </w:rPr>
+        <w:t>3</w:t>
+      </w:r>
+      <w:r>
+        <w:rPr>
+          <w:rFonts w:hint="eastAsia"/>
+          <w:vertAlign w:val="superscript"/>
+        </w:rPr>
+        <w:t>]</w:t>
+      </w:r>
+      <w:r>
+        <w:rPr>
+          <w:rFonts w:hint="eastAsia"/>
+        </w:rPr>
+        <w:t>。</w:t>
+      </w:r>
+    </w:p>
+    <w:p>
+      <w:pPr>
+        <w:pStyle w:val="a0"/>
+      </w:pPr>
+      <w:r>
+        <w:tab/>
+      </w:r>
+      <w:r>
+        <w:rPr>
+          <w:rFonts w:hint="eastAsia"/>
+        </w:rPr>
+        <w:t>白盒测试技术是基于对编译器内部结构的检查，即使用测试数据对程序的控制结构、数据流等逻辑进行检查。白盒测试技术是基于对测试源代码的利用，主要用来测试编译器的单独模块，以保证其每个部分都可以正常运作。相反，基于</w:t>
       </w:r>
       <w:r>
         <w:rPr>
           <w:rFonts w:hint="eastAsia"/>
         </w:rPr>
         <w:lastRenderedPageBreak/>
-        <w:t>试用例中的预期输出结果。静态测试就是在不执行程序的前提下对程序进行的测试。对编译器的测试往往使用动态测试策略,选择一个已被验证的编译器测试套件对编译器进行测试。动态测试可以被划分为白盒测试技术和黑盒测试技术两种</w:t>
-      </w:r>
-      <w:r>
-        <w:rPr>
-          <w:rFonts w:hint="eastAsia"/>
-          <w:vertAlign w:val="superscript"/>
-        </w:rPr>
-        <w:t>[</w:t>
-      </w:r>
-      <w:r>
-        <w:rPr>
-          <w:vertAlign w:val="superscript"/>
-        </w:rPr>
-        <w:t>1</w:t>
-      </w:r>
-      <w:r>
-        <w:rPr>
-          <w:rFonts w:hint="eastAsia"/>
-          <w:vertAlign w:val="superscript"/>
-        </w:rPr>
-        <w:t>]</w:t>
-      </w:r>
-      <w:r>
-        <w:rPr>
-          <w:rFonts w:hint="eastAsia"/>
-        </w:rPr>
-        <w:t>。</w:t>
-      </w:r>
-    </w:p>
-    <w:p>
-      <w:pPr>
-        <w:pStyle w:val="a0"/>
-      </w:pPr>
-      <w:r>
-        <w:tab/>
-      </w:r>
-      <w:r>
-        <w:rPr>
-          <w:rFonts w:hint="eastAsia"/>
-        </w:rPr>
-        <w:t>白盒测试技术是基于对编译器内部结构的检查，即使用测试数据对程序的控制结构、数据流等逻辑进行检查。白盒测试技术是基于对测试源代码的利用，主要用来测试编译器的单独模块，以保证其每个部分都可以正常运作。相反，基于测试套件的黑盒测试往往被用来对编译器进行性能测试和鲁棒性测试，测试数据只取决于编译器的规格说明书。测试数据不关心被测程序的结构，只关注被测程序的特征和外部行为。黑盒测试技术被用来测试编译器对编程语言声明和对用户的接口，确认编译器对语言标准的实现情况己经成为黑盒测试的一个越来越重要的方向。</w:t>
+        <w:t>测试套件的黑盒测试往往被用来对编译器进行性能测试和鲁棒性测试，测试数据只取决于编译器的规格说明书。测试数据不关心被测程序的结构，只关注被测程序的特征和外部行为。黑盒测试技术被用来测试编译器对编程语言声明和对用户的接口，确认编译器对语言标准的实现情况己经成为黑盒测试的一个越来越重要的方向。</w:t>
       </w:r>
     </w:p>
     <w:p>
@@ -2590,8 +2578,8 @@
           <w:rFonts w:ascii="Times New Roman" w:hAnsi="Times New Roman"/>
         </w:rPr>
       </w:pPr>
-      <w:bookmarkStart w:id="6" w:name="_Toc436423006"/>
-      <w:bookmarkStart w:id="7" w:name="_Toc436582834"/>
+      <w:bookmarkStart w:id="7" w:name="_Toc436423006"/>
+      <w:bookmarkStart w:id="8" w:name="_Toc437793899"/>
       <w:r>
         <w:rPr>
           <w:rFonts w:ascii="Times New Roman" w:hAnsi="Times New Roman"/>
@@ -2604,8 +2592,8 @@
         </w:rPr>
         <w:t>方法</w:t>
       </w:r>
-      <w:bookmarkEnd w:id="6"/>
       <w:bookmarkEnd w:id="7"/>
+      <w:bookmarkEnd w:id="8"/>
     </w:p>
     <w:p>
       <w:pPr>
@@ -2620,16 +2608,16 @@
           <w:rFonts w:ascii="Times New Roman" w:hAnsi="Times New Roman"/>
         </w:rPr>
       </w:pPr>
-      <w:bookmarkStart w:id="8" w:name="_Toc436423007"/>
-      <w:bookmarkStart w:id="9" w:name="_Toc436582835"/>
+      <w:bookmarkStart w:id="9" w:name="_Toc436423007"/>
+      <w:bookmarkStart w:id="10" w:name="_Toc437793900"/>
       <w:r>
         <w:rPr>
           <w:rFonts w:ascii="Times New Roman" w:hAnsi="Times New Roman"/>
         </w:rPr>
         <w:t>基本思想</w:t>
       </w:r>
-      <w:bookmarkEnd w:id="8"/>
       <w:bookmarkEnd w:id="9"/>
+      <w:bookmarkEnd w:id="10"/>
     </w:p>
     <w:p>
       <w:pPr>
@@ -2650,7 +2638,14 @@
           <w:rFonts w:ascii="Times New Roman" w:hint="eastAsia"/>
           <w:vertAlign w:val="superscript"/>
         </w:rPr>
-        <w:t>[2~4]</w:t>
+        <w:t>[4~6</w:t>
+      </w:r>
+      <w:r>
+        <w:rPr>
+          <w:rFonts w:ascii="Times New Roman" w:hint="eastAsia"/>
+          <w:vertAlign w:val="superscript"/>
+        </w:rPr>
+        <w:t>]</w:t>
       </w:r>
       <w:r>
         <w:rPr>
@@ -2938,7 +2933,7 @@
           <w:rFonts w:ascii="Times New Roman"/>
           <w:vertAlign w:val="superscript"/>
         </w:rPr>
-        <w:t>5</w:t>
+        <w:t>7</w:t>
       </w:r>
       <w:r>
         <w:rPr>
@@ -2977,7 +2972,7 @@
           <w:rFonts w:ascii="Times New Roman"/>
           <w:vertAlign w:val="superscript"/>
         </w:rPr>
-        <w:t>6</w:t>
+        <w:t>8</w:t>
       </w:r>
       <w:r>
         <w:rPr>
@@ -3015,7 +3010,14 @@
           <w:rFonts w:ascii="Times New Roman"/>
           <w:vertAlign w:val="superscript"/>
         </w:rPr>
-        <w:t>[7~8]</w:t>
+        <w:t>[9~10</w:t>
+      </w:r>
+      <w:r>
+        <w:rPr>
+          <w:rFonts w:ascii="Times New Roman"/>
+          <w:vertAlign w:val="superscript"/>
+        </w:rPr>
+        <w:t>]</w:t>
       </w:r>
       <w:r>
         <w:rPr>
@@ -3037,16 +3039,16 @@
           <w:rFonts w:ascii="Times New Roman" w:hAnsi="Times New Roman"/>
         </w:rPr>
       </w:pPr>
-      <w:bookmarkStart w:id="10" w:name="_Toc436423009"/>
-      <w:bookmarkStart w:id="11" w:name="_Toc436582836"/>
+      <w:bookmarkStart w:id="11" w:name="_Toc436423009"/>
+      <w:bookmarkStart w:id="12" w:name="_Toc437793901"/>
       <w:r>
         <w:rPr>
           <w:rFonts w:ascii="Times New Roman" w:hAnsi="Times New Roman" w:hint="eastAsia"/>
         </w:rPr>
         <w:t>状态爆炸问题</w:t>
       </w:r>
-      <w:bookmarkEnd w:id="10"/>
       <w:bookmarkEnd w:id="11"/>
+      <w:bookmarkEnd w:id="12"/>
     </w:p>
     <w:p>
       <w:pPr>
@@ -3056,7 +3058,6 @@
         <w:rPr>
           <w:rFonts w:hint="eastAsia"/>
         </w:rPr>
-        <w:lastRenderedPageBreak/>
         <w:t>模型检测在实际中应用的主要瓶颈是状态爆炸问题</w:t>
       </w:r>
       <w:r>
@@ -3106,7 +3107,7 @@
         <w:rPr>
           <w:vertAlign w:val="superscript"/>
         </w:rPr>
-        <w:t>9</w:t>
+        <w:t>11</w:t>
       </w:r>
       <w:r>
         <w:rPr>
@@ -3135,16 +3136,17 @@
           <w:rFonts w:ascii="Times New Roman" w:hAnsi="Times New Roman"/>
         </w:rPr>
       </w:pPr>
-      <w:bookmarkStart w:id="12" w:name="_Toc436423010"/>
-      <w:bookmarkStart w:id="13" w:name="_Toc436582837"/>
+      <w:bookmarkStart w:id="13" w:name="_Toc436423010"/>
+      <w:bookmarkStart w:id="14" w:name="_Toc437793902"/>
       <w:r>
         <w:rPr>
           <w:rFonts w:ascii="Times New Roman" w:hAnsi="Times New Roman"/>
         </w:rPr>
+        <w:lastRenderedPageBreak/>
         <w:t>抽象方法</w:t>
       </w:r>
-      <w:bookmarkEnd w:id="12"/>
       <w:bookmarkEnd w:id="13"/>
+      <w:bookmarkEnd w:id="14"/>
     </w:p>
     <w:p>
       <w:pPr>
@@ -3155,13 +3157,41 @@
         <w:rPr>
           <w:rFonts w:hint="eastAsia"/>
         </w:rPr>
-        <w:t>抽象方法是解决状态爆炸问题的一个重要的方法。它的基本思想是首先构造一个比原系统的具体模型小的有限抽象模型，然后通过正确属性在抽象模型上的检测结果推测出其在原来的具体模型上是否可满足。抽象方法的依据是，对于所给定的某种正确属性而言，待检测的原系统的许多信息（如某些程序变量的取值、进程的标识符、调用栈中活动记录等）是无关的。因此，这些信息可以从具体模型中抽象出去。这样不仅简化了模型，同时保留了必要的信息，使得抽象的模型检测得以有效地进行</w:t>
-      </w:r>
-      <w:r>
-        <w:rPr>
+        <w:t>抽象方法是解决状态爆炸问题的一个重要的方法。它的基本思想是首先构造一个比原系统的具体模型小的有限抽象模型，然后通过正确属性在抽象模型上的检测结果推测出其在原来的具体模型上是否可满足。抽象方法的依据是，对于所给定的某种正确属性而言，待检测的原系统的许多信息（如某些程序变量的取值、进程的标识符、调用栈中活动记录等）是无关的。因此，这些信息可以从具体模型中抽象出去。这样不仅简化了模型，同时保留了必要的信息，使得抽象的模型检测得以有效地进</w:t>
+      </w:r>
+      <w:r>
+        <w:rPr>
+          <w:rFonts w:ascii="Times New Roman"/>
+        </w:rPr>
+        <w:t>行</w:t>
+      </w:r>
+      <w:r>
+        <w:rPr>
+          <w:rFonts w:ascii="Times New Roman"/>
           <w:vertAlign w:val="superscript"/>
         </w:rPr>
-        <w:t>[10, 11]</w:t>
+        <w:t>[12</w:t>
+      </w:r>
+      <w:r>
+        <w:rPr>
+          <w:rFonts w:ascii="Times New Roman"/>
+          <w:vertAlign w:val="superscript"/>
+        </w:rPr>
+        <w:t>~</w:t>
+      </w:r>
+      <w:r>
+        <w:rPr>
+          <w:rFonts w:ascii="Times New Roman"/>
+          <w:vertAlign w:val="superscript"/>
+        </w:rPr>
+        <w:t>13</w:t>
+      </w:r>
+      <w:r>
+        <w:rPr>
+          <w:rFonts w:ascii="Times New Roman"/>
+          <w:vertAlign w:val="superscript"/>
+        </w:rPr>
+        <w:t>]</w:t>
       </w:r>
       <w:r>
         <w:rPr>
@@ -3334,7 +3364,6 @@
         <w:jc w:val="center"/>
       </w:pPr>
       <w:r>
-        <w:lastRenderedPageBreak/>
         <w:t>Checking.</w:t>
       </w:r>
     </w:p>
@@ -3660,6 +3689,7 @@
         <w:rPr>
           <w:rFonts w:ascii="Times New Roman"/>
         </w:rPr>
+        <w:lastRenderedPageBreak/>
         <w:t>M</w:t>
       </w:r>
       <w:r>
@@ -3902,8 +3932,8 @@
           <w:rFonts w:ascii="Times New Roman" w:hAnsi="Times New Roman"/>
         </w:rPr>
       </w:pPr>
-      <w:bookmarkStart w:id="14" w:name="_Toc436423011"/>
-      <w:bookmarkStart w:id="15" w:name="_Toc436582838"/>
+      <w:bookmarkStart w:id="15" w:name="_Toc436423011"/>
+      <w:bookmarkStart w:id="16" w:name="_Toc437793903"/>
       <w:r>
         <w:rPr>
           <w:rFonts w:ascii="Times New Roman" w:hAnsi="Times New Roman" w:hint="eastAsia"/>
@@ -3916,19 +3946,8 @@
         </w:rPr>
         <w:t>方法</w:t>
       </w:r>
-      <w:bookmarkEnd w:id="14"/>
       <w:bookmarkEnd w:id="15"/>
-    </w:p>
-    <w:p>
-      <w:pPr>
-        <w:pStyle w:val="a0"/>
-      </w:pPr>
-      <w:r>
-        <w:rPr>
-          <w:rFonts w:hint="eastAsia"/>
-        </w:rPr>
-        <w:t>定理证明技术是将软件系统和性质都用逻辑方法来规约,通过基于公理和推理规则组成的形式系统，以如同数学中定理证明的方法来证明软件系统是否具备所期望的关键性质。</w:t>
-      </w:r>
+      <w:bookmarkEnd w:id="16"/>
     </w:p>
     <w:p>
       <w:pPr>
@@ -3940,517 +3959,667 @@
         <w:outlineLvl w:val="2"/>
         <w:rPr>
           <w:rFonts w:ascii="黑体" w:eastAsia="黑体" w:hAnsi="黑体"/>
-          <w:sz w:val="21"/>
-          <w:szCs w:val="21"/>
+          <w:szCs w:val="24"/>
         </w:rPr>
       </w:pPr>
       <w:r>
         <w:rPr>
           <w:rFonts w:ascii="黑体" w:eastAsia="黑体" w:hAnsi="黑体" w:hint="eastAsia"/>
-          <w:sz w:val="21"/>
-          <w:szCs w:val="21"/>
-        </w:rPr>
-        <w:t>霍尔</w:t>
+          <w:szCs w:val="24"/>
+        </w:rPr>
+        <w:t>基本</w:t>
       </w:r>
       <w:r>
         <w:rPr>
           <w:rFonts w:ascii="黑体" w:eastAsia="黑体" w:hAnsi="黑体" w:hint="eastAsia"/>
-          <w:sz w:val="21"/>
-          <w:szCs w:val="21"/>
-        </w:rPr>
-        <w:t>逻辑方法</w:t>
+          <w:szCs w:val="24"/>
+        </w:rPr>
+        <w:t>现状</w:t>
       </w:r>
     </w:p>
     <w:p>
       <w:pPr>
         <w:pStyle w:val="a0"/>
-        <w:rPr>
-          <w:rFonts w:asciiTheme="minorEastAsia" w:eastAsiaTheme="minorEastAsia" w:hAnsiTheme="minorEastAsia"/>
-          <w:szCs w:val="24"/>
-        </w:rPr>
       </w:pPr>
       <w:r>
         <w:rPr>
           <w:rFonts w:asciiTheme="minorEastAsia" w:eastAsiaTheme="minorEastAsia" w:hAnsiTheme="minorEastAsia" w:hint="eastAsia"/>
           <w:szCs w:val="24"/>
         </w:rPr>
-        <w:t>霍尔逻辑</w:t>
+        <w:t>编译器</w:t>
       </w:r>
       <w:r>
         <w:rPr>
           <w:rFonts w:asciiTheme="minorEastAsia" w:eastAsiaTheme="minorEastAsia" w:hAnsiTheme="minorEastAsia" w:hint="eastAsia"/>
           <w:szCs w:val="24"/>
+        </w:rPr>
+        <w:t>本质上是一个符转换程序，</w:t>
+      </w:r>
+      <w:r>
+        <w:rPr>
+          <w:rFonts w:asciiTheme="minorEastAsia" w:eastAsiaTheme="minorEastAsia" w:hAnsiTheme="minorEastAsia" w:hint="eastAsia"/>
+          <w:szCs w:val="24"/>
+        </w:rPr>
+        <w:t>可以为编译过程建立完整的数学模型，利用这个模型方便地对编译过程正确性进行形式化证明。</w:t>
+      </w:r>
+      <w:r>
+        <w:rPr>
+          <w:rFonts w:hint="eastAsia"/>
+        </w:rPr>
+        <w:t>人们在几十年前就开展了编译器形式化验证的工作</w:t>
+      </w:r>
+      <w:r>
+        <w:rPr>
+          <w:rFonts w:hint="eastAsia"/>
+        </w:rPr>
+        <w:t>。</w:t>
+      </w:r>
+      <w:r>
+        <w:rPr>
+          <w:rFonts w:hint="eastAsia"/>
+        </w:rPr>
+        <w:t>1967</w:t>
+      </w:r>
+      <w:r>
+        <w:rPr>
+          <w:rFonts w:hint="eastAsia"/>
+        </w:rPr>
+        <w:t>年John McCarthy 和James Painter首先考察了编译器正确性的问题</w:t>
+      </w:r>
+      <w:r>
+        <w:rPr>
+          <w:rFonts w:hint="eastAsia"/>
+        </w:rPr>
+        <w:t>，</w:t>
+      </w:r>
+      <w:r>
+        <w:rPr>
+          <w:rFonts w:hint="eastAsia"/>
+        </w:rPr>
+        <w:t>对一个简单的从数学表达式到机器语言编译算法的正确性进行了</w:t>
+      </w:r>
+      <w:r>
+        <w:rPr>
+          <w:rFonts w:hint="eastAsia"/>
+        </w:rPr>
+        <w:t>证明</w:t>
+      </w:r>
+      <w:r>
+        <w:rPr>
+          <w:rFonts w:hint="eastAsia"/>
+        </w:rPr>
+        <w:t>。</w:t>
+      </w:r>
+      <w:r>
+        <w:rPr>
+          <w:rFonts w:hint="eastAsia"/>
+        </w:rPr>
+        <w:t>Dave</w:t>
+      </w:r>
+      <w:r>
+        <w:rPr>
+          <w:rFonts w:hint="eastAsia"/>
+        </w:rPr>
+        <w:t>于</w:t>
+      </w:r>
+      <w:r>
+        <w:rPr>
+          <w:rFonts w:hint="eastAsia"/>
+        </w:rPr>
+        <w:t>2003</w:t>
+      </w:r>
+      <w:r>
+        <w:rPr>
+          <w:rFonts w:hint="eastAsia"/>
+        </w:rPr>
+        <w:t>年的综述列举了从1967 年到</w:t>
+      </w:r>
+      <w:r>
+        <w:rPr>
+          <w:rFonts w:hint="eastAsia"/>
+        </w:rPr>
+        <w:t>2003</w:t>
+      </w:r>
+      <w:r>
+        <w:rPr>
+          <w:rFonts w:hint="eastAsia"/>
+        </w:rPr>
+        <w:t>年的大部分相关工作</w:t>
+      </w:r>
+      <w:r>
+        <w:rPr>
+          <w:rFonts w:hint="eastAsia"/>
+        </w:rPr>
+        <w:t>，</w:t>
+      </w:r>
+      <w:r>
+        <w:rPr>
+          <w:rFonts w:hint="eastAsia"/>
+        </w:rPr>
+        <w:t>包含从针对简单语言的单遍编译</w:t>
+      </w:r>
+      <w:r>
+        <w:rPr>
+          <w:rFonts w:hint="eastAsia"/>
+        </w:rPr>
+        <w:t>器到较成熟的代码优化编译器</w:t>
+      </w:r>
+      <w:r>
+        <w:rPr>
+          <w:rFonts w:hint="eastAsia"/>
+        </w:rPr>
+        <w:t>等</w:t>
+      </w:r>
+      <w:r>
+        <w:rPr>
+          <w:rFonts w:hint="eastAsia"/>
+        </w:rPr>
+        <w:t>工作</w:t>
+      </w:r>
+      <w:r>
+        <w:rPr>
+          <w:rFonts w:hint="eastAsia"/>
+        </w:rPr>
+        <w:t>。</w:t>
+      </w:r>
+    </w:p>
+    <w:p>
+      <w:pPr>
+        <w:pStyle w:val="a0"/>
+      </w:pPr>
+      <w:r>
+        <w:rPr>
+          <w:rFonts w:hint="eastAsia"/>
+        </w:rPr>
+        <w:t>近年来，</w:t>
+      </w:r>
+      <w:r>
+        <w:rPr>
+          <w:rFonts w:hint="eastAsia"/>
+        </w:rPr>
+        <w:t>比较具有代表性的是</w:t>
+      </w:r>
+      <w:r>
+        <w:rPr>
+          <w:rFonts w:hint="eastAsia"/>
+        </w:rPr>
+        <w:t>Xavier Leroy</w:t>
+      </w:r>
+      <w:r>
+        <w:rPr>
+          <w:rFonts w:ascii="Times New Roman"/>
           <w:vertAlign w:val="superscript"/>
         </w:rPr>
         <w:t>[</w:t>
       </w:r>
       <w:r>
         <w:rPr>
-          <w:rFonts w:asciiTheme="minorEastAsia" w:eastAsiaTheme="minorEastAsia" w:hAnsiTheme="minorEastAsia"/>
-          <w:szCs w:val="24"/>
+          <w:rFonts w:ascii="Times New Roman"/>
           <w:vertAlign w:val="superscript"/>
         </w:rPr>
-        <w:t>13, 14</w:t>
-      </w:r>
-      <w:r>
-        <w:rPr>
-          <w:rFonts w:asciiTheme="minorEastAsia" w:eastAsiaTheme="minorEastAsia" w:hAnsiTheme="minorEastAsia" w:hint="eastAsia"/>
-          <w:szCs w:val="24"/>
+        <w:t>29~30</w:t>
+      </w:r>
+      <w:r>
+        <w:rPr>
+          <w:rFonts w:ascii="Times New Roman"/>
           <w:vertAlign w:val="superscript"/>
         </w:rPr>
         <w:t>]</w:t>
       </w:r>
       <w:r>
         <w:rPr>
-          <w:rFonts w:asciiTheme="minorEastAsia" w:eastAsiaTheme="minorEastAsia" w:hAnsiTheme="minorEastAsia" w:hint="eastAsia"/>
-          <w:szCs w:val="24"/>
-        </w:rPr>
-        <w:t>描述程序正确性的一般形式为：</w:t>
+          <w:rFonts w:hint="eastAsia"/>
+        </w:rPr>
+        <w:t>带领的</w:t>
+      </w:r>
+      <w:r>
+        <w:rPr>
+          <w:rFonts w:hint="eastAsia"/>
+        </w:rPr>
+        <w:t>CompCert</w:t>
+      </w:r>
+      <w:r>
+        <w:rPr>
+          <w:rFonts w:hint="eastAsia"/>
+        </w:rPr>
+        <w:t>项目组所做的工作</w:t>
+      </w:r>
+      <w:r>
+        <w:rPr>
+          <w:rFonts w:hint="eastAsia"/>
+        </w:rPr>
+        <w:t>，</w:t>
+      </w:r>
+      <w:r>
+        <w:rPr>
+          <w:rFonts w:hint="eastAsia"/>
+        </w:rPr>
+        <w:t>他们首次完成了对一个完整且实际的编译过程的正确性形式化验证</w:t>
+      </w:r>
+      <w:r>
+        <w:rPr>
+          <w:rFonts w:hint="eastAsia"/>
+        </w:rPr>
+        <w:t>，</w:t>
+      </w:r>
+      <w:r>
+        <w:rPr>
+          <w:rFonts w:hint="eastAsia"/>
+        </w:rPr>
+        <w:t>整个证明过程完全形式化且是机器自动生成的。为了支持自动的形式化证明</w:t>
+      </w:r>
+      <w:r>
+        <w:rPr>
+          <w:rFonts w:hint="eastAsia"/>
+        </w:rPr>
+        <w:t>，CompCert</w:t>
+      </w:r>
+      <w:r>
+        <w:rPr>
+          <w:rFonts w:hint="eastAsia"/>
+        </w:rPr>
+        <w:t xml:space="preserve">先采用辅助定理证明工具Coq </w:t>
+      </w:r>
+      <w:r>
+        <w:rPr>
+          <w:rFonts w:hint="eastAsia"/>
+        </w:rPr>
+        <w:t>Assistant(</w:t>
+      </w:r>
+      <w:r>
+        <w:rPr>
+          <w:rFonts w:hint="eastAsia"/>
+        </w:rPr>
+        <w:t>http://coq.inria.fr/)对编译过程进行重新构造</w:t>
+      </w:r>
+      <w:r>
+        <w:rPr>
+          <w:rFonts w:hint="eastAsia"/>
+        </w:rPr>
+        <w:t>，</w:t>
+      </w:r>
+      <w:r>
+        <w:rPr>
+          <w:rFonts w:hint="eastAsia"/>
+        </w:rPr>
+        <w:t>此编译过程完成了从一种结构化的函数式语言</w:t>
+      </w:r>
+      <w:r>
+        <w:rPr>
+          <w:rFonts w:hint="eastAsia"/>
+        </w:rPr>
+        <w:t>Clight</w:t>
+      </w:r>
+      <w:r>
+        <w:rPr>
+          <w:rFonts w:hint="eastAsia"/>
+        </w:rPr>
+        <w:t>到汇编代码</w:t>
+      </w:r>
+      <w:r>
+        <w:rPr>
+          <w:rFonts w:hint="eastAsia"/>
+        </w:rPr>
+        <w:t>PowerPC</w:t>
+      </w:r>
+      <w:r>
+        <w:rPr>
+          <w:rFonts w:hint="eastAsia"/>
+        </w:rPr>
+        <w:t>的转换</w:t>
+      </w:r>
+      <w:r>
+        <w:rPr>
+          <w:rFonts w:hint="eastAsia"/>
+        </w:rPr>
+        <w:t>，</w:t>
+      </w:r>
+      <w:r>
+        <w:rPr>
+          <w:rFonts w:hint="eastAsia"/>
+        </w:rPr>
+        <w:t>整个过程由八种不同的中间语言之间的转换构成</w:t>
+      </w:r>
+      <w:r>
+        <w:rPr>
+          <w:rFonts w:hint="eastAsia"/>
+        </w:rPr>
+        <w:t>，</w:t>
+      </w:r>
+      <w:r>
+        <w:rPr>
+          <w:rFonts w:hint="eastAsia"/>
+        </w:rPr>
+        <w:t>然后使用Coq</w:t>
+      </w:r>
+      <w:r>
+        <w:rPr>
+          <w:rFonts w:hint="eastAsia"/>
+        </w:rPr>
+        <w:t xml:space="preserve"> </w:t>
+      </w:r>
+      <w:r>
+        <w:rPr>
+          <w:rFonts w:hint="eastAsia"/>
+        </w:rPr>
+        <w:t>Assistant</w:t>
+      </w:r>
+      <w:r>
+        <w:rPr>
+          <w:rFonts w:hint="eastAsia"/>
+        </w:rPr>
+        <w:t>对整个编译过程的正确性即语义可保持性进行证明。目前</w:t>
+      </w:r>
+      <w:r>
+        <w:rPr>
+          <w:rFonts w:hint="eastAsia"/>
+        </w:rPr>
+        <w:t>CompCert</w:t>
+      </w:r>
+      <w:r>
+        <w:rPr>
+          <w:rFonts w:hint="eastAsia"/>
+        </w:rPr>
+        <w:t>编译器只能实现对一个C语言子集的编译</w:t>
+      </w:r>
+      <w:r>
+        <w:rPr>
+          <w:rFonts w:hint="eastAsia"/>
+        </w:rPr>
+        <w:t>，</w:t>
+      </w:r>
+      <w:r>
+        <w:rPr>
+          <w:rFonts w:hint="eastAsia"/>
+        </w:rPr>
+        <w:t>还不能完全覆盖所有</w:t>
+      </w:r>
+      <w:r>
+        <w:rPr>
+          <w:rFonts w:hint="eastAsia"/>
+        </w:rPr>
+        <w:t>C</w:t>
+      </w:r>
+      <w:r>
+        <w:rPr>
+          <w:rFonts w:hint="eastAsia"/>
+        </w:rPr>
+        <w:t>语言元素</w:t>
+      </w:r>
+      <w:r>
+        <w:rPr>
+          <w:rFonts w:hint="eastAsia"/>
+        </w:rPr>
+        <w:t>，</w:t>
+      </w:r>
+      <w:r>
+        <w:rPr>
+          <w:rFonts w:hint="eastAsia"/>
+        </w:rPr>
+        <w:t>且后端优化程度还比较低</w:t>
+      </w:r>
+      <w:r>
+        <w:rPr>
+          <w:rFonts w:hint="eastAsia"/>
+        </w:rPr>
+        <w:t>，</w:t>
+      </w:r>
+      <w:r>
+        <w:rPr>
+          <w:rFonts w:hint="eastAsia"/>
+        </w:rPr>
+        <w:t>项目也正在进一步研究中。</w:t>
       </w:r>
     </w:p>
     <w:p>
       <w:pPr>
         <w:pStyle w:val="a0"/>
-        <w:jc w:val="center"/>
-        <w:rPr>
-          <w:rFonts w:asciiTheme="minorEastAsia" w:eastAsiaTheme="minorEastAsia" w:hAnsiTheme="minorEastAsia"/>
-          <w:szCs w:val="24"/>
-        </w:rPr>
-      </w:pPr>
-      <w:r>
-        <w:rPr>
-          <w:rFonts w:asciiTheme="minorEastAsia" w:eastAsiaTheme="minorEastAsia" w:hAnsiTheme="minorEastAsia" w:hint="eastAsia"/>
-          <w:kern w:val="0"/>
-          <w:szCs w:val="24"/>
-        </w:rPr>
-        <w:t>{</w:t>
-      </w:r>
-      <w:r>
-        <w:rPr>
-          <w:rFonts w:asciiTheme="minorEastAsia" w:eastAsiaTheme="minorEastAsia" w:hAnsiTheme="minorEastAsia"/>
-          <w:kern w:val="0"/>
-          <w:szCs w:val="24"/>
-        </w:rPr>
-        <w:t>Pre}P{Post}</w:t>
-      </w:r>
-    </w:p>
-    <w:p>
-      <w:pPr>
-        <w:pStyle w:val="a0"/>
-        <w:rPr>
-          <w:rFonts w:asciiTheme="minorEastAsia" w:eastAsiaTheme="minorEastAsia" w:hAnsiTheme="minorEastAsia"/>
-          <w:szCs w:val="24"/>
-        </w:rPr>
-      </w:pPr>
-      <w:r>
-        <w:rPr>
-          <w:rFonts w:asciiTheme="minorEastAsia" w:eastAsiaTheme="minorEastAsia" w:hAnsiTheme="minorEastAsia" w:hint="eastAsia"/>
-          <w:szCs w:val="24"/>
-        </w:rPr>
-        <w:t>其中，Pre称为前置断言，Post称为后置断言，</w:t>
-      </w:r>
-      <w:r>
-        <w:rPr>
-          <w:rFonts w:asciiTheme="minorEastAsia" w:eastAsiaTheme="minorEastAsia" w:hAnsiTheme="minorEastAsia" w:hint="eastAsia"/>
-          <w:szCs w:val="24"/>
-        </w:rPr>
-        <w:t>P</w:t>
-      </w:r>
-      <w:r>
-        <w:rPr>
-          <w:rFonts w:asciiTheme="minorEastAsia" w:eastAsiaTheme="minorEastAsia" w:hAnsiTheme="minorEastAsia" w:hint="eastAsia"/>
-          <w:szCs w:val="24"/>
-        </w:rPr>
-        <w:t>为程序代码。若</w:t>
-      </w:r>
-      <w:r>
-        <w:rPr>
-          <w:rFonts w:asciiTheme="minorEastAsia" w:eastAsiaTheme="minorEastAsia" w:hAnsiTheme="minorEastAsia" w:hint="eastAsia"/>
-          <w:szCs w:val="24"/>
-        </w:rPr>
-        <w:t>P</w:t>
-      </w:r>
-      <w:r>
-        <w:rPr>
-          <w:rFonts w:asciiTheme="minorEastAsia" w:eastAsiaTheme="minorEastAsia" w:hAnsiTheme="minorEastAsia" w:hint="eastAsia"/>
-          <w:szCs w:val="24"/>
-        </w:rPr>
-        <w:t>的每一次计算开始于满足</w:t>
-      </w:r>
-      <w:r>
-        <w:rPr>
-          <w:rFonts w:asciiTheme="minorEastAsia" w:eastAsiaTheme="minorEastAsia" w:hAnsiTheme="minorEastAsia" w:hint="eastAsia"/>
-          <w:szCs w:val="24"/>
-        </w:rPr>
-        <w:t>Pre</w:t>
-      </w:r>
-      <w:r>
-        <w:rPr>
-          <w:rFonts w:asciiTheme="minorEastAsia" w:eastAsiaTheme="minorEastAsia" w:hAnsiTheme="minorEastAsia" w:hint="eastAsia"/>
-          <w:szCs w:val="24"/>
-        </w:rPr>
-        <w:t>的状态，执行终止且终止时的状态满足Post，则正确性公式为真，程序P具有完全正确性。</w:t>
-      </w:r>
-    </w:p>
-    <w:p>
-      <w:pPr>
-        <w:pStyle w:val="a0"/>
-        <w:rPr>
-          <w:rFonts w:asciiTheme="minorEastAsia" w:eastAsiaTheme="minorEastAsia" w:hAnsiTheme="minorEastAsia"/>
-          <w:szCs w:val="24"/>
-        </w:rPr>
-      </w:pPr>
-      <w:r>
-        <w:rPr>
-          <w:rFonts w:asciiTheme="minorEastAsia" w:eastAsiaTheme="minorEastAsia" w:hAnsiTheme="minorEastAsia" w:hint="eastAsia"/>
-          <w:szCs w:val="24"/>
-        </w:rPr>
-        <w:t>在霍尔逻辑中存在一组证明规则，称为霍尔规则。这些规则是语法制导的，它们把证明一条复合命令的部分正确性断言简化成证明它的直接子命令的部分正确性断言。霍尔规则中的赋值规则和</w:t>
-      </w:r>
-      <w:r>
-        <w:rPr>
-          <w:rFonts w:asciiTheme="minorEastAsia" w:eastAsiaTheme="minorEastAsia" w:hAnsiTheme="minorEastAsia"/>
-          <w:szCs w:val="24"/>
-        </w:rPr>
-        <w:t>推论规则</w:t>
-      </w:r>
-      <w:r>
-        <w:rPr>
-          <w:rFonts w:asciiTheme="minorEastAsia" w:eastAsiaTheme="minorEastAsia" w:hAnsiTheme="minorEastAsia" w:hint="eastAsia"/>
-          <w:szCs w:val="24"/>
-        </w:rPr>
-        <w:t>如下所示：</w:t>
-      </w:r>
-    </w:p>
-    <w:p>
-      <w:pPr>
-        <w:pStyle w:val="a0"/>
-        <w:rPr>
-          <w:rFonts w:asciiTheme="minorEastAsia" w:eastAsiaTheme="minorEastAsia" w:hAnsiTheme="minorEastAsia"/>
-          <w:szCs w:val="24"/>
-        </w:rPr>
-      </w:pPr>
-      <w:r>
-        <w:rPr>
-          <w:rFonts w:asciiTheme="minorEastAsia" w:eastAsiaTheme="minorEastAsia" w:hAnsiTheme="minorEastAsia" w:hint="eastAsia"/>
-          <w:szCs w:val="24"/>
-        </w:rPr>
-        <w:t>赋值规则：</w:t>
-      </w:r>
-    </w:p>
-    <w:p>
-      <w:pPr>
-        <w:pStyle w:val="a0"/>
-        <w:jc w:val="center"/>
-        <w:rPr>
-          <w:rFonts w:asciiTheme="minorEastAsia" w:eastAsiaTheme="minorEastAsia" w:hAnsiTheme="minorEastAsia"/>
-          <w:szCs w:val="24"/>
-        </w:rPr>
-      </w:pPr>
-      <w:r>
-        <w:rPr>
-          <w:rFonts w:asciiTheme="minorEastAsia" w:eastAsiaTheme="minorEastAsia" w:hAnsiTheme="minorEastAsia"/>
-          <w:szCs w:val="24"/>
-        </w:rPr>
-        <w:t>{P[E/x]}</w:t>
-      </w:r>
-      <w:r>
-        <w:rPr>
-          <w:rFonts w:asciiTheme="minorEastAsia" w:eastAsiaTheme="minorEastAsia" w:hAnsiTheme="minorEastAsia"/>
-          <w:szCs w:val="24"/>
-        </w:rPr>
-        <w:t>x := E{P}</w:t>
-      </w:r>
-    </w:p>
-    <w:p>
-      <w:pPr>
-        <w:pStyle w:val="a0"/>
-        <w:rPr>
-          <w:rFonts w:asciiTheme="minorEastAsia" w:eastAsiaTheme="minorEastAsia" w:hAnsiTheme="minorEastAsia"/>
-          <w:szCs w:val="24"/>
-        </w:rPr>
-      </w:pPr>
-      <w:r>
-        <w:rPr>
-          <w:rFonts w:asciiTheme="minorEastAsia" w:eastAsiaTheme="minorEastAsia" w:hAnsiTheme="minorEastAsia" w:hint="eastAsia"/>
-          <w:szCs w:val="24"/>
-        </w:rPr>
-        <w:t>表示把P中变量x的所有自由出现都替换成表达式E得到的谓词。赋值公理表示如果执行赋值语句ｘ:= E后P为真，则在执行赋值语句之前P[E/x]为真。</w:t>
-      </w:r>
-    </w:p>
-    <w:p>
-      <w:pPr>
-        <w:pStyle w:val="a0"/>
-        <w:spacing w:line="360" w:lineRule="auto"/>
-        <w:rPr>
-          <w:rFonts w:asciiTheme="minorEastAsia" w:eastAsiaTheme="minorEastAsia" w:hAnsiTheme="minorEastAsia"/>
-          <w:szCs w:val="24"/>
-        </w:rPr>
-      </w:pPr>
-      <w:r>
-        <w:rPr>
-          <w:rFonts w:asciiTheme="minorEastAsia" w:eastAsiaTheme="minorEastAsia" w:hAnsiTheme="minorEastAsia"/>
-          <w:szCs w:val="24"/>
-        </w:rPr>
-        <w:t>推论规则</w:t>
-      </w:r>
-      <w:r>
-        <w:rPr>
-          <w:rFonts w:asciiTheme="minorEastAsia" w:eastAsiaTheme="minorEastAsia" w:hAnsiTheme="minorEastAsia" w:hint="eastAsia"/>
-          <w:szCs w:val="24"/>
-        </w:rPr>
-        <w:t>：</w:t>
-      </w:r>
-    </w:p>
-    <w:p>
-      <w:pPr>
-        <w:pStyle w:val="a0"/>
-        <w:spacing w:line="360" w:lineRule="auto"/>
-        <w:ind w:left="425" w:firstLine="425"/>
-        <w:jc w:val="center"/>
-        <w:rPr>
-          <w:rFonts w:asciiTheme="minorEastAsia" w:eastAsiaTheme="minorEastAsia" w:hAnsiTheme="minorEastAsia"/>
-          <w:szCs w:val="24"/>
-        </w:rPr>
-      </w:pPr>
-      <w:r>
-        <w:rPr>
-          <w:rFonts w:asciiTheme="minorEastAsia" w:eastAsiaTheme="minorEastAsia" w:hAnsiTheme="minorEastAsia"/>
-          <w:noProof/>
-          <w:szCs w:val="24"/>
-        </w:rPr>
-        <mc:AlternateContent>
-          <mc:Choice Requires="wps">
-            <w:drawing>
-              <wp:anchor distT="0" distB="0" distL="114300" distR="114300" simplePos="0" relativeHeight="251663360" behindDoc="0" locked="0" layoutInCell="1" allowOverlap="1" wp14:anchorId="583C4168" wp14:editId="0F243B09">
-                <wp:simplePos x="0" y="0"/>
-                <wp:positionH relativeFrom="column">
-                  <wp:posOffset>1845896</wp:posOffset>
-                </wp:positionH>
-                <wp:positionV relativeFrom="paragraph">
-                  <wp:posOffset>267579</wp:posOffset>
-                </wp:positionV>
-                <wp:extent cx="2157095" cy="0"/>
-                <wp:effectExtent l="0" t="0" r="0" b="0"/>
-                <wp:wrapNone/>
-                <wp:docPr id="7" name="直接箭头连接符 7"/>
-                <wp:cNvGraphicFramePr>
-                  <a:graphicFrameLocks xmlns:a="http://schemas.openxmlformats.org/drawingml/2006/main"/>
-                </wp:cNvGraphicFramePr>
-                <a:graphic xmlns:a="http://schemas.openxmlformats.org/drawingml/2006/main">
-                  <a:graphicData uri="http://schemas.microsoft.com/office/word/2010/wordprocessingShape">
-                    <wps:wsp>
-                      <wps:cNvCnPr>
-                        <a:cxnSpLocks noChangeShapeType="1"/>
-                      </wps:cNvCnPr>
-                      <wps:spPr bwMode="auto">
-                        <a:xfrm>
-                          <a:off x="0" y="0"/>
-                          <a:ext cx="2157095" cy="0"/>
-                        </a:xfrm>
-                        <a:prstGeom prst="straightConnector1">
-                          <a:avLst/>
-                        </a:prstGeom>
-                        <a:noFill/>
-                        <a:ln w="9525">
-                          <a:solidFill>
-                            <a:srgbClr val="000000"/>
-                          </a:solidFill>
-                          <a:round/>
-                          <a:headEnd/>
-                          <a:tailEnd/>
-                        </a:ln>
-                        <a:extLst>
-                          <a:ext uri="{909E8E84-426E-40DD-AFC4-6F175D3DCCD1}">
-                            <a14:hiddenFill xmlns:a14="http://schemas.microsoft.com/office/drawing/2010/main">
-                              <a:noFill/>
-                            </a14:hiddenFill>
-                          </a:ext>
-                        </a:extLst>
-                      </wps:spPr>
-                      <wps:bodyPr/>
-                    </wps:wsp>
-                  </a:graphicData>
-                </a:graphic>
-                <wp14:sizeRelH relativeFrom="page">
-                  <wp14:pctWidth>0</wp14:pctWidth>
-                </wp14:sizeRelH>
-                <wp14:sizeRelV relativeFrom="page">
-                  <wp14:pctHeight>0</wp14:pctHeight>
-                </wp14:sizeRelV>
-              </wp:anchor>
-            </w:drawing>
-          </mc:Choice>
-          <mc:Fallback>
-            <w:pict>
-              <v:shapetype w14:anchorId="18B82AF8" id="_x0000_t32" coordsize="21600,21600" o:spt="32" o:oned="t" path="m,l21600,21600e" filled="f">
-                <v:path arrowok="t" fillok="f" o:connecttype="none"/>
-                <o:lock v:ext="edit" shapetype="t"/>
-              </v:shapetype>
-              <v:shape id="直接箭头连接符 7" o:spid="_x0000_s1026" type="#_x0000_t32" style="position:absolute;left:0;text-align:left;margin-left:145.35pt;margin-top:21.05pt;width:169.85pt;height:0;z-index:251663360;visibility:visible;mso-wrap-style:square;mso-width-percent:0;mso-height-percent:0;mso-wrap-distance-left:9pt;mso-wrap-distance-top:0;mso-wrap-distance-right:9pt;mso-wrap-distance-bottom:0;mso-position-horizontal:absolute;mso-position-horizontal-relative:text;mso-position-vertical:absolute;mso-position-vertical-relative:text;mso-width-percent:0;mso-height-percent:0;mso-width-relative:page;mso-height-relative:page" o:gfxdata="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"/>
-            </w:pict>
-          </mc:Fallback>
-        </mc:AlternateContent>
-      </w:r>
-      <w:r>
-        <w:rPr>
-          <w:rFonts w:asciiTheme="minorEastAsia" w:eastAsiaTheme="minorEastAsia" w:hAnsiTheme="minorEastAsia"/>
-          <w:szCs w:val="24"/>
-        </w:rPr>
-        <w:t>P’</w:t>
-      </w:r>
-      <w:r>
-        <w:rPr>
-          <w:rFonts w:asciiTheme="minorEastAsia" w:eastAsiaTheme="minorEastAsia" w:hAnsiTheme="minorEastAsia"/>
-          <w:szCs w:val="24"/>
-        </w:rPr>
-        <w:t>→P{P} S</w:t>
-      </w:r>
-      <w:r>
-        <w:rPr>
-          <w:rFonts w:asciiTheme="minorEastAsia" w:eastAsiaTheme="minorEastAsia" w:hAnsiTheme="minorEastAsia"/>
-          <w:szCs w:val="24"/>
-        </w:rPr>
-        <w:t>{Q} Q→Q’</w:t>
-      </w:r>
-    </w:p>
-    <w:p>
-      <w:pPr>
-        <w:pStyle w:val="a0"/>
-        <w:ind w:left="425" w:firstLine="425"/>
-        <w:jc w:val="center"/>
-        <w:rPr>
-          <w:rFonts w:asciiTheme="minorEastAsia" w:eastAsiaTheme="minorEastAsia" w:hAnsiTheme="minorEastAsia"/>
-          <w:szCs w:val="24"/>
-        </w:rPr>
-      </w:pPr>
-      <w:r>
-        <w:rPr>
-          <w:rFonts w:asciiTheme="minorEastAsia" w:eastAsiaTheme="minorEastAsia" w:hAnsiTheme="minorEastAsia"/>
-          <w:szCs w:val="24"/>
-        </w:rPr>
-        <w:lastRenderedPageBreak/>
-        <w:t>{P’} S {Q’}</w:t>
-      </w:r>
-    </w:p>
-    <w:p>
-      <w:pPr>
-        <w:pStyle w:val="a0"/>
-        <w:ind w:firstLine="425"/>
-        <w:rPr>
-          <w:rFonts w:asciiTheme="minorEastAsia" w:eastAsiaTheme="minorEastAsia" w:hAnsiTheme="minorEastAsia"/>
-          <w:szCs w:val="24"/>
-        </w:rPr>
-      </w:pPr>
-      <w:r>
-        <w:rPr>
-          <w:rFonts w:asciiTheme="minorEastAsia" w:eastAsiaTheme="minorEastAsia" w:hAnsiTheme="minorEastAsia" w:hint="eastAsia"/>
-          <w:szCs w:val="24"/>
-        </w:rPr>
-        <w:t>表示如果一个Hoare三元组为真，那么把前置条件加强或者后置条件减弱也为真。</w:t>
-      </w:r>
-    </w:p>
-    <w:p>
-      <w:pPr>
-        <w:autoSpaceDE w:val="0"/>
-        <w:autoSpaceDN w:val="0"/>
-        <w:adjustRightInd w:val="0"/>
-        <w:spacing w:line="240" w:lineRule="auto"/>
-        <w:ind w:firstLine="425"/>
-        <w:jc w:val="left"/>
-        <w:rPr>
-          <w:rFonts w:asciiTheme="minorEastAsia" w:eastAsiaTheme="minorEastAsia" w:hAnsiTheme="minorEastAsia" w:cs="AdobeHeitiStd-Regular"/>
-          <w:kern w:val="0"/>
-          <w:szCs w:val="24"/>
-        </w:rPr>
-      </w:pPr>
-      <w:r>
-        <w:rPr>
-          <w:rFonts w:asciiTheme="minorEastAsia" w:eastAsiaTheme="minorEastAsia" w:hAnsiTheme="minorEastAsia" w:cs="AdobeHeitiStd-Regular" w:hint="eastAsia"/>
-          <w:kern w:val="0"/>
-          <w:szCs w:val="24"/>
-        </w:rPr>
-        <w:t>用霍尔规则进行推导能得到部分正确性断言的形式化证明</w:t>
-      </w:r>
-      <w:r>
-        <w:rPr>
-          <w:rFonts w:asciiTheme="minorEastAsia" w:eastAsiaTheme="minorEastAsia" w:hAnsiTheme="minorEastAsia" w:hint="eastAsia"/>
-          <w:kern w:val="0"/>
-          <w:szCs w:val="24"/>
+      </w:pPr>
+      <w:r>
+        <w:rPr>
+          <w:rFonts w:hint="eastAsia"/>
+        </w:rPr>
+        <w:t>2011年</w:t>
+      </w:r>
+      <w:r>
+        <w:rPr>
+          <w:rFonts w:hint="eastAsia"/>
         </w:rPr>
         <w:t>，</w:t>
       </w:r>
       <w:r>
         <w:rPr>
-          <w:rFonts w:asciiTheme="minorEastAsia" w:eastAsiaTheme="minorEastAsia" w:hAnsiTheme="minorEastAsia" w:cs="AdobeHeitiStd-Regular" w:hint="eastAsia"/>
-          <w:kern w:val="0"/>
-          <w:szCs w:val="24"/>
-        </w:rPr>
-        <w:t>所以霍尔逻辑能用于机器证明。在证明的过程中</w:t>
-      </w:r>
-      <w:r>
-        <w:rPr>
-          <w:rFonts w:asciiTheme="minorEastAsia" w:eastAsiaTheme="minorEastAsia" w:hAnsiTheme="minorEastAsia" w:hint="eastAsia"/>
-          <w:kern w:val="0"/>
-          <w:szCs w:val="24"/>
+          <w:rFonts w:hint="eastAsia"/>
+        </w:rPr>
+        <w:t>Yang</w:t>
+      </w:r>
+      <w:r>
+        <w:rPr>
+          <w:vertAlign w:val="superscript"/>
+        </w:rPr>
+        <w:t>[</w:t>
+      </w:r>
+      <w:r>
+        <w:rPr>
+          <w:vertAlign w:val="superscript"/>
+        </w:rPr>
+        <w:t>28</w:t>
+      </w:r>
+      <w:r>
+        <w:rPr>
+          <w:vertAlign w:val="superscript"/>
+        </w:rPr>
+        <w:t>]</w:t>
+      </w:r>
+      <w:r>
+        <w:rPr>
+          <w:rFonts w:hint="eastAsia"/>
+        </w:rPr>
+        <w:t>等人在关于</w:t>
+      </w:r>
+      <w:r>
+        <w:rPr>
+          <w:rFonts w:hint="eastAsia"/>
+        </w:rPr>
+        <w:t>Csmith</w:t>
+      </w:r>
+      <w:r>
+        <w:rPr>
+          <w:rFonts w:hint="eastAsia"/>
+        </w:rPr>
+        <w:t>的研究工作中对主流的</w:t>
+      </w:r>
+      <w:r>
+        <w:rPr>
+          <w:rFonts w:hint="eastAsia"/>
+        </w:rPr>
+        <w:t>C</w:t>
+      </w:r>
+      <w:r>
+        <w:rPr>
+          <w:rFonts w:hint="eastAsia"/>
+        </w:rPr>
+        <w:t>编译器进行测试</w:t>
+      </w:r>
+      <w:r>
+        <w:rPr>
+          <w:rFonts w:hint="eastAsia"/>
         </w:rPr>
         <w:t>，</w:t>
       </w:r>
       <w:r>
         <w:rPr>
-          <w:rFonts w:asciiTheme="minorEastAsia" w:eastAsiaTheme="minorEastAsia" w:hAnsiTheme="minorEastAsia" w:cs="AdobeHeitiStd-Regular" w:hint="eastAsia"/>
-          <w:kern w:val="0"/>
-          <w:szCs w:val="24"/>
-        </w:rPr>
-        <w:t>过于形式化的推导会分散人们在证明过程上的精力</w:t>
-      </w:r>
-      <w:r>
-        <w:rPr>
-          <w:rFonts w:asciiTheme="minorEastAsia" w:eastAsiaTheme="minorEastAsia" w:hAnsiTheme="minorEastAsia" w:hint="eastAsia"/>
-          <w:kern w:val="0"/>
-          <w:szCs w:val="24"/>
+          <w:rFonts w:hint="eastAsia"/>
+        </w:rPr>
+        <w:t>共报告了</w:t>
+      </w:r>
+      <w:r>
+        <w:rPr>
+          <w:rFonts w:hint="eastAsia"/>
+        </w:rPr>
+        <w:t>325</w:t>
+      </w:r>
+      <w:r>
+        <w:rPr>
+          <w:rFonts w:hint="eastAsia"/>
+        </w:rPr>
+        <w:t>个</w:t>
+      </w:r>
+      <w:r>
+        <w:rPr>
+          <w:rFonts w:hint="eastAsia"/>
+        </w:rPr>
+        <w:t>bugs，</w:t>
+      </w:r>
+      <w:r>
+        <w:rPr>
+          <w:rFonts w:hint="eastAsia"/>
+        </w:rPr>
+        <w:t>其中包括</w:t>
+      </w:r>
+      <w:r>
+        <w:rPr>
+          <w:rFonts w:hint="eastAsia"/>
+        </w:rPr>
+        <w:t>Intel CC，</w:t>
+      </w:r>
+      <w:r>
+        <w:rPr>
+          <w:rFonts w:hint="eastAsia"/>
+        </w:rPr>
+        <w:t>GCC</w:t>
+      </w:r>
+      <w:r>
+        <w:rPr>
+          <w:rFonts w:hint="eastAsia"/>
+        </w:rPr>
+        <w:t>和</w:t>
+      </w:r>
+      <w:r>
+        <w:rPr>
+          <w:rFonts w:hint="eastAsia"/>
+        </w:rPr>
+        <w:t>LLVM</w:t>
+      </w:r>
+      <w:r>
+        <w:rPr>
+          <w:rFonts w:hint="eastAsia"/>
+        </w:rPr>
+        <w:t>等</w:t>
+      </w:r>
+      <w:r>
+        <w:rPr>
+          <w:rFonts w:hint="eastAsia"/>
+        </w:rPr>
+        <w:t>。</w:t>
+      </w:r>
+      <w:r>
+        <w:rPr>
+          <w:rFonts w:hint="eastAsia"/>
+        </w:rPr>
+        <w:t>在所比较</w:t>
+      </w:r>
+      <w:r>
+        <w:rPr>
+          <w:rFonts w:hint="eastAsia"/>
+        </w:rPr>
+        <w:t>的</w:t>
+      </w:r>
+      <w:r>
+        <w:rPr>
+          <w:rFonts w:hint="eastAsia"/>
+        </w:rPr>
+        <w:t>11</w:t>
+      </w:r>
+      <w:r>
+        <w:rPr>
+          <w:rFonts w:hint="eastAsia"/>
+        </w:rPr>
+        <w:t>种开源或商用的</w:t>
+      </w:r>
+      <w:r>
+        <w:rPr>
+          <w:rFonts w:hint="eastAsia"/>
+        </w:rPr>
+        <w:t>C</w:t>
+      </w:r>
+      <w:r>
+        <w:rPr>
+          <w:rFonts w:hint="eastAsia"/>
+        </w:rPr>
+        <w:t>编译器中</w:t>
+      </w:r>
+      <w:r>
+        <w:rPr>
+          <w:rFonts w:hint="eastAsia"/>
         </w:rPr>
         <w:t>，</w:t>
       </w:r>
       <w:r>
         <w:rPr>
-          <w:rFonts w:asciiTheme="minorEastAsia" w:eastAsiaTheme="minorEastAsia" w:hAnsiTheme="minorEastAsia" w:cs="AdobeHeitiStd-Regular" w:hint="eastAsia"/>
-          <w:kern w:val="0"/>
-          <w:szCs w:val="24"/>
-        </w:rPr>
-        <w:t>可以把这方面的工作交给一些辅助证明工具如</w:t>
-      </w:r>
-      <w:r>
-        <w:rPr>
-          <w:rFonts w:asciiTheme="minorEastAsia" w:eastAsiaTheme="minorEastAsia" w:hAnsiTheme="minorEastAsia"/>
-          <w:kern w:val="0"/>
-          <w:szCs w:val="24"/>
-        </w:rPr>
-        <w:t>LCF</w:t>
-      </w:r>
-      <w:r>
-        <w:rPr>
-          <w:rFonts w:asciiTheme="minorEastAsia" w:eastAsiaTheme="minorEastAsia" w:hAnsiTheme="minorEastAsia" w:cs="AdobeHeitiStd-Regular" w:hint="eastAsia"/>
-          <w:kern w:val="0"/>
-          <w:szCs w:val="24"/>
-        </w:rPr>
-        <w:t>或</w:t>
-      </w:r>
-      <w:r>
-        <w:rPr>
-          <w:rFonts w:asciiTheme="minorEastAsia" w:eastAsiaTheme="minorEastAsia" w:hAnsiTheme="minorEastAsia"/>
-          <w:kern w:val="0"/>
-          <w:szCs w:val="24"/>
-        </w:rPr>
-        <w:t>HOL</w:t>
-      </w:r>
-      <w:r>
-        <w:rPr>
-          <w:rFonts w:asciiTheme="minorEastAsia" w:eastAsiaTheme="minorEastAsia" w:hAnsiTheme="minorEastAsia" w:cs="AdobeHeitiStd-Regular" w:hint="eastAsia"/>
-          <w:kern w:val="0"/>
-          <w:szCs w:val="24"/>
-        </w:rPr>
-        <w:t>去完成。实践中, 使用霍尔逻辑证明很小的程序的正确性也不是那么容易。后续的研究工作集中于扩展霍尔逻辑, 以便验证更复杂的语言结构, 以及寻求更好的方式来构造、表示和检查形式证明。</w:t>
+          <w:rFonts w:hint="eastAsia"/>
+        </w:rPr>
+        <w:t>CompCert</w:t>
+      </w:r>
+      <w:r>
+        <w:rPr>
+          <w:rFonts w:hint="eastAsia"/>
+        </w:rPr>
+        <w:t>表现较为突出</w:t>
+      </w:r>
+      <w:r>
+        <w:rPr>
+          <w:rFonts w:hint="eastAsia"/>
+        </w:rPr>
+        <w:t>，</w:t>
+      </w:r>
+      <w:r>
+        <w:rPr>
+          <w:rFonts w:hint="eastAsia"/>
+        </w:rPr>
+        <w:t>在</w:t>
+      </w:r>
+      <w:r>
+        <w:rPr>
+          <w:rFonts w:hint="eastAsia"/>
+        </w:rPr>
+        <w:t>6</w:t>
+      </w:r>
+      <w:r>
+        <w:rPr>
+          <w:rFonts w:hint="eastAsia"/>
+        </w:rPr>
+        <w:t>个</w:t>
+      </w:r>
+      <w:r>
+        <w:rPr>
+          <w:rFonts w:hint="eastAsia"/>
+        </w:rPr>
+        <w:t>CPU</w:t>
+      </w:r>
+      <w:r>
+        <w:rPr>
+          <w:rFonts w:hint="eastAsia"/>
+        </w:rPr>
+        <w:t>年中</w:t>
+      </w:r>
+      <w:r>
+        <w:rPr>
+          <w:rFonts w:hint="eastAsia"/>
+        </w:rPr>
+        <w:t>，</w:t>
+      </w:r>
+      <w:r>
+        <w:rPr>
+          <w:rFonts w:hint="eastAsia"/>
+        </w:rPr>
+        <w:t>其中间转换过程没有发现</w:t>
+      </w:r>
+      <w:r>
+        <w:rPr>
+          <w:rFonts w:hint="eastAsia"/>
+        </w:rPr>
+        <w:t>bugs。</w:t>
       </w:r>
     </w:p>
     <w:p>
@@ -4463,22 +4632,278 @@
         <w:outlineLvl w:val="2"/>
         <w:rPr>
           <w:rFonts w:ascii="黑体" w:eastAsia="黑体" w:hAnsi="黑体"/>
-          <w:sz w:val="21"/>
-          <w:szCs w:val="21"/>
+          <w:szCs w:val="24"/>
         </w:rPr>
       </w:pPr>
       <w:r>
         <w:rPr>
           <w:rFonts w:ascii="黑体" w:eastAsia="黑体" w:hAnsi="黑体" w:hint="eastAsia"/>
-          <w:sz w:val="21"/>
-          <w:szCs w:val="21"/>
-        </w:rPr>
-        <w:t>分离逻辑方法</w:t>
+          <w:szCs w:val="24"/>
+        </w:rPr>
+        <w:t>逻辑</w:t>
+      </w:r>
+      <w:r>
+        <w:rPr>
+          <w:rFonts w:ascii="黑体" w:eastAsia="黑体" w:hAnsi="黑体" w:hint="eastAsia"/>
+          <w:szCs w:val="24"/>
+        </w:rPr>
+        <w:t>方法</w:t>
       </w:r>
     </w:p>
     <w:p>
       <w:pPr>
         <w:pStyle w:val="a0"/>
+        <w:rPr>
+          <w:rFonts w:asciiTheme="minorEastAsia" w:eastAsiaTheme="minorEastAsia" w:hAnsiTheme="minorEastAsia"/>
+          <w:szCs w:val="24"/>
+        </w:rPr>
+      </w:pPr>
+      <w:r>
+        <w:rPr>
+          <w:rFonts w:asciiTheme="minorEastAsia" w:eastAsiaTheme="minorEastAsia" w:hAnsiTheme="minorEastAsia" w:hint="eastAsia"/>
+          <w:szCs w:val="24"/>
+        </w:rPr>
+        <w:t>定理证明技术是将软件系统和性质都用逻辑方法来规约,通过基于公理和推理规则组成的形式系统，以如同数学中定理证明的方法来证明软件系统是否具备所期望的关键性质。</w:t>
+      </w:r>
+    </w:p>
+    <w:p>
+      <w:pPr>
+        <w:pStyle w:val="a0"/>
+        <w:rPr>
+          <w:rFonts w:asciiTheme="minorEastAsia" w:eastAsiaTheme="minorEastAsia" w:hAnsiTheme="minorEastAsia"/>
+          <w:szCs w:val="24"/>
+        </w:rPr>
+      </w:pPr>
+      <w:r>
+        <w:rPr>
+          <w:rFonts w:asciiTheme="minorEastAsia" w:eastAsiaTheme="minorEastAsia" w:hAnsiTheme="minorEastAsia" w:hint="eastAsia"/>
+          <w:szCs w:val="24"/>
+        </w:rPr>
+        <w:t>对程序的定理证明研究</w:t>
+      </w:r>
+      <w:r>
+        <w:rPr>
+          <w:rFonts w:asciiTheme="minorEastAsia" w:eastAsiaTheme="minorEastAsia" w:hAnsiTheme="minorEastAsia" w:hint="eastAsia"/>
+          <w:szCs w:val="24"/>
+        </w:rPr>
+        <w:t>开始于</w:t>
+      </w:r>
+      <w:r>
+        <w:rPr>
+          <w:rFonts w:asciiTheme="minorEastAsia" w:eastAsiaTheme="minorEastAsia" w:hAnsiTheme="minorEastAsia" w:hint="eastAsia"/>
+          <w:szCs w:val="24"/>
+        </w:rPr>
+        <w:t>20</w:t>
+      </w:r>
+      <w:r>
+        <w:rPr>
+          <w:rFonts w:asciiTheme="minorEastAsia" w:eastAsiaTheme="minorEastAsia" w:hAnsiTheme="minorEastAsia" w:hint="eastAsia"/>
+          <w:szCs w:val="24"/>
+        </w:rPr>
+        <w:t>世纪</w:t>
+      </w:r>
+      <w:r>
+        <w:rPr>
+          <w:rFonts w:asciiTheme="minorEastAsia" w:eastAsiaTheme="minorEastAsia" w:hAnsiTheme="minorEastAsia" w:hint="eastAsia"/>
+          <w:szCs w:val="24"/>
+        </w:rPr>
+        <w:t>60</w:t>
+      </w:r>
+      <w:r>
+        <w:rPr>
+          <w:rFonts w:asciiTheme="minorEastAsia" w:eastAsiaTheme="minorEastAsia" w:hAnsiTheme="minorEastAsia" w:hint="eastAsia"/>
+          <w:szCs w:val="24"/>
+        </w:rPr>
+        <w:t>年代</w:t>
+      </w:r>
+      <w:r>
+        <w:rPr>
+          <w:rFonts w:asciiTheme="minorEastAsia" w:eastAsiaTheme="minorEastAsia" w:hAnsiTheme="minorEastAsia" w:hint="eastAsia"/>
+          <w:szCs w:val="24"/>
+        </w:rPr>
+        <w:t>Hoare</w:t>
+      </w:r>
+      <w:r>
+        <w:rPr>
+          <w:rFonts w:asciiTheme="minorEastAsia" w:eastAsiaTheme="minorEastAsia" w:hAnsiTheme="minorEastAsia" w:hint="eastAsia"/>
+          <w:szCs w:val="24"/>
+          <w:vertAlign w:val="superscript"/>
+        </w:rPr>
+        <w:t>[</w:t>
+      </w:r>
+      <w:r>
+        <w:rPr>
+          <w:rFonts w:asciiTheme="minorEastAsia" w:eastAsiaTheme="minorEastAsia" w:hAnsiTheme="minorEastAsia"/>
+          <w:szCs w:val="24"/>
+          <w:vertAlign w:val="superscript"/>
+        </w:rPr>
+        <w:t>1</w:t>
+      </w:r>
+      <w:r>
+        <w:rPr>
+          <w:rFonts w:asciiTheme="minorEastAsia" w:eastAsiaTheme="minorEastAsia" w:hAnsiTheme="minorEastAsia"/>
+          <w:szCs w:val="24"/>
+          <w:vertAlign w:val="superscript"/>
+        </w:rPr>
+        <w:t>5</w:t>
+      </w:r>
+      <w:r>
+        <w:rPr>
+          <w:rFonts w:asciiTheme="minorEastAsia" w:eastAsiaTheme="minorEastAsia" w:hAnsiTheme="minorEastAsia" w:hint="eastAsia"/>
+          <w:szCs w:val="24"/>
+          <w:vertAlign w:val="superscript"/>
+        </w:rPr>
+        <w:t>]</w:t>
+      </w:r>
+      <w:r>
+        <w:rPr>
+          <w:rFonts w:asciiTheme="minorEastAsia" w:eastAsiaTheme="minorEastAsia" w:hAnsiTheme="minorEastAsia" w:hint="eastAsia"/>
+          <w:szCs w:val="24"/>
+        </w:rPr>
+        <w:t>和</w:t>
+      </w:r>
+      <w:r>
+        <w:rPr>
+          <w:rFonts w:asciiTheme="minorEastAsia" w:eastAsiaTheme="minorEastAsia" w:hAnsiTheme="minorEastAsia" w:hint="eastAsia"/>
+          <w:szCs w:val="24"/>
+        </w:rPr>
+        <w:t>Floyd</w:t>
+      </w:r>
+      <w:r>
+        <w:rPr>
+          <w:rFonts w:asciiTheme="minorEastAsia" w:eastAsiaTheme="minorEastAsia" w:hAnsiTheme="minorEastAsia"/>
+          <w:szCs w:val="24"/>
+          <w:vertAlign w:val="superscript"/>
+        </w:rPr>
+        <w:t>[</w:t>
+      </w:r>
+      <w:r>
+        <w:rPr>
+          <w:rFonts w:asciiTheme="minorEastAsia" w:eastAsiaTheme="minorEastAsia" w:hAnsiTheme="minorEastAsia"/>
+          <w:szCs w:val="24"/>
+          <w:vertAlign w:val="superscript"/>
+        </w:rPr>
+        <w:t>1</w:t>
+      </w:r>
+      <w:r>
+        <w:rPr>
+          <w:rFonts w:asciiTheme="minorEastAsia" w:eastAsiaTheme="minorEastAsia" w:hAnsiTheme="minorEastAsia"/>
+          <w:szCs w:val="24"/>
+          <w:vertAlign w:val="superscript"/>
+        </w:rPr>
+        <w:t>6</w:t>
+      </w:r>
+      <w:r>
+        <w:rPr>
+          <w:rFonts w:asciiTheme="minorEastAsia" w:eastAsiaTheme="minorEastAsia" w:hAnsiTheme="minorEastAsia"/>
+          <w:szCs w:val="24"/>
+          <w:vertAlign w:val="superscript"/>
+        </w:rPr>
+        <w:t>]</w:t>
+      </w:r>
+      <w:r>
+        <w:rPr>
+          <w:rFonts w:asciiTheme="minorEastAsia" w:eastAsiaTheme="minorEastAsia" w:hAnsiTheme="minorEastAsia" w:hint="eastAsia"/>
+          <w:szCs w:val="24"/>
+        </w:rPr>
+        <w:t>发表的论</w:t>
+      </w:r>
+      <w:r>
+        <w:rPr>
+          <w:rFonts w:asciiTheme="minorEastAsia" w:eastAsiaTheme="minorEastAsia" w:hAnsiTheme="minorEastAsia" w:hint="eastAsia"/>
+          <w:szCs w:val="24"/>
+        </w:rPr>
+        <w:lastRenderedPageBreak/>
+        <w:t>文。</w:t>
+      </w:r>
+      <w:r>
+        <w:rPr>
+          <w:rFonts w:asciiTheme="minorEastAsia" w:eastAsiaTheme="minorEastAsia" w:hAnsiTheme="minorEastAsia" w:hint="eastAsia"/>
+          <w:szCs w:val="24"/>
+        </w:rPr>
+        <w:t>Hoare</w:t>
+      </w:r>
+      <w:r>
+        <w:rPr>
+          <w:rFonts w:asciiTheme="minorEastAsia" w:eastAsiaTheme="minorEastAsia" w:hAnsiTheme="minorEastAsia" w:hint="eastAsia"/>
+          <w:szCs w:val="24"/>
+        </w:rPr>
+        <w:t>在他的论文里提出一个形式系统</w:t>
+      </w:r>
+      <w:r>
+        <w:rPr>
+          <w:rFonts w:asciiTheme="minorEastAsia" w:eastAsiaTheme="minorEastAsia" w:hAnsiTheme="minorEastAsia" w:hint="eastAsia"/>
+          <w:szCs w:val="24"/>
+        </w:rPr>
+        <w:t>，</w:t>
+      </w:r>
+      <w:r>
+        <w:rPr>
+          <w:rFonts w:asciiTheme="minorEastAsia" w:eastAsiaTheme="minorEastAsia" w:hAnsiTheme="minorEastAsia" w:hint="eastAsia"/>
+          <w:szCs w:val="24"/>
+        </w:rPr>
+        <w:t>称作霍尔逻辑。在霍尔逻辑中存在一组证明规则</w:t>
+      </w:r>
+      <w:r>
+        <w:rPr>
+          <w:rFonts w:asciiTheme="minorEastAsia" w:eastAsiaTheme="minorEastAsia" w:hAnsiTheme="minorEastAsia" w:hint="eastAsia"/>
+          <w:szCs w:val="24"/>
+        </w:rPr>
+        <w:t>，</w:t>
+      </w:r>
+      <w:r>
+        <w:rPr>
+          <w:rFonts w:asciiTheme="minorEastAsia" w:eastAsiaTheme="minorEastAsia" w:hAnsiTheme="minorEastAsia" w:hint="eastAsia"/>
+          <w:szCs w:val="24"/>
+        </w:rPr>
+        <w:t>称为霍尔规则。用霍尔规则进行推导能得到部分正确性断言的形式化证明</w:t>
+      </w:r>
+      <w:r>
+        <w:rPr>
+          <w:rFonts w:asciiTheme="minorEastAsia" w:eastAsiaTheme="minorEastAsia" w:hAnsiTheme="minorEastAsia" w:hint="eastAsia"/>
+          <w:szCs w:val="24"/>
+        </w:rPr>
+        <w:t>，</w:t>
+      </w:r>
+      <w:r>
+        <w:rPr>
+          <w:rFonts w:asciiTheme="minorEastAsia" w:eastAsiaTheme="minorEastAsia" w:hAnsiTheme="minorEastAsia" w:hint="eastAsia"/>
+          <w:szCs w:val="24"/>
+        </w:rPr>
+        <w:t>所以霍尔逻辑能用于机器证明。在命令式程序验证方面, 基于经典逻辑的霍尔逻辑得到了广泛的应用。但是</w:t>
+      </w:r>
+      <w:r>
+        <w:rPr>
+          <w:rFonts w:asciiTheme="minorEastAsia" w:eastAsiaTheme="minorEastAsia" w:hAnsiTheme="minorEastAsia" w:hint="eastAsia"/>
+          <w:szCs w:val="24"/>
+        </w:rPr>
+        <w:t>，</w:t>
+      </w:r>
+      <w:r>
+        <w:rPr>
+          <w:rFonts w:asciiTheme="minorEastAsia" w:eastAsiaTheme="minorEastAsia" w:hAnsiTheme="minorEastAsia" w:hint="eastAsia"/>
+          <w:szCs w:val="24"/>
+        </w:rPr>
+        <w:t>对使用指针的命令式语言程序进行推理验证是困难的。实践中</w:t>
+      </w:r>
+      <w:r>
+        <w:rPr>
+          <w:rFonts w:asciiTheme="minorEastAsia" w:eastAsiaTheme="minorEastAsia" w:hAnsiTheme="minorEastAsia" w:hint="eastAsia"/>
+          <w:szCs w:val="24"/>
+        </w:rPr>
+        <w:t>，</w:t>
+      </w:r>
+      <w:r>
+        <w:rPr>
+          <w:rFonts w:asciiTheme="minorEastAsia" w:eastAsiaTheme="minorEastAsia" w:hAnsiTheme="minorEastAsia" w:hint="eastAsia"/>
+          <w:szCs w:val="24"/>
+        </w:rPr>
+        <w:t>使用霍尔逻辑证明很小的程序的正确性也不是那么容易。</w:t>
+      </w:r>
+    </w:p>
+    <w:p>
+      <w:pPr>
+        <w:pStyle w:val="a0"/>
       </w:pPr>
       <w:r>
         <w:rPr>
@@ -4488,29 +4913,44 @@
       </w:r>
       <w:r>
         <w:rPr>
-          <w:rFonts w:hint="eastAsia"/>
+          <w:rFonts w:ascii="Times New Roman"/>
           <w:vertAlign w:val="superscript"/>
         </w:rPr>
         <w:t>[</w:t>
       </w:r>
       <w:r>
         <w:rPr>
+          <w:rFonts w:ascii="Times New Roman"/>
           <w:vertAlign w:val="superscript"/>
         </w:rPr>
-        <w:t>15, 16</w:t>
-      </w:r>
-      <w:r>
-        <w:rPr>
-          <w:rFonts w:hint="eastAsia"/>
+        <w:t>17</w:t>
+      </w:r>
+      <w:r>
+        <w:rPr>
+          <w:rFonts w:ascii="Times New Roman"/>
           <w:vertAlign w:val="superscript"/>
         </w:rPr>
+        <w:t>~</w:t>
+      </w:r>
+      <w:r>
+        <w:rPr>
+          <w:rFonts w:ascii="Times New Roman"/>
+          <w:vertAlign w:val="superscript"/>
+        </w:rPr>
+        <w:t>18</w:t>
+      </w:r>
+      <w:r>
+        <w:rPr>
+          <w:rFonts w:ascii="Times New Roman"/>
+          <w:vertAlign w:val="superscript"/>
+        </w:rPr>
         <w:t>]</w:t>
       </w:r>
       <w:r>
         <w:rPr>
           <w:rFonts w:hint="eastAsia"/>
         </w:rPr>
-        <w:t>是对霍尔逻辑的一个扩展，通过提供表达显示分离的逻辑连接词以及相应的推导规则，消除了共享的可能，能够以自然的方式来描述计算过程中内存的属性和相关操作, 从而简化了对指针程序的验证工作。分离逻辑被证明具有更强的验证能力，如对并发程序和资源管理的验证，使得程序验证和推理技术前进了一大步。因此, 继霍尔逻辑之后，分离逻辑有望成为程序可信验证的一种重要方法。</w:t>
+        <w:t>是对霍尔逻辑的一个扩展，通过提供表达显示分离的逻辑连接词以及相应的推导规则，消除了共享的可能，能够以自然的方式来描述计算过程中内存的属性和相关操作, 从而简化了对指针程序的验证工作。分离逻辑被证明具有更强的验证能力，使得程序验证和推理技术前进了一大步。因此, 继霍尔逻辑之后，分离逻辑有望成为程序可信验证的一种重要方法。</w:t>
       </w:r>
     </w:p>
     <w:p>
@@ -4584,7 +5024,19 @@
         <w:rPr>
           <w:rFonts w:hint="eastAsia"/>
         </w:rPr>
-        <w:t>分离逻辑中，前置条件和后置条件中的程序状态主要由栈s和堆h构成,栈是变量到值的映射,而堆是有限的地址集合到值的映射。在程序验证时,可以将栈看作对寄存器内容的描述,而堆是对可寻址内存内容的描述。分离逻辑中引入了两个新的分离逻辑连接词：分离合取*和分离蕴含-*。[P*Q] s h 表示整个堆h被分成两个不相交的部分h</w:t>
+        <w:t>分离逻辑中，前置条件和后置条件中的程序状态主要由栈s和堆h构成</w:t>
+      </w:r>
+      <w:r>
+        <w:rPr>
+          <w:rFonts w:hint="eastAsia"/>
+        </w:rPr>
+        <w:t>,</w:t>
+      </w:r>
+      <w:r>
+        <w:rPr>
+          <w:rFonts w:hint="eastAsia"/>
+        </w:rPr>
+        <w:t>栈是变量到值的映射,而堆是有限的地址集合到值的映射。在程序验证时,可以将栈看作对寄存器内容的描述,而堆是对可寻址内存内容的描述。分离逻辑中引入了两个新的分离逻辑连接词：分离合取*和分离蕴含-*。[P*Q] s h 表示整个堆h被分成两个不相交的部分h</w:t>
       </w:r>
       <w:r>
         <w:rPr>
@@ -4881,146 +5333,241 @@
         <w:rPr>
           <w:rFonts w:hint="eastAsia"/>
         </w:rPr>
-        <w:t>成立。形式化表示如下：</w:t>
+        <w:t>成立。形式化表示如下</w:t>
+      </w:r>
+      <w:r>
+        <w:rPr>
+          <w:rFonts w:hint="eastAsia"/>
+        </w:rPr>
+        <w:t>：</w:t>
       </w:r>
     </w:p>
     <w:p>
       <w:pPr>
         <w:pStyle w:val="a0"/>
-        <w:ind w:firstLine="0"/>
-      </w:pPr>
-      <w:r>
-        <w:rPr>
-          <w:rFonts w:hint="eastAsia"/>
-        </w:rPr>
-        <w:t>同样。分离逻辑引入了一些新的推导规则。如Frame规则</w:t>
+        <w:ind w:firstLine="425"/>
+      </w:pPr>
+      <w:r>
+        <w:rPr>
+          <w:rFonts w:hint="eastAsia"/>
+        </w:rPr>
+        <w:t>分离逻辑作为一种近年来提出的逻辑，因其本身所蕴含的分离思想，</w:t>
+      </w:r>
+      <w:r>
+        <w:rPr>
+          <w:rFonts w:hint="eastAsia"/>
+        </w:rPr>
+        <w:t>在验证包含指针的程序时，能够简洁、优雅地支持进行局部推理和模块化推理，已经在程序验证领域得到了重视和广泛使用。但是，将分离逻辑用于解决更复杂的软件系统的源代码级验证仍然需要进一步解决许多技术难题，如对语言类型的支持范围、验证过程的自动化程度等。</w:t>
       </w:r>
     </w:p>
     <w:p>
       <w:pPr>
         <w:pStyle w:val="a0"/>
-        <w:ind w:firstLine="0"/>
-        <w:jc w:val="center"/>
-      </w:pPr>
-      <w:r>
-        <w:rPr>
-          <w:rFonts w:hint="eastAsia"/>
-        </w:rPr>
-        <w:t>{P}</w:t>
-      </w:r>
-      <w:r>
-        <w:t>C{Q}</w:t>
+        <w:numPr>
+          <w:ilvl w:val="2"/>
+          <w:numId w:val="20"/>
+        </w:numPr>
+        <w:outlineLvl w:val="2"/>
+        <w:rPr>
+          <w:rFonts w:ascii="黑体" w:eastAsia="黑体" w:hAnsi="黑体"/>
+          <w:szCs w:val="24"/>
+        </w:rPr>
+      </w:pPr>
+      <w:r>
+        <w:rPr>
+          <w:rFonts w:ascii="黑体" w:eastAsia="黑体" w:hAnsi="黑体" w:hint="eastAsia"/>
+          <w:szCs w:val="24"/>
+        </w:rPr>
+        <w:t>定理</w:t>
+      </w:r>
+      <w:r>
+        <w:rPr>
+          <w:rFonts w:ascii="黑体" w:eastAsia="黑体" w:hAnsi="黑体" w:hint="eastAsia"/>
+          <w:szCs w:val="24"/>
+        </w:rPr>
+        <w:t>证明工具</w:t>
       </w:r>
     </w:p>
     <w:p>
       <w:pPr>
         <w:pStyle w:val="a0"/>
-        <w:ind w:firstLine="0"/>
-        <w:jc w:val="center"/>
-      </w:pPr>
-      <w:r>
-        <w:rPr>
-          <w:noProof/>
-        </w:rPr>
-        <mc:AlternateContent>
-          <mc:Choice Requires="wps">
-            <w:drawing>
-              <wp:anchor distT="0" distB="0" distL="114300" distR="114300" simplePos="0" relativeHeight="251667456" behindDoc="0" locked="0" layoutInCell="1" allowOverlap="1" wp14:anchorId="30B052AF" wp14:editId="4DB61BC7">
-                <wp:simplePos x="0" y="0"/>
-                <wp:positionH relativeFrom="column">
-                  <wp:posOffset>2150745</wp:posOffset>
-                </wp:positionH>
-                <wp:positionV relativeFrom="paragraph">
-                  <wp:posOffset>35365</wp:posOffset>
-                </wp:positionV>
-                <wp:extent cx="984738" cy="7033"/>
-                <wp:effectExtent l="0" t="0" r="25400" b="31115"/>
-                <wp:wrapNone/>
-                <wp:docPr id="12" name="直接连接符 12"/>
-                <wp:cNvGraphicFramePr/>
-                <a:graphic xmlns:a="http://schemas.openxmlformats.org/drawingml/2006/main">
-                  <a:graphicData uri="http://schemas.microsoft.com/office/word/2010/wordprocessingShape">
-                    <wps:wsp>
-                      <wps:cNvCnPr/>
-                      <wps:spPr>
-                        <a:xfrm flipV="1">
-                          <a:off x="0" y="0"/>
-                          <a:ext cx="984738" cy="7033"/>
-                        </a:xfrm>
-                        <a:prstGeom prst="line">
-                          <a:avLst/>
-                        </a:prstGeom>
-                      </wps:spPr>
-                      <wps:style>
-                        <a:lnRef idx="1">
-                          <a:schemeClr val="dk1"/>
-                        </a:lnRef>
-                        <a:fillRef idx="0">
-                          <a:schemeClr val="dk1"/>
-                        </a:fillRef>
-                        <a:effectRef idx="0">
-                          <a:schemeClr val="dk1"/>
-                        </a:effectRef>
-                        <a:fontRef idx="minor">
-                          <a:schemeClr val="tx1"/>
-                        </a:fontRef>
-                      </wps:style>
-                      <wps:bodyPr/>
-                    </wps:wsp>
-                  </a:graphicData>
-                </a:graphic>
-              </wp:anchor>
-            </w:drawing>
-          </mc:Choice>
-          <mc:Fallback>
-            <w:pict>
-              <v:line w14:anchorId="493ADBBE" id="直接连接符 12" o:spid="_x0000_s1026" style="position:absolute;left:0;text-align:left;flip:y;z-index:251667456;visibility:visible;mso-wrap-style:square;mso-wrap-distance-left:9pt;mso-wrap-distance-top:0;mso-wrap-distance-right:9pt;mso-wrap-distance-bottom:0;mso-position-horizontal:absolute;mso-position-horizontal-relative:text;mso-position-vertical:absolute;mso-position-vertical-relative:text" from="169.35pt,2.8pt" to="246.9pt,3.35pt" o:gfxdata="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" strokecolor="black [3200]" strokeweight=".5pt">
-                <v:stroke joinstyle="miter"/>
-              </v:line>
-            </w:pict>
-          </mc:Fallback>
-        </mc:AlternateContent>
-      </w:r>
-      <w:r>
-        <w:t>{P*R}C{Q*R}</w:t>
+      </w:pPr>
+      <w:r>
+        <w:t>定理证明目前比较好的方式是使用编程和证明统一的</w:t>
+      </w:r>
+      <w:r>
+        <w:rPr>
+          <w:rFonts w:hint="eastAsia"/>
+        </w:rPr>
+        <w:t>工具</w:t>
+      </w:r>
+      <w:r>
+        <w:rPr>
+          <w:rFonts w:hint="eastAsia"/>
+        </w:rPr>
+        <w:t>，</w:t>
+      </w:r>
+      <w:r>
+        <w:t>如</w:t>
+      </w:r>
+      <w:r>
+        <w:t>PVS</w:t>
+      </w:r>
+      <w:r>
+        <w:rPr>
+          <w:rFonts w:hint="eastAsia"/>
+        </w:rPr>
+        <w:t>、</w:t>
+      </w:r>
+      <w:r>
+        <w:rPr>
+          <w:rFonts w:hint="eastAsia"/>
+        </w:rPr>
+        <w:t>Coq</w:t>
+      </w:r>
+      <w:r>
+        <w:rPr>
+          <w:rFonts w:hint="eastAsia"/>
+        </w:rPr>
+        <w:t>和Isa</w:t>
+      </w:r>
+      <w:r>
+        <w:t>bell</w:t>
+      </w:r>
+      <w:r>
+        <w:rPr>
+          <w:rFonts w:hint="eastAsia"/>
+        </w:rPr>
+        <w:t>e</w:t>
+      </w:r>
+      <w:r>
+        <w:t>等</w:t>
+      </w:r>
+      <w:r>
+        <w:rPr>
+          <w:rFonts w:hint="eastAsia"/>
+        </w:rPr>
+        <w:t>。</w:t>
       </w:r>
     </w:p>
     <w:p>
       <w:pPr>
         <w:pStyle w:val="a0"/>
-      </w:pPr>
-      <w:r>
-        <w:rPr>
-          <w:rFonts w:hint="eastAsia"/>
+        <w:numPr>
+          <w:ilvl w:val="3"/>
+          <w:numId w:val="1"/>
+        </w:numPr>
+        <w:outlineLvl w:val="3"/>
+        <w:rPr>
+          <w:rFonts w:ascii="黑体" w:eastAsia="黑体" w:hAnsi="黑体"/>
+          <w:sz w:val="21"/>
+          <w:szCs w:val="21"/>
+        </w:rPr>
+      </w:pPr>
+      <w:r>
+        <w:rPr>
+          <w:rFonts w:ascii="黑体" w:eastAsia="黑体" w:hAnsi="黑体" w:hint="eastAsia"/>
+          <w:sz w:val="21"/>
+          <w:szCs w:val="21"/>
         </w:rPr>
         <w:lastRenderedPageBreak/>
-        <w:t>其中，代码段C不会对断言R中的自由变量赋</w:t>
-      </w:r>
-      <w:r>
-        <w:rPr>
-          <w:rFonts w:hint="eastAsia"/>
-        </w:rPr>
-        <w:t>值。分离逻辑作为一种近年来提出的逻辑，因其本身所蕴含的分离思想，</w:t>
-      </w:r>
-      <w:r>
-        <w:rPr>
-          <w:rFonts w:hint="eastAsia"/>
-        </w:rPr>
-        <w:t>在验证包含指针的程序时，能够简洁、优雅地支持进行局部推理和模块化推理，已经在程序验证领域得到了重视和广泛使用。但是，将分离逻辑用于解决更复杂的软件系统的源代码级验证仍然需要进一步解决许多技术难题，如对语言类型的支持范围、验证过程的自动化程度等。</w:t>
+        <w:t>PVS</w:t>
       </w:r>
     </w:p>
     <w:p>
       <w:pPr>
         <w:pStyle w:val="a0"/>
-      </w:pPr>
-      <w:r>
-        <w:rPr>
-          <w:rFonts w:hint="eastAsia"/>
-        </w:rPr>
-        <w:t>最后，</w:t>
-      </w:r>
-      <w:r>
-        <w:t>定理证明目前比较好的方式是使用编程和证明统一的框架</w:t>
+        <w:ind w:firstLine="425"/>
+      </w:pPr>
+      <w:r>
+        <w:rPr>
+          <w:rFonts w:hint="eastAsia"/>
+        </w:rPr>
+        <w:t>PVS</w:t>
+      </w:r>
+      <w:r>
+        <w:rPr>
+          <w:vertAlign w:val="superscript"/>
+        </w:rPr>
+        <w:t>[</w:t>
+      </w:r>
+      <w:r>
+        <w:rPr>
+          <w:vertAlign w:val="superscript"/>
+        </w:rPr>
+        <w:t>19</w:t>
+      </w:r>
+      <w:r>
+        <w:rPr>
+          <w:vertAlign w:val="superscript"/>
+        </w:rPr>
+        <w:t>]</w:t>
+      </w:r>
+      <w:r>
+        <w:rPr>
+          <w:rFonts w:hint="eastAsia"/>
+        </w:rPr>
+        <w:t>是原型验证系统(Prototype Verification System)的缩写</w:t>
+      </w:r>
+      <w:r>
+        <w:rPr>
+          <w:rFonts w:hint="eastAsia"/>
+        </w:rPr>
+        <w:t>。</w:t>
+      </w:r>
+      <w:r>
+        <w:rPr>
+          <w:rFonts w:hint="eastAsia"/>
+        </w:rPr>
+        <w:t>该系统主要包括规约语言和定理证明器两部分，</w:t>
+      </w:r>
+      <w:r>
+        <w:rPr>
+          <w:rFonts w:hint="eastAsia"/>
+        </w:rPr>
+        <w:t>并且</w:t>
+      </w:r>
+      <w:r>
+        <w:rPr>
+          <w:rFonts w:hint="eastAsia"/>
+        </w:rPr>
+        <w:t>还集成了解释器、类型检查器及预定义的规约库和各种</w:t>
+      </w:r>
+      <w:r>
+        <w:rPr>
+          <w:rFonts w:hint="eastAsia"/>
+        </w:rPr>
+        <w:t>工具</w:t>
+      </w:r>
+      <w:r>
+        <w:rPr>
+          <w:rFonts w:hint="eastAsia"/>
+        </w:rPr>
+        <w:t>。</w:t>
+      </w:r>
+    </w:p>
+    <w:p>
+      <w:pPr>
+        <w:pStyle w:val="a0"/>
+        <w:ind w:firstLine="425"/>
+      </w:pPr>
+      <w:r>
+        <w:rPr>
+          <w:rFonts w:hint="eastAsia"/>
+        </w:rPr>
+        <w:t>PVS</w:t>
+      </w:r>
+      <w:r>
+        <w:rPr>
+          <w:rFonts w:hint="eastAsia"/>
+        </w:rPr>
+        <w:t>提</w:t>
+      </w:r>
+      <w:r>
+        <w:rPr>
+          <w:rFonts w:hint="eastAsia"/>
+        </w:rPr>
+        <w:t>供的规约语言基于高阶逻辑</w:t>
       </w:r>
       <w:r>
         <w:rPr>
@@ -5029,63 +5576,326 @@
         <w:t>，</w:t>
       </w:r>
       <w:r>
-        <w:t>如Twelf</w:t>
-      </w:r>
-      <w:r>
-        <w:rPr>
-          <w:rFonts w:hint="eastAsia"/>
+        <w:rPr>
+          <w:rFonts w:hint="eastAsia"/>
+        </w:rPr>
+        <w:t>具有丰富的类型系统，是一般适用的语言，表达能力很强，大多数数学概念、计算概念均可用该语言自然直接地表示出来</w:t>
+      </w:r>
+      <w:r>
+        <w:rPr>
+          <w:rFonts w:hint="eastAsia"/>
+        </w:rPr>
+        <w:t>。</w:t>
+      </w:r>
+      <w:r>
+        <w:rPr>
+          <w:rFonts w:hint="eastAsia"/>
+        </w:rPr>
+        <w:t>PVS的定理证明器以交互方式工作，同时又具备高度的自动化水准</w:t>
+      </w:r>
+      <w:r>
+        <w:rPr>
+          <w:rFonts w:hint="eastAsia"/>
+        </w:rPr>
+        <w:t>。</w:t>
+      </w:r>
+      <w:r>
+        <w:rPr>
+          <w:rFonts w:hint="eastAsia"/>
+        </w:rPr>
+        <w:t>它的命令的能力</w:t>
+      </w:r>
+      <w:r>
+        <w:rPr>
+          <w:rFonts w:hint="eastAsia"/>
+        </w:rPr>
+        <w:t>很强，琐屑的证明细节为证明器的内部推理机制掩盖，使得用户仅在关键</w:t>
+      </w:r>
+      <w:r>
+        <w:rPr>
+          <w:rFonts w:hint="eastAsia"/>
+        </w:rPr>
+        <w:t>决策点上控制证明过程</w:t>
+      </w:r>
+      <w:r>
+        <w:rPr>
+          <w:rFonts w:hint="eastAsia"/>
+        </w:rPr>
+        <w:t>。</w:t>
+      </w:r>
+      <w:r>
+        <w:rPr>
+          <w:rFonts w:hint="eastAsia"/>
+        </w:rPr>
+        <w:t>PV</w:t>
+      </w:r>
+      <w:r>
+        <w:t>S</w:t>
+      </w:r>
+      <w:r>
+        <w:rPr>
+          <w:rFonts w:hint="eastAsia"/>
+        </w:rPr>
+        <w:t>为</w:t>
+      </w:r>
+      <w:r>
+        <w:rPr>
+          <w:rFonts w:hint="eastAsia"/>
+        </w:rPr>
+        <w:t>计算机科学中严格、高效地应用形式化方法提供自动化的机器支持</w:t>
+      </w:r>
+      <w:r>
+        <w:rPr>
+          <w:rFonts w:hint="eastAsia"/>
+        </w:rPr>
+        <w:t>。</w:t>
+      </w:r>
+    </w:p>
+    <w:p>
+      <w:pPr>
+        <w:pStyle w:val="a0"/>
+        <w:numPr>
+          <w:ilvl w:val="3"/>
+          <w:numId w:val="1"/>
+        </w:numPr>
+        <w:outlineLvl w:val="3"/>
+        <w:rPr>
+          <w:rFonts w:ascii="黑体" w:eastAsia="黑体" w:hAnsi="黑体"/>
+          <w:sz w:val="21"/>
+          <w:szCs w:val="21"/>
+        </w:rPr>
+      </w:pPr>
+      <w:r>
+        <w:rPr>
+          <w:rFonts w:ascii="黑体" w:eastAsia="黑体" w:hAnsi="黑体" w:hint="eastAsia"/>
+          <w:sz w:val="21"/>
+          <w:szCs w:val="21"/>
+        </w:rPr>
+        <w:t>Coq</w:t>
+      </w:r>
+    </w:p>
+    <w:p>
+      <w:pPr>
+        <w:pStyle w:val="a0"/>
+      </w:pPr>
+      <w:r>
+        <w:rPr>
+          <w:rFonts w:hint="eastAsia"/>
+        </w:rPr>
+        <w:t>Coq</w:t>
+      </w:r>
+      <w:r>
+        <w:rPr>
           <w:vertAlign w:val="superscript"/>
         </w:rPr>
-        <w:t>[</w:t>
+        <w:t>[20</w:t>
       </w:r>
       <w:r>
         <w:rPr>
           <w:vertAlign w:val="superscript"/>
         </w:rPr>
-        <w:t>17</w:t>
-      </w:r>
-      <w:r>
-        <w:rPr>
-          <w:rFonts w:hint="eastAsia"/>
+        <w:t>]</w:t>
+      </w:r>
+      <w:r>
+        <w:rPr>
+          <w:rFonts w:hint="eastAsia"/>
+        </w:rPr>
+        <w:t>是一种基于归纳构造演算的高阶逻辑交互式定理</w:t>
+      </w:r>
+      <w:r>
+        <w:rPr>
+          <w:rFonts w:hint="eastAsia"/>
+        </w:rPr>
+        <w:t>证明辅助工具，由法国国家计算机科学与控制研究所（INRIA）开发。它使用形式化语言来编写数学定义，执行算法和证明定理，开发满足规范说明的程序。它是目前国际上交互式定理证明领域的主流工具之一，具有强大的数学模型基础和很好的扩展性，并有完整的工具集。</w:t>
+      </w:r>
+    </w:p>
+    <w:p>
+      <w:pPr>
+        <w:pStyle w:val="a0"/>
+        <w:numPr>
+          <w:ilvl w:val="3"/>
+          <w:numId w:val="1"/>
+        </w:numPr>
+        <w:outlineLvl w:val="3"/>
+        <w:rPr>
+          <w:rFonts w:ascii="黑体" w:eastAsia="黑体" w:hAnsi="黑体"/>
+          <w:sz w:val="21"/>
+          <w:szCs w:val="21"/>
+        </w:rPr>
+      </w:pPr>
+      <w:r>
+        <w:rPr>
+          <w:rFonts w:ascii="黑体" w:eastAsia="黑体" w:hAnsi="黑体"/>
+          <w:sz w:val="21"/>
+          <w:szCs w:val="21"/>
+        </w:rPr>
+        <w:t>Isabelle</w:t>
+      </w:r>
+    </w:p>
+    <w:p>
+      <w:pPr>
+        <w:pStyle w:val="a0"/>
+        <w:spacing w:line="360" w:lineRule="auto"/>
+        <w:ind w:firstLine="425"/>
+        <w:rPr>
+          <w:rFonts w:ascii="Times New Roman"/>
+        </w:rPr>
+      </w:pPr>
+      <w:r>
+        <w:rPr>
+          <w:rFonts w:ascii="Times New Roman" w:hint="eastAsia"/>
+        </w:rPr>
+        <w:t>Isabelle</w:t>
+      </w:r>
+      <w:r>
+        <w:rPr>
+          <w:rFonts w:ascii="Times New Roman"/>
           <w:vertAlign w:val="superscript"/>
         </w:rPr>
+        <w:t>[21</w:t>
+      </w:r>
+      <w:r>
+        <w:rPr>
+          <w:rFonts w:ascii="Times New Roman"/>
+          <w:vertAlign w:val="superscript"/>
+        </w:rPr>
         <w:t>]</w:t>
       </w:r>
       <w:r>
         <w:rPr>
-          <w:rFonts w:hint="eastAsia"/>
-        </w:rPr>
-        <w:t>、Coq</w:t>
-      </w:r>
-      <w:r>
-        <w:rPr>
-          <w:vertAlign w:val="superscript"/>
-        </w:rPr>
-        <w:t>[18]</w:t>
-      </w:r>
-      <w:r>
-        <w:rPr>
-          <w:rFonts w:hint="eastAsia"/>
-        </w:rPr>
-        <w:t>和Isa</w:t>
-      </w:r>
-      <w:r>
-        <w:t>belle</w:t>
-      </w:r>
-      <w:r>
-        <w:rPr>
-          <w:vertAlign w:val="superscript"/>
-        </w:rPr>
-        <w:t>[19]</w:t>
-      </w:r>
-      <w:r>
-        <w:t>等</w:t>
-      </w:r>
-      <w:r>
-        <w:rPr>
-          <w:rFonts w:hint="eastAsia"/>
+          <w:rFonts w:ascii="Times New Roman" w:hint="eastAsia"/>
+        </w:rPr>
+        <w:t>是一个通用的</w:t>
+      </w:r>
+      <w:r>
+        <w:rPr>
+          <w:rFonts w:ascii="Times New Roman" w:hint="eastAsia"/>
+        </w:rPr>
+        <w:t>定理</w:t>
+      </w:r>
+      <w:r>
+        <w:rPr>
+          <w:rFonts w:ascii="Times New Roman" w:hint="eastAsia"/>
+        </w:rPr>
+        <w:t>证明助手。它允许的数学公式</w:t>
+      </w:r>
+      <w:r>
+        <w:rPr>
+          <w:rFonts w:ascii="Times New Roman" w:hint="eastAsia"/>
+        </w:rPr>
+        <w:t>用</w:t>
+      </w:r>
+      <w:r>
+        <w:rPr>
+          <w:rFonts w:ascii="Times New Roman" w:hint="eastAsia"/>
+        </w:rPr>
+        <w:t>形式语言来表示，并提供以逻辑演算</w:t>
+      </w:r>
+      <w:r>
+        <w:rPr>
+          <w:rFonts w:ascii="Times New Roman" w:hint="eastAsia"/>
+        </w:rPr>
+        <w:t>的方式来</w:t>
+      </w:r>
+      <w:r>
+        <w:rPr>
+          <w:rFonts w:ascii="Times New Roman" w:hint="eastAsia"/>
+        </w:rPr>
+        <w:t>证明这些公式</w:t>
+      </w:r>
+      <w:r>
+        <w:rPr>
+          <w:rFonts w:ascii="Times New Roman" w:hint="eastAsia"/>
+        </w:rPr>
+        <w:t>的工具</w:t>
+      </w:r>
+      <w:r>
+        <w:rPr>
+          <w:rFonts w:ascii="Times New Roman" w:hint="eastAsia"/>
+        </w:rPr>
+        <w:t>。主要的应用是数学证明的，尤其是形式验证，其中包</w:t>
+      </w:r>
+      <w:r>
+        <w:rPr>
+          <w:rFonts w:ascii="Times New Roman" w:hint="eastAsia"/>
+        </w:rPr>
+        <w:t>括证明计算机硬件或软件的正确性，证明计算机语言和协议的特性</w:t>
+      </w:r>
+      <w:r>
+        <w:rPr>
+          <w:rFonts w:ascii="Times New Roman" w:hint="eastAsia"/>
         </w:rPr>
         <w:t>。</w:t>
+      </w:r>
+    </w:p>
+    <w:p>
+      <w:pPr>
+        <w:pStyle w:val="a0"/>
+        <w:spacing w:line="360" w:lineRule="auto"/>
+        <w:ind w:firstLine="425"/>
+        <w:rPr>
+          <w:rFonts w:ascii="Times New Roman"/>
+        </w:rPr>
+      </w:pPr>
+      <w:r>
+        <w:rPr>
+          <w:rFonts w:ascii="Times New Roman" w:hint="eastAsia"/>
+        </w:rPr>
+        <w:t>Isabelle</w:t>
+      </w:r>
+      <w:r>
+        <w:rPr>
+          <w:rFonts w:ascii="Times New Roman" w:hint="eastAsia"/>
+        </w:rPr>
+        <w:t>的主要证明方法是基于高阶联合的解析（</w:t>
+      </w:r>
+      <w:r>
+        <w:rPr>
+          <w:rFonts w:ascii="Times New Roman" w:hint="eastAsia"/>
+        </w:rPr>
+        <w:t>resolution</w:t>
+      </w:r>
+      <w:r>
+        <w:rPr>
+          <w:rFonts w:ascii="Times New Roman" w:hint="eastAsia"/>
+        </w:rPr>
+        <w:t>）。虽然是交互式的，</w:t>
+      </w:r>
+      <w:r>
+        <w:rPr>
+          <w:rFonts w:ascii="Times New Roman" w:hint="eastAsia"/>
+        </w:rPr>
+        <w:t>Isabelle</w:t>
+      </w:r>
+      <w:r>
+        <w:rPr>
+          <w:rFonts w:ascii="Times New Roman" w:hint="eastAsia"/>
+        </w:rPr>
+        <w:t>也提供自动化推理工具，例如项重写引擎（</w:t>
+      </w:r>
+      <w:r>
+        <w:rPr>
+          <w:rFonts w:ascii="Times New Roman" w:hint="eastAsia"/>
+        </w:rPr>
+        <w:t>term rewriting engine</w:t>
+      </w:r>
+      <w:r>
+        <w:rPr>
+          <w:rFonts w:ascii="Times New Roman" w:hint="eastAsia"/>
+        </w:rPr>
+        <w:t>），真理树证明器（</w:t>
+      </w:r>
+      <w:r>
+        <w:rPr>
+          <w:rFonts w:ascii="Times New Roman" w:hint="eastAsia"/>
+        </w:rPr>
+        <w:t>tableaux prover</w:t>
+      </w:r>
+      <w:r>
+        <w:rPr>
+          <w:rFonts w:ascii="Times New Roman" w:hint="eastAsia"/>
+        </w:rPr>
+        <w:t>）以及各种决策过程。</w:t>
       </w:r>
     </w:p>
     <w:p>
@@ -5101,8 +5911,8 @@
           <w:rFonts w:ascii="Times New Roman" w:hAnsi="Times New Roman"/>
         </w:rPr>
       </w:pPr>
-      <w:bookmarkStart w:id="16" w:name="_Toc436423014"/>
-      <w:bookmarkStart w:id="17" w:name="_Toc436582839"/>
+      <w:bookmarkStart w:id="17" w:name="_Toc436423014"/>
+      <w:bookmarkStart w:id="18" w:name="_Toc437793904"/>
       <w:r>
         <w:rPr>
           <w:rFonts w:ascii="Times New Roman" w:hAnsi="Times New Roman"/>
@@ -5115,8 +5925,8 @@
         </w:rPr>
         <w:t>方法</w:t>
       </w:r>
-      <w:bookmarkEnd w:id="16"/>
       <w:bookmarkEnd w:id="17"/>
+      <w:bookmarkEnd w:id="18"/>
     </w:p>
     <w:p>
       <w:pPr>
@@ -5131,16 +5941,16 @@
           <w:rFonts w:ascii="Times New Roman" w:hAnsi="Times New Roman"/>
         </w:rPr>
       </w:pPr>
-      <w:bookmarkStart w:id="18" w:name="_Toc436423016"/>
-      <w:bookmarkStart w:id="19" w:name="_Toc436582840"/>
+      <w:bookmarkStart w:id="19" w:name="_Toc436423016"/>
+      <w:bookmarkStart w:id="20" w:name="_Toc437793905"/>
       <w:r>
         <w:rPr>
           <w:rFonts w:ascii="Times New Roman" w:hAnsi="Times New Roman"/>
         </w:rPr>
         <w:t>编译过程正确性</w:t>
       </w:r>
-      <w:bookmarkEnd w:id="18"/>
       <w:bookmarkEnd w:id="19"/>
+      <w:bookmarkEnd w:id="20"/>
     </w:p>
     <w:p>
       <w:pPr>
@@ -5158,7 +5968,14 @@
           <w:rFonts w:hint="eastAsia"/>
           <w:vertAlign w:val="superscript"/>
         </w:rPr>
-        <w:t>[20]</w:t>
+        <w:t>[22</w:t>
+      </w:r>
+      <w:r>
+        <w:rPr>
+          <w:rFonts w:hint="eastAsia"/>
+          <w:vertAlign w:val="superscript"/>
+        </w:rPr>
+        <w:t>]</w:t>
       </w:r>
       <w:r>
         <w:rPr>
@@ -5174,6 +5991,7 @@
         <w:jc w:val="center"/>
       </w:pPr>
       <w:r>
+        <w:lastRenderedPageBreak/>
         <w:t>Fig.2 Compiler correctness diagram</w:t>
       </w:r>
       <w:r>
@@ -5297,7 +6115,7 @@
         <w:rPr>
           <w:vertAlign w:val="superscript"/>
         </w:rPr>
-        <w:t>21</w:t>
+        <w:t>23</w:t>
       </w:r>
       <w:r>
         <w:rPr>
@@ -5326,20 +6144,35 @@
       </w:r>
       <w:r>
         <w:rPr>
-          <w:rFonts w:hint="eastAsia"/>
+          <w:rFonts w:ascii="Times New Roman"/>
           <w:vertAlign w:val="superscript"/>
         </w:rPr>
         <w:t>[</w:t>
       </w:r>
       <w:r>
         <w:rPr>
+          <w:rFonts w:ascii="Times New Roman"/>
           <w:vertAlign w:val="superscript"/>
         </w:rPr>
-        <w:t>22, 23</w:t>
-      </w:r>
-      <w:r>
-        <w:rPr>
-          <w:rFonts w:hint="eastAsia"/>
+        <w:t>24</w:t>
+      </w:r>
+      <w:r>
+        <w:rPr>
+          <w:rFonts w:ascii="Times New Roman"/>
+          <w:vertAlign w:val="superscript"/>
+        </w:rPr>
+        <w:t>~</w:t>
+      </w:r>
+      <w:r>
+        <w:rPr>
+          <w:rFonts w:ascii="Times New Roman"/>
+          <w:vertAlign w:val="superscript"/>
+        </w:rPr>
+        <w:t>25</w:t>
+      </w:r>
+      <w:r>
+        <w:rPr>
+          <w:rFonts w:ascii="Times New Roman"/>
           <w:vertAlign w:val="superscript"/>
         </w:rPr>
         <w:t>]</w:t>
@@ -5373,16 +6206,16 @@
           <w:rFonts w:ascii="Times New Roman" w:hAnsi="Times New Roman"/>
         </w:rPr>
       </w:pPr>
-      <w:bookmarkStart w:id="20" w:name="_Toc436423017"/>
-      <w:bookmarkStart w:id="21" w:name="_Toc436582841"/>
+      <w:bookmarkStart w:id="21" w:name="_Toc436423017"/>
+      <w:bookmarkStart w:id="22" w:name="_Toc437793906"/>
       <w:r>
         <w:rPr>
           <w:rFonts w:ascii="Times New Roman" w:hAnsi="Times New Roman"/>
         </w:rPr>
         <w:t>基本思想</w:t>
       </w:r>
-      <w:bookmarkEnd w:id="20"/>
       <w:bookmarkEnd w:id="21"/>
+      <w:bookmarkEnd w:id="22"/>
     </w:p>
     <w:p>
       <w:pPr>
@@ -5410,14 +6243,7 @@
           <w:rFonts w:ascii="Times New Roman"/>
           <w:vertAlign w:val="superscript"/>
         </w:rPr>
-        <w:t>24</w:t>
-      </w:r>
-      <w:r>
-        <w:rPr>
-          <w:rFonts w:ascii="Times New Roman"/>
-          <w:vertAlign w:val="superscript"/>
-        </w:rPr>
-        <w:t>~25</w:t>
+        <w:t>26~27</w:t>
       </w:r>
       <w:r>
         <w:rPr>
@@ -5430,14 +6256,73 @@
         <w:rPr>
           <w:rFonts w:ascii="Times New Roman"/>
         </w:rPr>
-        <w:t>是一种用于确认编译器或代码生成器的源和目标之间的语义等价性的形式化方法，它通过证明源代码和目标代码的语义等价性来证明编译器</w:t>
+        <w:t>是一种用于确认编译器或代码生成器的源和目标之间的语义等价性的形式化方法，它通过证明源代码和目标代码的语义等价性来证明编译器的正确性。使用翻译确认方法</w:t>
+      </w:r>
+      <w:r>
+        <w:rPr>
+          <w:rFonts w:ascii="Times New Roman" w:hint="eastAsia"/>
+        </w:rPr>
+        <w:t>不是直接验证翻译程序</w:t>
+      </w:r>
+      <w:r>
+        <w:rPr>
+          <w:rFonts w:ascii="Times New Roman" w:hint="eastAsia"/>
+        </w:rPr>
+        <w:t>，</w:t>
+      </w:r>
+      <w:r>
+        <w:rPr>
+          <w:rFonts w:ascii="Times New Roman" w:hint="eastAsia"/>
+        </w:rPr>
+        <w:t>而是用统一的语义框架为某一翻译过程的源和目标代码建模</w:t>
+      </w:r>
+      <w:r>
+        <w:rPr>
+          <w:rFonts w:ascii="Times New Roman" w:hint="eastAsia"/>
+        </w:rPr>
+        <w:t>，</w:t>
+      </w:r>
+      <w:r>
+        <w:rPr>
+          <w:rFonts w:ascii="Times New Roman" w:hint="eastAsia"/>
+        </w:rPr>
+        <w:t>两个模型之间定义一种求精</w:t>
+      </w:r>
+      <w:r>
+        <w:rPr>
+          <w:rFonts w:ascii="Times New Roman" w:hint="eastAsia"/>
+        </w:rPr>
+        <w:t>(refining)</w:t>
+      </w:r>
+      <w:r>
+        <w:rPr>
+          <w:rFonts w:ascii="Times New Roman" w:hint="eastAsia"/>
+        </w:rPr>
+        <w:t>等价关系</w:t>
+      </w:r>
+      <w:r>
+        <w:rPr>
+          <w:rFonts w:ascii="Times New Roman" w:hint="eastAsia"/>
+        </w:rPr>
+        <w:t>，</w:t>
       </w:r>
       <w:r>
         <w:rPr>
           <w:rFonts w:ascii="Times New Roman"/>
         </w:rPr>
-        <w:lastRenderedPageBreak/>
-        <w:t>的正确性。使用翻译确认方法需要构造一个确认器（</w:t>
+        <w:t>需要</w:t>
+      </w:r>
+      <w:r>
+        <w:rPr>
+          <w:rFonts w:ascii="Times New Roman" w:hint="eastAsia"/>
+        </w:rPr>
+        <w:t>设计</w:t>
+      </w:r>
+      <w:r>
+        <w:rPr>
+          <w:rFonts w:ascii="Times New Roman"/>
+        </w:rPr>
+        <w:t>一个确认器（</w:t>
       </w:r>
       <w:r>
         <w:rPr>
@@ -5486,16 +6371,16 @@
           <w:rFonts w:ascii="Times New Roman" w:hAnsi="Times New Roman"/>
         </w:rPr>
       </w:pPr>
-      <w:bookmarkStart w:id="22" w:name="_Toc436423018"/>
-      <w:bookmarkStart w:id="23" w:name="_Toc436582842"/>
+      <w:bookmarkStart w:id="23" w:name="_Toc436423018"/>
+      <w:bookmarkStart w:id="24" w:name="_Toc437793907"/>
       <w:r>
         <w:rPr>
           <w:rFonts w:ascii="Times New Roman" w:hAnsi="Times New Roman"/>
         </w:rPr>
         <w:t>证明过程</w:t>
       </w:r>
-      <w:bookmarkEnd w:id="22"/>
       <w:bookmarkEnd w:id="23"/>
+      <w:bookmarkEnd w:id="24"/>
     </w:p>
     <w:p>
       <w:pPr>
@@ -5505,7 +6390,14 @@
         <w:rPr>
           <w:rFonts w:hint="eastAsia"/>
         </w:rPr>
-        <w:t>一个自动化的翻译确认器应该包括以下要素：（1）一个用于描述源语言和目标语言的公共语义框架；（2）基于公共语义框架形式化地建立的目标代码和源代码之间的“正确执行”定理；（3）一个有效的证明方法，它允许证明代表着生成的目标代码的一个语义框架的模型，正确的实现了代表着源代码的另一个模型；（4）通过Analyzer执行证明方法的自动化，如果成功则生成一个证明脚本；（5）一个证明检查器，用于对Analyzer产生的证明脚本进行检查。</w:t>
+        <w:t>一个自动化的翻译确认器应该包括以下要素：（1）一个用于描述源语言和目</w:t>
+      </w:r>
+      <w:r>
+        <w:rPr>
+          <w:rFonts w:hint="eastAsia"/>
+        </w:rPr>
+        <w:lastRenderedPageBreak/>
+        <w:t>标语言的公共语义框架；（2）基于公共语义框架形式化地建立的目标代码和源代码之间的“正确执行”定理；（3）一个有效的证明方法，它允许证明代表着生成的目标代码的一个语义框架的模型，正确的实现了代表着源代码的另一个模型；（4）通过Analyzer执行证明方法的自动化，如果成功则生成一个证明脚本；（5）一个证明检查器，用于对Analyzer产生的证明脚本进行检查。</w:t>
       </w:r>
     </w:p>
     <w:p>
@@ -5612,21 +6504,14 @@
         <w:rPr>
           <w:rFonts w:hint="eastAsia"/>
         </w:rPr>
-        <w:t>分析器接收源程序和目标程序作为输入。如果分析器发现生成的目标程序正确的实现了源程序，它会产生一个详细的证明脚本。如果分析器无法建立源程序和目标程序之间的正确对应关系，它会产生一个反例。该反例包括了其中</w:t>
-      </w:r>
-      <w:r>
-        <w:rPr>
-          <w:rFonts w:hint="eastAsia"/>
-        </w:rPr>
-        <w:lastRenderedPageBreak/>
-        <w:t>生成的代码行为不同于源代码的情景。因此，该反例提供的证据表明，编译器有故障，需要加以修改。</w:t>
+        <w:t>分析器接收源程序和目标程序作为输入。如果分析器发现生成的目标程序正确的实现了源程序，它会产生一个详细的证明脚本。如果分析器无法建立源程序和目标程序之间的正确对应关系，它会产生一个反例。该反例包括了其中生成的代码行为不同于源代码的情景。因此，该反例提供的证据表明，编译器有故障，需要加以修改。</w:t>
       </w:r>
     </w:p>
     <w:p>
       <w:pPr>
         <w:pStyle w:val="1"/>
       </w:pPr>
-      <w:bookmarkStart w:id="24" w:name="_Toc436582843"/>
+      <w:bookmarkStart w:id="25" w:name="_Toc437793908"/>
       <w:r>
         <w:rPr>
           <w:rFonts w:hint="eastAsia"/>
@@ -5639,7 +6524,7 @@
         </w:rPr>
         <w:t>技术方案</w:t>
       </w:r>
-      <w:bookmarkEnd w:id="24"/>
+      <w:bookmarkEnd w:id="25"/>
     </w:p>
     <w:p>
       <w:pPr>
@@ -5654,14 +6539,14 @@
           <w:rFonts w:ascii="Times New Roman" w:hAnsi="Times New Roman"/>
         </w:rPr>
       </w:pPr>
-      <w:bookmarkStart w:id="25" w:name="_Toc436582844"/>
+      <w:bookmarkStart w:id="26" w:name="_Toc437793909"/>
       <w:r>
         <w:rPr>
           <w:rFonts w:ascii="Times New Roman" w:hAnsi="Times New Roman" w:hint="eastAsia"/>
         </w:rPr>
         <w:t>研究目标</w:t>
       </w:r>
-      <w:bookmarkEnd w:id="25"/>
+      <w:bookmarkEnd w:id="26"/>
     </w:p>
     <w:p>
       <w:pPr>
@@ -5672,43 +6557,7 @@
         <w:rPr>
           <w:rFonts w:hint="eastAsia"/>
         </w:rPr>
-        <w:t>在安全攸关软件的开发中，编译器作为软</w:t>
-      </w:r>
-      <w:r>
-        <w:rPr>
-          <w:rFonts w:hint="eastAsia"/>
-        </w:rPr>
-        <w:t>件开发过程中的重要</w:t>
-      </w:r>
-      <w:r>
-        <w:rPr>
-          <w:rFonts w:hint="eastAsia"/>
-        </w:rPr>
-        <w:t>工具，实现把系统的源代码编译成目标代码的过程。编译器</w:t>
-      </w:r>
-      <w:r>
-        <w:rPr>
-          <w:rFonts w:hint="eastAsia"/>
-        </w:rPr>
-        <w:t>是否具备安全可靠的性质</w:t>
-      </w:r>
-      <w:r>
-        <w:rPr>
-          <w:rFonts w:hint="eastAsia"/>
-        </w:rPr>
-        <w:t>，是软件能否达到A</w:t>
-      </w:r>
-      <w:r>
-        <w:rPr>
-          <w:rFonts w:hint="eastAsia"/>
-        </w:rPr>
-        <w:t>级开发标准的关键</w:t>
-      </w:r>
-      <w:r>
-        <w:rPr>
-          <w:rFonts w:hint="eastAsia"/>
-        </w:rPr>
-        <w:t>因素。本课题的研究目标是构建</w:t>
+        <w:t>本课题的研究目标是构建</w:t>
       </w:r>
       <w:r>
         <w:rPr>
@@ -5720,55 +6569,55 @@
         <w:rPr>
           <w:rFonts w:hint="eastAsia"/>
         </w:rPr>
-        <w:t>可以</w:t>
-      </w:r>
-      <w:r>
-        <w:rPr>
-          <w:rFonts w:hint="eastAsia"/>
-        </w:rPr>
-        <w:t>实现对编译器形式</w:t>
-      </w:r>
-      <w:r>
-        <w:rPr>
-          <w:rFonts w:hint="eastAsia"/>
-        </w:rPr>
-        <w:t>建模和验证的</w:t>
-      </w:r>
-      <w:r>
-        <w:rPr>
-          <w:rFonts w:hint="eastAsia"/>
-        </w:rPr>
-        <w:t>工具。</w:t>
-      </w:r>
-      <w:r>
-        <w:rPr>
-          <w:rFonts w:hint="eastAsia"/>
-        </w:rPr>
-        <w:t>该工具</w:t>
-      </w:r>
-      <w:r>
-        <w:rPr>
-          <w:rFonts w:hint="eastAsia"/>
-        </w:rPr>
-        <w:t>可以</w:t>
-      </w:r>
-      <w:r>
-        <w:rPr>
-          <w:rFonts w:hint="eastAsia"/>
-        </w:rPr>
-        <w:t>对源代码和编译后的目标代码进行</w:t>
-      </w:r>
-      <w:r>
-        <w:rPr>
-          <w:rFonts w:hint="eastAsia"/>
-        </w:rPr>
-        <w:t>形式化</w:t>
-      </w:r>
-      <w:r>
-        <w:rPr>
-          <w:rFonts w:hint="eastAsia"/>
-        </w:rPr>
-        <w:t>变换和推导</w:t>
+        <w:t>带</w:t>
+      </w:r>
+      <w:r>
+        <w:rPr>
+          <w:rFonts w:hint="eastAsia"/>
+        </w:rPr>
+        <w:t>有形式</w:t>
+      </w:r>
+      <w:r>
+        <w:rPr>
+          <w:rFonts w:hint="eastAsia"/>
+        </w:rPr>
+        <w:t>验证功能的编译工具。该工具不仅能完成基本的编译功能</w:t>
+      </w:r>
+      <w:r>
+        <w:rPr>
+          <w:rFonts w:hint="eastAsia"/>
+        </w:rPr>
+        <w:t>，如词法分析、语法分析等</w:t>
+      </w:r>
+      <w:r>
+        <w:rPr>
+          <w:rFonts w:hint="eastAsia"/>
+        </w:rPr>
+        <w:t>，还可以检查源代码是否符合安全C标准</w:t>
+      </w:r>
+      <w:r>
+        <w:rPr>
+          <w:rFonts w:hint="eastAsia"/>
+        </w:rPr>
+        <w:t>；能够</w:t>
+      </w:r>
+      <w:r>
+        <w:rPr>
+          <w:rFonts w:hint="eastAsia"/>
+        </w:rPr>
+        <w:t>正确的</w:t>
+      </w:r>
+      <w:r>
+        <w:rPr>
+          <w:rFonts w:hint="eastAsia"/>
+        </w:rPr>
+        <w:t>生成</w:t>
+      </w:r>
+      <w:r>
+        <w:rPr>
+          <w:rFonts w:hint="eastAsia"/>
+        </w:rPr>
+        <w:t>目标代码</w:t>
       </w:r>
       <w:r>
         <w:rPr>
@@ -5780,73 +6629,49 @@
         <w:rPr>
           <w:rFonts w:hint="eastAsia"/>
         </w:rPr>
-        <w:t>最终</w:t>
-      </w:r>
-      <w:r>
-        <w:rPr>
-          <w:rFonts w:hint="eastAsia"/>
-        </w:rPr>
-        <w:t>获得二者的</w:t>
-      </w:r>
-      <w:r>
-        <w:rPr>
-          <w:rFonts w:hint="eastAsia"/>
-        </w:rPr>
-        <w:t>语义；能够确认</w:t>
-      </w:r>
-      <w:r>
-        <w:rPr>
-          <w:rFonts w:hint="eastAsia"/>
-        </w:rPr>
-        <w:t>源</w:t>
-      </w:r>
-      <w:r>
-        <w:rPr>
-          <w:rFonts w:hint="eastAsia"/>
-        </w:rPr>
-        <w:t>代码和</w:t>
-      </w:r>
-      <w:r>
-        <w:rPr>
-          <w:rFonts w:hint="eastAsia"/>
-        </w:rPr>
-        <w:t>编译后的</w:t>
-      </w:r>
-      <w:r>
-        <w:rPr>
-          <w:rFonts w:hint="eastAsia"/>
-        </w:rPr>
-        <w:t>目标代码的语义是否保持一致，从而得出编译器</w:t>
-      </w:r>
-      <w:r>
-        <w:rPr>
-          <w:rFonts w:hint="eastAsia"/>
-        </w:rPr>
-        <w:t>是否具备</w:t>
-      </w:r>
-      <w:r>
-        <w:rPr>
-          <w:rFonts w:hint="eastAsia"/>
-        </w:rPr>
-        <w:t>安全</w:t>
-      </w:r>
-      <w:r>
-        <w:rPr>
-          <w:rFonts w:hint="eastAsia"/>
-        </w:rPr>
-        <w:t>可靠的</w:t>
-      </w:r>
-      <w:r>
-        <w:rPr>
-          <w:rFonts w:hint="eastAsia"/>
-        </w:rPr>
-        <w:t>性质</w:t>
-      </w:r>
-      <w:r>
-        <w:rPr>
-          <w:rFonts w:hint="eastAsia"/>
-        </w:rPr>
-        <w:t>；能够从源代码</w:t>
+        <w:t>使用</w:t>
+      </w:r>
+      <w:r>
+        <w:rPr>
+          <w:rFonts w:hint="eastAsia"/>
+        </w:rPr>
+        <w:t>基于语义的</w:t>
+      </w:r>
+      <w:r>
+        <w:rPr>
+          <w:rFonts w:hint="eastAsia"/>
+        </w:rPr>
+        <w:t>形式验证</w:t>
+      </w:r>
+      <w:r>
+        <w:rPr>
+          <w:rFonts w:hint="eastAsia"/>
+        </w:rPr>
+        <w:t>方法</w:t>
+      </w:r>
+      <w:r>
+        <w:rPr>
+          <w:rFonts w:hint="eastAsia"/>
+        </w:rPr>
+        <w:t>来保证编译过程的正确性</w:t>
+      </w:r>
+      <w:r>
+        <w:rPr>
+          <w:rFonts w:hint="eastAsia"/>
+        </w:rPr>
+        <w:t>；</w:t>
+      </w:r>
+      <w:r>
+        <w:rPr>
+          <w:rFonts w:hint="eastAsia"/>
+        </w:rPr>
+        <w:t>能够实时反馈编译和验证过程的信息；</w:t>
+      </w:r>
+      <w:r>
+        <w:rPr>
+          <w:rFonts w:hint="eastAsia"/>
+        </w:rPr>
+        <w:t>能够从源代码</w:t>
       </w:r>
       <w:r>
         <w:rPr>
@@ -5858,7 +6683,14 @@
         <w:rPr>
           <w:rFonts w:hint="eastAsia"/>
         </w:rPr>
-        <w:t>到目标代码</w:t>
+        <w:t>到目标</w:t>
+      </w:r>
+      <w:r>
+        <w:rPr>
+          <w:rFonts w:hint="eastAsia"/>
+        </w:rPr>
+        <w:lastRenderedPageBreak/>
+        <w:t>代码</w:t>
       </w:r>
       <w:r>
         <w:rPr>
@@ -5876,7 +6708,13 @@
         <w:rPr>
           <w:rFonts w:hint="eastAsia"/>
         </w:rPr>
-        <w:t>要求</w:t>
+        <w:t>需</w:t>
+      </w:r>
+      <w:r>
+        <w:rPr>
+          <w:rFonts w:hint="eastAsia"/>
+        </w:rPr>
+        <w:t>求</w:t>
       </w:r>
       <w:r>
         <w:rPr>
@@ -5898,14 +6736,14 @@
           <w:rFonts w:ascii="Times New Roman" w:hAnsi="Times New Roman"/>
         </w:rPr>
       </w:pPr>
-      <w:bookmarkStart w:id="26" w:name="_Toc436582845"/>
+      <w:bookmarkStart w:id="27" w:name="_Toc437793910"/>
       <w:r>
         <w:rPr>
           <w:rFonts w:ascii="Times New Roman" w:hAnsi="Times New Roman" w:hint="eastAsia"/>
         </w:rPr>
         <w:t>主要研究内容</w:t>
       </w:r>
-      <w:bookmarkEnd w:id="26"/>
+      <w:bookmarkEnd w:id="27"/>
     </w:p>
     <w:p>
       <w:pPr>
@@ -5922,201 +6760,181 @@
     <w:p>
       <w:pPr>
         <w:pStyle w:val="11"/>
-      </w:pPr>
-      <w:r>
-        <w:rPr>
-          <w:rFonts w:hint="eastAsia"/>
-        </w:rPr>
-        <w:t>（</w:t>
-      </w:r>
-      <w:r>
-        <w:rPr>
-          <w:rFonts w:hint="eastAsia"/>
-        </w:rPr>
-        <w:t>1</w:t>
-      </w:r>
-      <w:r>
-        <w:rPr>
-          <w:rFonts w:hint="eastAsia"/>
-        </w:rPr>
-        <w:t>）</w:t>
-      </w:r>
-      <w:r>
-        <w:rPr>
-          <w:rFonts w:hint="eastAsia"/>
-        </w:rPr>
-        <w:t>研究一种</w:t>
-      </w:r>
-      <w:r>
-        <w:rPr>
-          <w:rFonts w:hint="eastAsia"/>
-        </w:rPr>
-        <w:t>分析</w:t>
-      </w:r>
-      <w:r>
-        <w:rPr>
-          <w:rFonts w:hint="eastAsia"/>
-        </w:rPr>
-        <w:t>源代码</w:t>
-      </w:r>
-      <w:r>
-        <w:rPr>
-          <w:rFonts w:hint="eastAsia"/>
-        </w:rPr>
-        <w:t>和目标代码</w:t>
-      </w:r>
-      <w:r>
-        <w:rPr>
-          <w:rFonts w:hint="eastAsia"/>
-        </w:rPr>
-        <w:t>的方法，可以从源代码中识别出不同的文法单元，</w:t>
-      </w:r>
-      <w:r>
-        <w:rPr>
-          <w:rFonts w:hint="eastAsia"/>
-        </w:rPr>
-        <w:t>并从目标代码中得到文法单元对应的目标代码段</w:t>
-      </w:r>
-      <w:r>
-        <w:rPr>
-          <w:rFonts w:hint="eastAsia"/>
-        </w:rPr>
-        <w:t>；</w:t>
+        <w:numPr>
+          <w:ilvl w:val="0"/>
+          <w:numId w:val="30"/>
+        </w:numPr>
+      </w:pPr>
+      <w:r>
+        <w:rPr>
+          <w:rFonts w:hint="eastAsia"/>
+        </w:rPr>
+        <w:t>研究如何在</w:t>
+      </w:r>
+      <w:r>
+        <w:rPr>
+          <w:rFonts w:hint="eastAsia"/>
+        </w:rPr>
+        <w:t>编译的初始阶段，即</w:t>
+      </w:r>
+      <w:r>
+        <w:rPr>
+          <w:rFonts w:hint="eastAsia"/>
+        </w:rPr>
+        <w:t>词法分析和语法分析</w:t>
+      </w:r>
+      <w:r>
+        <w:rPr>
+          <w:rFonts w:hint="eastAsia"/>
+        </w:rPr>
+        <w:t>中加入对安全</w:t>
+      </w:r>
+      <w:r>
+        <w:rPr>
+          <w:rFonts w:hint="eastAsia"/>
+        </w:rPr>
+        <w:t>C</w:t>
+      </w:r>
+      <w:r>
+        <w:rPr>
+          <w:rFonts w:hint="eastAsia"/>
+        </w:rPr>
+        <w:t>约束规则的检验过程，使得不符合安全</w:t>
+      </w:r>
+      <w:r>
+        <w:rPr>
+          <w:rFonts w:hint="eastAsia"/>
+        </w:rPr>
+        <w:t>C</w:t>
+      </w:r>
+      <w:r>
+        <w:rPr>
+          <w:rFonts w:hint="eastAsia"/>
+        </w:rPr>
+        <w:t>标准的源代码在初始阶段就能被识别出</w:t>
+      </w:r>
+      <w:r>
+        <w:rPr>
+          <w:rFonts w:hint="eastAsia"/>
+        </w:rPr>
+        <w:t>，提高编译的效率</w:t>
+      </w:r>
+      <w:r>
+        <w:rPr>
+          <w:rFonts w:hint="eastAsia"/>
+        </w:rPr>
+        <w:t>。</w:t>
       </w:r>
     </w:p>
     <w:p>
       <w:pPr>
         <w:pStyle w:val="11"/>
-      </w:pPr>
-      <w:r>
-        <w:rPr>
-          <w:rFonts w:hint="eastAsia"/>
-        </w:rPr>
-        <w:t>（</w:t>
-      </w:r>
-      <w:r>
-        <w:rPr>
-          <w:rFonts w:hint="eastAsia"/>
-        </w:rPr>
-        <w:t>2</w:t>
-      </w:r>
-      <w:r>
-        <w:rPr>
-          <w:rFonts w:hint="eastAsia"/>
-        </w:rPr>
-        <w:t>）</w:t>
-      </w:r>
-      <w:r>
-        <w:rPr>
-          <w:rFonts w:hint="eastAsia"/>
-        </w:rPr>
-        <w:t>研究一种基于语义的形式化建模方法，</w:t>
-      </w:r>
-      <w:r>
-        <w:rPr>
-          <w:rFonts w:hint="eastAsia"/>
-        </w:rPr>
-        <w:t>获得源代码文法单元和编译后目标代码</w:t>
-      </w:r>
-      <w:r>
-        <w:rPr>
-          <w:rFonts w:hint="eastAsia"/>
-        </w:rPr>
-        <w:t>段</w:t>
-      </w:r>
-      <w:r>
-        <w:rPr>
-          <w:rFonts w:hint="eastAsia"/>
-        </w:rPr>
-        <w:t>的语义</w:t>
-      </w:r>
-      <w:r>
-        <w:rPr>
-          <w:rFonts w:hint="eastAsia"/>
-        </w:rPr>
-        <w:t>；</w:t>
+        <w:numPr>
+          <w:ilvl w:val="0"/>
+          <w:numId w:val="30"/>
+        </w:numPr>
+      </w:pPr>
+      <w:r>
+        <w:rPr>
+          <w:rFonts w:hint="eastAsia"/>
+        </w:rPr>
+        <w:t>研究如何</w:t>
+      </w:r>
+      <w:r>
+        <w:rPr>
+          <w:rFonts w:hint="eastAsia"/>
+        </w:rPr>
+        <w:t>获得源代码</w:t>
+      </w:r>
+      <w:r>
+        <w:rPr>
+          <w:rFonts w:hint="eastAsia"/>
+        </w:rPr>
+        <w:t>文法单元</w:t>
+      </w:r>
+      <w:r>
+        <w:rPr>
+          <w:rFonts w:hint="eastAsia"/>
+        </w:rPr>
+        <w:t>的</w:t>
+      </w:r>
+      <w:r>
+        <w:rPr>
+          <w:rFonts w:hint="eastAsia"/>
+        </w:rPr>
+        <w:t>语义和编译后目标代码段</w:t>
+      </w:r>
+      <w:r>
+        <w:rPr>
+          <w:rFonts w:hint="eastAsia"/>
+        </w:rPr>
+        <w:t>语义</w:t>
+      </w:r>
+      <w:r>
+        <w:rPr>
+          <w:rFonts w:hint="eastAsia"/>
+        </w:rPr>
+        <w:t>的</w:t>
+      </w:r>
+      <w:r>
+        <w:rPr>
+          <w:rFonts w:hint="eastAsia"/>
+        </w:rPr>
+        <w:t>方法</w:t>
+      </w:r>
+      <w:r>
+        <w:rPr>
+          <w:rFonts w:hint="eastAsia"/>
+        </w:rPr>
+        <w:t>。</w:t>
       </w:r>
     </w:p>
     <w:p>
       <w:pPr>
         <w:pStyle w:val="11"/>
-      </w:pPr>
-      <w:r>
-        <w:rPr>
-          <w:rFonts w:hint="eastAsia"/>
-        </w:rPr>
-        <w:t>（</w:t>
-      </w:r>
-      <w:r>
-        <w:rPr>
-          <w:rFonts w:hint="eastAsia"/>
-        </w:rPr>
-        <w:t>3</w:t>
-      </w:r>
-      <w:r>
-        <w:rPr>
-          <w:rFonts w:hint="eastAsia"/>
-        </w:rPr>
-        <w:t>）</w:t>
-      </w:r>
-      <w:r>
-        <w:rPr>
-          <w:rFonts w:hint="eastAsia"/>
-        </w:rPr>
-        <w:t>研究一种语义确认</w:t>
-      </w:r>
-      <w:r>
-        <w:rPr>
-          <w:rFonts w:hint="eastAsia"/>
-        </w:rPr>
-        <w:t>算法</w:t>
-      </w:r>
-      <w:r>
-        <w:rPr>
-          <w:rFonts w:hint="eastAsia"/>
-        </w:rPr>
-        <w:t>对文法单元的语义和目标代码段的语义进行比较和确认，验证二者是否保持一致</w:t>
-      </w:r>
-      <w:r>
-        <w:rPr>
-          <w:rFonts w:hint="eastAsia"/>
-        </w:rPr>
-        <w:t>。若语义保持一致，则说明编译器对此文法单元的编译过程正确，反之，则有误；</w:t>
+        <w:numPr>
+          <w:ilvl w:val="0"/>
+          <w:numId w:val="30"/>
+        </w:numPr>
+      </w:pPr>
+      <w:r>
+        <w:rPr>
+          <w:rFonts w:hint="eastAsia"/>
+        </w:rPr>
+        <w:t>研究一种基于语义的形式验证</w:t>
+      </w:r>
+      <w:r>
+        <w:rPr>
+          <w:rFonts w:hint="eastAsia"/>
+        </w:rPr>
+        <w:t>方法</w:t>
+      </w:r>
+      <w:r>
+        <w:rPr>
+          <w:rFonts w:hint="eastAsia"/>
+        </w:rPr>
+        <w:t>，能确认生成的目标代码的语义和源代码的语义是否保持一致。若一致，则说明编译过程正确，生成的目标代码安全可靠；反之，则有误</w:t>
+      </w:r>
+      <w:r>
+        <w:rPr>
+          <w:rFonts w:hint="eastAsia"/>
+        </w:rPr>
+        <w:t>。</w:t>
       </w:r>
     </w:p>
     <w:p>
       <w:pPr>
         <w:pStyle w:val="11"/>
-      </w:pPr>
-      <w:r>
-        <w:rPr>
-          <w:rFonts w:hint="eastAsia"/>
-        </w:rPr>
-        <w:t>（</w:t>
-      </w:r>
-      <w:r>
-        <w:rPr>
-          <w:rFonts w:hint="eastAsia"/>
-        </w:rPr>
-        <w:t>4</w:t>
-      </w:r>
-      <w:r>
-        <w:rPr>
-          <w:rFonts w:hint="eastAsia"/>
-        </w:rPr>
-        <w:t>）</w:t>
-      </w:r>
-      <w:r>
-        <w:rPr>
-          <w:rFonts w:hint="eastAsia"/>
-        </w:rPr>
-        <w:t>研究如何构建一个专用公理集，其中包含了</w:t>
-      </w:r>
-      <w:r>
-        <w:rPr>
-          <w:rFonts w:hint="eastAsia"/>
-        </w:rPr>
-        <w:t>安全</w:t>
+        <w:numPr>
+          <w:ilvl w:val="0"/>
+          <w:numId w:val="30"/>
+        </w:numPr>
+      </w:pPr>
+      <w:r>
+        <w:rPr>
+          <w:rFonts w:hint="eastAsia"/>
+        </w:rPr>
+        <w:t>研究如何构建一个专用公理集，其中包含了安全</w:t>
       </w:r>
       <w:r>
         <w:rPr>
@@ -6144,16 +6962,16 @@
           <w:rFonts w:ascii="Times New Roman" w:hAnsi="Times New Roman"/>
         </w:rPr>
       </w:pPr>
-      <w:bookmarkStart w:id="27" w:name="_Toc374553477"/>
-      <w:bookmarkStart w:id="28" w:name="_Toc436582846"/>
+      <w:bookmarkStart w:id="28" w:name="_Toc374553477"/>
+      <w:bookmarkStart w:id="29" w:name="_Toc437793911"/>
       <w:r>
         <w:rPr>
           <w:rFonts w:ascii="Times New Roman" w:hAnsi="Times New Roman"/>
         </w:rPr>
         <w:t>拟采取的技术方案</w:t>
       </w:r>
-      <w:bookmarkEnd w:id="27"/>
       <w:bookmarkEnd w:id="28"/>
+      <w:bookmarkEnd w:id="29"/>
     </w:p>
     <w:p>
       <w:pPr>
@@ -6168,16 +6986,18 @@
           <w:rFonts w:ascii="Times New Roman" w:hAnsi="Times New Roman"/>
         </w:rPr>
       </w:pPr>
-      <w:bookmarkStart w:id="29" w:name="_Toc374553478"/>
-      <w:bookmarkStart w:id="30" w:name="_Toc436582847"/>
+      <w:bookmarkStart w:id="30" w:name="_Toc374553478"/>
+      <w:bookmarkStart w:id="31" w:name="_Toc436582847"/>
+      <w:bookmarkStart w:id="32" w:name="_Toc437793912"/>
       <w:r>
         <w:rPr>
           <w:rFonts w:ascii="Times New Roman" w:hAnsi="Times New Roman"/>
         </w:rPr>
         <w:t>形式化验证工具系统框架架构</w:t>
       </w:r>
-      <w:bookmarkEnd w:id="29"/>
       <w:bookmarkEnd w:id="30"/>
+      <w:bookmarkEnd w:id="31"/>
+      <w:bookmarkEnd w:id="32"/>
     </w:p>
     <w:p>
       <w:pPr>
@@ -6247,7 +7067,37 @@
         </w:drawing>
       </w:r>
       <w:r>
-        <w:t>本课题要实现一个形式化验证工具，其系统框架架构如图</w:t>
+        <w:t>本课题要实现</w:t>
+      </w:r>
+      <w:r>
+        <w:rPr>
+          <w:rFonts w:hint="eastAsia"/>
+        </w:rPr>
+        <w:t>一个</w:t>
+      </w:r>
+      <w:r>
+        <w:rPr>
+          <w:rFonts w:hint="eastAsia"/>
+        </w:rPr>
+        <w:t>编译</w:t>
+      </w:r>
+      <w:r>
+        <w:t>验证</w:t>
+      </w:r>
+      <w:r>
+        <w:rPr>
+          <w:rFonts w:hint="eastAsia"/>
+        </w:rPr>
+        <w:t>工具</w:t>
+      </w:r>
+      <w:r>
+        <w:rPr>
+          <w:rFonts w:hint="eastAsia"/>
+        </w:rPr>
+        <w:t>，其</w:t>
+      </w:r>
+      <w:r>
+        <w:t>系统框架架构如图</w:t>
       </w:r>
       <w:r>
         <w:t>4</w:t>
@@ -6261,8 +7111,6 @@
         </w:rPr>
         <w:t>：</w:t>
       </w:r>
-      <w:bookmarkStart w:id="31" w:name="_GoBack"/>
-      <w:bookmarkEnd w:id="31"/>
     </w:p>
     <w:p>
       <w:pPr>
@@ -6286,60 +7134,7 @@
     <w:p>
       <w:pPr>
         <w:pStyle w:val="a0"/>
-        <w:jc w:val="center"/>
-      </w:pPr>
-    </w:p>
-    <w:p>
-      <w:pPr>
-        <w:pStyle w:val="a0"/>
-        <w:rPr>
-          <w:color w:val="FF0000"/>
-          <w:u w:val="single"/>
-        </w:rPr>
-      </w:pPr>
-      <w:r>
-        <w:rPr>
-          <w:rFonts w:hint="eastAsia"/>
-          <w:color w:val="FF0000"/>
-        </w:rPr>
-        <w:t>于是：</w:t>
-      </w:r>
-      <w:r>
-        <w:rPr>
-          <w:rFonts w:hint="eastAsia"/>
-          <w:color w:val="FF0000"/>
-          <w:u w:val="single"/>
-        </w:rPr>
-        <w:t>可以自己写一个安全C编译器，编译中进行证明，故能保证编译器安全</w:t>
-      </w:r>
-      <w:r>
-        <w:rPr>
-          <w:rFonts w:hint="eastAsia"/>
-          <w:color w:val="FF0000"/>
-          <w:u w:val="single"/>
-        </w:rPr>
-        <w:t>。</w:t>
-      </w:r>
-      <w:r>
-        <w:rPr>
-          <w:rFonts w:hint="eastAsia"/>
-          <w:color w:val="FF0000"/>
-          <w:u w:val="single"/>
-        </w:rPr>
-        <w:t>（即用形式化证明来构造编译器）</w:t>
-      </w:r>
-    </w:p>
-    <w:p>
-      <w:pPr>
-        <w:pStyle w:val="a0"/>
-        <w:rPr>
-          <w:color w:val="FF0000"/>
-        </w:rPr>
-      </w:pPr>
-    </w:p>
-    <w:p>
-      <w:pPr>
-        <w:pStyle w:val="a0"/>
+        <w:ind w:firstLine="0"/>
         <w:jc w:val="center"/>
       </w:pPr>
     </w:p>
@@ -6348,103 +7143,20 @@
         <w:pStyle w:val="a0"/>
         <w:numPr>
           <w:ilvl w:val="0"/>
-          <w:numId w:val="28"/>
+          <w:numId w:val="32"/>
         </w:numPr>
-        <w:spacing w:line="360" w:lineRule="auto"/>
-        <w:rPr>
-          <w:rFonts w:ascii="Times New Roman"/>
-        </w:rPr>
-      </w:pPr>
-      <w:r>
-        <w:rPr>
-          <w:rFonts w:ascii="Times New Roman" w:hint="eastAsia"/>
-        </w:rPr>
-        <w:t>语句分析模块</w:t>
-      </w:r>
-      <w:r>
-        <w:rPr>
-          <w:rFonts w:ascii="Times New Roman" w:hint="eastAsia"/>
-        </w:rPr>
-        <w:t>实现从</w:t>
-      </w:r>
-      <w:r>
-        <w:rPr>
-          <w:rFonts w:ascii="Times New Roman" w:hint="eastAsia"/>
-        </w:rPr>
-        <w:t>源代码中</w:t>
-      </w:r>
-      <w:r>
-        <w:rPr>
-          <w:rFonts w:ascii="Times New Roman" w:hint="eastAsia"/>
-        </w:rPr>
-        <w:t>识别出所有的文法单元，同时从目标代码中获得每个文法单元对应的编译后的目标代码段；</w:t>
-      </w:r>
-    </w:p>
-    <w:p>
-      <w:pPr>
-        <w:pStyle w:val="a0"/>
-        <w:numPr>
-          <w:ilvl w:val="0"/>
-          <w:numId w:val="28"/>
-        </w:numPr>
-        <w:spacing w:line="360" w:lineRule="auto"/>
-        <w:rPr>
-          <w:rFonts w:ascii="Times New Roman"/>
-        </w:rPr>
-      </w:pPr>
-      <w:r>
-        <w:rPr>
-          <w:rFonts w:ascii="Times New Roman" w:hint="eastAsia"/>
-        </w:rPr>
-        <w:t>专用公理集</w:t>
-      </w:r>
-      <w:r>
-        <w:rPr>
-          <w:rFonts w:ascii="Times New Roman" w:hint="eastAsia"/>
-        </w:rPr>
-        <w:t>提供不同指令集</w:t>
-      </w:r>
-      <w:r>
-        <w:rPr>
-          <w:rFonts w:ascii="Times New Roman" w:hint="eastAsia"/>
-        </w:rPr>
-        <w:t>（</w:t>
-      </w:r>
-      <w:r>
-        <w:rPr>
-          <w:rFonts w:ascii="Times New Roman" w:hint="eastAsia"/>
-        </w:rPr>
-        <w:t>如</w:t>
-      </w:r>
-      <w:r>
-        <w:rPr>
-          <w:rFonts w:ascii="Times New Roman"/>
-        </w:rPr>
-        <w:t>MIPS</w:t>
-      </w:r>
-      <w:r>
-        <w:rPr>
-          <w:rFonts w:ascii="Times New Roman" w:hint="eastAsia"/>
-        </w:rPr>
-        <w:t>、</w:t>
-      </w:r>
-      <w:r>
-        <w:rPr>
-          <w:rFonts w:ascii="Times New Roman"/>
-        </w:rPr>
-        <w:t>PowerPC</w:t>
-      </w:r>
-      <w:r>
-        <w:rPr>
-          <w:rFonts w:ascii="Times New Roman" w:hint="eastAsia"/>
-        </w:rPr>
-        <w:t>）的指称语义</w:t>
-      </w:r>
-      <w:r>
-        <w:rPr>
-          <w:rFonts w:ascii="Times New Roman" w:hint="eastAsia"/>
-        </w:rPr>
-        <w:t>；</w:t>
+      </w:pPr>
+      <w:r>
+        <w:rPr>
+          <w:rFonts w:hint="eastAsia"/>
+        </w:rPr>
+        <w:t>编译模块</w:t>
+      </w:r>
+      <w:r>
+        <w:rPr>
+          <w:rFonts w:hint="eastAsia"/>
+        </w:rPr>
+        <w:t>完成基本的编译处理过程和安全C约束规则的检验，同时根据形式验证模块给出的结果决定目标代码的生成；</w:t>
       </w:r>
     </w:p>
     <w:p>
@@ -6464,13 +7176,59 @@
         <w:rPr>
           <w:rFonts w:hint="eastAsia"/>
         </w:rPr>
-        <w:t>语义转换模块分别求出每个文法单元和和对应的目标代码段的语义</w:t>
+        <w:t>语义转化</w:t>
+      </w:r>
+      <w:r>
+        <w:rPr>
+          <w:rFonts w:hint="eastAsia"/>
+        </w:rPr>
+        <w:t>模块分别求出每个文法单元和和对应的目标代码段的语义</w:t>
       </w:r>
       <w:r>
         <w:rPr>
           <w:rFonts w:hint="eastAsia"/>
         </w:rPr>
         <w:t>；</w:t>
+      </w:r>
+    </w:p>
+    <w:p>
+      <w:pPr>
+        <w:pStyle w:val="afb"/>
+        <w:numPr>
+          <w:ilvl w:val="0"/>
+          <w:numId w:val="28"/>
+        </w:numPr>
+        <w:ind w:firstLineChars="0"/>
+      </w:pPr>
+      <w:r>
+        <w:rPr>
+          <w:rFonts w:hint="eastAsia"/>
+        </w:rPr>
+        <w:t>专用公理集提供不同指令集（如</w:t>
+      </w:r>
+      <w:r>
+        <w:rPr>
+          <w:rFonts w:hint="eastAsia"/>
+        </w:rPr>
+        <w:t>MIPS</w:t>
+      </w:r>
+      <w:r>
+        <w:rPr>
+          <w:rFonts w:hint="eastAsia"/>
+        </w:rPr>
+        <w:t>、</w:t>
+      </w:r>
+      <w:r>
+        <w:rPr>
+          <w:rFonts w:hint="eastAsia"/>
+        </w:rPr>
+        <w:t>PowerPC</w:t>
+      </w:r>
+      <w:r>
+        <w:rPr>
+          <w:rFonts w:hint="eastAsia"/>
+        </w:rPr>
+        <w:t>）的指称语义；</w:t>
       </w:r>
     </w:p>
     <w:p>
@@ -6490,7 +7248,13 @@
         <w:rPr>
           <w:rFonts w:hint="eastAsia"/>
         </w:rPr>
-        <w:t>确认模块实现对文法单元语义和目标代码段语义一致性的确认，但在调用确认算法前，需要使用语义编码消除二者格式和表达上的差异</w:t>
+        <w:t>形式验证</w:t>
+      </w:r>
+      <w:r>
+        <w:rPr>
+          <w:rFonts w:hint="eastAsia"/>
+        </w:rPr>
+        <w:t>模块实现对文法单元语义和目标代码段语义一致性的确认，但在调用确认算法前，需要使用语义编码消除二者格式和表达上的差异</w:t>
       </w:r>
       <w:r>
         <w:rPr>
@@ -6532,6 +7296,7 @@
           <w:rFonts w:ascii="Times New Roman" w:hAnsi="Times New Roman"/>
         </w:rPr>
       </w:pPr>
+      <w:bookmarkStart w:id="33" w:name="_Toc437793913"/>
       <w:r>
         <w:rPr>
           <w:rFonts w:ascii="Times New Roman" w:hAnsi="Times New Roman" w:hint="eastAsia"/>
@@ -6550,6 +7315,7 @@
         </w:rPr>
         <w:t>集</w:t>
       </w:r>
+      <w:bookmarkEnd w:id="33"/>
     </w:p>
     <w:p>
       <w:pPr>
@@ -6572,7 +7338,6 @@
           <w:rFonts w:hint="eastAsia"/>
           <w:color w:val="000000"/>
         </w:rPr>
-        <w:lastRenderedPageBreak/>
         <w:t>开发文法单元和目标代码</w:t>
       </w:r>
       <w:r>
@@ -6645,7 +7410,13 @@
         <w:rPr>
           <w:rFonts w:hint="eastAsia"/>
         </w:rPr>
-        <w:t>语义转换模块</w:t>
+        <w:t>语义转化</w:t>
+      </w:r>
+      <w:r>
+        <w:rPr>
+          <w:rFonts w:hint="eastAsia"/>
+        </w:rPr>
+        <w:t>模块</w:t>
       </w:r>
       <w:r>
         <w:rPr>
@@ -6681,13 +7452,32 @@
         <w:rPr>
           <w:rFonts w:hint="eastAsia"/>
         </w:rPr>
-        <w:t>对应的</w:t>
-      </w:r>
-      <w:r>
-        <w:rPr>
-          <w:rFonts w:hint="eastAsia"/>
-        </w:rPr>
-        <w:t>语义并输出；</w:t>
+        <w:t>对</w:t>
+      </w:r>
+      <w:r>
+        <w:rPr>
+          <w:rFonts w:hint="eastAsia"/>
+        </w:rPr>
+        <w:lastRenderedPageBreak/>
+        <w:t>应的</w:t>
+      </w:r>
+      <w:r>
+        <w:rPr>
+          <w:rFonts w:hint="eastAsia"/>
+        </w:rPr>
+        <w:t>语义</w:t>
+      </w:r>
+      <w:r>
+        <w:rPr>
+          <w:rFonts w:hint="eastAsia"/>
+        </w:rPr>
+        <w:t>，处理后</w:t>
+      </w:r>
+      <w:r>
+        <w:rPr>
+          <w:rFonts w:hint="eastAsia"/>
+        </w:rPr>
+        <w:t>输出；</w:t>
       </w:r>
     </w:p>
     <w:p>
@@ -6703,7 +7493,8 @@
           <w:rFonts w:ascii="Times New Roman" w:hAnsi="Times New Roman"/>
         </w:rPr>
       </w:pPr>
-      <w:bookmarkStart w:id="32" w:name="_Toc436582849"/>
+      <w:bookmarkStart w:id="34" w:name="_Toc436582849"/>
+      <w:bookmarkStart w:id="35" w:name="_Toc437793914"/>
       <w:r>
         <w:rPr>
           <w:rFonts w:ascii="Times New Roman" w:hAnsi="Times New Roman" w:hint="eastAsia"/>
@@ -6720,15 +7511,22 @@
         <w:rPr>
           <w:rFonts w:ascii="Times New Roman" w:hAnsi="Times New Roman" w:hint="eastAsia"/>
         </w:rPr>
-        <w:t>形式化验证</w:t>
-      </w:r>
-      <w:bookmarkEnd w:id="32"/>
+        <w:t>形式</w:t>
+      </w:r>
       <w:r>
         <w:rPr>
           <w:rFonts w:ascii="Times New Roman" w:hAnsi="Times New Roman" w:hint="eastAsia"/>
         </w:rPr>
+        <w:t>验证</w:t>
+      </w:r>
+      <w:bookmarkEnd w:id="34"/>
+      <w:r>
+        <w:rPr>
+          <w:rFonts w:ascii="Times New Roman" w:hAnsi="Times New Roman" w:hint="eastAsia"/>
+        </w:rPr>
         <w:t>方法</w:t>
       </w:r>
+      <w:bookmarkEnd w:id="35"/>
     </w:p>
     <w:p>
       <w:pPr>
@@ -6744,19 +7542,25 @@
         <w:rPr>
           <w:rFonts w:hint="eastAsia"/>
         </w:rPr>
-        <w:t>困哪</w:t>
-      </w:r>
-      <w:r>
-        <w:rPr>
-          <w:rFonts w:hint="eastAsia"/>
-        </w:rPr>
-        <w:t>。本课题拟采取一种化整为散</w:t>
-      </w:r>
-      <w:r>
-        <w:rPr>
-          <w:rFonts w:hint="eastAsia"/>
-        </w:rPr>
-        <w:t>的方式实现形式化验证过程。</w:t>
+        <w:t>困难</w:t>
+      </w:r>
+      <w:r>
+        <w:rPr>
+          <w:rFonts w:hint="eastAsia"/>
+        </w:rPr>
+        <w:t>，所以</w:t>
+      </w:r>
+      <w:r>
+        <w:rPr>
+          <w:rFonts w:hint="eastAsia"/>
+        </w:rPr>
+        <w:t>本课题拟提出一种</w:t>
+      </w:r>
+      <w:r>
+        <w:rPr>
+          <w:rFonts w:hint="eastAsia"/>
+        </w:rPr>
+        <w:t>新的验证方法来简化这一过程。</w:t>
       </w:r>
     </w:p>
     <w:p>
@@ -6767,19 +7571,73 @@
         <w:rPr>
           <w:rFonts w:hint="eastAsia"/>
         </w:rPr>
-        <w:t>首先从C程序的源代码中识别出多条具有完整语义的C文法单元，并从目标代码中得到文法单元对应</w:t>
-      </w:r>
-      <w:r>
-        <w:rPr>
-          <w:rFonts w:hint="eastAsia"/>
-        </w:rPr>
-        <w:t>的目标代码段。</w:t>
-      </w:r>
-      <w:r>
-        <w:rPr>
-          <w:rFonts w:hint="eastAsia"/>
-        </w:rPr>
-        <w:t>然后把文法单元和目标代码段分别转化为指称语义的形式，基于得到的指称语义形式进行推理，获得最简指称语义</w:t>
+        <w:t>首先</w:t>
+      </w:r>
+      <w:r>
+        <w:rPr>
+          <w:rFonts w:hint="eastAsia"/>
+        </w:rPr>
+        <w:t>，</w:t>
+      </w:r>
+      <w:r>
+        <w:rPr>
+          <w:rFonts w:hint="eastAsia"/>
+        </w:rPr>
+        <w:t>把C程序的源代码通过编译处理，从中识别出多条具有完整语义的C文法单元，编译出每个文法单元对应的目标代码段。</w:t>
+      </w:r>
+      <w:r>
+        <w:rPr>
+          <w:rFonts w:hint="eastAsia"/>
+        </w:rPr>
+        <w:t>然后把文法</w:t>
+      </w:r>
+      <w:r>
+        <w:rPr>
+          <w:rFonts w:hint="eastAsia"/>
+        </w:rPr>
+        <w:t>单元和目标代码段</w:t>
+      </w:r>
+      <w:r>
+        <w:rPr>
+          <w:rFonts w:hint="eastAsia"/>
+        </w:rPr>
+        <w:t>通过专用公理的应用</w:t>
+      </w:r>
+      <w:r>
+        <w:rPr>
+          <w:rFonts w:hint="eastAsia"/>
+        </w:rPr>
+        <w:t>分别转化为指称语义的形式，基于得到的指称语义</w:t>
+      </w:r>
+      <w:r>
+        <w:rPr>
+          <w:rFonts w:hint="eastAsia"/>
+        </w:rPr>
+        <w:t>进行</w:t>
+      </w:r>
+      <w:r>
+        <w:rPr>
+          <w:rFonts w:hint="eastAsia"/>
+        </w:rPr>
+        <w:t>化简和</w:t>
+      </w:r>
+      <w:r>
+        <w:rPr>
+          <w:rFonts w:hint="eastAsia"/>
+        </w:rPr>
+        <w:t>推理</w:t>
+      </w:r>
+      <w:r>
+        <w:rPr>
+          <w:rFonts w:hint="eastAsia"/>
+        </w:rPr>
+        <w:t>，获得最简指称语义</w:t>
+      </w:r>
+      <w:r>
+        <w:rPr>
+          <w:rFonts w:hint="eastAsia"/>
+        </w:rPr>
+        <w:t>的形式</w:t>
       </w:r>
       <w:r>
         <w:rPr>
@@ -6796,7 +7654,25 @@
         <w:rPr>
           <w:rFonts w:hint="eastAsia"/>
         </w:rPr>
-        <w:t>整个验证过程中需要对多条文法单元语义进行验证，但并不需要等所有的文法单元都验证完毕才给出最后的验证结果。只有有一条文法单元的语义验证失败，则可以判断编译过程有误，可以停止验证过程；反之，只有所有的文法单元的语义验证都正确，才可判断编译过程正确。</w:t>
+        <w:t>整个验证</w:t>
+      </w:r>
+      <w:r>
+        <w:rPr>
+          <w:rFonts w:hint="eastAsia"/>
+        </w:rPr>
+        <w:t>过程中需要对多条文法单元语义进行验证</w:t>
+      </w:r>
+      <w:r>
+        <w:rPr>
+          <w:rFonts w:hint="eastAsia"/>
+        </w:rPr>
+        <w:t>，但并不需要等所有的文法单元都验证完毕才给出最后的验证结果。只要</w:t>
+      </w:r>
+      <w:r>
+        <w:rPr>
+          <w:rFonts w:hint="eastAsia"/>
+        </w:rPr>
+        <w:t>有一条文法单元的语义验证失败，则可以判断编译过程有误，可以停止验证过程；反之，只有所有的文法单元的语义验证都正确，才可判断编译过程正确。</w:t>
       </w:r>
     </w:p>
     <w:p>
@@ -6812,22 +7688,24 @@
           <w:rFonts w:ascii="Times New Roman" w:hAnsi="Times New Roman"/>
         </w:rPr>
       </w:pPr>
-      <w:bookmarkStart w:id="33" w:name="_Toc374553482"/>
-      <w:bookmarkStart w:id="34" w:name="_Toc436582850"/>
+      <w:bookmarkStart w:id="36" w:name="_Toc374553482"/>
+      <w:bookmarkStart w:id="37" w:name="_Toc436582850"/>
+      <w:bookmarkStart w:id="38" w:name="_Toc437793915"/>
       <w:r>
         <w:rPr>
           <w:rFonts w:ascii="Times New Roman" w:hAnsi="Times New Roman"/>
         </w:rPr>
         <w:t>用户交互界面的</w:t>
       </w:r>
-      <w:bookmarkEnd w:id="33"/>
-      <w:bookmarkEnd w:id="34"/>
+      <w:bookmarkEnd w:id="36"/>
+      <w:bookmarkEnd w:id="37"/>
       <w:r>
         <w:rPr>
           <w:rFonts w:ascii="Times New Roman" w:hAnsi="Times New Roman" w:hint="eastAsia"/>
         </w:rPr>
         <w:t>开发</w:t>
       </w:r>
+      <w:bookmarkEnd w:id="38"/>
     </w:p>
     <w:p>
       <w:pPr>
@@ -6920,9 +7798,9 @@
       <w:pPr>
         <w:pStyle w:val="1"/>
       </w:pPr>
-      <w:bookmarkStart w:id="35" w:name="_Toc507555264"/>
-      <w:bookmarkStart w:id="36" w:name="_Toc436582851"/>
-      <w:bookmarkEnd w:id="35"/>
+      <w:bookmarkStart w:id="39" w:name="_Toc507555264"/>
+      <w:bookmarkStart w:id="40" w:name="_Toc437793916"/>
+      <w:bookmarkEnd w:id="39"/>
       <w:r>
         <w:rPr>
           <w:rFonts w:hint="eastAsia"/>
@@ -6941,7 +7819,7 @@
         </w:rPr>
         <w:t>难点</w:t>
       </w:r>
-      <w:bookmarkEnd w:id="36"/>
+      <w:bookmarkEnd w:id="40"/>
     </w:p>
     <w:p>
       <w:pPr>
@@ -6956,12 +7834,14 @@
           <w:rFonts w:ascii="Times New Roman" w:hAnsi="Times New Roman"/>
         </w:rPr>
       </w:pPr>
+      <w:bookmarkStart w:id="41" w:name="_Toc437793917"/>
       <w:r>
         <w:rPr>
           <w:rFonts w:ascii="Times New Roman" w:hAnsi="Times New Roman" w:hint="eastAsia"/>
         </w:rPr>
         <w:t>文法单元</w:t>
       </w:r>
+      <w:bookmarkEnd w:id="41"/>
     </w:p>
     <w:p>
       <w:pPr>
@@ -6972,13 +7852,7 @@
         <w:rPr>
           <w:rFonts w:hint="eastAsia"/>
         </w:rPr>
-        <w:t>语境</w:t>
-      </w:r>
-      <w:r>
-        <w:rPr>
-          <w:rFonts w:hint="eastAsia"/>
-        </w:rPr>
-        <w:t>表示</w:t>
+        <w:t>语境表示</w:t>
       </w:r>
       <w:r>
         <w:rPr>
@@ -6996,98 +7870,128 @@
         <w:rPr>
           <w:rFonts w:hint="eastAsia"/>
         </w:rPr>
-        <w:t>，蒙太古语用学中</w:t>
+        <w:t>，蒙太古语用学中指出</w:t>
+      </w:r>
+      <w:r>
+        <w:rPr>
+          <w:rFonts w:hint="eastAsia"/>
+        </w:rPr>
+        <w:t>相同对象在不同语境中语义不同。</w:t>
+      </w:r>
+      <w:r>
+        <w:rPr>
+          <w:rFonts w:hint="eastAsia"/>
+        </w:rPr>
+        <w:t>从</w:t>
+      </w:r>
+      <w:r>
+        <w:rPr>
+          <w:rFonts w:hint="eastAsia"/>
+        </w:rPr>
+        <w:t>C</w:t>
+      </w:r>
+      <w:r>
+        <w:rPr>
+          <w:rFonts w:hint="eastAsia"/>
+        </w:rPr>
+        <w:t>源代码中识别出</w:t>
+      </w:r>
+      <w:r>
+        <w:rPr>
+          <w:rFonts w:hint="eastAsia"/>
+        </w:rPr>
+        <w:t>多条</w:t>
+      </w:r>
+      <w:r>
+        <w:rPr>
+          <w:rFonts w:hint="eastAsia"/>
+        </w:rPr>
+        <w:t>C</w:t>
+      </w:r>
+      <w:r>
+        <w:rPr>
+          <w:rFonts w:hint="eastAsia"/>
+        </w:rPr>
+        <w:t>文法单元</w:t>
+      </w:r>
+      <w:r>
+        <w:rPr>
+          <w:rFonts w:hint="eastAsia"/>
+        </w:rPr>
+        <w:t>，如</w:t>
+      </w:r>
+      <w:r>
+        <w:rPr>
+          <w:rFonts w:hint="eastAsia"/>
+        </w:rPr>
+        <w:t>if</w:t>
+      </w:r>
+      <w:r>
+        <w:rPr>
+          <w:rFonts w:hint="eastAsia"/>
+        </w:rPr>
+        <w:t>语句、</w:t>
+      </w:r>
+      <w:r>
+        <w:rPr>
+          <w:rFonts w:hint="eastAsia"/>
+        </w:rPr>
+        <w:t>while</w:t>
+      </w:r>
+      <w:r>
+        <w:rPr>
+          <w:rFonts w:hint="eastAsia"/>
+        </w:rPr>
+        <w:t>语句等，由于其语境确定（主要由局部变量和全局变量等组成），则每个</w:t>
+      </w:r>
+      <w:r>
+        <w:rPr>
+          <w:rFonts w:hint="eastAsia"/>
+        </w:rPr>
+        <w:t>C</w:t>
+      </w:r>
+      <w:r>
+        <w:rPr>
+          <w:rFonts w:hint="eastAsia"/>
+        </w:rPr>
+        <w:t>文法单元对象的</w:t>
+      </w:r>
+      <w:r>
+        <w:rPr>
+          <w:rFonts w:hint="eastAsia"/>
+        </w:rPr>
+        <w:t>语义</w:t>
+      </w:r>
+      <w:r>
+        <w:rPr>
+          <w:rFonts w:hint="eastAsia"/>
+        </w:rPr>
+        <w:t>就确定</w:t>
+      </w:r>
+      <w:r>
+        <w:rPr>
+          <w:rFonts w:hint="eastAsia"/>
+        </w:rPr>
+        <w:t>，于是便可以基于每个文法单元</w:t>
+      </w:r>
+      <w:r>
+        <w:rPr>
+          <w:rFonts w:hint="eastAsia"/>
+        </w:rPr>
+        <w:t>的语义</w:t>
+      </w:r>
+      <w:r>
+        <w:rPr>
+          <w:rFonts w:hint="eastAsia"/>
+        </w:rPr>
+        <w:t>进</w:t>
       </w:r>
       <w:r>
         <w:rPr>
           <w:rFonts w:hint="eastAsia"/>
         </w:rPr>
         <w:lastRenderedPageBreak/>
-        <w:t>指出</w:t>
-      </w:r>
-      <w:r>
-        <w:rPr>
-          <w:rFonts w:hint="eastAsia"/>
-        </w:rPr>
-        <w:t>相同对象在不同语境中语义不同。从</w:t>
-      </w:r>
-      <w:r>
-        <w:rPr>
-          <w:rFonts w:hint="eastAsia"/>
-        </w:rPr>
-        <w:t>C</w:t>
-      </w:r>
-      <w:r>
-        <w:rPr>
-          <w:rFonts w:hint="eastAsia"/>
-        </w:rPr>
-        <w:t>源代码中识别出</w:t>
-      </w:r>
-      <w:r>
-        <w:rPr>
-          <w:rFonts w:hint="eastAsia"/>
-        </w:rPr>
-        <w:t>多条</w:t>
-      </w:r>
-      <w:r>
-        <w:rPr>
-          <w:rFonts w:hint="eastAsia"/>
-        </w:rPr>
-        <w:t>C</w:t>
-      </w:r>
-      <w:r>
-        <w:rPr>
-          <w:rFonts w:hint="eastAsia"/>
-        </w:rPr>
-        <w:t>文法单元</w:t>
-      </w:r>
-      <w:r>
-        <w:rPr>
-          <w:rFonts w:hint="eastAsia"/>
-        </w:rPr>
-        <w:t>，如</w:t>
-      </w:r>
-      <w:r>
-        <w:rPr>
-          <w:rFonts w:hint="eastAsia"/>
-        </w:rPr>
-        <w:t>if</w:t>
-      </w:r>
-      <w:r>
-        <w:rPr>
-          <w:rFonts w:hint="eastAsia"/>
-        </w:rPr>
-        <w:t>语句、</w:t>
-      </w:r>
-      <w:r>
-        <w:rPr>
-          <w:rFonts w:hint="eastAsia"/>
-        </w:rPr>
-        <w:t>while</w:t>
-      </w:r>
-      <w:r>
-        <w:rPr>
-          <w:rFonts w:hint="eastAsia"/>
-        </w:rPr>
-        <w:t>语句等，由于其语境确定（主要由局部变量和全局变量等组成），则每个</w:t>
-      </w:r>
-      <w:r>
-        <w:rPr>
-          <w:rFonts w:hint="eastAsia"/>
-        </w:rPr>
-        <w:t>C</w:t>
-      </w:r>
-      <w:r>
-        <w:rPr>
-          <w:rFonts w:hint="eastAsia"/>
-        </w:rPr>
-        <w:t>文法单元就具有完整的语义，于是便可以基于每个文法单元</w:t>
-      </w:r>
-      <w:r>
-        <w:rPr>
-          <w:rFonts w:hint="eastAsia"/>
-        </w:rPr>
-        <w:t>进行形式验证。</w:t>
+        <w:t>行形式验证。</w:t>
       </w:r>
     </w:p>
     <w:p>
@@ -7102,7 +8006,13 @@
         <w:rPr>
           <w:rFonts w:hint="eastAsia"/>
         </w:rPr>
-        <w:t>难点在于从</w:t>
+        <w:t>如何设计</w:t>
+      </w:r>
+      <w:r>
+        <w:rPr>
+          <w:rFonts w:hint="eastAsia"/>
+        </w:rPr>
+        <w:t>从</w:t>
       </w:r>
       <w:r>
         <w:rPr>
@@ -7132,7 +8042,19 @@
         <w:rPr>
           <w:rFonts w:hint="eastAsia"/>
         </w:rPr>
-        <w:t>文法单元</w:t>
+        <w:t>文法单元及</w:t>
+      </w:r>
+      <w:r>
+        <w:rPr>
+          <w:rFonts w:hint="eastAsia"/>
+        </w:rPr>
+        <w:t>生成</w:t>
+      </w:r>
+      <w:r>
+        <w:rPr>
+          <w:rFonts w:hint="eastAsia"/>
+        </w:rPr>
+        <w:t>其对应的目标代码段</w:t>
       </w:r>
       <w:r>
         <w:rPr>
@@ -7144,19 +8066,19 @@
         <w:rPr>
           <w:rFonts w:hint="eastAsia"/>
         </w:rPr>
-        <w:t>及其对应的目标代码段</w:t>
-      </w:r>
-      <w:r>
-        <w:rPr>
-          <w:rFonts w:hint="eastAsia"/>
-        </w:rPr>
-        <w:t>的</w:t>
-      </w:r>
-      <w:r>
-        <w:rPr>
-          <w:rFonts w:hint="eastAsia"/>
-        </w:rPr>
-        <w:t>算法设计，这是课题研究的重大难点</w:t>
+        <w:t>算法</w:t>
+      </w:r>
+      <w:r>
+        <w:rPr>
+          <w:rFonts w:hint="eastAsia"/>
+        </w:rPr>
+        <w:t>，这是课题研究的</w:t>
+      </w:r>
+      <w:r>
+        <w:rPr>
+          <w:rFonts w:hint="eastAsia"/>
+        </w:rPr>
+        <w:t>难点</w:t>
       </w:r>
       <w:r>
         <w:rPr>
@@ -7178,12 +8100,14 @@
           <w:rFonts w:ascii="Times New Roman" w:hAnsi="Times New Roman"/>
         </w:rPr>
       </w:pPr>
+      <w:bookmarkStart w:id="42" w:name="_Toc437793918"/>
       <w:r>
         <w:rPr>
           <w:rFonts w:ascii="Times New Roman" w:hAnsi="Times New Roman" w:hint="eastAsia"/>
         </w:rPr>
         <w:t>指称语义</w:t>
       </w:r>
+      <w:bookmarkEnd w:id="42"/>
     </w:p>
     <w:p>
       <w:pPr>
@@ -7212,7 +8136,25 @@
         <w:rPr>
           <w:rFonts w:hint="eastAsia"/>
         </w:rPr>
-        <w:t>指称语义的方法来分别表示C</w:t>
+        <w:t>指称语义</w:t>
+      </w:r>
+      <w:r>
+        <w:rPr>
+          <w:rFonts w:hint="eastAsia"/>
+        </w:rPr>
+        <w:t>的</w:t>
+      </w:r>
+      <w:r>
+        <w:rPr>
+          <w:rFonts w:hint="eastAsia"/>
+        </w:rPr>
+        <w:t>形式</w:t>
+      </w:r>
+      <w:r>
+        <w:rPr>
+          <w:rFonts w:hint="eastAsia"/>
+        </w:rPr>
+        <w:t>来分别表示C</w:t>
       </w:r>
       <w:r>
         <w:rPr>
@@ -7242,7 +8184,19 @@
         <w:rPr>
           <w:rFonts w:hint="eastAsia"/>
         </w:rPr>
-        <w:t>的语义，难点在于如何正确的对它们进行建模和形式化，从而得到二者的指称语义</w:t>
+        <w:t>的语义，难点在于如何正确的</w:t>
+      </w:r>
+      <w:r>
+        <w:rPr>
+          <w:rFonts w:hint="eastAsia"/>
+        </w:rPr>
+        <w:t>获得</w:t>
+      </w:r>
+      <w:r>
+        <w:rPr>
+          <w:rFonts w:hint="eastAsia"/>
+        </w:rPr>
+        <w:t>二者的指称语义</w:t>
       </w:r>
       <w:r>
         <w:rPr>
@@ -7264,6 +8218,7 @@
           <w:rFonts w:ascii="Times New Roman" w:hAnsi="Times New Roman"/>
         </w:rPr>
       </w:pPr>
+      <w:bookmarkStart w:id="43" w:name="_Toc437793919"/>
       <w:r>
         <w:rPr>
           <w:rFonts w:ascii="Times New Roman" w:hAnsi="Times New Roman" w:hint="eastAsia"/>
@@ -7276,6 +8231,7 @@
         </w:rPr>
         <w:t>一致</w:t>
       </w:r>
+      <w:bookmarkEnd w:id="43"/>
     </w:p>
     <w:p>
       <w:pPr>
@@ -7292,19 +8248,37 @@
         <w:rPr>
           <w:rFonts w:hint="eastAsia"/>
         </w:rPr>
-        <w:t>源程序翻译为正确的目</w:t>
-      </w:r>
-      <w:r>
-        <w:rPr>
-          <w:rFonts w:hint="eastAsia"/>
-        </w:rPr>
-        <w:t>标程序。编译器自身的可信判断的依据就是编译变换过程是否使得源代码与编译生成的目标代码之间具有一致的语义。</w:t>
-      </w:r>
-      <w:r>
-        <w:rPr>
-          <w:rFonts w:hint="eastAsia"/>
-        </w:rPr>
-        <w:t>因而</w:t>
+        <w:t>源代码</w:t>
+      </w:r>
+      <w:r>
+        <w:rPr>
+          <w:rFonts w:hint="eastAsia"/>
+        </w:rPr>
+        <w:t>正确的编译为</w:t>
+      </w:r>
+      <w:r>
+        <w:rPr>
+          <w:rFonts w:hint="eastAsia"/>
+        </w:rPr>
+        <w:t>目</w:t>
+      </w:r>
+      <w:r>
+        <w:rPr>
+          <w:rFonts w:hint="eastAsia"/>
+        </w:rPr>
+        <w:t>标代码</w:t>
+      </w:r>
+      <w:r>
+        <w:rPr>
+          <w:rFonts w:hint="eastAsia"/>
+        </w:rPr>
+        <w:t>，而确认源代码与编译生成的目标代码之间是否具有一致的语义是判断编译过程是否正确的有效方法。</w:t>
+      </w:r>
+      <w:r>
+        <w:rPr>
+          <w:rFonts w:hint="eastAsia"/>
+        </w:rPr>
+        <w:t>因此，</w:t>
       </w:r>
       <w:r>
         <w:rPr>
@@ -7412,7 +8386,19 @@
         <w:rPr>
           <w:rFonts w:hint="eastAsia"/>
         </w:rPr>
-        <w:t>如何设计一个语义编码方法来消除这种格式和表达上的差异是当前研究的难点</w:t>
+        <w:t>如何设计一个语义编码方法来消除这种格式和表达上的差异</w:t>
+      </w:r>
+      <w:r>
+        <w:rPr>
+          <w:rFonts w:hint="eastAsia"/>
+        </w:rPr>
+        <w:t>也</w:t>
+      </w:r>
+      <w:r>
+        <w:rPr>
+          <w:rFonts w:hint="eastAsia"/>
+        </w:rPr>
+        <w:t>是当前研究的难点</w:t>
       </w:r>
       <w:r>
         <w:rPr>
@@ -7420,19 +8406,25 @@
         </w:rPr>
         <w:t>。</w:t>
       </w:r>
+      <w:r>
+        <w:rPr>
+          <w:rFonts w:hint="eastAsia"/>
+        </w:rPr>
+        <w:t xml:space="preserve"> </w:t>
+      </w:r>
     </w:p>
     <w:p>
       <w:pPr>
         <w:pStyle w:val="1"/>
       </w:pPr>
-      <w:bookmarkStart w:id="37" w:name="_Toc436582852"/>
+      <w:bookmarkStart w:id="44" w:name="_Toc437793920"/>
       <w:r>
         <w:rPr>
           <w:rFonts w:hint="eastAsia"/>
         </w:rPr>
         <w:t>论文研究计划</w:t>
       </w:r>
-      <w:bookmarkEnd w:id="37"/>
+      <w:bookmarkEnd w:id="44"/>
     </w:p>
     <w:p>
       <w:pPr>
@@ -7548,7 +8540,6 @@
         <w:rPr>
           <w:szCs w:val="24"/>
         </w:rPr>
-        <w:lastRenderedPageBreak/>
         <w:t>201</w:t>
       </w:r>
       <w:r>
@@ -7872,6 +8863,7 @@
         <w:rPr>
           <w:szCs w:val="24"/>
         </w:rPr>
+        <w:lastRenderedPageBreak/>
         <w:t>201</w:t>
       </w:r>
       <w:r>
@@ -7950,14 +8942,52 @@
       <w:pPr>
         <w:pStyle w:val="1"/>
       </w:pPr>
-      <w:bookmarkStart w:id="38" w:name="_Toc436582853"/>
+      <w:bookmarkStart w:id="45" w:name="_Toc437793921"/>
       <w:r>
         <w:rPr>
           <w:rFonts w:hint="eastAsia"/>
         </w:rPr>
         <w:t>主要参考文献</w:t>
       </w:r>
-      <w:bookmarkEnd w:id="38"/>
+      <w:bookmarkEnd w:id="45"/>
+    </w:p>
+    <w:p>
+      <w:pPr>
+        <w:pStyle w:val="afb"/>
+        <w:numPr>
+          <w:ilvl w:val="0"/>
+          <w:numId w:val="19"/>
+        </w:numPr>
+        <w:ind w:firstLineChars="0"/>
+        <w:rPr>
+          <w:szCs w:val="24"/>
+        </w:rPr>
+      </w:pPr>
+      <w:r>
+        <w:rPr>
+          <w:szCs w:val="24"/>
+        </w:rPr>
+        <w:t>RTCA DO-178B. "Software considerations in airborne systems and equipment certification." Washington, DC: Radio Technical Commission for Aeronautics, Inc (RTCA), 1992.</w:t>
+      </w:r>
+    </w:p>
+    <w:p>
+      <w:pPr>
+        <w:pStyle w:val="afb"/>
+        <w:numPr>
+          <w:ilvl w:val="0"/>
+          <w:numId w:val="19"/>
+        </w:numPr>
+        <w:ind w:firstLineChars="0"/>
+        <w:rPr>
+          <w:szCs w:val="24"/>
+        </w:rPr>
+      </w:pPr>
+      <w:r>
+        <w:rPr>
+          <w:szCs w:val="24"/>
+        </w:rPr>
+        <w:t>SC-205, "Software Considerations in Airborne Systems and Equipment Certification" (DO-178C), RTCA, Inc. December 2011.</w:t>
+      </w:r>
     </w:p>
     <w:p>
       <w:pPr>
@@ -8194,6 +9224,7 @@
           <w:rFonts w:hint="eastAsia"/>
           <w:noProof/>
         </w:rPr>
+        <w:lastRenderedPageBreak/>
         <w:t>Colin Stirling, David Walker.</w:t>
       </w:r>
       <w:r>
@@ -8226,14 +9257,7 @@
         <w:rPr>
           <w:noProof/>
         </w:rPr>
-        <w:t xml:space="preserve">Joint Conference on </w:t>
-      </w:r>
-      <w:r>
-        <w:rPr>
-          <w:noProof/>
-        </w:rPr>
-        <w:lastRenderedPageBreak/>
-        <w:t>Theory and Practice of Software Development</w:t>
+        <w:t>Joint Conference on Theory and Practice of Software Development</w:t>
       </w:r>
       <w:r>
         <w:rPr>
@@ -8643,7 +9667,14 @@
         <w:rPr>
           <w:noProof/>
         </w:rPr>
-        <w:t>Schürmann C. The Twelf proof assistant[M]//Theorem Proving in Higher Order Logics. Springer Berlin Heidelberg, 2009: 79-83.</w:t>
+        <w:t xml:space="preserve">Owre S, Rushby J, Shankar N. PVS specification and verification system[J]. URL: </w:t>
+      </w:r>
+      <w:r>
+        <w:rPr>
+          <w:noProof/>
+        </w:rPr>
+        <w:lastRenderedPageBreak/>
+        <w:t>pvs. csl. sri. com, 2001.</w:t>
       </w:r>
     </w:p>
     <w:p>
@@ -8689,7 +9720,6 @@
           <w:rFonts w:hint="eastAsia"/>
           <w:noProof/>
         </w:rPr>
-        <w:lastRenderedPageBreak/>
         <w:t xml:space="preserve"> </w:t>
       </w:r>
       <w:r>
@@ -8929,61 +9959,21 @@
         <w:spacing w:line="360" w:lineRule="auto"/>
         <w:ind w:firstLineChars="0"/>
         <w:rPr>
-          <w:color w:val="222222"/>
-          <w:szCs w:val="24"/>
-          <w:shd w:val="clear" w:color="auto" w:fill="FFFFFF"/>
-        </w:rPr>
-      </w:pPr>
-      <w:r>
-        <w:rPr>
-          <w:rFonts w:hint="eastAsia"/>
-          <w:color w:val="222222"/>
-          <w:szCs w:val="24"/>
-          <w:shd w:val="clear" w:color="auto" w:fill="FFFFFF"/>
+          <w:noProof/>
+        </w:rPr>
+      </w:pPr>
+      <w:r>
+        <w:rPr>
+          <w:rFonts w:hint="eastAsia"/>
+          <w:noProof/>
         </w:rPr>
         <w:t xml:space="preserve"> </w:t>
       </w:r>
       <w:r>
         <w:rPr>
-          <w:color w:val="222222"/>
-          <w:szCs w:val="24"/>
-          <w:shd w:val="clear" w:color="auto" w:fill="FFFFFF"/>
-        </w:rPr>
-        <w:t>Leroy X</w:t>
-      </w:r>
-      <w:r>
-        <w:rPr>
-          <w:rFonts w:hint="eastAsia"/>
-          <w:color w:val="222222"/>
-          <w:szCs w:val="24"/>
-          <w:shd w:val="clear" w:color="auto" w:fill="FFFFFF"/>
-        </w:rPr>
-        <w:t>. Formal verification of a realistic compiler[</w:t>
-      </w:r>
-      <w:r>
-        <w:rPr>
-          <w:color w:val="222222"/>
-          <w:szCs w:val="24"/>
-          <w:shd w:val="clear" w:color="auto" w:fill="FFFFFF"/>
-        </w:rPr>
-        <w:t>M</w:t>
-      </w:r>
-      <w:r>
-        <w:rPr>
-          <w:rFonts w:hint="eastAsia"/>
-          <w:color w:val="222222"/>
-          <w:szCs w:val="24"/>
-          <w:shd w:val="clear" w:color="auto" w:fill="FFFFFF"/>
-        </w:rPr>
-        <w:t>]</w:t>
-      </w:r>
-      <w:r>
-        <w:rPr>
-          <w:color w:val="222222"/>
-          <w:szCs w:val="24"/>
-          <w:shd w:val="clear" w:color="auto" w:fill="FFFFFF"/>
-        </w:rPr>
-        <w:t>//Communications of the ACM, 2009.</w:t>
+          <w:noProof/>
+        </w:rPr>
+        <w:t>Yang X, Chen Y, Eide E, et al. Finding and understanding bugs in C compilers[C]//ACM SIGPLAN Notices. ACM, 2011, 46(6): 283-294.</w:t>
       </w:r>
     </w:p>
     <w:p>
@@ -9003,6 +9993,7 @@
       </w:pPr>
       <w:r>
         <w:rPr>
+          <w:rFonts w:hint="eastAsia"/>
           <w:color w:val="222222"/>
           <w:szCs w:val="24"/>
           <w:shd w:val="clear" w:color="auto" w:fill="FFFFFF"/>
@@ -9015,39 +10006,41 @@
           <w:szCs w:val="24"/>
           <w:shd w:val="clear" w:color="auto" w:fill="FFFFFF"/>
         </w:rPr>
-        <w:t>Leroy X. A formally verified compiler back-end[J]. Journal of Automated Reasoning, 2009, 43(4): 363-446.</w:t>
-      </w:r>
-    </w:p>
-    <w:p>
-      <w:pPr>
-        <w:pStyle w:val="afb"/>
-        <w:numPr>
-          <w:ilvl w:val="0"/>
-          <w:numId w:val="19"/>
-        </w:numPr>
-        <w:ind w:firstLineChars="0"/>
-        <w:rPr>
+        <w:t>Leroy X</w:t>
+      </w:r>
+      <w:r>
+        <w:rPr>
+          <w:rFonts w:hint="eastAsia"/>
           <w:color w:val="222222"/>
           <w:szCs w:val="24"/>
           <w:shd w:val="clear" w:color="auto" w:fill="FFFFFF"/>
         </w:rPr>
-      </w:pPr>
-      <w:r>
-        <w:rPr>
-          <w:rFonts w:hint="eastAsia"/>
+        <w:t>. Formal verification of a realistic compiler[</w:t>
+      </w:r>
+      <w:r>
+        <w:rPr>
           <w:color w:val="222222"/>
           <w:szCs w:val="24"/>
           <w:shd w:val="clear" w:color="auto" w:fill="FFFFFF"/>
         </w:rPr>
-        <w:t xml:space="preserve"> </w:t>
-      </w:r>
-      <w:r>
-        <w:rPr>
+        <w:t>M</w:t>
+      </w:r>
+      <w:r>
+        <w:rPr>
+          <w:rFonts w:hint="eastAsia"/>
           <w:color w:val="222222"/>
           <w:szCs w:val="24"/>
           <w:shd w:val="clear" w:color="auto" w:fill="FFFFFF"/>
         </w:rPr>
-        <w:t>Leroy X. Mechanized semantics for compiler verification[M]//Certified Programs and Proofs. Springer Berlin Heidelberg, 2012: 4-6.</w:t>
+        <w:t>]</w:t>
+      </w:r>
+      <w:r>
+        <w:rPr>
+          <w:color w:val="222222"/>
+          <w:szCs w:val="24"/>
+          <w:shd w:val="clear" w:color="auto" w:fill="FFFFFF"/>
+        </w:rPr>
+        <w:t>//Communications of the ACM, 2009.</w:t>
       </w:r>
     </w:p>
     <w:p>
@@ -9079,7 +10072,48 @@
           <w:szCs w:val="24"/>
           <w:shd w:val="clear" w:color="auto" w:fill="FFFFFF"/>
         </w:rPr>
-        <w:t>Russell B. Correctness of the compiling process based on axiomatic semantics[J]. Acta Informatica, 1980, 14(1): 1-20.</w:t>
+        <w:t>Leroy X. A formally verified compiler back-end[J]. Journal of Automated Reasoning, 2009, 43(4): 363-446.</w:t>
+      </w:r>
+    </w:p>
+    <w:p>
+      <w:pPr>
+        <w:pStyle w:val="afb"/>
+        <w:numPr>
+          <w:ilvl w:val="0"/>
+          <w:numId w:val="19"/>
+        </w:numPr>
+        <w:ind w:firstLineChars="0"/>
+        <w:rPr>
+          <w:color w:val="222222"/>
+          <w:szCs w:val="24"/>
+          <w:shd w:val="clear" w:color="auto" w:fill="FFFFFF"/>
+        </w:rPr>
+      </w:pPr>
+      <w:r>
+        <w:rPr>
+          <w:rFonts w:hint="eastAsia"/>
+          <w:color w:val="222222"/>
+          <w:szCs w:val="24"/>
+          <w:shd w:val="clear" w:color="auto" w:fill="FFFFFF"/>
+        </w:rPr>
+        <w:t xml:space="preserve"> </w:t>
+      </w:r>
+      <w:r>
+        <w:rPr>
+          <w:color w:val="222222"/>
+          <w:szCs w:val="24"/>
+          <w:shd w:val="clear" w:color="auto" w:fill="FFFFFF"/>
+        </w:rPr>
+        <w:t xml:space="preserve">Leroy X. Mechanized semantics for compiler verification[M]//Certified Programs </w:t>
+      </w:r>
+      <w:r>
+        <w:rPr>
+          <w:color w:val="222222"/>
+          <w:szCs w:val="24"/>
+          <w:shd w:val="clear" w:color="auto" w:fill="FFFFFF"/>
+        </w:rPr>
+        <w:lastRenderedPageBreak/>
+        <w:t>and Proofs. Springer Berlin Heidelberg, 2012: 4-6.</w:t>
       </w:r>
     </w:p>
     <w:p>
@@ -9103,7 +10137,7 @@
           <w:szCs w:val="24"/>
           <w:shd w:val="clear" w:color="auto" w:fill="FFFFFF"/>
         </w:rPr>
-        <w:t>王蕾</w:t>
+        <w:t xml:space="preserve"> </w:t>
       </w:r>
       <w:r>
         <w:rPr>
@@ -9111,103 +10145,7 @@
           <w:szCs w:val="24"/>
           <w:shd w:val="clear" w:color="auto" w:fill="FFFFFF"/>
         </w:rPr>
-        <w:t xml:space="preserve">, </w:t>
-      </w:r>
-      <w:r>
-        <w:rPr>
-          <w:color w:val="222222"/>
-          <w:szCs w:val="24"/>
-          <w:shd w:val="clear" w:color="auto" w:fill="FFFFFF"/>
-        </w:rPr>
-        <w:t>石刚</w:t>
-      </w:r>
-      <w:r>
-        <w:rPr>
-          <w:color w:val="222222"/>
-          <w:szCs w:val="24"/>
-          <w:shd w:val="clear" w:color="auto" w:fill="FFFFFF"/>
-        </w:rPr>
-        <w:t xml:space="preserve">, </w:t>
-      </w:r>
-      <w:r>
-        <w:rPr>
-          <w:color w:val="222222"/>
-          <w:szCs w:val="24"/>
-          <w:shd w:val="clear" w:color="auto" w:fill="FFFFFF"/>
-        </w:rPr>
-        <w:t>董渊</w:t>
-      </w:r>
-      <w:r>
-        <w:rPr>
-          <w:color w:val="222222"/>
-          <w:szCs w:val="24"/>
-          <w:shd w:val="clear" w:color="auto" w:fill="FFFFFF"/>
-        </w:rPr>
-        <w:t xml:space="preserve">, </w:t>
-      </w:r>
-      <w:r>
-        <w:rPr>
-          <w:color w:val="222222"/>
-          <w:szCs w:val="24"/>
-          <w:shd w:val="clear" w:color="auto" w:fill="FFFFFF"/>
-        </w:rPr>
-        <w:t>等</w:t>
-      </w:r>
-      <w:r>
-        <w:rPr>
-          <w:color w:val="222222"/>
-          <w:szCs w:val="24"/>
-          <w:shd w:val="clear" w:color="auto" w:fill="FFFFFF"/>
-        </w:rPr>
-        <w:t xml:space="preserve">. </w:t>
-      </w:r>
-      <w:r>
-        <w:rPr>
-          <w:color w:val="222222"/>
-          <w:szCs w:val="24"/>
-          <w:shd w:val="clear" w:color="auto" w:fill="FFFFFF"/>
-        </w:rPr>
-        <w:t>一个</w:t>
-      </w:r>
-      <w:r>
-        <w:rPr>
-          <w:color w:val="222222"/>
-          <w:szCs w:val="24"/>
-          <w:shd w:val="clear" w:color="auto" w:fill="FFFFFF"/>
-        </w:rPr>
-        <w:t xml:space="preserve"> C </w:t>
-      </w:r>
-      <w:r>
-        <w:rPr>
-          <w:color w:val="222222"/>
-          <w:szCs w:val="24"/>
-          <w:shd w:val="clear" w:color="auto" w:fill="FFFFFF"/>
-        </w:rPr>
-        <w:t>语言安全子集的可信编译器</w:t>
-      </w:r>
-      <w:r>
-        <w:rPr>
-          <w:color w:val="222222"/>
-          <w:szCs w:val="24"/>
-          <w:shd w:val="clear" w:color="auto" w:fill="FFFFFF"/>
-        </w:rPr>
-        <w:t xml:space="preserve">[J]. </w:t>
-      </w:r>
-      <w:r>
-        <w:rPr>
-          <w:color w:val="222222"/>
-          <w:szCs w:val="24"/>
-          <w:shd w:val="clear" w:color="auto" w:fill="FFFFFF"/>
-        </w:rPr>
-        <w:t>计算机科学</w:t>
-      </w:r>
-      <w:r>
-        <w:rPr>
-          <w:color w:val="222222"/>
-          <w:szCs w:val="24"/>
-          <w:shd w:val="clear" w:color="auto" w:fill="FFFFFF"/>
-        </w:rPr>
-        <w:t>, 2013, 40(9): 30-34.</w:t>
+        <w:t>Russell B. Correctness of the compiling process based on axiomatic semantics[J]. Acta Informatica, 1980, 14(1): 1-20.</w:t>
       </w:r>
     </w:p>
     <w:p>
@@ -9231,7 +10169,134 @@
           <w:szCs w:val="24"/>
           <w:shd w:val="clear" w:color="auto" w:fill="FFFFFF"/>
         </w:rPr>
-        <w:lastRenderedPageBreak/>
+        <w:t>王蕾</w:t>
+      </w:r>
+      <w:r>
+        <w:rPr>
+          <w:color w:val="222222"/>
+          <w:szCs w:val="24"/>
+          <w:shd w:val="clear" w:color="auto" w:fill="FFFFFF"/>
+        </w:rPr>
+        <w:t xml:space="preserve">, </w:t>
+      </w:r>
+      <w:r>
+        <w:rPr>
+          <w:color w:val="222222"/>
+          <w:szCs w:val="24"/>
+          <w:shd w:val="clear" w:color="auto" w:fill="FFFFFF"/>
+        </w:rPr>
+        <w:t>石刚</w:t>
+      </w:r>
+      <w:r>
+        <w:rPr>
+          <w:color w:val="222222"/>
+          <w:szCs w:val="24"/>
+          <w:shd w:val="clear" w:color="auto" w:fill="FFFFFF"/>
+        </w:rPr>
+        <w:t xml:space="preserve">, </w:t>
+      </w:r>
+      <w:r>
+        <w:rPr>
+          <w:color w:val="222222"/>
+          <w:szCs w:val="24"/>
+          <w:shd w:val="clear" w:color="auto" w:fill="FFFFFF"/>
+        </w:rPr>
+        <w:t>董渊</w:t>
+      </w:r>
+      <w:r>
+        <w:rPr>
+          <w:color w:val="222222"/>
+          <w:szCs w:val="24"/>
+          <w:shd w:val="clear" w:color="auto" w:fill="FFFFFF"/>
+        </w:rPr>
+        <w:t xml:space="preserve">, </w:t>
+      </w:r>
+      <w:r>
+        <w:rPr>
+          <w:color w:val="222222"/>
+          <w:szCs w:val="24"/>
+          <w:shd w:val="clear" w:color="auto" w:fill="FFFFFF"/>
+        </w:rPr>
+        <w:t>等</w:t>
+      </w:r>
+      <w:r>
+        <w:rPr>
+          <w:color w:val="222222"/>
+          <w:szCs w:val="24"/>
+          <w:shd w:val="clear" w:color="auto" w:fill="FFFFFF"/>
+        </w:rPr>
+        <w:t xml:space="preserve">. </w:t>
+      </w:r>
+      <w:r>
+        <w:rPr>
+          <w:color w:val="222222"/>
+          <w:szCs w:val="24"/>
+          <w:shd w:val="clear" w:color="auto" w:fill="FFFFFF"/>
+        </w:rPr>
+        <w:t>一个</w:t>
+      </w:r>
+      <w:r>
+        <w:rPr>
+          <w:color w:val="222222"/>
+          <w:szCs w:val="24"/>
+          <w:shd w:val="clear" w:color="auto" w:fill="FFFFFF"/>
+        </w:rPr>
+        <w:t xml:space="preserve"> C </w:t>
+      </w:r>
+      <w:r>
+        <w:rPr>
+          <w:color w:val="222222"/>
+          <w:szCs w:val="24"/>
+          <w:shd w:val="clear" w:color="auto" w:fill="FFFFFF"/>
+        </w:rPr>
+        <w:t>语言安全子集的可信编译器</w:t>
+      </w:r>
+      <w:r>
+        <w:rPr>
+          <w:color w:val="222222"/>
+          <w:szCs w:val="24"/>
+          <w:shd w:val="clear" w:color="auto" w:fill="FFFFFF"/>
+        </w:rPr>
+        <w:t xml:space="preserve">[J]. </w:t>
+      </w:r>
+      <w:r>
+        <w:rPr>
+          <w:color w:val="222222"/>
+          <w:szCs w:val="24"/>
+          <w:shd w:val="clear" w:color="auto" w:fill="FFFFFF"/>
+        </w:rPr>
+        <w:t>计算机科学</w:t>
+      </w:r>
+      <w:r>
+        <w:rPr>
+          <w:color w:val="222222"/>
+          <w:szCs w:val="24"/>
+          <w:shd w:val="clear" w:color="auto" w:fill="FFFFFF"/>
+        </w:rPr>
+        <w:t>, 2013, 40(9): 30-34.</w:t>
+      </w:r>
+    </w:p>
+    <w:p>
+      <w:pPr>
+        <w:pStyle w:val="afb"/>
+        <w:numPr>
+          <w:ilvl w:val="0"/>
+          <w:numId w:val="19"/>
+        </w:numPr>
+        <w:spacing w:line="360" w:lineRule="auto"/>
+        <w:ind w:firstLineChars="0"/>
+        <w:rPr>
+          <w:color w:val="222222"/>
+          <w:szCs w:val="24"/>
+          <w:shd w:val="clear" w:color="auto" w:fill="FFFFFF"/>
+        </w:rPr>
+      </w:pPr>
+      <w:r>
+        <w:rPr>
+          <w:color w:val="222222"/>
+          <w:szCs w:val="24"/>
+          <w:shd w:val="clear" w:color="auto" w:fill="FFFFFF"/>
+        </w:rPr>
         <w:t>何炎祥</w:t>
       </w:r>
       <w:r>
@@ -9417,7 +10482,7 @@
         <w:rStyle w:val="a4"/>
         <w:noProof/>
       </w:rPr>
-      <w:t>10</w:t>
+      <w:t>1</w:t>
     </w:r>
     <w:r>
       <w:rPr>
@@ -9832,6 +10897,95 @@
     </w:lvl>
   </w:abstractNum>
   <w:abstractNum w:abstractNumId="3" w15:restartNumberingAfterBreak="0">
+    <w:nsid w:val="0B8A7077"/>
+    <w:multiLevelType w:val="hybridMultilevel"/>
+    <w:tmpl w:val="A2C4C3CC"/>
+    <w:lvl w:ilvl="0" w:tplc="26D4FAAE">
+      <w:start w:val="1"/>
+      <w:numFmt w:val="decimal"/>
+      <w:lvlText w:val="（%1）"/>
+      <w:lvlJc w:val="left"/>
+      <w:pPr>
+        <w:ind w:left="720" w:hanging="720"/>
+      </w:pPr>
+      <w:rPr>
+        <w:rFonts w:hint="default"/>
+      </w:rPr>
+    </w:lvl>
+    <w:lvl w:ilvl="1" w:tplc="04090019" w:tentative="1">
+      <w:start w:val="1"/>
+      <w:numFmt w:val="lowerLetter"/>
+      <w:lvlText w:val="%2)"/>
+      <w:lvlJc w:val="left"/>
+      <w:pPr>
+        <w:ind w:left="840" w:hanging="420"/>
+      </w:pPr>
+    </w:lvl>
+    <w:lvl w:ilvl="2" w:tplc="0409001B" w:tentative="1">
+      <w:start w:val="1"/>
+      <w:numFmt w:val="lowerRoman"/>
+      <w:lvlText w:val="%3."/>
+      <w:lvlJc w:val="right"/>
+      <w:pPr>
+        <w:ind w:left="1260" w:hanging="420"/>
+      </w:pPr>
+    </w:lvl>
+    <w:lvl w:ilvl="3" w:tplc="0409000F" w:tentative="1">
+      <w:start w:val="1"/>
+      <w:numFmt w:val="decimal"/>
+      <w:lvlText w:val="%4."/>
+      <w:lvlJc w:val="left"/>
+      <w:pPr>
+        <w:ind w:left="1680" w:hanging="420"/>
+      </w:pPr>
+    </w:lvl>
+    <w:lvl w:ilvl="4" w:tplc="04090019" w:tentative="1">
+      <w:start w:val="1"/>
+      <w:numFmt w:val="lowerLetter"/>
+      <w:lvlText w:val="%5)"/>
+      <w:lvlJc w:val="left"/>
+      <w:pPr>
+        <w:ind w:left="2100" w:hanging="420"/>
+      </w:pPr>
+    </w:lvl>
+    <w:lvl w:ilvl="5" w:tplc="0409001B" w:tentative="1">
+      <w:start w:val="1"/>
+      <w:numFmt w:val="lowerRoman"/>
+      <w:lvlText w:val="%6."/>
+      <w:lvlJc w:val="right"/>
+      <w:pPr>
+        <w:ind w:left="2520" w:hanging="420"/>
+      </w:pPr>
+    </w:lvl>
+    <w:lvl w:ilvl="6" w:tplc="0409000F" w:tentative="1">
+      <w:start w:val="1"/>
+      <w:numFmt w:val="decimal"/>
+      <w:lvlText w:val="%7."/>
+      <w:lvlJc w:val="left"/>
+      <w:pPr>
+        <w:ind w:left="2940" w:hanging="420"/>
+      </w:pPr>
+    </w:lvl>
+    <w:lvl w:ilvl="7" w:tplc="04090019" w:tentative="1">
+      <w:start w:val="1"/>
+      <w:numFmt w:val="lowerLetter"/>
+      <w:lvlText w:val="%8)"/>
+      <w:lvlJc w:val="left"/>
+      <w:pPr>
+        <w:ind w:left="3360" w:hanging="420"/>
+      </w:pPr>
+    </w:lvl>
+    <w:lvl w:ilvl="8" w:tplc="0409001B" w:tentative="1">
+      <w:start w:val="1"/>
+      <w:numFmt w:val="lowerRoman"/>
+      <w:lvlText w:val="%9."/>
+      <w:lvlJc w:val="right"/>
+      <w:pPr>
+        <w:ind w:left="3780" w:hanging="420"/>
+      </w:pPr>
+    </w:lvl>
+  </w:abstractNum>
+  <w:abstractNum w:abstractNumId="4" w15:restartNumberingAfterBreak="0">
     <w:nsid w:val="0F2402F2"/>
     <w:multiLevelType w:val="hybridMultilevel"/>
     <w:tmpl w:val="75B2A50E"/>
@@ -9968,7 +11122,7 @@
       </w:rPr>
     </w:lvl>
   </w:abstractNum>
-  <w:abstractNum w:abstractNumId="4" w15:restartNumberingAfterBreak="0">
+  <w:abstractNum w:abstractNumId="5" w15:restartNumberingAfterBreak="0">
     <w:nsid w:val="101A77D4"/>
     <w:multiLevelType w:val="hybridMultilevel"/>
     <w:tmpl w:val="91F859EA"/>
@@ -10108,7 +11262,7 @@
       </w:rPr>
     </w:lvl>
   </w:abstractNum>
-  <w:abstractNum w:abstractNumId="5" w15:restartNumberingAfterBreak="0">
+  <w:abstractNum w:abstractNumId="6" w15:restartNumberingAfterBreak="0">
     <w:nsid w:val="115C29F7"/>
     <w:multiLevelType w:val="hybridMultilevel"/>
     <w:tmpl w:val="5D4218D4"/>
@@ -10224,7 +11378,7 @@
       </w:pPr>
     </w:lvl>
   </w:abstractNum>
-  <w:abstractNum w:abstractNumId="6" w15:restartNumberingAfterBreak="0">
+  <w:abstractNum w:abstractNumId="7" w15:restartNumberingAfterBreak="0">
     <w:nsid w:val="191A4288"/>
     <w:multiLevelType w:val="hybridMultilevel"/>
     <w:tmpl w:val="4DEA6BE8"/>
@@ -10340,7 +11494,7 @@
       </w:pPr>
     </w:lvl>
   </w:abstractNum>
-  <w:abstractNum w:abstractNumId="7" w15:restartNumberingAfterBreak="0">
+  <w:abstractNum w:abstractNumId="8" w15:restartNumberingAfterBreak="0">
     <w:nsid w:val="1A875984"/>
     <w:multiLevelType w:val="hybridMultilevel"/>
     <w:tmpl w:val="CB8AFEDE"/>
@@ -10429,7 +11583,7 @@
       </w:pPr>
     </w:lvl>
   </w:abstractNum>
-  <w:abstractNum w:abstractNumId="8" w15:restartNumberingAfterBreak="0">
+  <w:abstractNum w:abstractNumId="9" w15:restartNumberingAfterBreak="0">
     <w:nsid w:val="1F00073B"/>
     <w:multiLevelType w:val="hybridMultilevel"/>
     <w:tmpl w:val="72D6EE60"/>
@@ -10542,7 +11696,7 @@
       </w:pPr>
     </w:lvl>
   </w:abstractNum>
-  <w:abstractNum w:abstractNumId="9" w15:restartNumberingAfterBreak="0">
+  <w:abstractNum w:abstractNumId="10" w15:restartNumberingAfterBreak="0">
     <w:nsid w:val="21B966FF"/>
     <w:multiLevelType w:val="hybridMultilevel"/>
     <w:tmpl w:val="6BCA9C08"/>
@@ -10655,7 +11809,7 @@
       </w:pPr>
     </w:lvl>
   </w:abstractNum>
-  <w:abstractNum w:abstractNumId="10" w15:restartNumberingAfterBreak="0">
+  <w:abstractNum w:abstractNumId="11" w15:restartNumberingAfterBreak="0">
     <w:nsid w:val="226B2E3A"/>
     <w:multiLevelType w:val="hybridMultilevel"/>
     <w:tmpl w:val="422ABA54"/>
@@ -10768,7 +11922,7 @@
       </w:pPr>
     </w:lvl>
   </w:abstractNum>
-  <w:abstractNum w:abstractNumId="11" w15:restartNumberingAfterBreak="0">
+  <w:abstractNum w:abstractNumId="12" w15:restartNumberingAfterBreak="0">
     <w:nsid w:val="26567C62"/>
     <w:multiLevelType w:val="multilevel"/>
     <w:tmpl w:val="6EC0134C"/>
@@ -10910,7 +12064,7 @@
       </w:rPr>
     </w:lvl>
   </w:abstractNum>
-  <w:abstractNum w:abstractNumId="12" w15:restartNumberingAfterBreak="0">
+  <w:abstractNum w:abstractNumId="13" w15:restartNumberingAfterBreak="0">
     <w:nsid w:val="27E8374A"/>
     <w:multiLevelType w:val="hybridMultilevel"/>
     <w:tmpl w:val="D6CC0A8E"/>
@@ -11023,7 +12177,7 @@
       </w:pPr>
     </w:lvl>
   </w:abstractNum>
-  <w:abstractNum w:abstractNumId="13" w15:restartNumberingAfterBreak="0">
+  <w:abstractNum w:abstractNumId="14" w15:restartNumberingAfterBreak="0">
     <w:nsid w:val="2D375649"/>
     <w:multiLevelType w:val="hybridMultilevel"/>
     <w:tmpl w:val="B06A7AD2"/>
@@ -11136,7 +12290,7 @@
       </w:rPr>
     </w:lvl>
   </w:abstractNum>
-  <w:abstractNum w:abstractNumId="14" w15:restartNumberingAfterBreak="0">
+  <w:abstractNum w:abstractNumId="15" w15:restartNumberingAfterBreak="0">
     <w:nsid w:val="30625F58"/>
     <w:multiLevelType w:val="hybridMultilevel"/>
     <w:tmpl w:val="9A762596"/>
@@ -11249,7 +12403,7 @@
       </w:pPr>
     </w:lvl>
   </w:abstractNum>
-  <w:abstractNum w:abstractNumId="15" w15:restartNumberingAfterBreak="0">
+  <w:abstractNum w:abstractNumId="16" w15:restartNumberingAfterBreak="0">
     <w:nsid w:val="32AC1F32"/>
     <w:multiLevelType w:val="hybridMultilevel"/>
     <w:tmpl w:val="E9A274E4"/>
@@ -11362,7 +12516,7 @@
       </w:rPr>
     </w:lvl>
   </w:abstractNum>
-  <w:abstractNum w:abstractNumId="16" w15:restartNumberingAfterBreak="0">
+  <w:abstractNum w:abstractNumId="17" w15:restartNumberingAfterBreak="0">
     <w:nsid w:val="363B45F7"/>
     <w:multiLevelType w:val="hybridMultilevel"/>
     <w:tmpl w:val="4C4C781E"/>
@@ -11478,7 +12632,120 @@
       </w:pPr>
     </w:lvl>
   </w:abstractNum>
-  <w:abstractNum w:abstractNumId="17" w15:restartNumberingAfterBreak="0">
+  <w:abstractNum w:abstractNumId="18" w15:restartNumberingAfterBreak="0">
+    <w:nsid w:val="3A074F91"/>
+    <w:multiLevelType w:val="hybridMultilevel"/>
+    <w:tmpl w:val="453A2FC0"/>
+    <w:lvl w:ilvl="0" w:tplc="04090001">
+      <w:start w:val="1"/>
+      <w:numFmt w:val="bullet"/>
+      <w:lvlText w:val=""/>
+      <w:lvlJc w:val="left"/>
+      <w:pPr>
+        <w:ind w:left="420" w:hanging="420"/>
+      </w:pPr>
+      <w:rPr>
+        <w:rFonts w:ascii="Wingdings" w:hAnsi="Wingdings" w:hint="default"/>
+      </w:rPr>
+    </w:lvl>
+    <w:lvl w:ilvl="1" w:tplc="04090003" w:tentative="1">
+      <w:start w:val="1"/>
+      <w:numFmt w:val="bullet"/>
+      <w:lvlText w:val=""/>
+      <w:lvlJc w:val="left"/>
+      <w:pPr>
+        <w:ind w:left="840" w:hanging="420"/>
+      </w:pPr>
+      <w:rPr>
+        <w:rFonts w:ascii="Wingdings" w:hAnsi="Wingdings" w:hint="default"/>
+      </w:rPr>
+    </w:lvl>
+    <w:lvl w:ilvl="2" w:tplc="04090005" w:tentative="1">
+      <w:start w:val="1"/>
+      <w:numFmt w:val="bullet"/>
+      <w:lvlText w:val=""/>
+      <w:lvlJc w:val="left"/>
+      <w:pPr>
+        <w:ind w:left="1260" w:hanging="420"/>
+      </w:pPr>
+      <w:rPr>
+        <w:rFonts w:ascii="Wingdings" w:hAnsi="Wingdings" w:hint="default"/>
+      </w:rPr>
+    </w:lvl>
+    <w:lvl w:ilvl="3" w:tplc="04090001" w:tentative="1">
+      <w:start w:val="1"/>
+      <w:numFmt w:val="bullet"/>
+      <w:lvlText w:val=""/>
+      <w:lvlJc w:val="left"/>
+      <w:pPr>
+        <w:ind w:left="1680" w:hanging="420"/>
+      </w:pPr>
+      <w:rPr>
+        <w:rFonts w:ascii="Wingdings" w:hAnsi="Wingdings" w:hint="default"/>
+      </w:rPr>
+    </w:lvl>
+    <w:lvl w:ilvl="4" w:tplc="04090003" w:tentative="1">
+      <w:start w:val="1"/>
+      <w:numFmt w:val="bullet"/>
+      <w:lvlText w:val=""/>
+      <w:lvlJc w:val="left"/>
+      <w:pPr>
+        <w:ind w:left="2100" w:hanging="420"/>
+      </w:pPr>
+      <w:rPr>
+        <w:rFonts w:ascii="Wingdings" w:hAnsi="Wingdings" w:hint="default"/>
+      </w:rPr>
+    </w:lvl>
+    <w:lvl w:ilvl="5" w:tplc="04090005" w:tentative="1">
+      <w:start w:val="1"/>
+      <w:numFmt w:val="bullet"/>
+      <w:lvlText w:val=""/>
+      <w:lvlJc w:val="left"/>
+      <w:pPr>
+        <w:ind w:left="2520" w:hanging="420"/>
+      </w:pPr>
+      <w:rPr>
+        <w:rFonts w:ascii="Wingdings" w:hAnsi="Wingdings" w:hint="default"/>
+      </w:rPr>
+    </w:lvl>
+    <w:lvl w:ilvl="6" w:tplc="04090001" w:tentative="1">
+      <w:start w:val="1"/>
+      <w:numFmt w:val="bullet"/>
+      <w:lvlText w:val=""/>
+      <w:lvlJc w:val="left"/>
+      <w:pPr>
+        <w:ind w:left="2940" w:hanging="420"/>
+      </w:pPr>
+      <w:rPr>
+        <w:rFonts w:ascii="Wingdings" w:hAnsi="Wingdings" w:hint="default"/>
+      </w:rPr>
+    </w:lvl>
+    <w:lvl w:ilvl="7" w:tplc="04090003" w:tentative="1">
+      <w:start w:val="1"/>
+      <w:numFmt w:val="bullet"/>
+      <w:lvlText w:val=""/>
+      <w:lvlJc w:val="left"/>
+      <w:pPr>
+        <w:ind w:left="3360" w:hanging="420"/>
+      </w:pPr>
+      <w:rPr>
+        <w:rFonts w:ascii="Wingdings" w:hAnsi="Wingdings" w:hint="default"/>
+      </w:rPr>
+    </w:lvl>
+    <w:lvl w:ilvl="8" w:tplc="04090005" w:tentative="1">
+      <w:start w:val="1"/>
+      <w:numFmt w:val="bullet"/>
+      <w:lvlText w:val=""/>
+      <w:lvlJc w:val="left"/>
+      <w:pPr>
+        <w:ind w:left="3780" w:hanging="420"/>
+      </w:pPr>
+      <w:rPr>
+        <w:rFonts w:ascii="Wingdings" w:hAnsi="Wingdings" w:hint="default"/>
+      </w:rPr>
+    </w:lvl>
+  </w:abstractNum>
+  <w:abstractNum w:abstractNumId="19" w15:restartNumberingAfterBreak="0">
     <w:nsid w:val="3B9B6678"/>
     <w:multiLevelType w:val="hybridMultilevel"/>
     <w:tmpl w:val="DC2AE908"/>
@@ -11591,7 +12858,7 @@
       </w:rPr>
     </w:lvl>
   </w:abstractNum>
-  <w:abstractNum w:abstractNumId="18" w15:restartNumberingAfterBreak="0">
+  <w:abstractNum w:abstractNumId="20" w15:restartNumberingAfterBreak="0">
     <w:nsid w:val="3F54386B"/>
     <w:multiLevelType w:val="hybridMultilevel"/>
     <w:tmpl w:val="7CBE13B2"/>
@@ -11707,7 +12974,7 @@
       </w:pPr>
     </w:lvl>
   </w:abstractNum>
-  <w:abstractNum w:abstractNumId="19" w15:restartNumberingAfterBreak="0">
+  <w:abstractNum w:abstractNumId="21" w15:restartNumberingAfterBreak="0">
     <w:nsid w:val="443E37A4"/>
     <w:multiLevelType w:val="hybridMultilevel"/>
     <w:tmpl w:val="40E2B184"/>
@@ -11820,7 +13087,7 @@
       </w:rPr>
     </w:lvl>
   </w:abstractNum>
-  <w:abstractNum w:abstractNumId="20" w15:restartNumberingAfterBreak="0">
+  <w:abstractNum w:abstractNumId="22" w15:restartNumberingAfterBreak="0">
     <w:nsid w:val="45102B4E"/>
     <w:multiLevelType w:val="hybridMultilevel"/>
     <w:tmpl w:val="518E1618"/>
@@ -11933,7 +13200,7 @@
       </w:pPr>
     </w:lvl>
   </w:abstractNum>
-  <w:abstractNum w:abstractNumId="21" w15:restartNumberingAfterBreak="0">
+  <w:abstractNum w:abstractNumId="23" w15:restartNumberingAfterBreak="0">
     <w:nsid w:val="4B460A53"/>
     <w:multiLevelType w:val="hybridMultilevel"/>
     <w:tmpl w:val="8138ABF8"/>
@@ -12046,7 +13313,7 @@
       </w:pPr>
     </w:lvl>
   </w:abstractNum>
-  <w:abstractNum w:abstractNumId="22" w15:restartNumberingAfterBreak="0">
+  <w:abstractNum w:abstractNumId="24" w15:restartNumberingAfterBreak="0">
     <w:nsid w:val="61485894"/>
     <w:multiLevelType w:val="hybridMultilevel"/>
     <w:tmpl w:val="46049F2C"/>
@@ -12162,7 +13429,120 @@
       </w:pPr>
     </w:lvl>
   </w:abstractNum>
-  <w:abstractNum w:abstractNumId="23" w15:restartNumberingAfterBreak="0">
+  <w:abstractNum w:abstractNumId="25" w15:restartNumberingAfterBreak="0">
+    <w:nsid w:val="655243D9"/>
+    <w:multiLevelType w:val="hybridMultilevel"/>
+    <w:tmpl w:val="1D5230CC"/>
+    <w:lvl w:ilvl="0" w:tplc="0409000B">
+      <w:start w:val="1"/>
+      <w:numFmt w:val="bullet"/>
+      <w:lvlText w:val=""/>
+      <w:lvlJc w:val="left"/>
+      <w:pPr>
+        <w:ind w:left="420" w:hanging="420"/>
+      </w:pPr>
+      <w:rPr>
+        <w:rFonts w:ascii="Wingdings" w:hAnsi="Wingdings" w:hint="default"/>
+      </w:rPr>
+    </w:lvl>
+    <w:lvl w:ilvl="1" w:tplc="04090003" w:tentative="1">
+      <w:start w:val="1"/>
+      <w:numFmt w:val="bullet"/>
+      <w:lvlText w:val=""/>
+      <w:lvlJc w:val="left"/>
+      <w:pPr>
+        <w:ind w:left="840" w:hanging="420"/>
+      </w:pPr>
+      <w:rPr>
+        <w:rFonts w:ascii="Wingdings" w:hAnsi="Wingdings" w:hint="default"/>
+      </w:rPr>
+    </w:lvl>
+    <w:lvl w:ilvl="2" w:tplc="04090005" w:tentative="1">
+      <w:start w:val="1"/>
+      <w:numFmt w:val="bullet"/>
+      <w:lvlText w:val=""/>
+      <w:lvlJc w:val="left"/>
+      <w:pPr>
+        <w:ind w:left="1260" w:hanging="420"/>
+      </w:pPr>
+      <w:rPr>
+        <w:rFonts w:ascii="Wingdings" w:hAnsi="Wingdings" w:hint="default"/>
+      </w:rPr>
+    </w:lvl>
+    <w:lvl w:ilvl="3" w:tplc="04090001" w:tentative="1">
+      <w:start w:val="1"/>
+      <w:numFmt w:val="bullet"/>
+      <w:lvlText w:val=""/>
+      <w:lvlJc w:val="left"/>
+      <w:pPr>
+        <w:ind w:left="1680" w:hanging="420"/>
+      </w:pPr>
+      <w:rPr>
+        <w:rFonts w:ascii="Wingdings" w:hAnsi="Wingdings" w:hint="default"/>
+      </w:rPr>
+    </w:lvl>
+    <w:lvl w:ilvl="4" w:tplc="04090003" w:tentative="1">
+      <w:start w:val="1"/>
+      <w:numFmt w:val="bullet"/>
+      <w:lvlText w:val=""/>
+      <w:lvlJc w:val="left"/>
+      <w:pPr>
+        <w:ind w:left="2100" w:hanging="420"/>
+      </w:pPr>
+      <w:rPr>
+        <w:rFonts w:ascii="Wingdings" w:hAnsi="Wingdings" w:hint="default"/>
+      </w:rPr>
+    </w:lvl>
+    <w:lvl w:ilvl="5" w:tplc="04090005" w:tentative="1">
+      <w:start w:val="1"/>
+      <w:numFmt w:val="bullet"/>
+      <w:lvlText w:val=""/>
+      <w:lvlJc w:val="left"/>
+      <w:pPr>
+        <w:ind w:left="2520" w:hanging="420"/>
+      </w:pPr>
+      <w:rPr>
+        <w:rFonts w:ascii="Wingdings" w:hAnsi="Wingdings" w:hint="default"/>
+      </w:rPr>
+    </w:lvl>
+    <w:lvl w:ilvl="6" w:tplc="04090001" w:tentative="1">
+      <w:start w:val="1"/>
+      <w:numFmt w:val="bullet"/>
+      <w:lvlText w:val=""/>
+      <w:lvlJc w:val="left"/>
+      <w:pPr>
+        <w:ind w:left="2940" w:hanging="420"/>
+      </w:pPr>
+      <w:rPr>
+        <w:rFonts w:ascii="Wingdings" w:hAnsi="Wingdings" w:hint="default"/>
+      </w:rPr>
+    </w:lvl>
+    <w:lvl w:ilvl="7" w:tplc="04090003" w:tentative="1">
+      <w:start w:val="1"/>
+      <w:numFmt w:val="bullet"/>
+      <w:lvlText w:val=""/>
+      <w:lvlJc w:val="left"/>
+      <w:pPr>
+        <w:ind w:left="3360" w:hanging="420"/>
+      </w:pPr>
+      <w:rPr>
+        <w:rFonts w:ascii="Wingdings" w:hAnsi="Wingdings" w:hint="default"/>
+      </w:rPr>
+    </w:lvl>
+    <w:lvl w:ilvl="8" w:tplc="04090005" w:tentative="1">
+      <w:start w:val="1"/>
+      <w:numFmt w:val="bullet"/>
+      <w:lvlText w:val=""/>
+      <w:lvlJc w:val="left"/>
+      <w:pPr>
+        <w:ind w:left="3780" w:hanging="420"/>
+      </w:pPr>
+      <w:rPr>
+        <w:rFonts w:ascii="Wingdings" w:hAnsi="Wingdings" w:hint="default"/>
+      </w:rPr>
+    </w:lvl>
+  </w:abstractNum>
+  <w:abstractNum w:abstractNumId="26" w15:restartNumberingAfterBreak="0">
     <w:nsid w:val="65C51508"/>
     <w:multiLevelType w:val="hybridMultilevel"/>
     <w:tmpl w:val="90547E56"/>
@@ -12275,7 +13655,7 @@
       </w:rPr>
     </w:lvl>
   </w:abstractNum>
-  <w:abstractNum w:abstractNumId="24" w15:restartNumberingAfterBreak="0">
+  <w:abstractNum w:abstractNumId="27" w15:restartNumberingAfterBreak="0">
     <w:nsid w:val="6CA95C09"/>
     <w:multiLevelType w:val="hybridMultilevel"/>
     <w:tmpl w:val="3B2A3AE6"/>
@@ -12388,7 +13768,7 @@
       </w:rPr>
     </w:lvl>
   </w:abstractNum>
-  <w:abstractNum w:abstractNumId="25" w15:restartNumberingAfterBreak="0">
+  <w:abstractNum w:abstractNumId="28" w15:restartNumberingAfterBreak="0">
     <w:nsid w:val="6D59412E"/>
     <w:multiLevelType w:val="hybridMultilevel"/>
     <w:tmpl w:val="65527FCC"/>
@@ -12501,7 +13881,7 @@
       </w:pPr>
     </w:lvl>
   </w:abstractNum>
-  <w:abstractNum w:abstractNumId="26" w15:restartNumberingAfterBreak="0">
+  <w:abstractNum w:abstractNumId="29" w15:restartNumberingAfterBreak="0">
     <w:nsid w:val="74CB6DA8"/>
     <w:multiLevelType w:val="hybridMultilevel"/>
     <w:tmpl w:val="A86E1542"/>
@@ -12591,31 +13971,31 @@
     </w:lvl>
   </w:abstractNum>
   <w:num w:numId="1">
-    <w:abstractNumId w:val="11"/>
+    <w:abstractNumId w:val="12"/>
   </w:num>
   <w:num w:numId="2">
     <w:abstractNumId w:val="1"/>
   </w:num>
   <w:num w:numId="3">
-    <w:abstractNumId w:val="21"/>
+    <w:abstractNumId w:val="23"/>
   </w:num>
   <w:num w:numId="4">
+    <w:abstractNumId w:val="11"/>
+  </w:num>
+  <w:num w:numId="5">
     <w:abstractNumId w:val="10"/>
   </w:num>
-  <w:num w:numId="5">
-    <w:abstractNumId w:val="9"/>
-  </w:num>
   <w:num w:numId="6">
-    <w:abstractNumId w:val="5"/>
+    <w:abstractNumId w:val="6"/>
   </w:num>
   <w:num w:numId="7">
-    <w:abstractNumId w:val="22"/>
+    <w:abstractNumId w:val="24"/>
   </w:num>
   <w:num w:numId="8">
-    <w:abstractNumId w:val="16"/>
+    <w:abstractNumId w:val="17"/>
   </w:num>
   <w:num w:numId="9">
-    <w:abstractNumId w:val="11"/>
+    <w:abstractNumId w:val="12"/>
     <w:lvlOverride w:ilvl="0">
       <w:startOverride w:val="3"/>
     </w:lvlOverride>
@@ -12624,37 +14004,37 @@
     </w:lvlOverride>
   </w:num>
   <w:num w:numId="10">
-    <w:abstractNumId w:val="14"/>
+    <w:abstractNumId w:val="15"/>
   </w:num>
   <w:num w:numId="11">
-    <w:abstractNumId w:val="8"/>
+    <w:abstractNumId w:val="9"/>
   </w:num>
   <w:num w:numId="12">
-    <w:abstractNumId w:val="6"/>
+    <w:abstractNumId w:val="7"/>
   </w:num>
   <w:num w:numId="13">
     <w:abstractNumId w:val="2"/>
   </w:num>
   <w:num w:numId="14">
-    <w:abstractNumId w:val="3"/>
+    <w:abstractNumId w:val="4"/>
   </w:num>
   <w:num w:numId="15">
-    <w:abstractNumId w:val="25"/>
+    <w:abstractNumId w:val="28"/>
   </w:num>
   <w:num w:numId="16">
-    <w:abstractNumId w:val="12"/>
+    <w:abstractNumId w:val="13"/>
   </w:num>
   <w:num w:numId="17">
-    <w:abstractNumId w:val="18"/>
+    <w:abstractNumId w:val="20"/>
   </w:num>
   <w:num w:numId="18">
-    <w:abstractNumId w:val="20"/>
+    <w:abstractNumId w:val="22"/>
   </w:num>
   <w:num w:numId="19">
     <w:abstractNumId w:val="0"/>
   </w:num>
   <w:num w:numId="20">
-    <w:abstractNumId w:val="11"/>
+    <w:abstractNumId w:val="12"/>
     <w:lvlOverride w:ilvl="0">
       <w:startOverride w:val="1"/>
     </w:lvlOverride>
@@ -12684,31 +14064,40 @@
     </w:lvlOverride>
   </w:num>
   <w:num w:numId="21">
-    <w:abstractNumId w:val="15"/>
+    <w:abstractNumId w:val="16"/>
   </w:num>
   <w:num w:numId="22">
-    <w:abstractNumId w:val="7"/>
+    <w:abstractNumId w:val="8"/>
   </w:num>
   <w:num w:numId="23">
+    <w:abstractNumId w:val="29"/>
+  </w:num>
+  <w:num w:numId="24">
+    <w:abstractNumId w:val="27"/>
+  </w:num>
+  <w:num w:numId="25">
+    <w:abstractNumId w:val="14"/>
+  </w:num>
+  <w:num w:numId="26">
+    <w:abstractNumId w:val="21"/>
+  </w:num>
+  <w:num w:numId="27">
+    <w:abstractNumId w:val="19"/>
+  </w:num>
+  <w:num w:numId="28">
     <w:abstractNumId w:val="26"/>
   </w:num>
-  <w:num w:numId="24">
-    <w:abstractNumId w:val="24"/>
+  <w:num w:numId="29">
+    <w:abstractNumId w:val="5"/>
   </w:num>
-  <w:num w:numId="25">
-    <w:abstractNumId w:val="13"/>
+  <w:num w:numId="30">
+    <w:abstractNumId w:val="3"/>
   </w:num>
-  <w:num w:numId="26">
-    <w:abstractNumId w:val="19"/>
+  <w:num w:numId="31">
+    <w:abstractNumId w:val="18"/>
   </w:num>
-  <w:num w:numId="27">
-    <w:abstractNumId w:val="17"/>
-  </w:num>
-  <w:num w:numId="28">
-    <w:abstractNumId w:val="23"/>
-  </w:num>
-  <w:num w:numId="29">
-    <w:abstractNumId w:val="4"/>
+  <w:num w:numId="32">
+    <w:abstractNumId w:val="25"/>
   </w:num>
 </w:numbering>
 </file>

--- a/开题/SY1406108_陈志伟_开题报告.docx
+++ b/开题/SY1406108_陈志伟_开题报告.docx
@@ -246,13 +246,23 @@
           <w:sz w:val="30"/>
         </w:rPr>
       </w:pPr>
+      <w:proofErr w:type="gramStart"/>
       <w:r>
         <w:rPr>
           <w:rFonts w:ascii="楷体_GB2312" w:eastAsia="楷体_GB2312" w:hint="eastAsia"/>
           <w:b/>
           <w:sz w:val="30"/>
         </w:rPr>
-        <w:t>研 究 生</w:t>
+        <w:t>研</w:t>
+      </w:r>
+      <w:proofErr w:type="gramEnd"/>
+      <w:r>
+        <w:rPr>
+          <w:rFonts w:ascii="楷体_GB2312" w:eastAsia="楷体_GB2312" w:hint="eastAsia"/>
+          <w:b/>
+          <w:sz w:val="30"/>
+        </w:rPr>
+        <w:t xml:space="preserve"> 究 生</w:t>
       </w:r>
       <w:r>
         <w:rPr>
@@ -467,7 +477,14 @@
           <w:rFonts w:ascii="黑体" w:eastAsia="黑体" w:hint="eastAsia"/>
           <w:sz w:val="30"/>
         </w:rPr>
-        <w:t>13</w:t>
+        <w:t>1</w:t>
+      </w:r>
+      <w:r>
+        <w:rPr>
+          <w:rFonts w:ascii="黑体" w:eastAsia="黑体"/>
+          <w:sz w:val="30"/>
+        </w:rPr>
+        <w:t>8</w:t>
       </w:r>
       <w:r>
         <w:rPr>
@@ -1765,7 +1782,19 @@
         <w:rPr>
           <w:rFonts w:hint="eastAsia"/>
         </w:rPr>
-        <w:t>随着计算机应用的飞速发展，软件已渗透到国民经济和国防建设的各个领域，在信息社会中扮演着至关重要的角色。安全攸关软件，如航空机载软件，作为各类安全关键系统的构成部分，其内部结</w:t>
+        <w:t>随着计算机应用</w:t>
+      </w:r>
+      <w:r>
+        <w:rPr>
+          <w:rFonts w:hint="eastAsia"/>
+        </w:rPr>
+        <w:t>技术</w:t>
+      </w:r>
+      <w:r>
+        <w:rPr>
+          <w:rFonts w:hint="eastAsia"/>
+        </w:rPr>
+        <w:t>的飞速发展，软件已渗透到国民经济和国防建设的各个领域，在信息社会中扮演着至关重要的角色。安全攸关软件，如航空机载软件，作为各类安全关键系统的构成部分，其内部结</w:t>
       </w:r>
       <w:r>
         <w:rPr>
@@ -1777,6 +1806,12 @@
         <w:rPr>
           <w:rFonts w:hint="eastAsia"/>
         </w:rPr>
+        <w:t>性</w:t>
+      </w:r>
+      <w:r>
+        <w:rPr>
+          <w:rFonts w:hint="eastAsia"/>
+        </w:rPr>
         <w:t>问题。</w:t>
       </w:r>
       <w:r>
@@ -1970,7 +2005,13 @@
         <w:rPr>
           <w:rFonts w:hint="eastAsia"/>
         </w:rPr>
-        <w:t>五个软件等级，分别对应灾难性的，严重的、较重的、较轻的和无影响的五类失效状态。</w:t>
+        <w:t>五个软件等级，分别对应灾难性的、</w:t>
+      </w:r>
+      <w:r>
+        <w:rPr>
+          <w:rFonts w:hint="eastAsia"/>
+        </w:rPr>
+        <w:t>严重的、较重的、较轻的和无影响的五类失效状态。</w:t>
       </w:r>
       <w:r>
         <w:rPr>
@@ -2078,7 +2119,13 @@
         <w:rPr>
           <w:rFonts w:hint="eastAsia"/>
         </w:rPr>
-        <w:t>的不足，在</w:t>
+        <w:t>的不足，通过</w:t>
+      </w:r>
+      <w:r>
+        <w:rPr>
+          <w:rFonts w:hint="eastAsia"/>
+        </w:rPr>
+        <w:t>在</w:t>
       </w:r>
       <w:r>
         <w:rPr>
@@ -2181,8 +2228,6 @@
         </w:rPr>
         <w:t>？是进行软件开发所面临的重要难题。如果编译器不</w:t>
       </w:r>
-      <w:bookmarkStart w:id="3" w:name="_GoBack"/>
-      <w:bookmarkEnd w:id="3"/>
       <w:r>
         <w:rPr>
           <w:rFonts w:hint="eastAsia"/>
@@ -2199,8 +2244,16 @@
         <w:rPr>
           <w:rFonts w:hint="eastAsia"/>
         </w:rPr>
-        <w:t>，非安全</w:t>
-      </w:r>
+        <w:t>，</w:t>
+      </w:r>
+      <w:proofErr w:type="gramStart"/>
+      <w:r>
+        <w:rPr>
+          <w:rFonts w:hint="eastAsia"/>
+        </w:rPr>
+        <w:t>非安全</w:t>
+      </w:r>
+      <w:proofErr w:type="gramEnd"/>
       <w:r>
         <w:rPr>
           <w:rFonts w:hint="eastAsia"/>
@@ -2242,7 +2295,19 @@
         <w:rPr>
           <w:rFonts w:hint="eastAsia"/>
         </w:rPr>
-        <w:t>年，由于软件故障，导致美国海军的一架无人直升机发生系统故障，闯进华盛顿上空的禁飞区。随着计算机技术的发展，对编译的要求越来越高，例如高级语言编译器中增加了大量的优化，而优化又可能带来不可预测的问题，导致编译过的可执行代码在运</w:t>
+        <w:t>年，由于软件故障，导致美国海军的一架无人直升机发生系统故障，闯进华盛顿上空的禁飞区</w:t>
+      </w:r>
+      <w:r>
+        <w:rPr>
+          <w:rFonts w:hint="eastAsia"/>
+        </w:rPr>
+        <w:t>，险遭击落</w:t>
+      </w:r>
+      <w:r>
+        <w:rPr>
+          <w:rFonts w:hint="eastAsia"/>
+        </w:rPr>
+        <w:t>。随着计算机技术的发展，对编译的要求越来越高，例如高级语言编译器中增加了大量的优化，而优化又可能带来不可预测的问题，导致编译过的可执行代码在运</w:t>
       </w:r>
       <w:r>
         <w:rPr>
@@ -2271,13 +2336,37 @@
         <w:rPr>
           <w:rFonts w:hint="eastAsia"/>
         </w:rPr>
-        <w:t xml:space="preserve"> C </w:t>
-      </w:r>
-      <w:r>
-        <w:rPr>
-          <w:rFonts w:hint="eastAsia"/>
-        </w:rPr>
-        <w:t>语言，那么必须对语言的使用加以限制，避免那些确实可以产生问题或编译器支持的不完善的地方，直到它是可以应用的。</w:t>
+        <w:t>C</w:t>
+      </w:r>
+      <w:r>
+        <w:rPr>
+          <w:rFonts w:hint="eastAsia"/>
+        </w:rPr>
+        <w:t>语言</w:t>
+      </w:r>
+      <w:r>
+        <w:rPr>
+          <w:rFonts w:hint="eastAsia"/>
+        </w:rPr>
+        <w:t>时，</w:t>
+      </w:r>
+      <w:r>
+        <w:rPr>
+          <w:rFonts w:hint="eastAsia"/>
+        </w:rPr>
+        <w:t>必须对语言的使用加以限制，避免那些确实可以产生问题或编译器支持的不完善的地方，直到它是可以</w:t>
+      </w:r>
+      <w:r>
+        <w:rPr>
+          <w:rFonts w:hint="eastAsia"/>
+        </w:rPr>
+        <w:t>安全</w:t>
+      </w:r>
+      <w:r>
+        <w:rPr>
+          <w:rFonts w:hint="eastAsia"/>
+        </w:rPr>
+        <w:t>应用的。</w:t>
       </w:r>
       <w:r>
         <w:rPr>
@@ -2392,14 +2481,14 @@
       <w:pPr>
         <w:pStyle w:val="1"/>
       </w:pPr>
-      <w:bookmarkStart w:id="4" w:name="_Toc437793897"/>
+      <w:bookmarkStart w:id="3" w:name="_Toc437793897"/>
       <w:r>
         <w:rPr>
           <w:rFonts w:hint="eastAsia"/>
         </w:rPr>
         <w:t>国内外研究现状及发展动态</w:t>
       </w:r>
-      <w:bookmarkEnd w:id="4"/>
+      <w:bookmarkEnd w:id="3"/>
     </w:p>
     <w:p>
       <w:pPr>
@@ -2414,62 +2503,151 @@
           <w:rFonts w:ascii="Times New Roman" w:hAnsi="Times New Roman"/>
         </w:rPr>
       </w:pPr>
-      <w:bookmarkStart w:id="5" w:name="_Toc436423005"/>
-      <w:bookmarkStart w:id="6" w:name="_Toc437793898"/>
+      <w:bookmarkStart w:id="4" w:name="_Toc436423005"/>
+      <w:bookmarkStart w:id="5" w:name="_Toc437793898"/>
       <w:r>
         <w:rPr>
           <w:rFonts w:ascii="Times New Roman" w:hAnsi="Times New Roman"/>
         </w:rPr>
         <w:t>测试方法</w:t>
       </w:r>
+      <w:bookmarkEnd w:id="4"/>
       <w:bookmarkEnd w:id="5"/>
+    </w:p>
+    <w:p>
+      <w:pPr>
+        <w:ind w:firstLine="425"/>
+      </w:pPr>
+      <w:r>
+        <w:rPr>
+          <w:rFonts w:hint="eastAsia"/>
+        </w:rPr>
+        <w:t>软件测试是通过执行软件来判断软件是否具备所期望的性质</w:t>
+      </w:r>
+      <w:r>
+        <w:rPr>
+          <w:rFonts w:hint="eastAsia"/>
+        </w:rPr>
+        <w:t>，</w:t>
+      </w:r>
+      <w:r>
+        <w:rPr>
+          <w:rFonts w:hint="eastAsia"/>
+        </w:rPr>
+        <w:t>是可信软件开发中一个行之有效的、必不可少的、客观地评估软件可信性的方法。在高可信软件开发中</w:t>
+      </w:r>
+      <w:r>
+        <w:rPr>
+          <w:rFonts w:hint="eastAsia"/>
+        </w:rPr>
+        <w:t xml:space="preserve">, </w:t>
+      </w:r>
+      <w:r>
+        <w:rPr>
+          <w:rFonts w:hint="eastAsia"/>
+        </w:rPr>
+        <w:t>软件测试的开销往往大于</w:t>
+      </w:r>
+      <w:r>
+        <w:rPr>
+          <w:rFonts w:hint="eastAsia"/>
+        </w:rPr>
+        <w:t>50%</w:t>
+      </w:r>
+      <w:r>
+        <w:rPr>
+          <w:rFonts w:hint="eastAsia"/>
+        </w:rPr>
+        <w:t>。</w:t>
+      </w:r>
+    </w:p>
+    <w:p>
+      <w:pPr>
+        <w:pStyle w:val="a0"/>
+      </w:pPr>
+      <w:r>
+        <w:rPr>
+          <w:rFonts w:hint="eastAsia"/>
+        </w:rPr>
+        <w:t>编译器测试常用的有两种策略</w:t>
+      </w:r>
+      <w:r>
+        <w:rPr>
+          <w:rFonts w:hint="eastAsia"/>
+        </w:rPr>
+        <w:t>：</w:t>
+      </w:r>
+      <w:r>
+        <w:rPr>
+          <w:rFonts w:hint="eastAsia"/>
+        </w:rPr>
+        <w:t>动态测试和静态测试。动态测试是使用一系列由测试环境控制的测试数据执行程序</w:t>
+      </w:r>
+      <w:r>
+        <w:rPr>
+          <w:rFonts w:hint="eastAsia"/>
+        </w:rPr>
+        <w:t>，</w:t>
+      </w:r>
+      <w:r>
+        <w:rPr>
+          <w:rFonts w:hint="eastAsia"/>
+        </w:rPr>
+        <w:t>然后比较测试程序的实际输出结果和测试用例中的预期输出结果。静态测试就是在不执行程序的前提下对程序进行的测试。对编译器的测</w:t>
+      </w:r>
+      <w:bookmarkStart w:id="6" w:name="_GoBack"/>
+      <w:r>
+        <w:rPr>
+          <w:rFonts w:hint="eastAsia"/>
+        </w:rPr>
+        <w:t>试</w:t>
+      </w:r>
+      <w:r>
+        <w:rPr>
+          <w:rFonts w:hint="eastAsia"/>
+          <w:vertAlign w:val="superscript"/>
+        </w:rPr>
+        <w:t>[</w:t>
+      </w:r>
+      <w:r>
+        <w:rPr>
+          <w:vertAlign w:val="superscript"/>
+        </w:rPr>
+        <w:t>3</w:t>
+      </w:r>
+      <w:r>
+        <w:rPr>
+          <w:rFonts w:hint="eastAsia"/>
+          <w:vertAlign w:val="superscript"/>
+        </w:rPr>
+        <w:t>]</w:t>
+      </w:r>
+      <w:r>
+        <w:rPr>
+          <w:rFonts w:hint="eastAsia"/>
+        </w:rPr>
+        <w:t>往往使</w:t>
+      </w:r>
       <w:bookmarkEnd w:id="6"/>
-    </w:p>
-    <w:p>
-      <w:pPr>
-        <w:ind w:firstLine="425"/>
-      </w:pPr>
-      <w:r>
-        <w:rPr>
-          <w:rFonts w:hint="eastAsia"/>
-        </w:rPr>
-        <w:t>软件测试是通过执行软件来判断软件是否具备所期望的性质</w:t>
-      </w:r>
-      <w:r>
-        <w:rPr>
-          <w:rFonts w:hint="eastAsia"/>
-        </w:rPr>
-        <w:t>，</w:t>
-      </w:r>
-      <w:r>
-        <w:rPr>
-          <w:rFonts w:hint="eastAsia"/>
-        </w:rPr>
-        <w:t>是可信软件开发中一个行之有效的、必不可少的、客观地评估软件可信性的方法。在高可信软件开发中</w:t>
-      </w:r>
-      <w:r>
-        <w:rPr>
-          <w:rFonts w:hint="eastAsia"/>
-        </w:rPr>
-        <w:t xml:space="preserve">, </w:t>
-      </w:r>
-      <w:r>
-        <w:rPr>
-          <w:rFonts w:hint="eastAsia"/>
-        </w:rPr>
-        <w:t>软件测试的开销往往大于</w:t>
-      </w:r>
-      <w:r>
-        <w:rPr>
-          <w:rFonts w:hint="eastAsia"/>
-        </w:rPr>
-        <w:t>50%</w:t>
-      </w:r>
-      <w:r>
-        <w:rPr>
-          <w:rFonts w:hint="eastAsia"/>
-        </w:rPr>
-        <w:t>。</w:t>
+      <w:r>
+        <w:rPr>
+          <w:rFonts w:hint="eastAsia"/>
+        </w:rPr>
+        <w:t>用动态测试策略,选择一个已被验证的编译器测试套件对编译器进行测试。动态测试可以被划分</w:t>
+      </w:r>
+      <w:proofErr w:type="gramStart"/>
+      <w:r>
+        <w:rPr>
+          <w:rFonts w:hint="eastAsia"/>
+        </w:rPr>
+        <w:t>为白盒测试</w:t>
+      </w:r>
+      <w:proofErr w:type="gramEnd"/>
+      <w:r>
+        <w:rPr>
+          <w:rFonts w:hint="eastAsia"/>
+        </w:rPr>
+        <w:t>技术和黑盒测试技术两种。</w:t>
       </w:r>
     </w:p>
     <w:p>
@@ -2477,74 +2655,35 @@
         <w:pStyle w:val="a0"/>
       </w:pPr>
       <w:r>
-        <w:rPr>
-          <w:rFonts w:hint="eastAsia"/>
-        </w:rPr>
-        <w:t>编译器测试常用的有两种策略</w:t>
-      </w:r>
-      <w:r>
-        <w:rPr>
-          <w:rFonts w:hint="eastAsia"/>
-        </w:rPr>
-        <w:t>：</w:t>
-      </w:r>
-      <w:r>
-        <w:rPr>
-          <w:rFonts w:hint="eastAsia"/>
-        </w:rPr>
-        <w:t>动态测试和静态测试。动态测试是使用一系列由测试环境控制的测试数据执行程序</w:t>
-      </w:r>
-      <w:r>
-        <w:rPr>
-          <w:rFonts w:hint="eastAsia"/>
-        </w:rPr>
-        <w:t>，</w:t>
-      </w:r>
-      <w:r>
-        <w:rPr>
-          <w:rFonts w:hint="eastAsia"/>
-        </w:rPr>
-        <w:t>然后比较测试程序的实际输出结果和测试用例中的预期输出结果。静态测试就是在不执行程序的前提下对程序进行的测试。对编译器的测试往往使用动态测试策略,选择一个已被验证的编译器测试套件对编译器进行测试。动态测试可以被划分为白盒测试技术和黑盒测试技术两种</w:t>
-      </w:r>
-      <w:r>
-        <w:rPr>
-          <w:rFonts w:hint="eastAsia"/>
-          <w:vertAlign w:val="superscript"/>
-        </w:rPr>
-        <w:t>[</w:t>
-      </w:r>
-      <w:r>
-        <w:rPr>
-          <w:vertAlign w:val="superscript"/>
-        </w:rPr>
-        <w:t>3</w:t>
-      </w:r>
-      <w:r>
-        <w:rPr>
-          <w:rFonts w:hint="eastAsia"/>
-          <w:vertAlign w:val="superscript"/>
-        </w:rPr>
-        <w:t>]</w:t>
-      </w:r>
-      <w:r>
-        <w:rPr>
-          <w:rFonts w:hint="eastAsia"/>
-        </w:rPr>
-        <w:t>。</w:t>
-      </w:r>
-    </w:p>
-    <w:p>
-      <w:pPr>
-        <w:pStyle w:val="a0"/>
-      </w:pPr>
-      <w:r>
         <w:tab/>
       </w:r>
-      <w:r>
-        <w:rPr>
-          <w:rFonts w:hint="eastAsia"/>
-        </w:rPr>
-        <w:t>白盒测试技术是基于对编译器内部结构的检查，即使用测试数据对程序的控制结构、数据流等逻辑进行检查。白盒测试技术是基于对测试源代码的利用，主要用来测试编译器的单独模块，以保证其每个部分都可以正常运作。相反，基于</w:t>
+      <w:proofErr w:type="gramStart"/>
+      <w:r>
+        <w:rPr>
+          <w:rFonts w:hint="eastAsia"/>
+        </w:rPr>
+        <w:t>白盒测试</w:t>
+      </w:r>
+      <w:proofErr w:type="gramEnd"/>
+      <w:r>
+        <w:rPr>
+          <w:rFonts w:hint="eastAsia"/>
+        </w:rPr>
+        <w:t>技术是基于对编译器内部结构的检查，即使用测试数据对程序的控制结构、数据流等逻辑进行检查。</w:t>
+      </w:r>
+      <w:proofErr w:type="gramStart"/>
+      <w:r>
+        <w:rPr>
+          <w:rFonts w:hint="eastAsia"/>
+        </w:rPr>
+        <w:t>白盒测试</w:t>
+      </w:r>
+      <w:proofErr w:type="gramEnd"/>
+      <w:r>
+        <w:rPr>
+          <w:rFonts w:hint="eastAsia"/>
+        </w:rPr>
+        <w:t>技术是基于对测试源代码的利用，主要用来测试编译器的单独模块，以保证其每个部分都可以正常运作。相反，基于</w:t>
       </w:r>
       <w:r>
         <w:rPr>
@@ -2946,19 +3085,7 @@
         <w:rPr>
           <w:rFonts w:ascii="Times New Roman" w:hint="eastAsia"/>
         </w:rPr>
-        <w:t>、</w:t>
-      </w:r>
-      <w:r>
-        <w:rPr>
-          <w:rFonts w:ascii="Times New Roman" w:hint="eastAsia"/>
-        </w:rPr>
-        <w:t>命题</w:t>
-      </w:r>
-      <w:r>
-        <w:rPr>
-          <w:rFonts w:ascii="Times New Roman" w:hint="eastAsia"/>
-        </w:rPr>
-        <w:t>线性时序逻辑</w:t>
+        <w:t>、线性时序逻辑</w:t>
       </w:r>
       <w:r>
         <w:rPr>
@@ -3157,7 +3284,21 @@
         <w:rPr>
           <w:rFonts w:hint="eastAsia"/>
         </w:rPr>
-        <w:t>抽象方法是解决状态爆炸问题的一个重要的方法。它的基本思想是首先构造一个比原系统的具体模型小的有限抽象模型，然后通过正确属性在抽象模型上的检测结果推测出其在原来的具体模型上是否可满足。抽象方法的依据是，对于所给定的某种正确属性而言，待检测的原系统的许多信息（如某些程序变量的取值、进程的标识符、调用栈中活动记录等）是无关的。因此，这些信息可以从具体模型中抽象出去。这样不仅简化了模型，同时保留了必要的信息，使得抽象的模型检测得以有效地进</w:t>
+        <w:t>抽象方法是解决状态爆炸问题的一个重要的方法。它的基本思想是首先构造一个比原系统的具体模型小的有限抽象模型，然后通过正确属性在抽象模型上的检测结果推测出其在原来的具体模型上是否可满足。抽象方法的依据是，对于所给定的某种正确属性而言，待检测的原系统的许多信息（如某些程序变量的取值、进程的标识符、调用</w:t>
+      </w:r>
+      <w:proofErr w:type="gramStart"/>
+      <w:r>
+        <w:rPr>
+          <w:rFonts w:hint="eastAsia"/>
+        </w:rPr>
+        <w:t>栈</w:t>
+      </w:r>
+      <w:proofErr w:type="gramEnd"/>
+      <w:r>
+        <w:rPr>
+          <w:rFonts w:hint="eastAsia"/>
+        </w:rPr>
+        <w:t>中活动记录等）是无关的。因此，这些信息可以从具体模型中抽象出去。这样不仅简化了模型，同时保留了必要的信息，使得抽象的模型检测得以有效地进</w:t>
       </w:r>
       <w:r>
         <w:rPr>
@@ -3847,71 +3988,69 @@
       <w:r>
         <w:rPr>
           <w:rFonts w:ascii="Times New Roman" w:hint="eastAsia"/>
-          <w:vertAlign w:val="superscript"/>
-        </w:rPr>
-        <w:t>[</w:t>
+        </w:rPr>
+        <w:t>（</w:t>
+      </w:r>
+      <w:r>
+        <w:rPr>
+          <w:rFonts w:ascii="Times New Roman" w:hint="eastAsia"/>
+        </w:rPr>
+        <w:t>abstraction refinement</w:t>
+      </w:r>
+      <w:r>
+        <w:rPr>
+          <w:rFonts w:ascii="Times New Roman" w:hint="eastAsia"/>
+        </w:rPr>
+        <w:t>）</w:t>
       </w:r>
       <w:r>
         <w:rPr>
           <w:rFonts w:ascii="Times New Roman"/>
-          <w:vertAlign w:val="superscript"/>
-        </w:rPr>
-        <w:t>12</w:t>
+        </w:rPr>
+        <w:t>构造更加精确的抽象模型（如图</w:t>
+      </w:r>
+      <w:r>
+        <w:rPr>
+          <w:rFonts w:ascii="Times New Roman"/>
+        </w:rPr>
+        <w:t>1</w:t>
+      </w:r>
+      <w:r>
+        <w:rPr>
+          <w:rFonts w:ascii="Times New Roman"/>
+        </w:rPr>
+        <w:t>中</w:t>
+      </w:r>
+      <w:r>
+        <w:rPr>
+          <w:rFonts w:hAnsi="宋体" w:cs="宋体" w:hint="eastAsia"/>
+        </w:rPr>
+        <w:t>V</w:t>
+      </w:r>
+      <w:r>
+        <w:rPr>
+          <w:rFonts w:ascii="Times New Roman"/>
+        </w:rPr>
+        <w:t>所示）</w:t>
+      </w:r>
+      <w:r>
+        <w:rPr>
+          <w:rFonts w:ascii="Times New Roman" w:hint="eastAsia"/>
+        </w:rPr>
+        <w:t>。</w:t>
+      </w:r>
+      <w:r>
+        <w:rPr>
+          <w:rFonts w:ascii="Times New Roman" w:hint="eastAsia"/>
+        </w:rPr>
+        <w:t>实际中通常采用一种基于反例引导的抽象精化方法来对抽象模型进行精化</w:t>
       </w:r>
       <w:r>
         <w:rPr>
           <w:rFonts w:ascii="Times New Roman" w:hint="eastAsia"/>
           <w:vertAlign w:val="superscript"/>
         </w:rPr>
-        <w:t>]</w:t>
-      </w:r>
-      <w:r>
-        <w:rPr>
-          <w:rFonts w:ascii="Times New Roman" w:hint="eastAsia"/>
-        </w:rPr>
-        <w:t>（</w:t>
-      </w:r>
-      <w:r>
-        <w:rPr>
-          <w:rFonts w:ascii="Times New Roman" w:hint="eastAsia"/>
-        </w:rPr>
-        <w:t>abstraction refinement</w:t>
-      </w:r>
-      <w:r>
-        <w:rPr>
-          <w:rFonts w:ascii="Times New Roman" w:hint="eastAsia"/>
-        </w:rPr>
-        <w:t>）</w:t>
-      </w:r>
-      <w:r>
-        <w:rPr>
-          <w:rFonts w:ascii="Times New Roman"/>
-        </w:rPr>
-        <w:t>构造更加精确的抽象模型（如图</w:t>
-      </w:r>
-      <w:r>
-        <w:rPr>
-          <w:rFonts w:ascii="Times New Roman"/>
-        </w:rPr>
-        <w:t>1</w:t>
-      </w:r>
-      <w:r>
-        <w:rPr>
-          <w:rFonts w:ascii="Times New Roman"/>
-        </w:rPr>
-        <w:t>中</w:t>
-      </w:r>
-      <w:r>
-        <w:rPr>
-          <w:rFonts w:hAnsi="宋体" w:cs="宋体" w:hint="eastAsia"/>
-        </w:rPr>
-        <w:t>V</w:t>
-      </w:r>
-      <w:r>
-        <w:rPr>
-          <w:rFonts w:ascii="Times New Roman"/>
-        </w:rPr>
-        <w:t>所示）</w:t>
+        <w:t>[14]</w:t>
       </w:r>
       <w:r>
         <w:rPr>
@@ -4096,13 +4235,41 @@
         <w:rPr>
           <w:rFonts w:hint="eastAsia"/>
         </w:rPr>
-        <w:t>包含从针对简单语言的单遍编译</w:t>
-      </w:r>
-      <w:r>
-        <w:rPr>
-          <w:rFonts w:hint="eastAsia"/>
-        </w:rPr>
-        <w:t>器到较成熟的代码优化编译器</w:t>
+        <w:t>包含</w:t>
+      </w:r>
+      <w:proofErr w:type="gramStart"/>
+      <w:r>
+        <w:rPr>
+          <w:rFonts w:hint="eastAsia"/>
+        </w:rPr>
+        <w:t>从针对</w:t>
+      </w:r>
+      <w:proofErr w:type="gramEnd"/>
+      <w:r>
+        <w:rPr>
+          <w:rFonts w:hint="eastAsia"/>
+        </w:rPr>
+        <w:t>简单语言</w:t>
+      </w:r>
+      <w:proofErr w:type="gramStart"/>
+      <w:r>
+        <w:rPr>
+          <w:rFonts w:hint="eastAsia"/>
+        </w:rPr>
+        <w:t>的单遍编译</w:t>
+      </w:r>
+      <w:r>
+        <w:rPr>
+          <w:rFonts w:hint="eastAsia"/>
+        </w:rPr>
+        <w:t>器</w:t>
+      </w:r>
+      <w:proofErr w:type="gramEnd"/>
+      <w:r>
+        <w:rPr>
+          <w:rFonts w:hint="eastAsia"/>
+        </w:rPr>
+        <w:t>到较成熟的代码优化编译器</w:t>
       </w:r>
       <w:r>
         <w:rPr>
@@ -4172,12 +4339,14 @@
         </w:rPr>
         <w:t>带领的</w:t>
       </w:r>
+      <w:proofErr w:type="spellStart"/>
       <w:r>
         <w:rPr>
           <w:rFonts w:hint="eastAsia"/>
         </w:rPr>
         <w:t>CompCert</w:t>
       </w:r>
+      <w:proofErr w:type="spellEnd"/>
       <w:r>
         <w:rPr>
           <w:rFonts w:hint="eastAsia"/>
@@ -4212,8 +4381,16 @@
         <w:rPr>
           <w:rFonts w:hint="eastAsia"/>
         </w:rPr>
-        <w:t>，CompCert</w:t>
-      </w:r>
+        <w:t>，</w:t>
+      </w:r>
+      <w:proofErr w:type="spellStart"/>
+      <w:r>
+        <w:rPr>
+          <w:rFonts w:hint="eastAsia"/>
+        </w:rPr>
+        <w:t>CompCert</w:t>
+      </w:r>
+      <w:proofErr w:type="spellEnd"/>
       <w:r>
         <w:rPr>
           <w:rFonts w:hint="eastAsia"/>
@@ -4244,12 +4421,14 @@
         </w:rPr>
         <w:t>此编译过程完成了从一种结构化的函数式语言</w:t>
       </w:r>
+      <w:proofErr w:type="spellStart"/>
       <w:r>
         <w:rPr>
           <w:rFonts w:hint="eastAsia"/>
         </w:rPr>
         <w:t>Clight</w:t>
       </w:r>
+      <w:proofErr w:type="spellEnd"/>
       <w:r>
         <w:rPr>
           <w:rFonts w:hint="eastAsia"/>
@@ -4310,12 +4489,14 @@
         </w:rPr>
         <w:t>对整个编译过程的正确性即语义可保持性进行证明。目前</w:t>
       </w:r>
+      <w:proofErr w:type="spellStart"/>
       <w:r>
         <w:rPr>
           <w:rFonts w:hint="eastAsia"/>
         </w:rPr>
         <w:t>CompCert</w:t>
       </w:r>
+      <w:proofErr w:type="spellEnd"/>
       <w:r>
         <w:rPr>
           <w:rFonts w:hint="eastAsia"/>
@@ -4417,12 +4598,14 @@
         </w:rPr>
         <w:t>等人在关于</w:t>
       </w:r>
+      <w:proofErr w:type="spellStart"/>
       <w:r>
         <w:rPr>
           <w:rFonts w:hint="eastAsia"/>
         </w:rPr>
         <w:t>Csmith</w:t>
       </w:r>
+      <w:proofErr w:type="spellEnd"/>
       <w:r>
         <w:rPr>
           <w:rFonts w:hint="eastAsia"/>
@@ -4555,12 +4738,14 @@
         </w:rPr>
         <w:t>，</w:t>
       </w:r>
+      <w:proofErr w:type="spellStart"/>
       <w:r>
         <w:rPr>
           <w:rFonts w:hint="eastAsia"/>
         </w:rPr>
         <w:t>CompCert</w:t>
       </w:r>
+      <w:proofErr w:type="spellEnd"/>
       <w:r>
         <w:rPr>
           <w:rFonts w:hint="eastAsia"/>
@@ -4679,6 +4864,7 @@
           <w:rFonts w:asciiTheme="minorEastAsia" w:eastAsiaTheme="minorEastAsia" w:hAnsiTheme="minorEastAsia" w:hint="eastAsia"/>
           <w:szCs w:val="24"/>
         </w:rPr>
+        <w:lastRenderedPageBreak/>
         <w:t>对程序的定理证明研究</w:t>
       </w:r>
       <w:r>
@@ -4806,15 +4992,7 @@
           <w:rFonts w:asciiTheme="minorEastAsia" w:eastAsiaTheme="minorEastAsia" w:hAnsiTheme="minorEastAsia" w:hint="eastAsia"/>
           <w:szCs w:val="24"/>
         </w:rPr>
-        <w:t>发表的论</w:t>
-      </w:r>
-      <w:r>
-        <w:rPr>
-          <w:rFonts w:asciiTheme="minorEastAsia" w:eastAsiaTheme="minorEastAsia" w:hAnsiTheme="minorEastAsia" w:hint="eastAsia"/>
-          <w:szCs w:val="24"/>
-        </w:rPr>
-        <w:lastRenderedPageBreak/>
-        <w:t>文。</w:t>
+        <w:t>发表的论文。</w:t>
       </w:r>
       <w:r>
         <w:rPr>
@@ -4950,7 +5128,19 @@
         <w:rPr>
           <w:rFonts w:hint="eastAsia"/>
         </w:rPr>
-        <w:t>是对霍尔逻辑的一个扩展，通过提供表达显示分离的逻辑连接词以及相应的推导规则，消除了共享的可能，能够以自然的方式来描述计算过程中内存的属性和相关操作, 从而简化了对指针程序的验证工作。分离逻辑被证明具有更强的验证能力，使得程序验证和推理技术前进了一大步。因此, 继霍尔逻辑之后，分离逻辑有望成为程序可信验证的一种重要方法。</w:t>
+        <w:t xml:space="preserve">是对霍尔逻辑的一个扩展，通过提供表达显示分离的逻辑连接词以及相应的推导规则，消除了共享的可能，能够以自然的方式来描述计算过程中内存的属性和相关操作, 从而简化了对指针程序的验证工作。分离逻辑被证明具有更强的验证能力，使得程序验证和推理技术前进了一大步。因此, </w:t>
+      </w:r>
+      <w:r>
+        <w:rPr>
+          <w:rFonts w:hint="eastAsia"/>
+        </w:rPr>
+        <w:t>继霍尔逻辑之后，分离逻辑有望成为程序形式</w:t>
+      </w:r>
+      <w:r>
+        <w:rPr>
+          <w:rFonts w:hint="eastAsia"/>
+        </w:rPr>
+        <w:t>验证的一种重要方法。</w:t>
       </w:r>
     </w:p>
     <w:p>
@@ -5024,7 +5214,21 @@
         <w:rPr>
           <w:rFonts w:hint="eastAsia"/>
         </w:rPr>
-        <w:t>分离逻辑中，前置条件和后置条件中的程序状态主要由栈s和堆h构成</w:t>
+        <w:t>分离逻辑中，前置条件和后置条件中的程序状态主要由</w:t>
+      </w:r>
+      <w:proofErr w:type="gramStart"/>
+      <w:r>
+        <w:rPr>
+          <w:rFonts w:hint="eastAsia"/>
+        </w:rPr>
+        <w:t>栈</w:t>
+      </w:r>
+      <w:proofErr w:type="gramEnd"/>
+      <w:r>
+        <w:rPr>
+          <w:rFonts w:hint="eastAsia"/>
+        </w:rPr>
+        <w:t>s和堆h构成</w:t>
       </w:r>
       <w:r>
         <w:rPr>
@@ -5032,11 +5236,61 @@
         </w:rPr>
         <w:t>,</w:t>
       </w:r>
-      <w:r>
-        <w:rPr>
-          <w:rFonts w:hint="eastAsia"/>
-        </w:rPr>
-        <w:t>栈是变量到值的映射,而堆是有限的地址集合到值的映射。在程序验证时,可以将栈看作对寄存器内容的描述,而堆是对可寻址内存内容的描述。分离逻辑中引入了两个新的分离逻辑连接词：分离合取*和分离蕴含-*。[P*Q] s h 表示整个堆h被分成两个不相交的部分h</w:t>
+      <w:proofErr w:type="gramStart"/>
+      <w:r>
+        <w:rPr>
+          <w:rFonts w:hint="eastAsia"/>
+        </w:rPr>
+        <w:t>栈</w:t>
+      </w:r>
+      <w:proofErr w:type="gramEnd"/>
+      <w:r>
+        <w:rPr>
+          <w:rFonts w:hint="eastAsia"/>
+        </w:rPr>
+        <w:t>是</w:t>
+      </w:r>
+      <w:proofErr w:type="gramStart"/>
+      <w:r>
+        <w:rPr>
+          <w:rFonts w:hint="eastAsia"/>
+        </w:rPr>
+        <w:t>变量到值的</w:t>
+      </w:r>
+      <w:proofErr w:type="gramEnd"/>
+      <w:r>
+        <w:rPr>
+          <w:rFonts w:hint="eastAsia"/>
+        </w:rPr>
+        <w:t>映射,而堆是有限的地址</w:t>
+      </w:r>
+      <w:proofErr w:type="gramStart"/>
+      <w:r>
+        <w:rPr>
+          <w:rFonts w:hint="eastAsia"/>
+        </w:rPr>
+        <w:t>集合到值的</w:t>
+      </w:r>
+      <w:proofErr w:type="gramEnd"/>
+      <w:r>
+        <w:rPr>
+          <w:rFonts w:hint="eastAsia"/>
+        </w:rPr>
+        <w:t>映射。在程序验证时,可以将</w:t>
+      </w:r>
+      <w:proofErr w:type="gramStart"/>
+      <w:r>
+        <w:rPr>
+          <w:rFonts w:hint="eastAsia"/>
+        </w:rPr>
+        <w:t>栈</w:t>
+      </w:r>
+      <w:proofErr w:type="gramEnd"/>
+      <w:r>
+        <w:rPr>
+          <w:rFonts w:hint="eastAsia"/>
+        </w:rPr>
+        <w:t>看作对寄存器内容的描述,而堆是对可寻址内存内容的描述。分离逻辑中引入了两个新的分离逻辑连接词：分离合取*和分离蕴含-*。[P*Q] s h 表示整个堆h被分成两个不相交的部分h</w:t>
       </w:r>
       <w:r>
         <w:rPr>
@@ -5290,18 +5544,22 @@
         </w:rPr>
         <w:t>[P_*Q] s h表示如果当前堆h 通过一个分离的部分h</w:t>
       </w:r>
+      <w:proofErr w:type="gramStart"/>
       <w:r>
         <w:t>’</w:t>
       </w:r>
+      <w:proofErr w:type="gramEnd"/>
       <w:r>
         <w:rPr>
           <w:rFonts w:hint="eastAsia"/>
         </w:rPr>
         <w:t>扩展，并且对h</w:t>
       </w:r>
+      <w:proofErr w:type="gramStart"/>
       <w:r>
         <w:t>’</w:t>
       </w:r>
+      <w:proofErr w:type="gramEnd"/>
       <w:r>
         <w:rPr>
           <w:rFonts w:hint="eastAsia"/>
@@ -5429,7 +5687,14 @@
         <w:rPr>
           <w:rFonts w:hint="eastAsia"/>
         </w:rPr>
-        <w:t>和Isa</w:t>
+        <w:t>和</w:t>
+      </w:r>
+      <w:r>
+        <w:rPr>
+          <w:rFonts w:hint="eastAsia"/>
+        </w:rPr>
+        <w:lastRenderedPageBreak/>
+        <w:t>Isa</w:t>
       </w:r>
       <w:r>
         <w:t>bell</w:t>
@@ -5470,7 +5735,6 @@
           <w:sz w:val="21"/>
           <w:szCs w:val="21"/>
         </w:rPr>
-        <w:lastRenderedPageBreak/>
         <w:t>PVS</w:t>
       </w:r>
     </w:p>
@@ -5603,7 +5867,13 @@
         <w:rPr>
           <w:rFonts w:hint="eastAsia"/>
         </w:rPr>
-        <w:t>它的命令的能力</w:t>
+        <w:t>它的命令的</w:t>
+      </w:r>
+      <w:r>
+        <w:rPr>
+          <w:rFonts w:hint="eastAsia"/>
+        </w:rPr>
+        <w:t>能力</w:t>
       </w:r>
       <w:r>
         <w:rPr>
@@ -5883,7 +6153,21 @@
         <w:rPr>
           <w:rFonts w:ascii="Times New Roman" w:hint="eastAsia"/>
         </w:rPr>
-        <w:t>），真理树证明器（</w:t>
+        <w:t>），真理</w:t>
+      </w:r>
+      <w:proofErr w:type="gramStart"/>
+      <w:r>
+        <w:rPr>
+          <w:rFonts w:ascii="Times New Roman" w:hint="eastAsia"/>
+        </w:rPr>
+        <w:t>树证明器</w:t>
+      </w:r>
+      <w:proofErr w:type="gramEnd"/>
+      <w:r>
+        <w:rPr>
+          <w:rFonts w:ascii="Times New Roman" w:hint="eastAsia"/>
+        </w:rPr>
+        <w:t>（</w:t>
       </w:r>
       <w:r>
         <w:rPr>
@@ -5961,7 +6245,14 @@
         <w:rPr>
           <w:rFonts w:hint="eastAsia"/>
         </w:rPr>
-        <w:t>编译过程正确性的形式化定义可用如下图2的转换示意图表示，故对其形式化证明就是证明对应的转换示意图</w:t>
+        <w:t>编译过程正确性的形式化定义可用如下图2的转换示意图表示，故对其形式</w:t>
+      </w:r>
+      <w:r>
+        <w:rPr>
+          <w:rFonts w:hint="eastAsia"/>
+        </w:rPr>
+        <w:lastRenderedPageBreak/>
+        <w:t>化证明就是证明对应的转换示意图</w:t>
       </w:r>
       <w:r>
         <w:rPr>
@@ -5991,7 +6282,6 @@
         <w:jc w:val="center"/>
       </w:pPr>
       <w:r>
-        <w:lastRenderedPageBreak/>
         <w:t>Fig.2 Compiler correctness diagram</w:t>
       </w:r>
       <w:r>
@@ -6080,7 +6370,35 @@
         <w:rPr>
           <w:i/>
         </w:rPr>
-        <w:t>encode(semanticssource(P)) = semanticstarget(compile(P))</w:t>
+        <w:t>encode(</w:t>
+      </w:r>
+      <w:proofErr w:type="spellStart"/>
+      <w:r>
+        <w:rPr>
+          <w:i/>
+        </w:rPr>
+        <w:t>semanticssource</w:t>
+      </w:r>
+      <w:proofErr w:type="spellEnd"/>
+      <w:r>
+        <w:rPr>
+          <w:i/>
+        </w:rPr>
+        <w:t xml:space="preserve">(P)) = </w:t>
+      </w:r>
+      <w:proofErr w:type="spellStart"/>
+      <w:r>
+        <w:rPr>
+          <w:i/>
+        </w:rPr>
+        <w:t>semanticstarget</w:t>
+      </w:r>
+      <w:proofErr w:type="spellEnd"/>
+      <w:r>
+        <w:rPr>
+          <w:i/>
+        </w:rPr>
+        <w:t>(compile(P))</w:t>
       </w:r>
     </w:p>
     <w:p>
@@ -6340,7 +6658,35 @@
         <w:rPr>
           <w:rFonts w:ascii="Times New Roman"/>
         </w:rPr>
-        <w:t>），确认器在编译器每一次运行后形式化地证明生成的目标代码是源代码的一个正确翻译。确认器不关心编译器的具体实现，只对编译器的源代码和目标代码进行处理，如果验证成功则编译继续进行，如果发现语义矛盾之处则输出一个警报或取消编译。</w:t>
+        <w:t>），</w:t>
+      </w:r>
+      <w:proofErr w:type="gramStart"/>
+      <w:r>
+        <w:rPr>
+          <w:rFonts w:ascii="Times New Roman"/>
+        </w:rPr>
+        <w:t>确认器</w:t>
+      </w:r>
+      <w:proofErr w:type="gramEnd"/>
+      <w:r>
+        <w:rPr>
+          <w:rFonts w:ascii="Times New Roman"/>
+        </w:rPr>
+        <w:t>在编译器每一次运行后形式化地证明生成的目标代码是源代码的一个正确翻译。</w:t>
+      </w:r>
+      <w:proofErr w:type="gramStart"/>
+      <w:r>
+        <w:rPr>
+          <w:rFonts w:ascii="Times New Roman"/>
+        </w:rPr>
+        <w:t>确认器</w:t>
+      </w:r>
+      <w:proofErr w:type="gramEnd"/>
+      <w:r>
+        <w:rPr>
+          <w:rFonts w:ascii="Times New Roman"/>
+        </w:rPr>
+        <w:t>不关心编译器的具体实现，只对编译器的源代码和目标代码进行处理，如果验证成功则编译继续进行，如果发现语义矛盾之处则输出一个警报或取消编译。</w:t>
       </w:r>
     </w:p>
     <w:p>
@@ -6355,7 +6701,63 @@
         <w:rPr>
           <w:rFonts w:ascii="Times New Roman"/>
         </w:rPr>
-        <w:t>编译器的形式化验证可以减弱为对确认器进行形式化验证工作。相对于编译器而言，确认器的形式化验证工作是比较简单的，从而大大减轻了证明的难度及工作量。同时，由于确认器不关心编译器的具体实现，因此没有限制编译器的设计以及未来的优化完善等，且确认器是可重用的。</w:t>
+        <w:t>编译器的形式化验证可以减弱为对</w:t>
+      </w:r>
+      <w:proofErr w:type="gramStart"/>
+      <w:r>
+        <w:rPr>
+          <w:rFonts w:ascii="Times New Roman"/>
+        </w:rPr>
+        <w:t>确认器</w:t>
+      </w:r>
+      <w:proofErr w:type="gramEnd"/>
+      <w:r>
+        <w:rPr>
+          <w:rFonts w:ascii="Times New Roman"/>
+        </w:rPr>
+        <w:t>进行形式化验证工作。相对于编译器而言，</w:t>
+      </w:r>
+      <w:proofErr w:type="gramStart"/>
+      <w:r>
+        <w:rPr>
+          <w:rFonts w:ascii="Times New Roman"/>
+        </w:rPr>
+        <w:t>确认器</w:t>
+      </w:r>
+      <w:proofErr w:type="gramEnd"/>
+      <w:r>
+        <w:rPr>
+          <w:rFonts w:ascii="Times New Roman"/>
+        </w:rPr>
+        <w:t>的形式化验证工作是比较简单的，从而大大减轻了证明的难度及工作量。同时，由于</w:t>
+      </w:r>
+      <w:proofErr w:type="gramStart"/>
+      <w:r>
+        <w:rPr>
+          <w:rFonts w:ascii="Times New Roman"/>
+        </w:rPr>
+        <w:t>确认器</w:t>
+      </w:r>
+      <w:proofErr w:type="gramEnd"/>
+      <w:r>
+        <w:rPr>
+          <w:rFonts w:ascii="Times New Roman"/>
+        </w:rPr>
+        <w:t>不关心编译器的具体实现，因此没有限制编译器的设计以及未来的优化完善等，且</w:t>
+      </w:r>
+      <w:proofErr w:type="gramStart"/>
+      <w:r>
+        <w:rPr>
+          <w:rFonts w:ascii="Times New Roman"/>
+        </w:rPr>
+        <w:t>确认器</w:t>
+      </w:r>
+      <w:proofErr w:type="gramEnd"/>
+      <w:r>
+        <w:rPr>
+          <w:rFonts w:ascii="Times New Roman"/>
+        </w:rPr>
+        <w:t>是可重用的。</w:t>
       </w:r>
     </w:p>
     <w:p>
@@ -6390,14 +6792,22 @@
         <w:rPr>
           <w:rFonts w:hint="eastAsia"/>
         </w:rPr>
-        <w:t>一个自动化的翻译确认器应该包括以下要素：（1）一个用于描述源语言和目</w:t>
-      </w:r>
-      <w:r>
-        <w:rPr>
-          <w:rFonts w:hint="eastAsia"/>
-        </w:rPr>
         <w:lastRenderedPageBreak/>
-        <w:t>标语言的公共语义框架；（2）基于公共语义框架形式化地建立的目标代码和源代码之间的“正确执行”定理；（3）一个有效的证明方法，它允许证明代表着生成的目标代码的一个语义框架的模型，正确的实现了代表着源代码的另一个模型；（4）通过Analyzer执行证明方法的自动化，如果成功则生成一个证明脚本；（5）一个证明检查器，用于对Analyzer产生的证明脚本进行检查。</w:t>
+        <w:t>一个自动化的翻译</w:t>
+      </w:r>
+      <w:proofErr w:type="gramStart"/>
+      <w:r>
+        <w:rPr>
+          <w:rFonts w:hint="eastAsia"/>
+        </w:rPr>
+        <w:t>确认器</w:t>
+      </w:r>
+      <w:proofErr w:type="gramEnd"/>
+      <w:r>
+        <w:rPr>
+          <w:rFonts w:hint="eastAsia"/>
+        </w:rPr>
+        <w:t>应该包括以下要素：（1）一个用于描述源语言和目标语言的公共语义框架；（2）基于公共语义框架形式化地建立的目标代码和源代码之间的“正确执行”定理；（3）一个有效的证明方法，它允许证明代表着生成的目标代码的一个语义框架的模型，正确的实现了代表着源代码的另一个模型；（4）通过Analyzer执行证明方法的自动化，如果成功则生成一个证明脚本；（5）一个证明检查器，用于对Analyzer产生的证明脚本进行检查。</w:t>
       </w:r>
     </w:p>
     <w:p>
@@ -6653,7 +7063,14 @@
         <w:rPr>
           <w:rFonts w:hint="eastAsia"/>
         </w:rPr>
-        <w:t>来保证编译过程的正确性</w:t>
+        <w:t>来保证编译</w:t>
+      </w:r>
+      <w:r>
+        <w:rPr>
+          <w:rFonts w:hint="eastAsia"/>
+        </w:rPr>
+        <w:lastRenderedPageBreak/>
+        <w:t>过程的正确性</w:t>
       </w:r>
       <w:r>
         <w:rPr>
@@ -6683,14 +7100,7 @@
         <w:rPr>
           <w:rFonts w:hint="eastAsia"/>
         </w:rPr>
-        <w:t>到目标</w:t>
-      </w:r>
-      <w:r>
-        <w:rPr>
-          <w:rFonts w:hint="eastAsia"/>
-        </w:rPr>
-        <w:lastRenderedPageBreak/>
-        <w:t>代码</w:t>
+        <w:t>到目标代码</w:t>
       </w:r>
       <w:r>
         <w:rPr>
@@ -7595,13 +8005,27 @@
         <w:rPr>
           <w:rFonts w:hint="eastAsia"/>
         </w:rPr>
-        <w:t>单元和目标代码段</w:t>
-      </w:r>
-      <w:r>
-        <w:rPr>
-          <w:rFonts w:hint="eastAsia"/>
-        </w:rPr>
-        <w:t>通过专用公理的应用</w:t>
+        <w:t>单元和目标代码</w:t>
+      </w:r>
+      <w:proofErr w:type="gramStart"/>
+      <w:r>
+        <w:rPr>
+          <w:rFonts w:hint="eastAsia"/>
+        </w:rPr>
+        <w:t>段</w:t>
+      </w:r>
+      <w:r>
+        <w:rPr>
+          <w:rFonts w:hint="eastAsia"/>
+        </w:rPr>
+        <w:t>通过</w:t>
+      </w:r>
+      <w:proofErr w:type="gramEnd"/>
+      <w:r>
+        <w:rPr>
+          <w:rFonts w:hint="eastAsia"/>
+        </w:rPr>
+        <w:t>专用公理的应用</w:t>
       </w:r>
       <w:r>
         <w:rPr>
@@ -7631,7 +8055,21 @@
         <w:rPr>
           <w:rFonts w:hint="eastAsia"/>
         </w:rPr>
-        <w:t>，获得最简指称语义</w:t>
+        <w:t>，获得</w:t>
+      </w:r>
+      <w:proofErr w:type="gramStart"/>
+      <w:r>
+        <w:rPr>
+          <w:rFonts w:hint="eastAsia"/>
+        </w:rPr>
+        <w:t>最</w:t>
+      </w:r>
+      <w:proofErr w:type="gramEnd"/>
+      <w:r>
+        <w:rPr>
+          <w:rFonts w:hint="eastAsia"/>
+        </w:rPr>
+        <w:t>简指称语义</w:t>
       </w:r>
       <w:r>
         <w:rPr>
@@ -7864,7 +8302,21 @@
         <w:rPr>
           <w:rFonts w:hint="eastAsia"/>
         </w:rPr>
-        <w:t>中每一个证明项所在的环境和上下文</w:t>
+        <w:t>中每一个证明</w:t>
+      </w:r>
+      <w:proofErr w:type="gramStart"/>
+      <w:r>
+        <w:rPr>
+          <w:rFonts w:hint="eastAsia"/>
+        </w:rPr>
+        <w:t>项所在</w:t>
+      </w:r>
+      <w:proofErr w:type="gramEnd"/>
+      <w:r>
+        <w:rPr>
+          <w:rFonts w:hint="eastAsia"/>
+        </w:rPr>
+        <w:t>的环境和上下文</w:t>
       </w:r>
       <w:r>
         <w:rPr>
@@ -8967,7 +9419,21 @@
         <w:rPr>
           <w:szCs w:val="24"/>
         </w:rPr>
-        <w:t>RTCA DO-178B. "Software considerations in airborne systems and equipment certification." Washington, DC: Radio Technical Commission for Aeronautics, Inc (RTCA), 1992.</w:t>
+        <w:t xml:space="preserve">RTCA DO-178B. "Software considerations in airborne systems and equipment certification." Washington, DC: Radio Technical Commission for Aeronautics, </w:t>
+      </w:r>
+      <w:proofErr w:type="spellStart"/>
+      <w:r>
+        <w:rPr>
+          <w:szCs w:val="24"/>
+        </w:rPr>
+        <w:t>Inc</w:t>
+      </w:r>
+      <w:proofErr w:type="spellEnd"/>
+      <w:r>
+        <w:rPr>
+          <w:szCs w:val="24"/>
+        </w:rPr>
+        <w:t xml:space="preserve"> (RTCA), 1992.</w:t>
       </w:r>
     </w:p>
     <w:p>
@@ -9000,12 +9466,37 @@
           <w:szCs w:val="24"/>
         </w:rPr>
       </w:pPr>
+      <w:proofErr w:type="spellStart"/>
       <w:r>
         <w:rPr>
           <w:kern w:val="0"/>
           <w:szCs w:val="24"/>
         </w:rPr>
-        <w:t>A.S.Boujanvah, K.Salehf. Compiler test case generation methods: a survey and assessment. Information and Software Technology, 39 -1997, 617-625.</w:t>
+        <w:t>Kossatchev</w:t>
+      </w:r>
+      <w:proofErr w:type="spellEnd"/>
+      <w:r>
+        <w:rPr>
+          <w:kern w:val="0"/>
+          <w:szCs w:val="24"/>
+        </w:rPr>
+        <w:t xml:space="preserve"> A S, </w:t>
+      </w:r>
+      <w:proofErr w:type="spellStart"/>
+      <w:r>
+        <w:rPr>
+          <w:kern w:val="0"/>
+          <w:szCs w:val="24"/>
+        </w:rPr>
+        <w:t>Posypkin</w:t>
+      </w:r>
+      <w:proofErr w:type="spellEnd"/>
+      <w:r>
+        <w:rPr>
+          <w:kern w:val="0"/>
+          <w:szCs w:val="24"/>
+        </w:rPr>
+        <w:t xml:space="preserve"> M A. Survey of compiler testing methods[J]. Programming and Computer Software, 2005, 31(1): 10-19.</w:t>
       </w:r>
     </w:p>
     <w:p>
@@ -9030,7 +9521,35 @@
         <w:rPr>
           <w:szCs w:val="24"/>
         </w:rPr>
-        <w:t>, Grumber O, Peled D. Model Checking[M]. Cambridge: MIT Press, 1999.</w:t>
+        <w:t xml:space="preserve">, </w:t>
+      </w:r>
+      <w:proofErr w:type="spellStart"/>
+      <w:r>
+        <w:rPr>
+          <w:szCs w:val="24"/>
+        </w:rPr>
+        <w:t>Grumber</w:t>
+      </w:r>
+      <w:proofErr w:type="spellEnd"/>
+      <w:r>
+        <w:rPr>
+          <w:szCs w:val="24"/>
+        </w:rPr>
+        <w:t xml:space="preserve"> O, </w:t>
+      </w:r>
+      <w:proofErr w:type="spellStart"/>
+      <w:r>
+        <w:rPr>
+          <w:szCs w:val="24"/>
+        </w:rPr>
+        <w:t>Peled</w:t>
+      </w:r>
+      <w:proofErr w:type="spellEnd"/>
+      <w:r>
+        <w:rPr>
+          <w:szCs w:val="24"/>
+        </w:rPr>
+        <w:t xml:space="preserve"> D. Model Checking[M]. Cambridge: MIT Press, 1999.</w:t>
       </w:r>
     </w:p>
     <w:p>
@@ -9045,6 +9564,7 @@
           <w:szCs w:val="24"/>
         </w:rPr>
       </w:pPr>
+      <w:proofErr w:type="spellStart"/>
       <w:r>
         <w:rPr>
           <w:rFonts w:hint="eastAsia"/>
@@ -9058,7 +9578,31 @@
           <w:kern w:val="0"/>
           <w:szCs w:val="24"/>
         </w:rPr>
-        <w:t>ier C, Katoen J P. Principles of Model Checking[M]. Cambridge: MIT Press, 2008.</w:t>
+        <w:t>ier</w:t>
+      </w:r>
+      <w:proofErr w:type="spellEnd"/>
+      <w:r>
+        <w:rPr>
+          <w:kern w:val="0"/>
+          <w:szCs w:val="24"/>
+        </w:rPr>
+        <w:t xml:space="preserve"> C, </w:t>
+      </w:r>
+      <w:proofErr w:type="spellStart"/>
+      <w:r>
+        <w:rPr>
+          <w:kern w:val="0"/>
+          <w:szCs w:val="24"/>
+        </w:rPr>
+        <w:t>Katoen</w:t>
+      </w:r>
+      <w:proofErr w:type="spellEnd"/>
+      <w:r>
+        <w:rPr>
+          <w:kern w:val="0"/>
+          <w:szCs w:val="24"/>
+        </w:rPr>
+        <w:t xml:space="preserve"> J P. Principles of Model Checking[M]. Cambridge: MIT Press, 2008.</w:t>
       </w:r>
     </w:p>
     <w:p>
@@ -9099,29 +9643,9 @@
       </w:pPr>
       <w:r>
         <w:rPr>
-          <w:rFonts w:hint="eastAsia"/>
-          <w:szCs w:val="24"/>
-        </w:rPr>
-        <w:t>Clarke E M</w:t>
-      </w:r>
-      <w:r>
-        <w:rPr>
-          <w:szCs w:val="24"/>
-        </w:rPr>
-        <w:t>, Emerson E A, Sistla A P. Automatic verification of finite state concurrent system using temporal logic specifications[A]. 10</w:t>
-      </w:r>
-      <w:r>
-        <w:rPr>
-          <w:szCs w:val="24"/>
-          <w:vertAlign w:val="superscript"/>
-        </w:rPr>
-        <w:t>th</w:t>
-      </w:r>
-      <w:r>
-        <w:rPr>
-          <w:szCs w:val="24"/>
-        </w:rPr>
-        <w:t xml:space="preserve"> Annual ACM Symposium on Principle of Programming Languages[C]. New York: ACM Press, 1983, 117-126.</w:t>
+          <w:szCs w:val="24"/>
+        </w:rPr>
+        <w:t>Li Y, Li Y, Ma Z. Computation tree logic model checking based on possibility measures[J]. Fuzzy Sets and Systems, 2015, 262: 44-59.</w:t>
       </w:r>
     </w:p>
     <w:p>
@@ -9137,29 +9661,9 @@
       </w:pPr>
       <w:r>
         <w:rPr>
-          <w:rFonts w:hint="eastAsia"/>
-          <w:noProof/>
-        </w:rPr>
-        <w:t xml:space="preserve">M Y Vardi, P Wolper. </w:t>
-      </w:r>
-      <w:r>
-        <w:rPr>
-          <w:noProof/>
-        </w:rPr>
-        <w:t>An automata – theoretic approach to automatic program verification[A]. 1</w:t>
-      </w:r>
-      <w:r>
-        <w:rPr>
-          <w:noProof/>
-          <w:vertAlign w:val="superscript"/>
-        </w:rPr>
-        <w:t>st</w:t>
-      </w:r>
-      <w:r>
-        <w:rPr>
-          <w:noProof/>
-        </w:rPr>
-        <w:t xml:space="preserve"> IEEE Symposium on Logic in Computer Science[C]. Los Alamitos: IEEE Computer Society, 1986, 322-331.</w:t>
+          <w:noProof/>
+        </w:rPr>
+        <w:t>Rozier K Y. Linear temporal logic symbolic model checking[J]. Computer Science Review, 2011, 5(2): 163-203.</w:t>
       </w:r>
     </w:p>
     <w:p>
@@ -9175,37 +9679,9 @@
       </w:pPr>
       <w:r>
         <w:rPr>
-          <w:rFonts w:hint="eastAsia"/>
-          <w:noProof/>
-        </w:rPr>
-        <w:t>E AIIen Emerson, Chin-Laung Lei.</w:t>
-      </w:r>
-      <w:r>
-        <w:rPr>
-          <w:noProof/>
-        </w:rPr>
-        <w:t xml:space="preserve"> </w:t>
-      </w:r>
-      <w:r>
-        <w:rPr>
-          <w:rFonts w:hint="eastAsia"/>
-          <w:noProof/>
-        </w:rPr>
-        <w:t>Efficient modeI checking in fragments of the propositional Mu-CaIcuIus[A]. 1st IEEE Symposium on Logic in Computer Science[C]. Los Alamitos</w:t>
-      </w:r>
-      <w:r>
-        <w:rPr>
-          <w:rFonts w:hint="eastAsia"/>
-          <w:noProof/>
-        </w:rPr>
-        <w:t>：</w:t>
-      </w:r>
-      <w:r>
-        <w:rPr>
-          <w:rFonts w:hint="eastAsia"/>
-          <w:noProof/>
-        </w:rPr>
-        <w:t>IEEE Computer Society, 1986, 267 - 278.</w:t>
+          <w:noProof/>
+        </w:rPr>
+        <w:t>Stirling C, Walker D. Local model checking in the modal mu-calculus[J]. Theoretical Computer Science, 1991, 89(1): 161-177.</w:t>
       </w:r>
     </w:p>
     <w:p>
@@ -9221,63 +9697,9 @@
       </w:pPr>
       <w:r>
         <w:rPr>
-          <w:rFonts w:hint="eastAsia"/>
-          <w:noProof/>
-        </w:rPr>
-        <w:lastRenderedPageBreak/>
-        <w:t>Colin Stirling, David Walker.</w:t>
-      </w:r>
-      <w:r>
-        <w:rPr>
-          <w:noProof/>
-        </w:rPr>
-        <w:t xml:space="preserve"> </w:t>
-      </w:r>
-      <w:r>
-        <w:rPr>
-          <w:rFonts w:hint="eastAsia"/>
-          <w:noProof/>
-        </w:rPr>
-        <w:t>LocaI model checking in the modaI Mu-Calculus[</w:t>
-      </w:r>
-      <w:r>
-        <w:rPr>
-          <w:noProof/>
-        </w:rPr>
-        <w:t>A</w:t>
-      </w:r>
-      <w:r>
-        <w:rPr>
-          <w:rFonts w:hint="eastAsia"/>
-          <w:noProof/>
-        </w:rPr>
-        <w:t xml:space="preserve">]. Lecture Notes in Computer Science 351 - 3rd International </w:t>
-      </w:r>
-      <w:r>
-        <w:rPr>
-          <w:noProof/>
-        </w:rPr>
-        <w:t>Joint Conference on Theory and Practice of Software Development</w:t>
-      </w:r>
-      <w:r>
-        <w:rPr>
-          <w:rFonts w:hint="eastAsia"/>
-          <w:noProof/>
-        </w:rPr>
-        <w:t>[C]. Berlin:</w:t>
-      </w:r>
-      <w:r>
-        <w:rPr>
-          <w:noProof/>
-        </w:rPr>
-        <w:t xml:space="preserve"> </w:t>
-      </w:r>
-      <w:r>
-        <w:rPr>
-          <w:rFonts w:hint="eastAsia"/>
-          <w:noProof/>
-        </w:rPr>
-        <w:t>Springer-Verlag, 1989, 369 - 383.</w:t>
+          <w:noProof/>
+        </w:rPr>
+        <w:t>Emerson E A. Model checking and the mu-calculus[J]. DIMACS series in discrete mathematics, 1997, 31: 185-214.</w:t>
       </w:r>
     </w:p>
     <w:p>
@@ -9293,78 +9715,16 @@
       </w:pPr>
       <w:r>
         <w:rPr>
-          <w:rFonts w:hint="eastAsia"/>
-          <w:noProof/>
-        </w:rPr>
-        <w:t>Clarke E M</w:t>
-      </w:r>
-      <w:r>
-        <w:rPr>
-          <w:rFonts w:hint="eastAsia"/>
-          <w:noProof/>
-        </w:rPr>
-        <w:t>．</w:t>
-      </w:r>
-      <w:r>
-        <w:rPr>
-          <w:rFonts w:hint="eastAsia"/>
-          <w:noProof/>
-        </w:rPr>
-        <w:t xml:space="preserve"> My  27-year quest to overcome the state explosion problem </w:t>
-      </w:r>
-      <w:r>
-        <w:rPr>
-          <w:rFonts w:hint="eastAsia"/>
-          <w:noProof/>
-        </w:rPr>
-        <w:t>［</w:t>
-      </w:r>
-      <w:r>
-        <w:rPr>
-          <w:rFonts w:hint="eastAsia"/>
-          <w:noProof/>
-        </w:rPr>
-        <w:t>C</w:t>
-      </w:r>
-      <w:r>
-        <w:rPr>
-          <w:rFonts w:hint="eastAsia"/>
-          <w:noProof/>
-        </w:rPr>
-        <w:t>］</w:t>
-      </w:r>
-      <w:r>
-        <w:rPr>
-          <w:rFonts w:hint="eastAsia"/>
-          <w:noProof/>
-        </w:rPr>
-        <w:t xml:space="preserve"> //Proc of the 24th Annual IEEE Symp on Logic in Computer Science(LICS</w:t>
-      </w:r>
-      <w:r>
-        <w:rPr>
-          <w:noProof/>
-        </w:rPr>
-        <w:t>’</w:t>
-      </w:r>
-      <w:r>
-        <w:rPr>
-          <w:rFonts w:hint="eastAsia"/>
-          <w:noProof/>
-        </w:rPr>
-        <w:t>09). Piscataway, NJ: IEEE, 2009: No,</w:t>
-      </w:r>
-      <w:r>
-        <w:rPr>
-          <w:noProof/>
-        </w:rPr>
-        <w:t xml:space="preserve"> </w:t>
-      </w:r>
-      <w:r>
-        <w:rPr>
-          <w:rFonts w:hint="eastAsia"/>
-          <w:noProof/>
-        </w:rPr>
-        <w:t>3.</w:t>
+          <w:noProof/>
+        </w:rPr>
+        <w:t xml:space="preserve">Clarke E M. My 27-year quest to overcome the state explosion problem[C]//Logic In Computer Science, 2009. LICS'09. 24th Annual IEEE Symposium on. IEEE, </w:t>
+      </w:r>
+      <w:r>
+        <w:rPr>
+          <w:noProof/>
+        </w:rPr>
+        <w:lastRenderedPageBreak/>
+        <w:t>2009: 3-3.</w:t>
       </w:r>
     </w:p>
     <w:p>
@@ -9383,7 +9743,7 @@
           <w:rFonts w:hint="eastAsia"/>
           <w:noProof/>
         </w:rPr>
-        <w:t xml:space="preserve"> Cousot P, Cousot R, Mauborgne L. Theories, solvers and static analysis by </w:t>
+        <w:t xml:space="preserve">Cousot P, Cousot R, Mauborgne L. Theories, solvers and static analysis by </w:t>
       </w:r>
       <w:r>
         <w:rPr>
@@ -9667,14 +10027,7 @@
         <w:rPr>
           <w:noProof/>
         </w:rPr>
-        <w:t xml:space="preserve">Owre S, Rushby J, Shankar N. PVS specification and verification system[J]. URL: </w:t>
-      </w:r>
-      <w:r>
-        <w:rPr>
-          <w:noProof/>
-        </w:rPr>
-        <w:lastRenderedPageBreak/>
-        <w:t>pvs. csl. sri. com, 2001.</w:t>
+        <w:t>Owre S, Rushby J, Shankar N. PVS specification and verification system[J]. URL: pvs. csl. sri. com, 2001.</w:t>
       </w:r>
     </w:p>
     <w:p>
@@ -9699,7 +10052,7 @@
         <w:rPr>
           <w:noProof/>
         </w:rPr>
-        <w:t>Huet, Gérard, Gilles Kahn, and Christine Paulin-Mohring. "The Coq Proof Assistant A Tutorial." Rapport Technique 178 (1997).</w:t>
+        <w:t>COQ DEVELOPMENT TEAM. The Coq proof assistant reference manual[J]. TypiCal Project, 2012.</w:t>
       </w:r>
     </w:p>
     <w:p>
@@ -9728,7 +10081,43 @@
           <w:szCs w:val="24"/>
           <w:shd w:val="clear" w:color="auto" w:fill="FFFFFF"/>
         </w:rPr>
-        <w:t>Paulson, Lawrence C., and Markus Wenzel. Isabelle/HOL: a proof assistant for higher-order logic. Vol. 2283. Springer, 2002.</w:t>
+        <w:t xml:space="preserve">Wenzel M, Paulson L C, </w:t>
+      </w:r>
+      <w:proofErr w:type="spellStart"/>
+      <w:r>
+        <w:rPr>
+          <w:color w:val="222222"/>
+          <w:szCs w:val="24"/>
+          <w:shd w:val="clear" w:color="auto" w:fill="FFFFFF"/>
+        </w:rPr>
+        <w:t>Nipkow</w:t>
+      </w:r>
+      <w:proofErr w:type="spellEnd"/>
+      <w:r>
+        <w:rPr>
+          <w:color w:val="222222"/>
+          <w:szCs w:val="24"/>
+          <w:shd w:val="clear" w:color="auto" w:fill="FFFFFF"/>
+        </w:rPr>
+        <w:t xml:space="preserve"> T. The </w:t>
+      </w:r>
+      <w:proofErr w:type="spellStart"/>
+      <w:r>
+        <w:rPr>
+          <w:color w:val="222222"/>
+          <w:szCs w:val="24"/>
+          <w:shd w:val="clear" w:color="auto" w:fill="FFFFFF"/>
+        </w:rPr>
+        <w:t>isabelle</w:t>
+      </w:r>
+      <w:proofErr w:type="spellEnd"/>
+      <w:r>
+        <w:rPr>
+          <w:color w:val="222222"/>
+          <w:szCs w:val="24"/>
+          <w:shd w:val="clear" w:color="auto" w:fill="FFFFFF"/>
+        </w:rPr>
+        <w:t xml:space="preserve"> framework[M]//Theorem Proving in Higher Order Logics. Springer Berlin Heidelberg, 2008: 33-38.</w:t>
       </w:r>
     </w:p>
     <w:p>
@@ -9767,7 +10156,14 @@
         <w:rPr>
           <w:noProof/>
         </w:rPr>
-        <w:t xml:space="preserve"> Painter J. Correctness of a compiler for arithmetical expressions[C]//Mathematical Aspects of Computer Science 19: Proc of Symposia in Applied Mathematics, 1967: 33−41.</w:t>
+        <w:t xml:space="preserve"> Painter J. Correctness of a compiler for arithmetical expressions[C]//Mathematical Aspects of Computer Science 19: Proc of Symposia </w:t>
+      </w:r>
+      <w:r>
+        <w:rPr>
+          <w:noProof/>
+        </w:rPr>
+        <w:lastRenderedPageBreak/>
+        <w:t>in Applied Mathematics, 1967: 33−41.</w:t>
       </w:r>
     </w:p>
     <w:p>
@@ -9893,24 +10289,28 @@
         <w:ind w:firstLineChars="0"/>
         <w:rPr>
           <w:noProof/>
-        </w:rPr>
-      </w:pPr>
-      <w:r>
-        <w:rPr>
-          <w:rFonts w:hint="eastAsia"/>
-          <w:noProof/>
+          <w:color w:val="000000" w:themeColor="text1"/>
+        </w:rPr>
+      </w:pPr>
+      <w:r>
+        <w:rPr>
+          <w:rFonts w:hint="eastAsia"/>
+          <w:noProof/>
+          <w:color w:val="000000" w:themeColor="text1"/>
         </w:rPr>
         <w:t xml:space="preserve"> </w:t>
       </w:r>
       <w:r>
         <w:rPr>
           <w:noProof/>
+          <w:color w:val="000000" w:themeColor="text1"/>
         </w:rPr>
         <w:t>Pnueli A, Siegel M, Singerman E. Translation Validation[C]//Proc. 4</w:t>
       </w:r>
       <w:r>
         <w:rPr>
           <w:noProof/>
+          <w:color w:val="000000" w:themeColor="text1"/>
           <w:vertAlign w:val="superscript"/>
         </w:rPr>
         <w:t>th</w:t>
@@ -9918,6 +10318,7 @@
       <w:r>
         <w:rPr>
           <w:noProof/>
+          <w:color w:val="000000" w:themeColor="text1"/>
         </w:rPr>
         <w:t xml:space="preserve"> Intl. Conference on Tools and Algorithms for the Construction and Analysis of Systems. 1998:151-166.</w:t>
       </w:r>
@@ -10104,16 +10505,7 @@
           <w:szCs w:val="24"/>
           <w:shd w:val="clear" w:color="auto" w:fill="FFFFFF"/>
         </w:rPr>
-        <w:t xml:space="preserve">Leroy X. Mechanized semantics for compiler verification[M]//Certified Programs </w:t>
-      </w:r>
-      <w:r>
-        <w:rPr>
-          <w:color w:val="222222"/>
-          <w:szCs w:val="24"/>
-          <w:shd w:val="clear" w:color="auto" w:fill="FFFFFF"/>
-        </w:rPr>
-        <w:lastRenderedPageBreak/>
-        <w:t>and Proofs. Springer Berlin Heidelberg, 2012: 4-6.</w:t>
+        <w:t>Leroy X. Mechanized semantics for compiler verification[M]//Certified Programs and Proofs. Springer Berlin Heidelberg, 2012: 4-6.</w:t>
       </w:r>
     </w:p>
     <w:p>
@@ -10126,26 +10518,126 @@
         <w:spacing w:line="360" w:lineRule="auto"/>
         <w:ind w:firstLineChars="0"/>
         <w:rPr>
-          <w:color w:val="222222"/>
+          <w:color w:val="000000" w:themeColor="text1"/>
           <w:szCs w:val="24"/>
           <w:shd w:val="clear" w:color="auto" w:fill="FFFFFF"/>
         </w:rPr>
       </w:pPr>
       <w:r>
         <w:rPr>
-          <w:color w:val="222222"/>
+          <w:color w:val="000000" w:themeColor="text1"/>
           <w:szCs w:val="24"/>
           <w:shd w:val="clear" w:color="auto" w:fill="FFFFFF"/>
         </w:rPr>
-        <w:t xml:space="preserve"> </w:t>
-      </w:r>
-      <w:r>
-        <w:rPr>
-          <w:color w:val="222222"/>
+        <w:t>王蕾</w:t>
+      </w:r>
+      <w:r>
+        <w:rPr>
+          <w:color w:val="000000" w:themeColor="text1"/>
           <w:szCs w:val="24"/>
           <w:shd w:val="clear" w:color="auto" w:fill="FFFFFF"/>
         </w:rPr>
-        <w:t>Russell B. Correctness of the compiling process based on axiomatic semantics[J]. Acta Informatica, 1980, 14(1): 1-20.</w:t>
+        <w:t xml:space="preserve">, </w:t>
+      </w:r>
+      <w:proofErr w:type="gramStart"/>
+      <w:r>
+        <w:rPr>
+          <w:color w:val="000000" w:themeColor="text1"/>
+          <w:szCs w:val="24"/>
+          <w:shd w:val="clear" w:color="auto" w:fill="FFFFFF"/>
+        </w:rPr>
+        <w:t>石刚</w:t>
+      </w:r>
+      <w:proofErr w:type="gramEnd"/>
+      <w:r>
+        <w:rPr>
+          <w:color w:val="000000" w:themeColor="text1"/>
+          <w:szCs w:val="24"/>
+          <w:shd w:val="clear" w:color="auto" w:fill="FFFFFF"/>
+        </w:rPr>
+        <w:t xml:space="preserve">, </w:t>
+      </w:r>
+      <w:proofErr w:type="gramStart"/>
+      <w:r>
+        <w:rPr>
+          <w:color w:val="000000" w:themeColor="text1"/>
+          <w:szCs w:val="24"/>
+          <w:shd w:val="clear" w:color="auto" w:fill="FFFFFF"/>
+        </w:rPr>
+        <w:t>董渊</w:t>
+      </w:r>
+      <w:proofErr w:type="gramEnd"/>
+      <w:r>
+        <w:rPr>
+          <w:color w:val="000000" w:themeColor="text1"/>
+          <w:szCs w:val="24"/>
+          <w:shd w:val="clear" w:color="auto" w:fill="FFFFFF"/>
+        </w:rPr>
+        <w:t xml:space="preserve">, </w:t>
+      </w:r>
+      <w:r>
+        <w:rPr>
+          <w:color w:val="000000" w:themeColor="text1"/>
+          <w:szCs w:val="24"/>
+          <w:shd w:val="clear" w:color="auto" w:fill="FFFFFF"/>
+        </w:rPr>
+        <w:t>等</w:t>
+      </w:r>
+      <w:r>
+        <w:rPr>
+          <w:color w:val="000000" w:themeColor="text1"/>
+          <w:szCs w:val="24"/>
+          <w:shd w:val="clear" w:color="auto" w:fill="FFFFFF"/>
+        </w:rPr>
+        <w:t xml:space="preserve">. </w:t>
+      </w:r>
+      <w:r>
+        <w:rPr>
+          <w:color w:val="000000" w:themeColor="text1"/>
+          <w:szCs w:val="24"/>
+          <w:shd w:val="clear" w:color="auto" w:fill="FFFFFF"/>
+        </w:rPr>
+        <w:t>一个</w:t>
+      </w:r>
+      <w:r>
+        <w:rPr>
+          <w:color w:val="000000" w:themeColor="text1"/>
+          <w:szCs w:val="24"/>
+          <w:shd w:val="clear" w:color="auto" w:fill="FFFFFF"/>
+        </w:rPr>
+        <w:t xml:space="preserve"> C </w:t>
+      </w:r>
+      <w:r>
+        <w:rPr>
+          <w:color w:val="000000" w:themeColor="text1"/>
+          <w:szCs w:val="24"/>
+          <w:shd w:val="clear" w:color="auto" w:fill="FFFFFF"/>
+        </w:rPr>
+        <w:t>语言安全子集的可信编译器</w:t>
+      </w:r>
+      <w:r>
+        <w:rPr>
+          <w:color w:val="000000" w:themeColor="text1"/>
+          <w:szCs w:val="24"/>
+          <w:shd w:val="clear" w:color="auto" w:fill="FFFFFF"/>
+        </w:rPr>
+        <w:t xml:space="preserve">[J]. </w:t>
+      </w:r>
+      <w:r>
+        <w:rPr>
+          <w:color w:val="000000" w:themeColor="text1"/>
+          <w:szCs w:val="24"/>
+          <w:shd w:val="clear" w:color="auto" w:fill="FFFFFF"/>
+        </w:rPr>
+        <w:t>计算机科学</w:t>
+      </w:r>
+      <w:r>
+        <w:rPr>
+          <w:color w:val="000000" w:themeColor="text1"/>
+          <w:szCs w:val="24"/>
+          <w:shd w:val="clear" w:color="auto" w:fill="FFFFFF"/>
+        </w:rPr>
+        <w:t>, 2013, 40(9): 30-34.</w:t>
       </w:r>
     </w:p>
     <w:p>
@@ -10158,22 +10650,24 @@
         <w:spacing w:line="360" w:lineRule="auto"/>
         <w:ind w:firstLineChars="0"/>
         <w:rPr>
-          <w:color w:val="222222"/>
+          <w:color w:val="000000" w:themeColor="text1"/>
           <w:szCs w:val="24"/>
           <w:shd w:val="clear" w:color="auto" w:fill="FFFFFF"/>
         </w:rPr>
       </w:pPr>
       <w:r>
         <w:rPr>
-          <w:color w:val="222222"/>
+          <w:rFonts w:hint="eastAsia"/>
+          <w:color w:val="000000" w:themeColor="text1"/>
           <w:szCs w:val="24"/>
           <w:shd w:val="clear" w:color="auto" w:fill="FFFFFF"/>
         </w:rPr>
-        <w:t>王蕾</w:t>
-      </w:r>
-      <w:r>
-        <w:rPr>
-          <w:color w:val="222222"/>
+        <w:t>何炎祥</w:t>
+      </w:r>
+      <w:r>
+        <w:rPr>
+          <w:rFonts w:hint="eastAsia"/>
+          <w:color w:val="000000" w:themeColor="text1"/>
           <w:szCs w:val="24"/>
           <w:shd w:val="clear" w:color="auto" w:fill="FFFFFF"/>
         </w:rPr>
@@ -10181,15 +10675,17 @@
       </w:r>
       <w:r>
         <w:rPr>
-          <w:color w:val="222222"/>
+          <w:rFonts w:hint="eastAsia"/>
+          <w:color w:val="000000" w:themeColor="text1"/>
           <w:szCs w:val="24"/>
           <w:shd w:val="clear" w:color="auto" w:fill="FFFFFF"/>
         </w:rPr>
-        <w:t>石刚</w:t>
-      </w:r>
-      <w:r>
-        <w:rPr>
-          <w:color w:val="222222"/>
+        <w:t>刘陶</w:t>
+      </w:r>
+      <w:r>
+        <w:rPr>
+          <w:rFonts w:hint="eastAsia"/>
+          <w:color w:val="000000" w:themeColor="text1"/>
           <w:szCs w:val="24"/>
           <w:shd w:val="clear" w:color="auto" w:fill="FFFFFF"/>
         </w:rPr>
@@ -10197,211 +10693,57 @@
       </w:r>
       <w:r>
         <w:rPr>
-          <w:color w:val="222222"/>
+          <w:rFonts w:hint="eastAsia"/>
+          <w:color w:val="000000" w:themeColor="text1"/>
           <w:szCs w:val="24"/>
           <w:shd w:val="clear" w:color="auto" w:fill="FFFFFF"/>
         </w:rPr>
-        <w:t>董渊</w:t>
-      </w:r>
-      <w:r>
-        <w:rPr>
-          <w:color w:val="222222"/>
+        <w:t>吴伟</w:t>
+      </w:r>
+      <w:r>
+        <w:rPr>
+          <w:rFonts w:hint="eastAsia"/>
+          <w:color w:val="000000" w:themeColor="text1"/>
           <w:szCs w:val="24"/>
           <w:shd w:val="clear" w:color="auto" w:fill="FFFFFF"/>
         </w:rPr>
-        <w:t xml:space="preserve">, </w:t>
-      </w:r>
-      <w:r>
-        <w:rPr>
-          <w:color w:val="222222"/>
+        <w:t xml:space="preserve">. </w:t>
+      </w:r>
+      <w:r>
+        <w:rPr>
+          <w:rFonts w:hint="eastAsia"/>
+          <w:color w:val="000000" w:themeColor="text1"/>
           <w:szCs w:val="24"/>
           <w:shd w:val="clear" w:color="auto" w:fill="FFFFFF"/>
         </w:rPr>
-        <w:t>等</w:t>
-      </w:r>
-      <w:r>
-        <w:rPr>
-          <w:color w:val="222222"/>
+        <w:t>可信编译器关键技术研究</w:t>
+      </w:r>
+      <w:r>
+        <w:rPr>
+          <w:rFonts w:hint="eastAsia"/>
+          <w:color w:val="000000" w:themeColor="text1"/>
           <w:szCs w:val="24"/>
           <w:shd w:val="clear" w:color="auto" w:fill="FFFFFF"/>
         </w:rPr>
-        <w:t xml:space="preserve">. </w:t>
-      </w:r>
-      <w:r>
-        <w:rPr>
-          <w:color w:val="222222"/>
+        <w:t xml:space="preserve">[J]. </w:t>
+      </w:r>
+      <w:r>
+        <w:rPr>
+          <w:rFonts w:hint="eastAsia"/>
+          <w:color w:val="000000" w:themeColor="text1"/>
           <w:szCs w:val="24"/>
           <w:shd w:val="clear" w:color="auto" w:fill="FFFFFF"/>
         </w:rPr>
-        <w:t>一个</w:t>
-      </w:r>
-      <w:r>
-        <w:rPr>
-          <w:color w:val="222222"/>
+        <w:t>计算机工程与科学</w:t>
+      </w:r>
+      <w:r>
+        <w:rPr>
+          <w:rFonts w:hint="eastAsia"/>
+          <w:color w:val="000000" w:themeColor="text1"/>
           <w:szCs w:val="24"/>
           <w:shd w:val="clear" w:color="auto" w:fill="FFFFFF"/>
         </w:rPr>
-        <w:t xml:space="preserve"> C </w:t>
-      </w:r>
-      <w:r>
-        <w:rPr>
-          <w:color w:val="222222"/>
-          <w:szCs w:val="24"/>
-          <w:shd w:val="clear" w:color="auto" w:fill="FFFFFF"/>
-        </w:rPr>
-        <w:t>语言安全子集的可信编译器</w:t>
-      </w:r>
-      <w:r>
-        <w:rPr>
-          <w:color w:val="222222"/>
-          <w:szCs w:val="24"/>
-          <w:shd w:val="clear" w:color="auto" w:fill="FFFFFF"/>
-        </w:rPr>
-        <w:t xml:space="preserve">[J]. </w:t>
-      </w:r>
-      <w:r>
-        <w:rPr>
-          <w:color w:val="222222"/>
-          <w:szCs w:val="24"/>
-          <w:shd w:val="clear" w:color="auto" w:fill="FFFFFF"/>
-        </w:rPr>
-        <w:t>计算机科学</w:t>
-      </w:r>
-      <w:r>
-        <w:rPr>
-          <w:color w:val="222222"/>
-          <w:szCs w:val="24"/>
-          <w:shd w:val="clear" w:color="auto" w:fill="FFFFFF"/>
-        </w:rPr>
-        <w:t>, 2013, 40(9): 30-34.</w:t>
-      </w:r>
-    </w:p>
-    <w:p>
-      <w:pPr>
-        <w:pStyle w:val="afb"/>
-        <w:numPr>
-          <w:ilvl w:val="0"/>
-          <w:numId w:val="19"/>
-        </w:numPr>
-        <w:spacing w:line="360" w:lineRule="auto"/>
-        <w:ind w:firstLineChars="0"/>
-        <w:rPr>
-          <w:color w:val="222222"/>
-          <w:szCs w:val="24"/>
-          <w:shd w:val="clear" w:color="auto" w:fill="FFFFFF"/>
-        </w:rPr>
-      </w:pPr>
-      <w:r>
-        <w:rPr>
-          <w:color w:val="222222"/>
-          <w:szCs w:val="24"/>
-          <w:shd w:val="clear" w:color="auto" w:fill="FFFFFF"/>
-        </w:rPr>
-        <w:t>何炎祥</w:t>
-      </w:r>
-      <w:r>
-        <w:rPr>
-          <w:color w:val="222222"/>
-          <w:szCs w:val="24"/>
-          <w:shd w:val="clear" w:color="auto" w:fill="FFFFFF"/>
-        </w:rPr>
-        <w:t xml:space="preserve">, </w:t>
-      </w:r>
-      <w:r>
-        <w:rPr>
-          <w:color w:val="222222"/>
-          <w:szCs w:val="24"/>
-          <w:shd w:val="clear" w:color="auto" w:fill="FFFFFF"/>
-        </w:rPr>
-        <w:t>吴伟</w:t>
-      </w:r>
-      <w:r>
-        <w:rPr>
-          <w:color w:val="222222"/>
-          <w:szCs w:val="24"/>
-          <w:shd w:val="clear" w:color="auto" w:fill="FFFFFF"/>
-        </w:rPr>
-        <w:t xml:space="preserve">, </w:t>
-      </w:r>
-      <w:r>
-        <w:rPr>
-          <w:color w:val="222222"/>
-          <w:szCs w:val="24"/>
-          <w:shd w:val="clear" w:color="auto" w:fill="FFFFFF"/>
-        </w:rPr>
-        <w:t>刘陶</w:t>
-      </w:r>
-      <w:r>
-        <w:rPr>
-          <w:color w:val="222222"/>
-          <w:szCs w:val="24"/>
-          <w:shd w:val="clear" w:color="auto" w:fill="FFFFFF"/>
-        </w:rPr>
-        <w:t xml:space="preserve">, </w:t>
-      </w:r>
-      <w:r>
-        <w:rPr>
-          <w:color w:val="222222"/>
-          <w:szCs w:val="24"/>
-          <w:shd w:val="clear" w:color="auto" w:fill="FFFFFF"/>
-        </w:rPr>
-        <w:t>等</w:t>
-      </w:r>
-      <w:r>
-        <w:rPr>
-          <w:color w:val="222222"/>
-          <w:szCs w:val="24"/>
-          <w:shd w:val="clear" w:color="auto" w:fill="FFFFFF"/>
-        </w:rPr>
-        <w:t xml:space="preserve">. </w:t>
-      </w:r>
-      <w:r>
-        <w:rPr>
-          <w:color w:val="222222"/>
-          <w:szCs w:val="24"/>
-          <w:shd w:val="clear" w:color="auto" w:fill="FFFFFF"/>
-        </w:rPr>
-        <w:t>可信编译理论及其核心实现技术</w:t>
-      </w:r>
-      <w:r>
-        <w:rPr>
-          <w:color w:val="222222"/>
-          <w:szCs w:val="24"/>
-          <w:shd w:val="clear" w:color="auto" w:fill="FFFFFF"/>
-        </w:rPr>
-        <w:t xml:space="preserve">: </w:t>
-      </w:r>
-      <w:r>
-        <w:rPr>
-          <w:color w:val="222222"/>
-          <w:szCs w:val="24"/>
-          <w:shd w:val="clear" w:color="auto" w:fill="FFFFFF"/>
-        </w:rPr>
-        <w:t>研究综述</w:t>
-      </w:r>
-      <w:r>
-        <w:rPr>
-          <w:color w:val="222222"/>
-          <w:szCs w:val="24"/>
-          <w:shd w:val="clear" w:color="auto" w:fill="FFFFFF"/>
-        </w:rPr>
-        <w:t xml:space="preserve">[J]. </w:t>
-      </w:r>
-      <w:r>
-        <w:rPr>
-          <w:color w:val="222222"/>
-          <w:szCs w:val="24"/>
-          <w:shd w:val="clear" w:color="auto" w:fill="FFFFFF"/>
-        </w:rPr>
-        <w:t>计算机科学与探索</w:t>
-      </w:r>
-      <w:r>
-        <w:rPr>
-          <w:color w:val="222222"/>
-          <w:szCs w:val="24"/>
-          <w:shd w:val="clear" w:color="auto" w:fill="FFFFFF"/>
-        </w:rPr>
-        <w:t>, 2011, 5(1): 1-22.</w:t>
+        <w:t>, 2010, 32(8): 1-6.</w:t>
       </w:r>
     </w:p>
     <w:sectPr>
@@ -10482,7 +10824,7 @@
         <w:rStyle w:val="a4"/>
         <w:noProof/>
       </w:rPr>
-      <w:t>1</w:t>
+      <w:t>16</w:t>
     </w:r>
     <w:r>
       <w:rPr>

--- a/开题/SY1406108_陈志伟_开题报告.docx
+++ b/开题/SY1406108_陈志伟_开题报告.docx
@@ -12,6 +12,8 @@
           <w:sz w:val="28"/>
         </w:rPr>
       </w:pPr>
+      <w:bookmarkStart w:id="0" w:name="_GoBack"/>
+      <w:bookmarkEnd w:id="0"/>
     </w:p>
     <w:p>
       <w:pPr>
@@ -477,14 +479,7 @@
           <w:rFonts w:ascii="黑体" w:eastAsia="黑体" w:hint="eastAsia"/>
           <w:sz w:val="30"/>
         </w:rPr>
-        <w:t>1</w:t>
-      </w:r>
-      <w:r>
-        <w:rPr>
-          <w:rFonts w:ascii="黑体" w:eastAsia="黑体"/>
-          <w:sz w:val="30"/>
-        </w:rPr>
-        <w:t>8</w:t>
+        <w:t>23</w:t>
       </w:r>
       <w:r>
         <w:rPr>
@@ -1714,16 +1709,16 @@
           <w:rFonts w:ascii="Times New Roman"/>
         </w:rPr>
       </w:pPr>
-      <w:bookmarkStart w:id="0" w:name="_Toc374553456"/>
-      <w:bookmarkStart w:id="1" w:name="_Toc437793895"/>
+      <w:bookmarkStart w:id="1" w:name="_Toc374553456"/>
+      <w:bookmarkStart w:id="2" w:name="_Toc437793895"/>
       <w:r>
         <w:rPr>
           <w:rFonts w:ascii="Times New Roman"/>
         </w:rPr>
         <w:t>课题来源</w:t>
       </w:r>
-      <w:bookmarkEnd w:id="0"/>
       <w:bookmarkEnd w:id="1"/>
+      <w:bookmarkEnd w:id="2"/>
     </w:p>
     <w:p>
       <w:pPr>
@@ -1759,7 +1754,7 @@
       <w:pPr>
         <w:pStyle w:val="1"/>
       </w:pPr>
-      <w:bookmarkStart w:id="2" w:name="_Toc437793896"/>
+      <w:bookmarkStart w:id="3" w:name="_Toc437793896"/>
       <w:r>
         <w:rPr>
           <w:rFonts w:hint="eastAsia"/>
@@ -1772,7 +1767,7 @@
         </w:rPr>
         <w:t>意义</w:t>
       </w:r>
-      <w:bookmarkEnd w:id="2"/>
+      <w:bookmarkEnd w:id="3"/>
     </w:p>
     <w:p>
       <w:pPr>
@@ -2481,14 +2476,14 @@
       <w:pPr>
         <w:pStyle w:val="1"/>
       </w:pPr>
-      <w:bookmarkStart w:id="3" w:name="_Toc437793897"/>
+      <w:bookmarkStart w:id="4" w:name="_Toc437793897"/>
       <w:r>
         <w:rPr>
           <w:rFonts w:hint="eastAsia"/>
         </w:rPr>
         <w:t>国内外研究现状及发展动态</w:t>
       </w:r>
-      <w:bookmarkEnd w:id="3"/>
+      <w:bookmarkEnd w:id="4"/>
     </w:p>
     <w:p>
       <w:pPr>
@@ -2503,16 +2498,16 @@
           <w:rFonts w:ascii="Times New Roman" w:hAnsi="Times New Roman"/>
         </w:rPr>
       </w:pPr>
-      <w:bookmarkStart w:id="4" w:name="_Toc436423005"/>
-      <w:bookmarkStart w:id="5" w:name="_Toc437793898"/>
+      <w:bookmarkStart w:id="5" w:name="_Toc436423005"/>
+      <w:bookmarkStart w:id="6" w:name="_Toc437793898"/>
       <w:r>
         <w:rPr>
           <w:rFonts w:ascii="Times New Roman" w:hAnsi="Times New Roman"/>
         </w:rPr>
         <w:t>测试方法</w:t>
       </w:r>
-      <w:bookmarkEnd w:id="4"/>
       <w:bookmarkEnd w:id="5"/>
+      <w:bookmarkEnd w:id="6"/>
     </w:p>
     <w:p>
       <w:pPr>
@@ -2595,7 +2590,6 @@
         </w:rPr>
         <w:t>然后比较测试程序的实际输出结果和测试用例中的预期输出结果。静态测试就是在不执行程序的前提下对程序进行的测试。对编译器的测</w:t>
       </w:r>
-      <w:bookmarkStart w:id="6" w:name="_GoBack"/>
       <w:r>
         <w:rPr>
           <w:rFonts w:hint="eastAsia"/>
@@ -2628,7 +2622,6 @@
         </w:rPr>
         <w:t>往往使</w:t>
       </w:r>
-      <w:bookmarkEnd w:id="6"/>
       <w:r>
         <w:rPr>
           <w:rFonts w:hint="eastAsia"/>
@@ -5879,7 +5872,21 @@
         <w:rPr>
           <w:rFonts w:hint="eastAsia"/>
         </w:rPr>
-        <w:t>很强，琐屑的证明细节为证明器的内部推理机制掩盖，使得用户仅在关键</w:t>
+        <w:t>很强，琐屑的证明细节为</w:t>
+      </w:r>
+      <w:proofErr w:type="gramStart"/>
+      <w:r>
+        <w:rPr>
+          <w:rFonts w:hint="eastAsia"/>
+        </w:rPr>
+        <w:t>证明器</w:t>
+      </w:r>
+      <w:proofErr w:type="gramEnd"/>
+      <w:r>
+        <w:rPr>
+          <w:rFonts w:hint="eastAsia"/>
+        </w:rPr>
+        <w:t>的内部推理机制掩盖，使得用户仅在关键</w:t>
       </w:r>
       <w:r>
         <w:rPr>
@@ -10799,7 +10806,14 @@
         <w:rStyle w:val="a4"/>
         <w:rFonts w:ascii="宋体" w:hint="eastAsia"/>
       </w:rPr>
-      <w:t xml:space="preserve">                                                          · </w:t>
+      <w:t xml:space="preserve">                                                          </w:t>
+    </w:r>
+    <w:r>
+      <w:rPr>
+        <w:rStyle w:val="a4"/>
+        <w:rFonts w:ascii="宋体" w:hint="eastAsia"/>
+      </w:rPr>
+      <w:t xml:space="preserve">· </w:t>
     </w:r>
     <w:r>
       <w:rPr>
